--- a/文档/菜单.docx
+++ b/文档/菜单.docx
@@ -1238,12 +1238,6 @@
             <w:insideV w:val="single" w:color="auto" w:sz="4" w:space="0"/>
           </w:tblBorders>
           <w:tblLayout w:type="fixed"/>
-          <w:tblCellMar>
-            <w:top w:w="0" w:type="dxa"/>
-            <w:left w:w="108" w:type="dxa"/>
-            <w:bottom w:w="0" w:type="dxa"/>
-            <w:right w:w="108" w:type="dxa"/>
-          </w:tblCellMar>
         </w:tblPrEx>
         <w:tc>
           <w:tcPr>
@@ -1351,12 +1345,6 @@
             <w:insideV w:val="single" w:color="auto" w:sz="4" w:space="0"/>
           </w:tblBorders>
           <w:tblLayout w:type="fixed"/>
-          <w:tblCellMar>
-            <w:top w:w="0" w:type="dxa"/>
-            <w:left w:w="108" w:type="dxa"/>
-            <w:bottom w:w="0" w:type="dxa"/>
-            <w:right w:w="108" w:type="dxa"/>
-          </w:tblCellMar>
         </w:tblPrEx>
         <w:tc>
           <w:tcPr>
@@ -1470,12 +1458,6 @@
             <w:insideV w:val="single" w:color="auto" w:sz="4" w:space="0"/>
           </w:tblBorders>
           <w:tblLayout w:type="fixed"/>
-          <w:tblCellMar>
-            <w:top w:w="0" w:type="dxa"/>
-            <w:left w:w="108" w:type="dxa"/>
-            <w:bottom w:w="0" w:type="dxa"/>
-            <w:right w:w="108" w:type="dxa"/>
-          </w:tblCellMar>
         </w:tblPrEx>
         <w:tc>
           <w:tcPr>
@@ -1534,12 +1516,6 @@
             <w:insideV w:val="single" w:color="auto" w:sz="4" w:space="0"/>
           </w:tblBorders>
           <w:tblLayout w:type="fixed"/>
-          <w:tblCellMar>
-            <w:top w:w="0" w:type="dxa"/>
-            <w:left w:w="108" w:type="dxa"/>
-            <w:bottom w:w="0" w:type="dxa"/>
-            <w:right w:w="108" w:type="dxa"/>
-          </w:tblCellMar>
         </w:tblPrEx>
         <w:tc>
           <w:tcPr>
@@ -1598,12 +1574,6 @@
             <w:insideV w:val="single" w:color="auto" w:sz="4" w:space="0"/>
           </w:tblBorders>
           <w:tblLayout w:type="fixed"/>
-          <w:tblCellMar>
-            <w:top w:w="0" w:type="dxa"/>
-            <w:left w:w="108" w:type="dxa"/>
-            <w:bottom w:w="0" w:type="dxa"/>
-            <w:right w:w="108" w:type="dxa"/>
-          </w:tblCellMar>
         </w:tblPrEx>
         <w:tc>
           <w:tcPr>
@@ -1674,12 +1644,6 @@
             <w:insideV w:val="single" w:color="auto" w:sz="4" w:space="0"/>
           </w:tblBorders>
           <w:tblLayout w:type="fixed"/>
-          <w:tblCellMar>
-            <w:top w:w="0" w:type="dxa"/>
-            <w:left w:w="108" w:type="dxa"/>
-            <w:bottom w:w="0" w:type="dxa"/>
-            <w:right w:w="108" w:type="dxa"/>
-          </w:tblCellMar>
         </w:tblPrEx>
         <w:tc>
           <w:tcPr>
@@ -1913,12 +1877,6 @@
             <w:insideV w:val="single" w:color="auto" w:sz="4" w:space="0"/>
           </w:tblBorders>
           <w:tblLayout w:type="fixed"/>
-          <w:tblCellMar>
-            <w:top w:w="0" w:type="dxa"/>
-            <w:left w:w="108" w:type="dxa"/>
-            <w:bottom w:w="0" w:type="dxa"/>
-            <w:right w:w="108" w:type="dxa"/>
-          </w:tblCellMar>
         </w:tblPrEx>
         <w:tc>
           <w:tcPr>
@@ -2002,12 +1960,6 @@
             <w:insideV w:val="single" w:color="auto" w:sz="4" w:space="0"/>
           </w:tblBorders>
           <w:tblLayout w:type="fixed"/>
-          <w:tblCellMar>
-            <w:top w:w="0" w:type="dxa"/>
-            <w:left w:w="108" w:type="dxa"/>
-            <w:bottom w:w="0" w:type="dxa"/>
-            <w:right w:w="108" w:type="dxa"/>
-          </w:tblCellMar>
         </w:tblPrEx>
         <w:tc>
           <w:tcPr>
@@ -2097,12 +2049,6 @@
             <w:insideV w:val="single" w:color="auto" w:sz="4" w:space="0"/>
           </w:tblBorders>
           <w:tblLayout w:type="fixed"/>
-          <w:tblCellMar>
-            <w:top w:w="0" w:type="dxa"/>
-            <w:left w:w="108" w:type="dxa"/>
-            <w:bottom w:w="0" w:type="dxa"/>
-            <w:right w:w="108" w:type="dxa"/>
-          </w:tblCellMar>
         </w:tblPrEx>
         <w:tc>
           <w:tcPr>
@@ -2149,12 +2095,6 @@
             <w:insideV w:val="single" w:color="auto" w:sz="4" w:space="0"/>
           </w:tblBorders>
           <w:tblLayout w:type="fixed"/>
-          <w:tblCellMar>
-            <w:top w:w="0" w:type="dxa"/>
-            <w:left w:w="108" w:type="dxa"/>
-            <w:bottom w:w="0" w:type="dxa"/>
-            <w:right w:w="108" w:type="dxa"/>
-          </w:tblCellMar>
         </w:tblPrEx>
         <w:tc>
           <w:tcPr>
@@ -2201,12 +2141,6 @@
             <w:insideV w:val="single" w:color="auto" w:sz="4" w:space="0"/>
           </w:tblBorders>
           <w:tblLayout w:type="fixed"/>
-          <w:tblCellMar>
-            <w:top w:w="0" w:type="dxa"/>
-            <w:left w:w="108" w:type="dxa"/>
-            <w:bottom w:w="0" w:type="dxa"/>
-            <w:right w:w="108" w:type="dxa"/>
-          </w:tblCellMar>
         </w:tblPrEx>
         <w:tc>
           <w:tcPr>
@@ -2272,12 +2206,6 @@
             <w:insideV w:val="single" w:color="auto" w:sz="4" w:space="0"/>
           </w:tblBorders>
           <w:tblLayout w:type="fixed"/>
-          <w:tblCellMar>
-            <w:top w:w="0" w:type="dxa"/>
-            <w:left w:w="108" w:type="dxa"/>
-            <w:bottom w:w="0" w:type="dxa"/>
-            <w:right w:w="108" w:type="dxa"/>
-          </w:tblCellMar>
         </w:tblPrEx>
         <w:tc>
           <w:tcPr>
@@ -2480,12 +2408,6 @@
             <w:insideV w:val="single" w:color="auto" w:sz="4" w:space="0"/>
           </w:tblBorders>
           <w:tblLayout w:type="fixed"/>
-          <w:tblCellMar>
-            <w:top w:w="0" w:type="dxa"/>
-            <w:left w:w="108" w:type="dxa"/>
-            <w:bottom w:w="0" w:type="dxa"/>
-            <w:right w:w="108" w:type="dxa"/>
-          </w:tblCellMar>
         </w:tblPrEx>
         <w:tc>
           <w:tcPr>
@@ -2569,12 +2491,6 @@
             <w:insideV w:val="single" w:color="auto" w:sz="4" w:space="0"/>
           </w:tblBorders>
           <w:tblLayout w:type="fixed"/>
-          <w:tblCellMar>
-            <w:top w:w="0" w:type="dxa"/>
-            <w:left w:w="108" w:type="dxa"/>
-            <w:bottom w:w="0" w:type="dxa"/>
-            <w:right w:w="108" w:type="dxa"/>
-          </w:tblCellMar>
         </w:tblPrEx>
         <w:tc>
           <w:tcPr>
@@ -2664,12 +2580,6 @@
             <w:insideV w:val="single" w:color="auto" w:sz="4" w:space="0"/>
           </w:tblBorders>
           <w:tblLayout w:type="fixed"/>
-          <w:tblCellMar>
-            <w:top w:w="0" w:type="dxa"/>
-            <w:left w:w="108" w:type="dxa"/>
-            <w:bottom w:w="0" w:type="dxa"/>
-            <w:right w:w="108" w:type="dxa"/>
-          </w:tblCellMar>
         </w:tblPrEx>
         <w:tc>
           <w:tcPr>
@@ -2716,12 +2626,6 @@
             <w:insideV w:val="single" w:color="auto" w:sz="4" w:space="0"/>
           </w:tblBorders>
           <w:tblLayout w:type="fixed"/>
-          <w:tblCellMar>
-            <w:top w:w="0" w:type="dxa"/>
-            <w:left w:w="108" w:type="dxa"/>
-            <w:bottom w:w="0" w:type="dxa"/>
-            <w:right w:w="108" w:type="dxa"/>
-          </w:tblCellMar>
         </w:tblPrEx>
         <w:tc>
           <w:tcPr>
@@ -2768,12 +2672,6 @@
             <w:insideV w:val="single" w:color="auto" w:sz="4" w:space="0"/>
           </w:tblBorders>
           <w:tblLayout w:type="fixed"/>
-          <w:tblCellMar>
-            <w:top w:w="0" w:type="dxa"/>
-            <w:left w:w="108" w:type="dxa"/>
-            <w:bottom w:w="0" w:type="dxa"/>
-            <w:right w:w="108" w:type="dxa"/>
-          </w:tblCellMar>
         </w:tblPrEx>
         <w:tc>
           <w:tcPr>
@@ -2839,12 +2737,6 @@
             <w:insideV w:val="single" w:color="auto" w:sz="4" w:space="0"/>
           </w:tblBorders>
           <w:tblLayout w:type="fixed"/>
-          <w:tblCellMar>
-            <w:top w:w="0" w:type="dxa"/>
-            <w:left w:w="108" w:type="dxa"/>
-            <w:bottom w:w="0" w:type="dxa"/>
-            <w:right w:w="108" w:type="dxa"/>
-          </w:tblCellMar>
         </w:tblPrEx>
         <w:tc>
           <w:tcPr>
@@ -3013,12 +2905,6 @@
             <w:insideV w:val="single" w:color="auto" w:sz="4" w:space="0"/>
           </w:tblBorders>
           <w:tblLayout w:type="fixed"/>
-          <w:tblCellMar>
-            <w:top w:w="0" w:type="dxa"/>
-            <w:left w:w="108" w:type="dxa"/>
-            <w:bottom w:w="0" w:type="dxa"/>
-            <w:right w:w="108" w:type="dxa"/>
-          </w:tblCellMar>
         </w:tblPrEx>
         <w:tc>
           <w:tcPr>
@@ -3102,12 +2988,6 @@
             <w:insideV w:val="single" w:color="auto" w:sz="4" w:space="0"/>
           </w:tblBorders>
           <w:tblLayout w:type="fixed"/>
-          <w:tblCellMar>
-            <w:top w:w="0" w:type="dxa"/>
-            <w:left w:w="108" w:type="dxa"/>
-            <w:bottom w:w="0" w:type="dxa"/>
-            <w:right w:w="108" w:type="dxa"/>
-          </w:tblCellMar>
         </w:tblPrEx>
         <w:tc>
           <w:tcPr>
@@ -3197,12 +3077,6 @@
             <w:insideV w:val="single" w:color="auto" w:sz="4" w:space="0"/>
           </w:tblBorders>
           <w:tblLayout w:type="fixed"/>
-          <w:tblCellMar>
-            <w:top w:w="0" w:type="dxa"/>
-            <w:left w:w="108" w:type="dxa"/>
-            <w:bottom w:w="0" w:type="dxa"/>
-            <w:right w:w="108" w:type="dxa"/>
-          </w:tblCellMar>
         </w:tblPrEx>
         <w:tc>
           <w:tcPr>
@@ -3249,12 +3123,6 @@
             <w:insideV w:val="single" w:color="auto" w:sz="4" w:space="0"/>
           </w:tblBorders>
           <w:tblLayout w:type="fixed"/>
-          <w:tblCellMar>
-            <w:top w:w="0" w:type="dxa"/>
-            <w:left w:w="108" w:type="dxa"/>
-            <w:bottom w:w="0" w:type="dxa"/>
-            <w:right w:w="108" w:type="dxa"/>
-          </w:tblCellMar>
         </w:tblPrEx>
         <w:tc>
           <w:tcPr>
@@ -3301,12 +3169,6 @@
             <w:insideV w:val="single" w:color="auto" w:sz="4" w:space="0"/>
           </w:tblBorders>
           <w:tblLayout w:type="fixed"/>
-          <w:tblCellMar>
-            <w:top w:w="0" w:type="dxa"/>
-            <w:left w:w="108" w:type="dxa"/>
-            <w:bottom w:w="0" w:type="dxa"/>
-            <w:right w:w="108" w:type="dxa"/>
-          </w:tblCellMar>
         </w:tblPrEx>
         <w:tc>
           <w:tcPr>
@@ -3559,12 +3421,6 @@
             <w:insideV w:val="single" w:color="auto" w:sz="4" w:space="0"/>
           </w:tblBorders>
           <w:tblLayout w:type="fixed"/>
-          <w:tblCellMar>
-            <w:top w:w="0" w:type="dxa"/>
-            <w:left w:w="108" w:type="dxa"/>
-            <w:bottom w:w="0" w:type="dxa"/>
-            <w:right w:w="108" w:type="dxa"/>
-          </w:tblCellMar>
         </w:tblPrEx>
         <w:tc>
           <w:tcPr>
@@ -3648,12 +3504,6 @@
             <w:insideV w:val="single" w:color="auto" w:sz="4" w:space="0"/>
           </w:tblBorders>
           <w:tblLayout w:type="fixed"/>
-          <w:tblCellMar>
-            <w:top w:w="0" w:type="dxa"/>
-            <w:left w:w="108" w:type="dxa"/>
-            <w:bottom w:w="0" w:type="dxa"/>
-            <w:right w:w="108" w:type="dxa"/>
-          </w:tblCellMar>
         </w:tblPrEx>
         <w:tc>
           <w:tcPr>
@@ -3743,12 +3593,6 @@
             <w:insideV w:val="single" w:color="auto" w:sz="4" w:space="0"/>
           </w:tblBorders>
           <w:tblLayout w:type="fixed"/>
-          <w:tblCellMar>
-            <w:top w:w="0" w:type="dxa"/>
-            <w:left w:w="108" w:type="dxa"/>
-            <w:bottom w:w="0" w:type="dxa"/>
-            <w:right w:w="108" w:type="dxa"/>
-          </w:tblCellMar>
         </w:tblPrEx>
         <w:tc>
           <w:tcPr>
@@ -3795,12 +3639,6 @@
             <w:insideV w:val="single" w:color="auto" w:sz="4" w:space="0"/>
           </w:tblBorders>
           <w:tblLayout w:type="fixed"/>
-          <w:tblCellMar>
-            <w:top w:w="0" w:type="dxa"/>
-            <w:left w:w="108" w:type="dxa"/>
-            <w:bottom w:w="0" w:type="dxa"/>
-            <w:right w:w="108" w:type="dxa"/>
-          </w:tblCellMar>
         </w:tblPrEx>
         <w:tc>
           <w:tcPr>
@@ -3847,12 +3685,6 @@
             <w:insideV w:val="single" w:color="auto" w:sz="4" w:space="0"/>
           </w:tblBorders>
           <w:tblLayout w:type="fixed"/>
-          <w:tblCellMar>
-            <w:top w:w="0" w:type="dxa"/>
-            <w:left w:w="108" w:type="dxa"/>
-            <w:bottom w:w="0" w:type="dxa"/>
-            <w:right w:w="108" w:type="dxa"/>
-          </w:tblCellMar>
         </w:tblPrEx>
         <w:tc>
           <w:tcPr>
@@ -3909,7 +3741,7 @@
               <w:rPr>
                 <w:rFonts w:hint="eastAsia" w:asciiTheme="minorEastAsia" w:hAnsiTheme="minorEastAsia" w:eastAsiaTheme="minorEastAsia"/>
               </w:rPr>
-              <w:t>Assembles/originateUserId/userId</w:t>
+              <w:t>Assembles</w:t>
             </w:r>
           </w:p>
         </w:tc>
@@ -4114,12 +3946,6 @@
             <w:insideV w:val="single" w:color="auto" w:sz="4" w:space="0"/>
           </w:tblBorders>
           <w:tblLayout w:type="fixed"/>
-          <w:tblCellMar>
-            <w:top w:w="0" w:type="dxa"/>
-            <w:left w:w="108" w:type="dxa"/>
-            <w:bottom w:w="0" w:type="dxa"/>
-            <w:right w:w="108" w:type="dxa"/>
-          </w:tblCellMar>
         </w:tblPrEx>
         <w:tc>
           <w:tcPr>
@@ -4203,12 +4029,6 @@
             <w:insideV w:val="single" w:color="auto" w:sz="4" w:space="0"/>
           </w:tblBorders>
           <w:tblLayout w:type="fixed"/>
-          <w:tblCellMar>
-            <w:top w:w="0" w:type="dxa"/>
-            <w:left w:w="108" w:type="dxa"/>
-            <w:bottom w:w="0" w:type="dxa"/>
-            <w:right w:w="108" w:type="dxa"/>
-          </w:tblCellMar>
         </w:tblPrEx>
         <w:tc>
           <w:tcPr>
@@ -4298,12 +4118,6 @@
             <w:insideV w:val="single" w:color="auto" w:sz="4" w:space="0"/>
           </w:tblBorders>
           <w:tblLayout w:type="fixed"/>
-          <w:tblCellMar>
-            <w:top w:w="0" w:type="dxa"/>
-            <w:left w:w="108" w:type="dxa"/>
-            <w:bottom w:w="0" w:type="dxa"/>
-            <w:right w:w="108" w:type="dxa"/>
-          </w:tblCellMar>
         </w:tblPrEx>
         <w:tc>
           <w:tcPr>
@@ -4350,12 +4164,6 @@
             <w:insideV w:val="single" w:color="auto" w:sz="4" w:space="0"/>
           </w:tblBorders>
           <w:tblLayout w:type="fixed"/>
-          <w:tblCellMar>
-            <w:top w:w="0" w:type="dxa"/>
-            <w:left w:w="108" w:type="dxa"/>
-            <w:bottom w:w="0" w:type="dxa"/>
-            <w:right w:w="108" w:type="dxa"/>
-          </w:tblCellMar>
         </w:tblPrEx>
         <w:tc>
           <w:tcPr>
@@ -4402,12 +4210,6 @@
             <w:insideV w:val="single" w:color="auto" w:sz="4" w:space="0"/>
           </w:tblBorders>
           <w:tblLayout w:type="fixed"/>
-          <w:tblCellMar>
-            <w:top w:w="0" w:type="dxa"/>
-            <w:left w:w="108" w:type="dxa"/>
-            <w:bottom w:w="0" w:type="dxa"/>
-            <w:right w:w="108" w:type="dxa"/>
-          </w:tblCellMar>
         </w:tblPrEx>
         <w:tc>
           <w:tcPr>
@@ -4467,12 +4269,6 @@
             <w:insideV w:val="single" w:color="auto" w:sz="4" w:space="0"/>
           </w:tblBorders>
           <w:tblLayout w:type="fixed"/>
-          <w:tblCellMar>
-            <w:top w:w="0" w:type="dxa"/>
-            <w:left w:w="108" w:type="dxa"/>
-            <w:bottom w:w="0" w:type="dxa"/>
-            <w:right w:w="108" w:type="dxa"/>
-          </w:tblCellMar>
         </w:tblPrEx>
         <w:tc>
           <w:tcPr>
@@ -4649,12 +4445,6 @@
             <w:insideV w:val="single" w:color="auto" w:sz="4" w:space="0"/>
           </w:tblBorders>
           <w:tblLayout w:type="fixed"/>
-          <w:tblCellMar>
-            <w:top w:w="0" w:type="dxa"/>
-            <w:left w:w="108" w:type="dxa"/>
-            <w:bottom w:w="0" w:type="dxa"/>
-            <w:right w:w="108" w:type="dxa"/>
-          </w:tblCellMar>
         </w:tblPrEx>
         <w:tc>
           <w:tcPr>
@@ -4738,12 +4528,6 @@
             <w:insideV w:val="single" w:color="auto" w:sz="4" w:space="0"/>
           </w:tblBorders>
           <w:tblLayout w:type="fixed"/>
-          <w:tblCellMar>
-            <w:top w:w="0" w:type="dxa"/>
-            <w:left w:w="108" w:type="dxa"/>
-            <w:bottom w:w="0" w:type="dxa"/>
-            <w:right w:w="108" w:type="dxa"/>
-          </w:tblCellMar>
         </w:tblPrEx>
         <w:tc>
           <w:tcPr>
@@ -4833,12 +4617,6 @@
             <w:insideV w:val="single" w:color="auto" w:sz="4" w:space="0"/>
           </w:tblBorders>
           <w:tblLayout w:type="fixed"/>
-          <w:tblCellMar>
-            <w:top w:w="0" w:type="dxa"/>
-            <w:left w:w="108" w:type="dxa"/>
-            <w:bottom w:w="0" w:type="dxa"/>
-            <w:right w:w="108" w:type="dxa"/>
-          </w:tblCellMar>
         </w:tblPrEx>
         <w:tc>
           <w:tcPr>
@@ -4885,12 +4663,6 @@
             <w:insideV w:val="single" w:color="auto" w:sz="4" w:space="0"/>
           </w:tblBorders>
           <w:tblLayout w:type="fixed"/>
-          <w:tblCellMar>
-            <w:top w:w="0" w:type="dxa"/>
-            <w:left w:w="108" w:type="dxa"/>
-            <w:bottom w:w="0" w:type="dxa"/>
-            <w:right w:w="108" w:type="dxa"/>
-          </w:tblCellMar>
         </w:tblPrEx>
         <w:tc>
           <w:tcPr>
@@ -4937,12 +4709,6 @@
             <w:insideV w:val="single" w:color="auto" w:sz="4" w:space="0"/>
           </w:tblBorders>
           <w:tblLayout w:type="fixed"/>
-          <w:tblCellMar>
-            <w:top w:w="0" w:type="dxa"/>
-            <w:left w:w="108" w:type="dxa"/>
-            <w:bottom w:w="0" w:type="dxa"/>
-            <w:right w:w="108" w:type="dxa"/>
-          </w:tblCellMar>
         </w:tblPrEx>
         <w:tc>
           <w:tcPr>
@@ -4986,28 +4752,22 @@
               <w:rPr>
                 <w:rFonts w:hint="eastAsia" w:asciiTheme="minorEastAsia" w:hAnsiTheme="minorEastAsia" w:eastAsiaTheme="minorEastAsia"/>
               </w:rPr>
-              <w:t>bac_/getMenuBrowses/userId/menuId</w:t>
-            </w:r>
-          </w:p>
-        </w:tc>
-      </w:tr>
-      <w:tr>
-        <w:tblPrEx>
-          <w:tblBorders>
-            <w:top w:val="single" w:color="auto" w:sz="4" w:space="0"/>
-            <w:left w:val="single" w:color="auto" w:sz="4" w:space="0"/>
-            <w:bottom w:val="single" w:color="auto" w:sz="4" w:space="0"/>
-            <w:right w:val="single" w:color="auto" w:sz="4" w:space="0"/>
-            <w:insideH w:val="single" w:color="auto" w:sz="4" w:space="0"/>
-            <w:insideV w:val="single" w:color="auto" w:sz="4" w:space="0"/>
-          </w:tblBorders>
-          <w:tblLayout w:type="fixed"/>
-          <w:tblCellMar>
-            <w:top w:w="0" w:type="dxa"/>
-            <w:left w:w="108" w:type="dxa"/>
-            <w:bottom w:w="0" w:type="dxa"/>
-            <w:right w:w="108" w:type="dxa"/>
-          </w:tblCellMar>
+              <w:t>bac_/getMenuBrowses</w:t>
+            </w:r>
+          </w:p>
+        </w:tc>
+      </w:tr>
+      <w:tr>
+        <w:tblPrEx>
+          <w:tblBorders>
+            <w:top w:val="single" w:color="auto" w:sz="4" w:space="0"/>
+            <w:left w:val="single" w:color="auto" w:sz="4" w:space="0"/>
+            <w:bottom w:val="single" w:color="auto" w:sz="4" w:space="0"/>
+            <w:right w:val="single" w:color="auto" w:sz="4" w:space="0"/>
+            <w:insideH w:val="single" w:color="auto" w:sz="4" w:space="0"/>
+            <w:insideV w:val="single" w:color="auto" w:sz="4" w:space="0"/>
+          </w:tblBorders>
+          <w:tblLayout w:type="fixed"/>
         </w:tblPrEx>
         <w:tc>
           <w:tcPr>
@@ -5191,12 +4951,6 @@
             <w:insideV w:val="single" w:color="auto" w:sz="4" w:space="0"/>
           </w:tblBorders>
           <w:tblLayout w:type="fixed"/>
-          <w:tblCellMar>
-            <w:top w:w="0" w:type="dxa"/>
-            <w:left w:w="108" w:type="dxa"/>
-            <w:bottom w:w="0" w:type="dxa"/>
-            <w:right w:w="108" w:type="dxa"/>
-          </w:tblCellMar>
         </w:tblPrEx>
         <w:tc>
           <w:tcPr>
@@ -5280,12 +5034,6 @@
             <w:insideV w:val="single" w:color="auto" w:sz="4" w:space="0"/>
           </w:tblBorders>
           <w:tblLayout w:type="fixed"/>
-          <w:tblCellMar>
-            <w:top w:w="0" w:type="dxa"/>
-            <w:left w:w="108" w:type="dxa"/>
-            <w:bottom w:w="0" w:type="dxa"/>
-            <w:right w:w="108" w:type="dxa"/>
-          </w:tblCellMar>
         </w:tblPrEx>
         <w:tc>
           <w:tcPr>
@@ -5375,12 +5123,6 @@
             <w:insideV w:val="single" w:color="auto" w:sz="4" w:space="0"/>
           </w:tblBorders>
           <w:tblLayout w:type="fixed"/>
-          <w:tblCellMar>
-            <w:top w:w="0" w:type="dxa"/>
-            <w:left w:w="108" w:type="dxa"/>
-            <w:bottom w:w="0" w:type="dxa"/>
-            <w:right w:w="108" w:type="dxa"/>
-          </w:tblCellMar>
         </w:tblPrEx>
         <w:tc>
           <w:tcPr>
@@ -5427,12 +5169,6 @@
             <w:insideV w:val="single" w:color="auto" w:sz="4" w:space="0"/>
           </w:tblBorders>
           <w:tblLayout w:type="fixed"/>
-          <w:tblCellMar>
-            <w:top w:w="0" w:type="dxa"/>
-            <w:left w:w="108" w:type="dxa"/>
-            <w:bottom w:w="0" w:type="dxa"/>
-            <w:right w:w="108" w:type="dxa"/>
-          </w:tblCellMar>
         </w:tblPrEx>
         <w:tc>
           <w:tcPr>
@@ -5479,12 +5215,6 @@
             <w:insideV w:val="single" w:color="auto" w:sz="4" w:space="0"/>
           </w:tblBorders>
           <w:tblLayout w:type="fixed"/>
-          <w:tblCellMar>
-            <w:top w:w="0" w:type="dxa"/>
-            <w:left w:w="108" w:type="dxa"/>
-            <w:bottom w:w="0" w:type="dxa"/>
-            <w:right w:w="108" w:type="dxa"/>
-          </w:tblCellMar>
         </w:tblPrEx>
         <w:tc>
           <w:tcPr>
@@ -5544,12 +5274,6 @@
             <w:insideV w:val="single" w:color="auto" w:sz="4" w:space="0"/>
           </w:tblBorders>
           <w:tblLayout w:type="fixed"/>
-          <w:tblCellMar>
-            <w:top w:w="0" w:type="dxa"/>
-            <w:left w:w="108" w:type="dxa"/>
-            <w:bottom w:w="0" w:type="dxa"/>
-            <w:right w:w="108" w:type="dxa"/>
-          </w:tblCellMar>
         </w:tblPrEx>
         <w:tc>
           <w:tcPr>
@@ -5713,12 +5437,6 @@
             <w:insideV w:val="single" w:color="auto" w:sz="4" w:space="0"/>
           </w:tblBorders>
           <w:tblLayout w:type="fixed"/>
-          <w:tblCellMar>
-            <w:top w:w="0" w:type="dxa"/>
-            <w:left w:w="108" w:type="dxa"/>
-            <w:bottom w:w="0" w:type="dxa"/>
-            <w:right w:w="108" w:type="dxa"/>
-          </w:tblCellMar>
         </w:tblPrEx>
         <w:tc>
           <w:tcPr>
@@ -5802,12 +5520,6 @@
             <w:insideV w:val="single" w:color="auto" w:sz="4" w:space="0"/>
           </w:tblBorders>
           <w:tblLayout w:type="fixed"/>
-          <w:tblCellMar>
-            <w:top w:w="0" w:type="dxa"/>
-            <w:left w:w="108" w:type="dxa"/>
-            <w:bottom w:w="0" w:type="dxa"/>
-            <w:right w:w="108" w:type="dxa"/>
-          </w:tblCellMar>
         </w:tblPrEx>
         <w:tc>
           <w:tcPr>
@@ -5897,12 +5609,6 @@
             <w:insideV w:val="single" w:color="auto" w:sz="4" w:space="0"/>
           </w:tblBorders>
           <w:tblLayout w:type="fixed"/>
-          <w:tblCellMar>
-            <w:top w:w="0" w:type="dxa"/>
-            <w:left w:w="108" w:type="dxa"/>
-            <w:bottom w:w="0" w:type="dxa"/>
-            <w:right w:w="108" w:type="dxa"/>
-          </w:tblCellMar>
         </w:tblPrEx>
         <w:tc>
           <w:tcPr>
@@ -5949,12 +5655,6 @@
             <w:insideV w:val="single" w:color="auto" w:sz="4" w:space="0"/>
           </w:tblBorders>
           <w:tblLayout w:type="fixed"/>
-          <w:tblCellMar>
-            <w:top w:w="0" w:type="dxa"/>
-            <w:left w:w="108" w:type="dxa"/>
-            <w:bottom w:w="0" w:type="dxa"/>
-            <w:right w:w="108" w:type="dxa"/>
-          </w:tblCellMar>
         </w:tblPrEx>
         <w:tc>
           <w:tcPr>
@@ -6001,12 +5701,6 @@
             <w:insideV w:val="single" w:color="auto" w:sz="4" w:space="0"/>
           </w:tblBorders>
           <w:tblLayout w:type="fixed"/>
-          <w:tblCellMar>
-            <w:top w:w="0" w:type="dxa"/>
-            <w:left w:w="108" w:type="dxa"/>
-            <w:bottom w:w="0" w:type="dxa"/>
-            <w:right w:w="108" w:type="dxa"/>
-          </w:tblCellMar>
         </w:tblPrEx>
         <w:tc>
           <w:tcPr>
@@ -6063,7 +5757,7 @@
               <w:rPr>
                 <w:rFonts w:hint="eastAsia" w:asciiTheme="minorEastAsia" w:hAnsiTheme="minorEastAsia" w:eastAsiaTheme="minorEastAsia"/>
               </w:rPr>
-              <w:t>MenuCollections/userId/menuId</w:t>
+              <w:t>MenuCollections</w:t>
             </w:r>
           </w:p>
         </w:tc>
@@ -6269,12 +5963,6 @@
             <w:insideV w:val="single" w:color="auto" w:sz="4" w:space="0"/>
           </w:tblBorders>
           <w:tblLayout w:type="fixed"/>
-          <w:tblCellMar>
-            <w:top w:w="0" w:type="dxa"/>
-            <w:left w:w="108" w:type="dxa"/>
-            <w:bottom w:w="0" w:type="dxa"/>
-            <w:right w:w="108" w:type="dxa"/>
-          </w:tblCellMar>
         </w:tblPrEx>
         <w:tc>
           <w:tcPr>
@@ -6358,12 +6046,6 @@
             <w:insideV w:val="single" w:color="auto" w:sz="4" w:space="0"/>
           </w:tblBorders>
           <w:tblLayout w:type="fixed"/>
-          <w:tblCellMar>
-            <w:top w:w="0" w:type="dxa"/>
-            <w:left w:w="108" w:type="dxa"/>
-            <w:bottom w:w="0" w:type="dxa"/>
-            <w:right w:w="108" w:type="dxa"/>
-          </w:tblCellMar>
         </w:tblPrEx>
         <w:tc>
           <w:tcPr>
@@ -6453,12 +6135,6 @@
             <w:insideV w:val="single" w:color="auto" w:sz="4" w:space="0"/>
           </w:tblBorders>
           <w:tblLayout w:type="fixed"/>
-          <w:tblCellMar>
-            <w:top w:w="0" w:type="dxa"/>
-            <w:left w:w="108" w:type="dxa"/>
-            <w:bottom w:w="0" w:type="dxa"/>
-            <w:right w:w="108" w:type="dxa"/>
-          </w:tblCellMar>
         </w:tblPrEx>
         <w:tc>
           <w:tcPr>
@@ -6505,12 +6181,6 @@
             <w:insideV w:val="single" w:color="auto" w:sz="4" w:space="0"/>
           </w:tblBorders>
           <w:tblLayout w:type="fixed"/>
-          <w:tblCellMar>
-            <w:top w:w="0" w:type="dxa"/>
-            <w:left w:w="108" w:type="dxa"/>
-            <w:bottom w:w="0" w:type="dxa"/>
-            <w:right w:w="108" w:type="dxa"/>
-          </w:tblCellMar>
         </w:tblPrEx>
         <w:tc>
           <w:tcPr>
@@ -6557,12 +6227,6 @@
             <w:insideV w:val="single" w:color="auto" w:sz="4" w:space="0"/>
           </w:tblBorders>
           <w:tblLayout w:type="fixed"/>
-          <w:tblCellMar>
-            <w:top w:w="0" w:type="dxa"/>
-            <w:left w:w="108" w:type="dxa"/>
-            <w:bottom w:w="0" w:type="dxa"/>
-            <w:right w:w="108" w:type="dxa"/>
-          </w:tblCellMar>
         </w:tblPrEx>
         <w:tc>
           <w:tcPr>
@@ -6622,12 +6286,6 @@
             <w:insideV w:val="single" w:color="auto" w:sz="4" w:space="0"/>
           </w:tblBorders>
           <w:tblLayout w:type="fixed"/>
-          <w:tblCellMar>
-            <w:top w:w="0" w:type="dxa"/>
-            <w:left w:w="108" w:type="dxa"/>
-            <w:bottom w:w="0" w:type="dxa"/>
-            <w:right w:w="108" w:type="dxa"/>
-          </w:tblCellMar>
         </w:tblPrEx>
         <w:tc>
           <w:tcPr>
@@ -6791,12 +6449,6 @@
             <w:insideV w:val="single" w:color="auto" w:sz="4" w:space="0"/>
           </w:tblBorders>
           <w:tblLayout w:type="fixed"/>
-          <w:tblCellMar>
-            <w:top w:w="0" w:type="dxa"/>
-            <w:left w:w="108" w:type="dxa"/>
-            <w:bottom w:w="0" w:type="dxa"/>
-            <w:right w:w="108" w:type="dxa"/>
-          </w:tblCellMar>
         </w:tblPrEx>
         <w:tc>
           <w:tcPr>
@@ -6880,12 +6532,6 @@
             <w:insideV w:val="single" w:color="auto" w:sz="4" w:space="0"/>
           </w:tblBorders>
           <w:tblLayout w:type="fixed"/>
-          <w:tblCellMar>
-            <w:top w:w="0" w:type="dxa"/>
-            <w:left w:w="108" w:type="dxa"/>
-            <w:bottom w:w="0" w:type="dxa"/>
-            <w:right w:w="108" w:type="dxa"/>
-          </w:tblCellMar>
         </w:tblPrEx>
         <w:tc>
           <w:tcPr>
@@ -6975,12 +6621,6 @@
             <w:insideV w:val="single" w:color="auto" w:sz="4" w:space="0"/>
           </w:tblBorders>
           <w:tblLayout w:type="fixed"/>
-          <w:tblCellMar>
-            <w:top w:w="0" w:type="dxa"/>
-            <w:left w:w="108" w:type="dxa"/>
-            <w:bottom w:w="0" w:type="dxa"/>
-            <w:right w:w="108" w:type="dxa"/>
-          </w:tblCellMar>
         </w:tblPrEx>
         <w:tc>
           <w:tcPr>
@@ -7027,12 +6667,6 @@
             <w:insideV w:val="single" w:color="auto" w:sz="4" w:space="0"/>
           </w:tblBorders>
           <w:tblLayout w:type="fixed"/>
-          <w:tblCellMar>
-            <w:top w:w="0" w:type="dxa"/>
-            <w:left w:w="108" w:type="dxa"/>
-            <w:bottom w:w="0" w:type="dxa"/>
-            <w:right w:w="108" w:type="dxa"/>
-          </w:tblCellMar>
         </w:tblPrEx>
         <w:tc>
           <w:tcPr>
@@ -7079,12 +6713,6 @@
             <w:insideV w:val="single" w:color="auto" w:sz="4" w:space="0"/>
           </w:tblBorders>
           <w:tblLayout w:type="fixed"/>
-          <w:tblCellMar>
-            <w:top w:w="0" w:type="dxa"/>
-            <w:left w:w="108" w:type="dxa"/>
-            <w:bottom w:w="0" w:type="dxa"/>
-            <w:right w:w="108" w:type="dxa"/>
-          </w:tblCellMar>
         </w:tblPrEx>
         <w:tc>
           <w:tcPr>
@@ -7141,7 +6769,7 @@
               <w:rPr>
                 <w:rFonts w:hint="eastAsia" w:asciiTheme="minorEastAsia" w:hAnsiTheme="minorEastAsia" w:eastAsiaTheme="minorEastAsia"/>
               </w:rPr>
-              <w:t>MenuComments/userId/menuId</w:t>
+              <w:t>MenuComments</w:t>
             </w:r>
           </w:p>
         </w:tc>
@@ -7340,12 +6968,6 @@
             <w:insideV w:val="single" w:color="auto" w:sz="4" w:space="0"/>
           </w:tblBorders>
           <w:tblLayout w:type="fixed"/>
-          <w:tblCellMar>
-            <w:top w:w="0" w:type="dxa"/>
-            <w:left w:w="108" w:type="dxa"/>
-            <w:bottom w:w="0" w:type="dxa"/>
-            <w:right w:w="108" w:type="dxa"/>
-          </w:tblCellMar>
         </w:tblPrEx>
         <w:tc>
           <w:tcPr>
@@ -7429,12 +7051,6 @@
             <w:insideV w:val="single" w:color="auto" w:sz="4" w:space="0"/>
           </w:tblBorders>
           <w:tblLayout w:type="fixed"/>
-          <w:tblCellMar>
-            <w:top w:w="0" w:type="dxa"/>
-            <w:left w:w="108" w:type="dxa"/>
-            <w:bottom w:w="0" w:type="dxa"/>
-            <w:right w:w="108" w:type="dxa"/>
-          </w:tblCellMar>
         </w:tblPrEx>
         <w:tc>
           <w:tcPr>
@@ -7524,12 +7140,6 @@
             <w:insideV w:val="single" w:color="auto" w:sz="4" w:space="0"/>
           </w:tblBorders>
           <w:tblLayout w:type="fixed"/>
-          <w:tblCellMar>
-            <w:top w:w="0" w:type="dxa"/>
-            <w:left w:w="108" w:type="dxa"/>
-            <w:bottom w:w="0" w:type="dxa"/>
-            <w:right w:w="108" w:type="dxa"/>
-          </w:tblCellMar>
         </w:tblPrEx>
         <w:tc>
           <w:tcPr>
@@ -7576,12 +7186,6 @@
             <w:insideV w:val="single" w:color="auto" w:sz="4" w:space="0"/>
           </w:tblBorders>
           <w:tblLayout w:type="fixed"/>
-          <w:tblCellMar>
-            <w:top w:w="0" w:type="dxa"/>
-            <w:left w:w="108" w:type="dxa"/>
-            <w:bottom w:w="0" w:type="dxa"/>
-            <w:right w:w="108" w:type="dxa"/>
-          </w:tblCellMar>
         </w:tblPrEx>
         <w:tc>
           <w:tcPr>
@@ -7628,12 +7232,6 @@
             <w:insideV w:val="single" w:color="auto" w:sz="4" w:space="0"/>
           </w:tblBorders>
           <w:tblLayout w:type="fixed"/>
-          <w:tblCellMar>
-            <w:top w:w="0" w:type="dxa"/>
-            <w:left w:w="108" w:type="dxa"/>
-            <w:bottom w:w="0" w:type="dxa"/>
-            <w:right w:w="108" w:type="dxa"/>
-          </w:tblCellMar>
         </w:tblPrEx>
         <w:tc>
           <w:tcPr>
@@ -7693,12 +7291,6 @@
             <w:insideV w:val="single" w:color="auto" w:sz="4" w:space="0"/>
           </w:tblBorders>
           <w:tblLayout w:type="fixed"/>
-          <w:tblCellMar>
-            <w:top w:w="0" w:type="dxa"/>
-            <w:left w:w="108" w:type="dxa"/>
-            <w:bottom w:w="0" w:type="dxa"/>
-            <w:right w:w="108" w:type="dxa"/>
-          </w:tblCellMar>
         </w:tblPrEx>
         <w:tc>
           <w:tcPr>
@@ -7750,16 +7342,7 @@
                 <w:rFonts w:hint="eastAsia" w:asciiTheme="minorEastAsia" w:hAnsiTheme="minorEastAsia" w:eastAsiaTheme="minorEastAsia"/>
                 <w:lang w:val="en-US" w:eastAsia="zh-CN"/>
               </w:rPr>
-              <w:t>(可选)、cuisine</w:t>
-            </w:r>
-            <w:bookmarkStart w:id="18" w:name="_GoBack"/>
-            <w:bookmarkEnd w:id="18"/>
-            <w:r>
-              <w:rPr>
-                <w:rFonts w:hint="eastAsia" w:asciiTheme="minorEastAsia" w:hAnsiTheme="minorEastAsia" w:eastAsiaTheme="minorEastAsia"/>
-                <w:lang w:val="en-US" w:eastAsia="zh-CN"/>
-              </w:rPr>
-              <w:t>--菜系</w:t>
+              <w:t>(可选)、cuisine--菜系</w:t>
             </w:r>
           </w:p>
         </w:tc>
@@ -7879,12 +7462,6 @@
             <w:insideV w:val="single" w:color="auto" w:sz="4" w:space="0"/>
           </w:tblBorders>
           <w:tblLayout w:type="fixed"/>
-          <w:tblCellMar>
-            <w:top w:w="0" w:type="dxa"/>
-            <w:left w:w="108" w:type="dxa"/>
-            <w:bottom w:w="0" w:type="dxa"/>
-            <w:right w:w="108" w:type="dxa"/>
-          </w:tblCellMar>
         </w:tblPrEx>
         <w:tc>
           <w:tcPr>
@@ -7968,12 +7545,6 @@
             <w:insideV w:val="single" w:color="auto" w:sz="4" w:space="0"/>
           </w:tblBorders>
           <w:tblLayout w:type="fixed"/>
-          <w:tblCellMar>
-            <w:top w:w="0" w:type="dxa"/>
-            <w:left w:w="108" w:type="dxa"/>
-            <w:bottom w:w="0" w:type="dxa"/>
-            <w:right w:w="108" w:type="dxa"/>
-          </w:tblCellMar>
         </w:tblPrEx>
         <w:tc>
           <w:tcPr>
@@ -8063,12 +7634,6 @@
             <w:insideV w:val="single" w:color="auto" w:sz="4" w:space="0"/>
           </w:tblBorders>
           <w:tblLayout w:type="fixed"/>
-          <w:tblCellMar>
-            <w:top w:w="0" w:type="dxa"/>
-            <w:left w:w="108" w:type="dxa"/>
-            <w:bottom w:w="0" w:type="dxa"/>
-            <w:right w:w="108" w:type="dxa"/>
-          </w:tblCellMar>
         </w:tblPrEx>
         <w:tc>
           <w:tcPr>
@@ -8115,12 +7680,6 @@
             <w:insideV w:val="single" w:color="auto" w:sz="4" w:space="0"/>
           </w:tblBorders>
           <w:tblLayout w:type="fixed"/>
-          <w:tblCellMar>
-            <w:top w:w="0" w:type="dxa"/>
-            <w:left w:w="108" w:type="dxa"/>
-            <w:bottom w:w="0" w:type="dxa"/>
-            <w:right w:w="108" w:type="dxa"/>
-          </w:tblCellMar>
         </w:tblPrEx>
         <w:tc>
           <w:tcPr>
@@ -8167,12 +7726,6 @@
             <w:insideV w:val="single" w:color="auto" w:sz="4" w:space="0"/>
           </w:tblBorders>
           <w:tblLayout w:type="fixed"/>
-          <w:tblCellMar>
-            <w:top w:w="0" w:type="dxa"/>
-            <w:left w:w="108" w:type="dxa"/>
-            <w:bottom w:w="0" w:type="dxa"/>
-            <w:right w:w="108" w:type="dxa"/>
-          </w:tblCellMar>
         </w:tblPrEx>
         <w:tc>
           <w:tcPr>
@@ -8232,12 +7785,6 @@
             <w:insideV w:val="single" w:color="auto" w:sz="4" w:space="0"/>
           </w:tblBorders>
           <w:tblLayout w:type="fixed"/>
-          <w:tblCellMar>
-            <w:top w:w="0" w:type="dxa"/>
-            <w:left w:w="108" w:type="dxa"/>
-            <w:bottom w:w="0" w:type="dxa"/>
-            <w:right w:w="108" w:type="dxa"/>
-          </w:tblCellMar>
         </w:tblPrEx>
         <w:tc>
           <w:tcPr>
@@ -8402,6 +7949,418 @@
             <w:insideV w:val="single" w:color="auto" w:sz="4" w:space="0"/>
           </w:tblBorders>
           <w:tblLayout w:type="fixed"/>
+        </w:tblPrEx>
+        <w:tc>
+          <w:tcPr>
+            <w:tcW w:w="1384" w:type="dxa"/>
+          </w:tcPr>
+          <w:p>
+            <w:pPr>
+              <w:spacing w:after="0" w:line="220" w:lineRule="atLeast"/>
+              <w:rPr>
+                <w:rFonts w:asciiTheme="minorEastAsia" w:hAnsiTheme="minorEastAsia" w:eastAsiaTheme="minorEastAsia"/>
+              </w:rPr>
+            </w:pPr>
+            <w:r>
+              <w:rPr>
+                <w:rFonts w:hint="eastAsia" w:asciiTheme="minorEastAsia" w:hAnsiTheme="minorEastAsia" w:eastAsiaTheme="minorEastAsia"/>
+              </w:rPr>
+              <w:t>编号</w:t>
+            </w:r>
+          </w:p>
+        </w:tc>
+        <w:tc>
+          <w:tcPr>
+            <w:tcW w:w="1276" w:type="dxa"/>
+          </w:tcPr>
+          <w:p>
+            <w:pPr>
+              <w:spacing w:after="0" w:line="220" w:lineRule="atLeast"/>
+              <w:rPr>
+                <w:rFonts w:asciiTheme="minorEastAsia" w:hAnsiTheme="minorEastAsia" w:eastAsiaTheme="minorEastAsia"/>
+              </w:rPr>
+            </w:pPr>
+            <w:r>
+              <w:rPr>
+                <w:rFonts w:hint="eastAsia" w:asciiTheme="minorEastAsia" w:hAnsiTheme="minorEastAsia" w:eastAsiaTheme="minorEastAsia"/>
+              </w:rPr>
+              <w:t>2</w:t>
+            </w:r>
+          </w:p>
+        </w:tc>
+        <w:tc>
+          <w:tcPr>
+            <w:tcW w:w="1843" w:type="dxa"/>
+          </w:tcPr>
+          <w:p>
+            <w:pPr>
+              <w:spacing w:after="0" w:line="220" w:lineRule="atLeast"/>
+              <w:rPr>
+                <w:rFonts w:asciiTheme="minorEastAsia" w:hAnsiTheme="minorEastAsia" w:eastAsiaTheme="minorEastAsia"/>
+              </w:rPr>
+            </w:pPr>
+            <w:r>
+              <w:rPr>
+                <w:rFonts w:hint="eastAsia" w:asciiTheme="minorEastAsia" w:hAnsiTheme="minorEastAsia" w:eastAsiaTheme="minorEastAsia"/>
+              </w:rPr>
+              <w:t>编写人</w:t>
+            </w:r>
+          </w:p>
+        </w:tc>
+        <w:tc>
+          <w:tcPr>
+            <w:tcW w:w="3958" w:type="dxa"/>
+          </w:tcPr>
+          <w:p>
+            <w:pPr>
+              <w:spacing w:after="0" w:line="220" w:lineRule="atLeast"/>
+              <w:rPr>
+                <w:rFonts w:asciiTheme="minorEastAsia" w:hAnsiTheme="minorEastAsia" w:eastAsiaTheme="minorEastAsia"/>
+              </w:rPr>
+            </w:pPr>
+          </w:p>
+        </w:tc>
+      </w:tr>
+      <w:tr>
+        <w:tblPrEx>
+          <w:tblBorders>
+            <w:top w:val="single" w:color="auto" w:sz="4" w:space="0"/>
+            <w:left w:val="single" w:color="auto" w:sz="4" w:space="0"/>
+            <w:bottom w:val="single" w:color="auto" w:sz="4" w:space="0"/>
+            <w:right w:val="single" w:color="auto" w:sz="4" w:space="0"/>
+            <w:insideH w:val="single" w:color="auto" w:sz="4" w:space="0"/>
+            <w:insideV w:val="single" w:color="auto" w:sz="4" w:space="0"/>
+          </w:tblBorders>
+          <w:tblLayout w:type="fixed"/>
+        </w:tblPrEx>
+        <w:tc>
+          <w:tcPr>
+            <w:tcW w:w="1384" w:type="dxa"/>
+          </w:tcPr>
+          <w:p>
+            <w:pPr>
+              <w:spacing w:after="0" w:line="220" w:lineRule="atLeast"/>
+              <w:rPr>
+                <w:rFonts w:asciiTheme="minorEastAsia" w:hAnsiTheme="minorEastAsia" w:eastAsiaTheme="minorEastAsia"/>
+              </w:rPr>
+            </w:pPr>
+            <w:r>
+              <w:rPr>
+                <w:rFonts w:hint="eastAsia" w:asciiTheme="minorEastAsia" w:hAnsiTheme="minorEastAsia" w:eastAsiaTheme="minorEastAsia"/>
+              </w:rPr>
+              <w:t>接口版本号</w:t>
+            </w:r>
+          </w:p>
+        </w:tc>
+        <w:tc>
+          <w:tcPr>
+            <w:tcW w:w="1276" w:type="dxa"/>
+          </w:tcPr>
+          <w:p>
+            <w:pPr>
+              <w:spacing w:after="0" w:line="220" w:lineRule="atLeast"/>
+              <w:rPr>
+                <w:rFonts w:asciiTheme="minorEastAsia" w:hAnsiTheme="minorEastAsia" w:eastAsiaTheme="minorEastAsia"/>
+              </w:rPr>
+            </w:pPr>
+            <w:r>
+              <w:rPr>
+                <w:rFonts w:hint="eastAsia" w:asciiTheme="minorEastAsia" w:hAnsiTheme="minorEastAsia" w:eastAsiaTheme="minorEastAsia"/>
+              </w:rPr>
+              <w:t>V0.1</w:t>
+            </w:r>
+          </w:p>
+        </w:tc>
+        <w:tc>
+          <w:tcPr>
+            <w:tcW w:w="1843" w:type="dxa"/>
+          </w:tcPr>
+          <w:p>
+            <w:pPr>
+              <w:spacing w:after="0" w:line="220" w:lineRule="atLeast"/>
+              <w:rPr>
+                <w:rFonts w:asciiTheme="minorEastAsia" w:hAnsiTheme="minorEastAsia" w:eastAsiaTheme="minorEastAsia"/>
+              </w:rPr>
+            </w:pPr>
+            <w:r>
+              <w:rPr>
+                <w:rFonts w:hint="eastAsia" w:asciiTheme="minorEastAsia" w:hAnsiTheme="minorEastAsia" w:eastAsiaTheme="minorEastAsia"/>
+              </w:rPr>
+              <w:t>请求类型</w:t>
+            </w:r>
+          </w:p>
+        </w:tc>
+        <w:tc>
+          <w:tcPr>
+            <w:tcW w:w="3958" w:type="dxa"/>
+          </w:tcPr>
+          <w:p>
+            <w:pPr>
+              <w:spacing w:after="0" w:line="220" w:lineRule="atLeast"/>
+              <w:rPr>
+                <w:rFonts w:asciiTheme="minorEastAsia" w:hAnsiTheme="minorEastAsia" w:eastAsiaTheme="minorEastAsia"/>
+              </w:rPr>
+            </w:pPr>
+            <w:r>
+              <w:rPr>
+                <w:rFonts w:hint="eastAsia" w:asciiTheme="minorEastAsia" w:hAnsiTheme="minorEastAsia" w:eastAsiaTheme="minorEastAsia"/>
+              </w:rPr>
+              <w:t>GET</w:t>
+            </w:r>
+          </w:p>
+        </w:tc>
+      </w:tr>
+      <w:tr>
+        <w:tblPrEx>
+          <w:tblBorders>
+            <w:top w:val="single" w:color="auto" w:sz="4" w:space="0"/>
+            <w:left w:val="single" w:color="auto" w:sz="4" w:space="0"/>
+            <w:bottom w:val="single" w:color="auto" w:sz="4" w:space="0"/>
+            <w:right w:val="single" w:color="auto" w:sz="4" w:space="0"/>
+            <w:insideH w:val="single" w:color="auto" w:sz="4" w:space="0"/>
+            <w:insideV w:val="single" w:color="auto" w:sz="4" w:space="0"/>
+          </w:tblBorders>
+          <w:tblLayout w:type="fixed"/>
+        </w:tblPrEx>
+        <w:tc>
+          <w:tcPr>
+            <w:tcW w:w="1384" w:type="dxa"/>
+          </w:tcPr>
+          <w:p>
+            <w:pPr>
+              <w:spacing w:after="0" w:line="220" w:lineRule="atLeast"/>
+              <w:rPr>
+                <w:rFonts w:asciiTheme="minorEastAsia" w:hAnsiTheme="minorEastAsia" w:eastAsiaTheme="minorEastAsia"/>
+              </w:rPr>
+            </w:pPr>
+            <w:r>
+              <w:rPr>
+                <w:rFonts w:hint="eastAsia" w:asciiTheme="minorEastAsia" w:hAnsiTheme="minorEastAsia" w:eastAsiaTheme="minorEastAsia"/>
+              </w:rPr>
+              <w:t>接口描述</w:t>
+            </w:r>
+          </w:p>
+        </w:tc>
+        <w:tc>
+          <w:tcPr>
+            <w:tcW w:w="7077" w:type="dxa"/>
+            <w:gridSpan w:val="3"/>
+          </w:tcPr>
+          <w:p>
+            <w:pPr>
+              <w:spacing w:after="0" w:line="220" w:lineRule="atLeast"/>
+              <w:rPr>
+                <w:rFonts w:hint="eastAsia" w:asciiTheme="minorEastAsia" w:hAnsiTheme="minorEastAsia" w:eastAsiaTheme="minorEastAsia"/>
+                <w:lang w:eastAsia="zh-CN"/>
+              </w:rPr>
+            </w:pPr>
+            <w:r>
+              <w:rPr>
+                <w:rFonts w:hint="eastAsia" w:asciiTheme="minorEastAsia" w:hAnsiTheme="minorEastAsia" w:eastAsiaTheme="minorEastAsia"/>
+                <w:lang w:eastAsia="zh-CN"/>
+              </w:rPr>
+              <w:t>相关地址：</w:t>
+            </w:r>
+          </w:p>
+          <w:p>
+            <w:pPr>
+              <w:spacing w:after="0" w:line="220" w:lineRule="atLeast"/>
+              <w:rPr>
+                <w:rFonts w:hint="eastAsia" w:asciiTheme="minorEastAsia" w:hAnsiTheme="minorEastAsia" w:eastAsiaTheme="minorEastAsia"/>
+                <w:lang w:eastAsia="zh-CN"/>
+              </w:rPr>
+            </w:pPr>
+            <w:r>
+              <w:rPr>
+                <w:rFonts w:hint="eastAsia" w:asciiTheme="minorEastAsia" w:hAnsiTheme="minorEastAsia" w:eastAsiaTheme="minorEastAsia"/>
+                <w:lang w:val="en-US" w:eastAsia="zh-CN"/>
+              </w:rPr>
+              <w:t>1.</w:t>
+            </w:r>
+            <w:r>
+              <w:rPr>
+                <w:rFonts w:hint="eastAsia" w:asciiTheme="minorEastAsia" w:hAnsiTheme="minorEastAsia" w:eastAsiaTheme="minorEastAsia"/>
+                <w:lang w:eastAsia="zh-CN"/>
+              </w:rPr>
+              <w:t>loginPost</w:t>
+            </w:r>
+          </w:p>
+          <w:p>
+            <w:pPr>
+              <w:spacing w:after="0" w:line="220" w:lineRule="atLeast"/>
+              <w:rPr>
+                <w:rFonts w:hint="eastAsia" w:asciiTheme="minorEastAsia" w:hAnsiTheme="minorEastAsia" w:eastAsiaTheme="minorEastAsia"/>
+                <w:lang w:eastAsia="zh-CN"/>
+              </w:rPr>
+            </w:pPr>
+            <w:r>
+              <w:rPr>
+                <w:rFonts w:hint="eastAsia" w:asciiTheme="minorEastAsia" w:hAnsiTheme="minorEastAsia" w:eastAsiaTheme="minorEastAsia"/>
+                <w:lang w:val="en-US" w:eastAsia="zh-CN"/>
+              </w:rPr>
+              <w:t>2.</w:t>
+            </w:r>
+            <w:r>
+              <w:rPr>
+                <w:rFonts w:hint="eastAsia" w:asciiTheme="minorEastAsia" w:hAnsiTheme="minorEastAsia" w:eastAsiaTheme="minorEastAsia"/>
+                <w:lang w:eastAsia="zh-CN"/>
+              </w:rPr>
+              <w:t>SecurityInterceptor</w:t>
+            </w:r>
+          </w:p>
+        </w:tc>
+      </w:tr>
+      <w:tr>
+        <w:tblPrEx>
+          <w:tblBorders>
+            <w:top w:val="single" w:color="auto" w:sz="4" w:space="0"/>
+            <w:left w:val="single" w:color="auto" w:sz="4" w:space="0"/>
+            <w:bottom w:val="single" w:color="auto" w:sz="4" w:space="0"/>
+            <w:right w:val="single" w:color="auto" w:sz="4" w:space="0"/>
+            <w:insideH w:val="single" w:color="auto" w:sz="4" w:space="0"/>
+            <w:insideV w:val="single" w:color="auto" w:sz="4" w:space="0"/>
+          </w:tblBorders>
+          <w:tblLayout w:type="fixed"/>
+        </w:tblPrEx>
+        <w:tc>
+          <w:tcPr>
+            <w:tcW w:w="1384" w:type="dxa"/>
+          </w:tcPr>
+          <w:p>
+            <w:pPr>
+              <w:spacing w:after="0" w:line="220" w:lineRule="atLeast"/>
+              <w:rPr>
+                <w:rFonts w:asciiTheme="minorEastAsia" w:hAnsiTheme="minorEastAsia" w:eastAsiaTheme="minorEastAsia"/>
+              </w:rPr>
+            </w:pPr>
+            <w:r>
+              <w:rPr>
+                <w:rFonts w:hint="eastAsia" w:asciiTheme="minorEastAsia" w:hAnsiTheme="minorEastAsia" w:eastAsiaTheme="minorEastAsia"/>
+              </w:rPr>
+              <w:t>关键字</w:t>
+            </w:r>
+          </w:p>
+        </w:tc>
+        <w:tc>
+          <w:tcPr>
+            <w:tcW w:w="7077" w:type="dxa"/>
+            <w:gridSpan w:val="3"/>
+          </w:tcPr>
+          <w:p>
+            <w:pPr>
+              <w:spacing w:after="0" w:line="220" w:lineRule="atLeast"/>
+              <w:rPr>
+                <w:rFonts w:asciiTheme="minorEastAsia" w:hAnsiTheme="minorEastAsia" w:eastAsiaTheme="minorEastAsia"/>
+              </w:rPr>
+            </w:pPr>
+          </w:p>
+        </w:tc>
+      </w:tr>
+      <w:tr>
+        <w:tblPrEx>
+          <w:tblBorders>
+            <w:top w:val="single" w:color="auto" w:sz="4" w:space="0"/>
+            <w:left w:val="single" w:color="auto" w:sz="4" w:space="0"/>
+            <w:bottom w:val="single" w:color="auto" w:sz="4" w:space="0"/>
+            <w:right w:val="single" w:color="auto" w:sz="4" w:space="0"/>
+            <w:insideH w:val="single" w:color="auto" w:sz="4" w:space="0"/>
+            <w:insideV w:val="single" w:color="auto" w:sz="4" w:space="0"/>
+          </w:tblBorders>
+          <w:tblLayout w:type="fixed"/>
+        </w:tblPrEx>
+        <w:tc>
+          <w:tcPr>
+            <w:tcW w:w="1384" w:type="dxa"/>
+          </w:tcPr>
+          <w:p>
+            <w:pPr>
+              <w:spacing w:after="0" w:line="220" w:lineRule="atLeast"/>
+              <w:rPr>
+                <w:rFonts w:asciiTheme="minorEastAsia" w:hAnsiTheme="minorEastAsia" w:eastAsiaTheme="minorEastAsia"/>
+              </w:rPr>
+            </w:pPr>
+            <w:r>
+              <w:rPr>
+                <w:rFonts w:hint="eastAsia" w:asciiTheme="minorEastAsia" w:hAnsiTheme="minorEastAsia" w:eastAsiaTheme="minorEastAsia"/>
+              </w:rPr>
+              <w:t>访问地址</w:t>
+            </w:r>
+          </w:p>
+        </w:tc>
+        <w:tc>
+          <w:tcPr>
+            <w:tcW w:w="7077" w:type="dxa"/>
+            <w:gridSpan w:val="3"/>
+          </w:tcPr>
+          <w:p>
+            <w:pPr>
+              <w:spacing w:after="0" w:line="220" w:lineRule="atLeast"/>
+              <w:rPr>
+                <w:rFonts w:hint="eastAsia" w:asciiTheme="minorEastAsia" w:hAnsiTheme="minorEastAsia" w:eastAsiaTheme="minorEastAsia"/>
+                <w:lang w:val="en-US" w:eastAsia="zh-CN"/>
+              </w:rPr>
+            </w:pPr>
+          </w:p>
+        </w:tc>
+      </w:tr>
+      <w:tr>
+        <w:tblPrEx>
+          <w:tblBorders>
+            <w:top w:val="single" w:color="auto" w:sz="4" w:space="0"/>
+            <w:left w:val="single" w:color="auto" w:sz="4" w:space="0"/>
+            <w:bottom w:val="single" w:color="auto" w:sz="4" w:space="0"/>
+            <w:right w:val="single" w:color="auto" w:sz="4" w:space="0"/>
+            <w:insideH w:val="single" w:color="auto" w:sz="4" w:space="0"/>
+            <w:insideV w:val="single" w:color="auto" w:sz="4" w:space="0"/>
+          </w:tblBorders>
+          <w:tblLayout w:type="fixed"/>
+        </w:tblPrEx>
+        <w:tc>
+          <w:tcPr>
+            <w:tcW w:w="1384" w:type="dxa"/>
+          </w:tcPr>
+          <w:p>
+            <w:pPr>
+              <w:spacing w:after="0" w:line="220" w:lineRule="atLeast"/>
+              <w:rPr>
+                <w:rFonts w:asciiTheme="minorEastAsia" w:hAnsiTheme="minorEastAsia" w:eastAsiaTheme="minorEastAsia"/>
+              </w:rPr>
+            </w:pPr>
+            <w:r>
+              <w:rPr>
+                <w:rFonts w:hint="eastAsia" w:asciiTheme="minorEastAsia" w:hAnsiTheme="minorEastAsia" w:eastAsiaTheme="minorEastAsia"/>
+              </w:rPr>
+              <w:t>传入参数</w:t>
+            </w:r>
+          </w:p>
+        </w:tc>
+        <w:tc>
+          <w:tcPr>
+            <w:tcW w:w="7077" w:type="dxa"/>
+            <w:gridSpan w:val="3"/>
+          </w:tcPr>
+          <w:p>
+            <w:pPr>
+              <w:spacing w:after="0" w:line="220" w:lineRule="atLeast"/>
+              <w:rPr>
+                <w:rFonts w:hint="default" w:asciiTheme="minorEastAsia" w:hAnsiTheme="minorEastAsia" w:eastAsiaTheme="minorEastAsia"/>
+                <w:lang w:val="en-US" w:eastAsia="zh-CN"/>
+              </w:rPr>
+            </w:pPr>
+          </w:p>
+        </w:tc>
+      </w:tr>
+      <w:tr>
+        <w:tblPrEx>
+          <w:tblBorders>
+            <w:top w:val="single" w:color="auto" w:sz="4" w:space="0"/>
+            <w:left w:val="single" w:color="auto" w:sz="4" w:space="0"/>
+            <w:bottom w:val="single" w:color="auto" w:sz="4" w:space="0"/>
+            <w:right w:val="single" w:color="auto" w:sz="4" w:space="0"/>
+            <w:insideH w:val="single" w:color="auto" w:sz="4" w:space="0"/>
+            <w:insideV w:val="single" w:color="auto" w:sz="4" w:space="0"/>
+          </w:tblBorders>
+          <w:tblLayout w:type="fixed"/>
           <w:tblCellMar>
             <w:top w:w="0" w:type="dxa"/>
             <w:left w:w="108" w:type="dxa"/>
@@ -8409,206 +8368,25 @@
             <w:right w:w="108" w:type="dxa"/>
           </w:tblCellMar>
         </w:tblPrEx>
-        <w:tc>
-          <w:tcPr>
-            <w:tcW w:w="1384" w:type="dxa"/>
-          </w:tcPr>
-          <w:p>
-            <w:pPr>
-              <w:spacing w:after="0" w:line="220" w:lineRule="atLeast"/>
-              <w:rPr>
-                <w:rFonts w:asciiTheme="minorEastAsia" w:hAnsiTheme="minorEastAsia" w:eastAsiaTheme="minorEastAsia"/>
-              </w:rPr>
-            </w:pPr>
-            <w:r>
-              <w:rPr>
-                <w:rFonts w:hint="eastAsia" w:asciiTheme="minorEastAsia" w:hAnsiTheme="minorEastAsia" w:eastAsiaTheme="minorEastAsia"/>
-              </w:rPr>
-              <w:t>编号</w:t>
-            </w:r>
-          </w:p>
-        </w:tc>
-        <w:tc>
-          <w:tcPr>
-            <w:tcW w:w="1276" w:type="dxa"/>
-          </w:tcPr>
-          <w:p>
-            <w:pPr>
-              <w:spacing w:after="0" w:line="220" w:lineRule="atLeast"/>
-              <w:rPr>
-                <w:rFonts w:asciiTheme="minorEastAsia" w:hAnsiTheme="minorEastAsia" w:eastAsiaTheme="minorEastAsia"/>
-              </w:rPr>
-            </w:pPr>
-            <w:r>
-              <w:rPr>
-                <w:rFonts w:hint="eastAsia" w:asciiTheme="minorEastAsia" w:hAnsiTheme="minorEastAsia" w:eastAsiaTheme="minorEastAsia"/>
-              </w:rPr>
-              <w:t>2</w:t>
-            </w:r>
-          </w:p>
-        </w:tc>
-        <w:tc>
-          <w:tcPr>
-            <w:tcW w:w="1843" w:type="dxa"/>
-          </w:tcPr>
-          <w:p>
-            <w:pPr>
-              <w:spacing w:after="0" w:line="220" w:lineRule="atLeast"/>
-              <w:rPr>
-                <w:rFonts w:asciiTheme="minorEastAsia" w:hAnsiTheme="minorEastAsia" w:eastAsiaTheme="minorEastAsia"/>
-              </w:rPr>
-            </w:pPr>
-            <w:r>
-              <w:rPr>
-                <w:rFonts w:hint="eastAsia" w:asciiTheme="minorEastAsia" w:hAnsiTheme="minorEastAsia" w:eastAsiaTheme="minorEastAsia"/>
-              </w:rPr>
-              <w:t>编写人</w:t>
-            </w:r>
-          </w:p>
-        </w:tc>
-        <w:tc>
-          <w:tcPr>
-            <w:tcW w:w="3958" w:type="dxa"/>
-          </w:tcPr>
-          <w:p>
-            <w:pPr>
-              <w:spacing w:after="0" w:line="220" w:lineRule="atLeast"/>
-              <w:rPr>
-                <w:rFonts w:asciiTheme="minorEastAsia" w:hAnsiTheme="minorEastAsia" w:eastAsiaTheme="minorEastAsia"/>
-              </w:rPr>
-            </w:pPr>
-          </w:p>
-        </w:tc>
-      </w:tr>
-      <w:tr>
-        <w:tblPrEx>
-          <w:tblBorders>
-            <w:top w:val="single" w:color="auto" w:sz="4" w:space="0"/>
-            <w:left w:val="single" w:color="auto" w:sz="4" w:space="0"/>
-            <w:bottom w:val="single" w:color="auto" w:sz="4" w:space="0"/>
-            <w:right w:val="single" w:color="auto" w:sz="4" w:space="0"/>
-            <w:insideH w:val="single" w:color="auto" w:sz="4" w:space="0"/>
-            <w:insideV w:val="single" w:color="auto" w:sz="4" w:space="0"/>
-          </w:tblBorders>
-          <w:tblLayout w:type="fixed"/>
-          <w:tblCellMar>
-            <w:top w:w="0" w:type="dxa"/>
-            <w:left w:w="108" w:type="dxa"/>
-            <w:bottom w:w="0" w:type="dxa"/>
-            <w:right w:w="108" w:type="dxa"/>
-          </w:tblCellMar>
-        </w:tblPrEx>
-        <w:tc>
-          <w:tcPr>
-            <w:tcW w:w="1384" w:type="dxa"/>
-          </w:tcPr>
-          <w:p>
-            <w:pPr>
-              <w:spacing w:after="0" w:line="220" w:lineRule="atLeast"/>
-              <w:rPr>
-                <w:rFonts w:asciiTheme="minorEastAsia" w:hAnsiTheme="minorEastAsia" w:eastAsiaTheme="minorEastAsia"/>
-              </w:rPr>
-            </w:pPr>
-            <w:r>
-              <w:rPr>
-                <w:rFonts w:hint="eastAsia" w:asciiTheme="minorEastAsia" w:hAnsiTheme="minorEastAsia" w:eastAsiaTheme="minorEastAsia"/>
-              </w:rPr>
-              <w:t>接口版本号</w:t>
-            </w:r>
-          </w:p>
-        </w:tc>
-        <w:tc>
-          <w:tcPr>
-            <w:tcW w:w="1276" w:type="dxa"/>
-          </w:tcPr>
-          <w:p>
-            <w:pPr>
-              <w:spacing w:after="0" w:line="220" w:lineRule="atLeast"/>
-              <w:rPr>
-                <w:rFonts w:asciiTheme="minorEastAsia" w:hAnsiTheme="minorEastAsia" w:eastAsiaTheme="minorEastAsia"/>
-              </w:rPr>
-            </w:pPr>
-            <w:r>
-              <w:rPr>
-                <w:rFonts w:hint="eastAsia" w:asciiTheme="minorEastAsia" w:hAnsiTheme="minorEastAsia" w:eastAsiaTheme="minorEastAsia"/>
-              </w:rPr>
-              <w:t>V0.1</w:t>
-            </w:r>
-          </w:p>
-        </w:tc>
-        <w:tc>
-          <w:tcPr>
-            <w:tcW w:w="1843" w:type="dxa"/>
-          </w:tcPr>
-          <w:p>
-            <w:pPr>
-              <w:spacing w:after="0" w:line="220" w:lineRule="atLeast"/>
-              <w:rPr>
-                <w:rFonts w:asciiTheme="minorEastAsia" w:hAnsiTheme="minorEastAsia" w:eastAsiaTheme="minorEastAsia"/>
-              </w:rPr>
-            </w:pPr>
-            <w:r>
-              <w:rPr>
-                <w:rFonts w:hint="eastAsia" w:asciiTheme="minorEastAsia" w:hAnsiTheme="minorEastAsia" w:eastAsiaTheme="minorEastAsia"/>
-              </w:rPr>
-              <w:t>请求类型</w:t>
-            </w:r>
-          </w:p>
-        </w:tc>
-        <w:tc>
-          <w:tcPr>
-            <w:tcW w:w="3958" w:type="dxa"/>
-          </w:tcPr>
-          <w:p>
-            <w:pPr>
-              <w:spacing w:after="0" w:line="220" w:lineRule="atLeast"/>
-              <w:rPr>
-                <w:rFonts w:asciiTheme="minorEastAsia" w:hAnsiTheme="minorEastAsia" w:eastAsiaTheme="minorEastAsia"/>
-              </w:rPr>
-            </w:pPr>
-            <w:r>
-              <w:rPr>
-                <w:rFonts w:hint="eastAsia" w:asciiTheme="minorEastAsia" w:hAnsiTheme="minorEastAsia" w:eastAsiaTheme="minorEastAsia"/>
-              </w:rPr>
-              <w:t>GET</w:t>
-            </w:r>
-          </w:p>
-        </w:tc>
-      </w:tr>
-      <w:tr>
-        <w:tblPrEx>
-          <w:tblBorders>
-            <w:top w:val="single" w:color="auto" w:sz="4" w:space="0"/>
-            <w:left w:val="single" w:color="auto" w:sz="4" w:space="0"/>
-            <w:bottom w:val="single" w:color="auto" w:sz="4" w:space="0"/>
-            <w:right w:val="single" w:color="auto" w:sz="4" w:space="0"/>
-            <w:insideH w:val="single" w:color="auto" w:sz="4" w:space="0"/>
-            <w:insideV w:val="single" w:color="auto" w:sz="4" w:space="0"/>
-          </w:tblBorders>
-          <w:tblLayout w:type="fixed"/>
-          <w:tblCellMar>
-            <w:top w:w="0" w:type="dxa"/>
-            <w:left w:w="108" w:type="dxa"/>
-            <w:bottom w:w="0" w:type="dxa"/>
-            <w:right w:w="108" w:type="dxa"/>
-          </w:tblCellMar>
-        </w:tblPrEx>
-        <w:tc>
-          <w:tcPr>
-            <w:tcW w:w="1384" w:type="dxa"/>
-          </w:tcPr>
-          <w:p>
-            <w:pPr>
-              <w:spacing w:after="0" w:line="220" w:lineRule="atLeast"/>
-              <w:rPr>
-                <w:rFonts w:asciiTheme="minorEastAsia" w:hAnsiTheme="minorEastAsia" w:eastAsiaTheme="minorEastAsia"/>
-              </w:rPr>
-            </w:pPr>
-            <w:r>
-              <w:rPr>
-                <w:rFonts w:hint="eastAsia" w:asciiTheme="minorEastAsia" w:hAnsiTheme="minorEastAsia" w:eastAsiaTheme="minorEastAsia"/>
-              </w:rPr>
-              <w:t>接口描述</w:t>
+        <w:trPr>
+          <w:trHeight w:val="2807" w:hRule="atLeast"/>
+        </w:trPr>
+        <w:tc>
+          <w:tcPr>
+            <w:tcW w:w="1384" w:type="dxa"/>
+          </w:tcPr>
+          <w:p>
+            <w:pPr>
+              <w:spacing w:after="0" w:line="220" w:lineRule="atLeast"/>
+              <w:rPr>
+                <w:rFonts w:asciiTheme="minorEastAsia" w:hAnsiTheme="minorEastAsia" w:eastAsiaTheme="minorEastAsia"/>
+              </w:rPr>
+            </w:pPr>
+            <w:r>
+              <w:rPr>
+                <w:rFonts w:hint="eastAsia" w:asciiTheme="minorEastAsia" w:hAnsiTheme="minorEastAsia" w:eastAsiaTheme="minorEastAsia"/>
+              </w:rPr>
+              <w:t>返回参数</w:t>
             </w:r>
           </w:p>
         </w:tc>
@@ -8621,100 +8399,252 @@
             <w:pPr>
               <w:spacing w:after="0" w:line="220" w:lineRule="atLeast"/>
               <w:rPr>
-                <w:rFonts w:hint="eastAsia" w:asciiTheme="minorEastAsia" w:hAnsiTheme="minorEastAsia" w:eastAsiaTheme="minorEastAsia"/>
-                <w:lang w:eastAsia="zh-CN"/>
-              </w:rPr>
-            </w:pPr>
-            <w:r>
-              <w:rPr>
-                <w:rFonts w:hint="eastAsia" w:asciiTheme="minorEastAsia" w:hAnsiTheme="minorEastAsia" w:eastAsiaTheme="minorEastAsia"/>
-                <w:lang w:eastAsia="zh-CN"/>
-              </w:rPr>
-              <w:t>相关地址：</w:t>
-            </w:r>
-          </w:p>
-          <w:p>
-            <w:pPr>
-              <w:spacing w:after="0" w:line="220" w:lineRule="atLeast"/>
-              <w:rPr>
-                <w:rFonts w:hint="eastAsia" w:asciiTheme="minorEastAsia" w:hAnsiTheme="minorEastAsia" w:eastAsiaTheme="minorEastAsia"/>
-                <w:lang w:eastAsia="zh-CN"/>
-              </w:rPr>
-            </w:pPr>
-            <w:r>
-              <w:rPr>
-                <w:rFonts w:hint="eastAsia" w:asciiTheme="minorEastAsia" w:hAnsiTheme="minorEastAsia" w:eastAsiaTheme="minorEastAsia"/>
-                <w:lang w:val="en-US" w:eastAsia="zh-CN"/>
-              </w:rPr>
-              <w:t>1.</w:t>
-            </w:r>
-            <w:r>
-              <w:rPr>
-                <w:rFonts w:hint="eastAsia" w:asciiTheme="minorEastAsia" w:hAnsiTheme="minorEastAsia" w:eastAsiaTheme="minorEastAsia"/>
-                <w:lang w:eastAsia="zh-CN"/>
-              </w:rPr>
-              <w:t>loginPost</w:t>
-            </w:r>
-          </w:p>
-          <w:p>
-            <w:pPr>
-              <w:spacing w:after="0" w:line="220" w:lineRule="atLeast"/>
-              <w:rPr>
-                <w:rFonts w:hint="eastAsia" w:asciiTheme="minorEastAsia" w:hAnsiTheme="minorEastAsia" w:eastAsiaTheme="minorEastAsia"/>
-                <w:lang w:eastAsia="zh-CN"/>
-              </w:rPr>
-            </w:pPr>
-            <w:r>
-              <w:rPr>
-                <w:rFonts w:hint="eastAsia" w:asciiTheme="minorEastAsia" w:hAnsiTheme="minorEastAsia" w:eastAsiaTheme="minorEastAsia"/>
-                <w:lang w:val="en-US" w:eastAsia="zh-CN"/>
-              </w:rPr>
-              <w:t>2.</w:t>
-            </w:r>
-            <w:r>
-              <w:rPr>
-                <w:rFonts w:hint="eastAsia" w:asciiTheme="minorEastAsia" w:hAnsiTheme="minorEastAsia" w:eastAsiaTheme="minorEastAsia"/>
-                <w:lang w:eastAsia="zh-CN"/>
-              </w:rPr>
-              <w:t>SecurityInterceptor</w:t>
-            </w:r>
-          </w:p>
-        </w:tc>
-      </w:tr>
-      <w:tr>
-        <w:tblPrEx>
-          <w:tblBorders>
-            <w:top w:val="single" w:color="auto" w:sz="4" w:space="0"/>
-            <w:left w:val="single" w:color="auto" w:sz="4" w:space="0"/>
-            <w:bottom w:val="single" w:color="auto" w:sz="4" w:space="0"/>
-            <w:right w:val="single" w:color="auto" w:sz="4" w:space="0"/>
-            <w:insideH w:val="single" w:color="auto" w:sz="4" w:space="0"/>
-            <w:insideV w:val="single" w:color="auto" w:sz="4" w:space="0"/>
-          </w:tblBorders>
-          <w:tblLayout w:type="fixed"/>
-          <w:tblCellMar>
-            <w:top w:w="0" w:type="dxa"/>
-            <w:left w:w="108" w:type="dxa"/>
-            <w:bottom w:w="0" w:type="dxa"/>
-            <w:right w:w="108" w:type="dxa"/>
-          </w:tblCellMar>
-        </w:tblPrEx>
-        <w:tc>
-          <w:tcPr>
-            <w:tcW w:w="1384" w:type="dxa"/>
-          </w:tcPr>
-          <w:p>
-            <w:pPr>
-              <w:spacing w:after="0" w:line="220" w:lineRule="atLeast"/>
-              <w:rPr>
-                <w:rFonts w:asciiTheme="minorEastAsia" w:hAnsiTheme="minorEastAsia" w:eastAsiaTheme="minorEastAsia"/>
-              </w:rPr>
-            </w:pPr>
-            <w:r>
-              <w:rPr>
-                <w:rFonts w:hint="eastAsia" w:asciiTheme="minorEastAsia" w:hAnsiTheme="minorEastAsia" w:eastAsiaTheme="minorEastAsia"/>
-              </w:rPr>
-              <w:t>关键字</w:t>
+                <w:rFonts w:asciiTheme="minorEastAsia" w:hAnsiTheme="minorEastAsia" w:eastAsiaTheme="minorEastAsia"/>
+              </w:rPr>
+            </w:pPr>
+          </w:p>
+        </w:tc>
+      </w:tr>
+    </w:tbl>
+    <w:p>
+      <w:pPr>
+        <w:pStyle w:val="4"/>
+      </w:pPr>
+      <w:r>
+        <w:rPr>
+          <w:rFonts w:hint="eastAsia"/>
+          <w:lang w:eastAsia="zh-CN"/>
+        </w:rPr>
+        <w:t>留言要求登录，其他请求不需要</w:t>
+      </w:r>
+    </w:p>
+    <w:tbl>
+      <w:tblPr>
+        <w:tblStyle w:val="21"/>
+        <w:tblW w:w="8461" w:type="dxa"/>
+        <w:tblInd w:w="0" w:type="dxa"/>
+        <w:tblBorders>
+          <w:top w:val="single" w:color="auto" w:sz="4" w:space="0"/>
+          <w:left w:val="single" w:color="auto" w:sz="4" w:space="0"/>
+          <w:bottom w:val="single" w:color="auto" w:sz="4" w:space="0"/>
+          <w:right w:val="single" w:color="auto" w:sz="4" w:space="0"/>
+          <w:insideH w:val="single" w:color="auto" w:sz="4" w:space="0"/>
+          <w:insideV w:val="single" w:color="auto" w:sz="4" w:space="0"/>
+        </w:tblBorders>
+        <w:tblLayout w:type="fixed"/>
+        <w:tblCellMar>
+          <w:top w:w="0" w:type="dxa"/>
+          <w:left w:w="108" w:type="dxa"/>
+          <w:bottom w:w="0" w:type="dxa"/>
+          <w:right w:w="108" w:type="dxa"/>
+        </w:tblCellMar>
+      </w:tblPr>
+      <w:tblGrid>
+        <w:gridCol w:w="1384"/>
+        <w:gridCol w:w="1276"/>
+        <w:gridCol w:w="1843"/>
+        <w:gridCol w:w="3958"/>
+      </w:tblGrid>
+      <w:tr>
+        <w:tblPrEx>
+          <w:tblBorders>
+            <w:top w:val="single" w:color="auto" w:sz="4" w:space="0"/>
+            <w:left w:val="single" w:color="auto" w:sz="4" w:space="0"/>
+            <w:bottom w:val="single" w:color="auto" w:sz="4" w:space="0"/>
+            <w:right w:val="single" w:color="auto" w:sz="4" w:space="0"/>
+            <w:insideH w:val="single" w:color="auto" w:sz="4" w:space="0"/>
+            <w:insideV w:val="single" w:color="auto" w:sz="4" w:space="0"/>
+          </w:tblBorders>
+          <w:tblLayout w:type="fixed"/>
+        </w:tblPrEx>
+        <w:tc>
+          <w:tcPr>
+            <w:tcW w:w="1384" w:type="dxa"/>
+          </w:tcPr>
+          <w:p>
+            <w:pPr>
+              <w:spacing w:after="0" w:line="220" w:lineRule="atLeast"/>
+              <w:rPr>
+                <w:rFonts w:asciiTheme="minorEastAsia" w:hAnsiTheme="minorEastAsia" w:eastAsiaTheme="minorEastAsia"/>
+              </w:rPr>
+            </w:pPr>
+            <w:r>
+              <w:rPr>
+                <w:rFonts w:hint="eastAsia" w:asciiTheme="minorEastAsia" w:hAnsiTheme="minorEastAsia" w:eastAsiaTheme="minorEastAsia"/>
+              </w:rPr>
+              <w:t>编号</w:t>
+            </w:r>
+          </w:p>
+        </w:tc>
+        <w:tc>
+          <w:tcPr>
+            <w:tcW w:w="1276" w:type="dxa"/>
+          </w:tcPr>
+          <w:p>
+            <w:pPr>
+              <w:spacing w:after="0" w:line="220" w:lineRule="atLeast"/>
+              <w:rPr>
+                <w:rFonts w:asciiTheme="minorEastAsia" w:hAnsiTheme="minorEastAsia" w:eastAsiaTheme="minorEastAsia"/>
+              </w:rPr>
+            </w:pPr>
+            <w:r>
+              <w:rPr>
+                <w:rFonts w:hint="eastAsia" w:asciiTheme="minorEastAsia" w:hAnsiTheme="minorEastAsia" w:eastAsiaTheme="minorEastAsia"/>
+              </w:rPr>
+              <w:t>2</w:t>
+            </w:r>
+          </w:p>
+        </w:tc>
+        <w:tc>
+          <w:tcPr>
+            <w:tcW w:w="1843" w:type="dxa"/>
+          </w:tcPr>
+          <w:p>
+            <w:pPr>
+              <w:spacing w:after="0" w:line="220" w:lineRule="atLeast"/>
+              <w:rPr>
+                <w:rFonts w:asciiTheme="minorEastAsia" w:hAnsiTheme="minorEastAsia" w:eastAsiaTheme="minorEastAsia"/>
+              </w:rPr>
+            </w:pPr>
+            <w:r>
+              <w:rPr>
+                <w:rFonts w:hint="eastAsia" w:asciiTheme="minorEastAsia" w:hAnsiTheme="minorEastAsia" w:eastAsiaTheme="minorEastAsia"/>
+              </w:rPr>
+              <w:t>编写人</w:t>
+            </w:r>
+          </w:p>
+        </w:tc>
+        <w:tc>
+          <w:tcPr>
+            <w:tcW w:w="3958" w:type="dxa"/>
+          </w:tcPr>
+          <w:p>
+            <w:pPr>
+              <w:spacing w:after="0" w:line="220" w:lineRule="atLeast"/>
+              <w:rPr>
+                <w:rFonts w:asciiTheme="minorEastAsia" w:hAnsiTheme="minorEastAsia" w:eastAsiaTheme="minorEastAsia"/>
+              </w:rPr>
+            </w:pPr>
+          </w:p>
+        </w:tc>
+      </w:tr>
+      <w:tr>
+        <w:tblPrEx>
+          <w:tblBorders>
+            <w:top w:val="single" w:color="auto" w:sz="4" w:space="0"/>
+            <w:left w:val="single" w:color="auto" w:sz="4" w:space="0"/>
+            <w:bottom w:val="single" w:color="auto" w:sz="4" w:space="0"/>
+            <w:right w:val="single" w:color="auto" w:sz="4" w:space="0"/>
+            <w:insideH w:val="single" w:color="auto" w:sz="4" w:space="0"/>
+            <w:insideV w:val="single" w:color="auto" w:sz="4" w:space="0"/>
+          </w:tblBorders>
+          <w:tblLayout w:type="fixed"/>
+        </w:tblPrEx>
+        <w:tc>
+          <w:tcPr>
+            <w:tcW w:w="1384" w:type="dxa"/>
+          </w:tcPr>
+          <w:p>
+            <w:pPr>
+              <w:spacing w:after="0" w:line="220" w:lineRule="atLeast"/>
+              <w:rPr>
+                <w:rFonts w:asciiTheme="minorEastAsia" w:hAnsiTheme="minorEastAsia" w:eastAsiaTheme="minorEastAsia"/>
+              </w:rPr>
+            </w:pPr>
+            <w:r>
+              <w:rPr>
+                <w:rFonts w:hint="eastAsia" w:asciiTheme="minorEastAsia" w:hAnsiTheme="minorEastAsia" w:eastAsiaTheme="minorEastAsia"/>
+              </w:rPr>
+              <w:t>接口版本号</w:t>
+            </w:r>
+          </w:p>
+        </w:tc>
+        <w:tc>
+          <w:tcPr>
+            <w:tcW w:w="1276" w:type="dxa"/>
+          </w:tcPr>
+          <w:p>
+            <w:pPr>
+              <w:spacing w:after="0" w:line="220" w:lineRule="atLeast"/>
+              <w:rPr>
+                <w:rFonts w:asciiTheme="minorEastAsia" w:hAnsiTheme="minorEastAsia" w:eastAsiaTheme="minorEastAsia"/>
+              </w:rPr>
+            </w:pPr>
+            <w:r>
+              <w:rPr>
+                <w:rFonts w:hint="eastAsia" w:asciiTheme="minorEastAsia" w:hAnsiTheme="minorEastAsia" w:eastAsiaTheme="minorEastAsia"/>
+              </w:rPr>
+              <w:t>V0.1</w:t>
+            </w:r>
+          </w:p>
+        </w:tc>
+        <w:tc>
+          <w:tcPr>
+            <w:tcW w:w="1843" w:type="dxa"/>
+          </w:tcPr>
+          <w:p>
+            <w:pPr>
+              <w:spacing w:after="0" w:line="220" w:lineRule="atLeast"/>
+              <w:rPr>
+                <w:rFonts w:asciiTheme="minorEastAsia" w:hAnsiTheme="minorEastAsia" w:eastAsiaTheme="minorEastAsia"/>
+              </w:rPr>
+            </w:pPr>
+            <w:r>
+              <w:rPr>
+                <w:rFonts w:hint="eastAsia" w:asciiTheme="minorEastAsia" w:hAnsiTheme="minorEastAsia" w:eastAsiaTheme="minorEastAsia"/>
+              </w:rPr>
+              <w:t>请求类型</w:t>
+            </w:r>
+          </w:p>
+        </w:tc>
+        <w:tc>
+          <w:tcPr>
+            <w:tcW w:w="3958" w:type="dxa"/>
+          </w:tcPr>
+          <w:p>
+            <w:pPr>
+              <w:spacing w:after="0" w:line="220" w:lineRule="atLeast"/>
+              <w:rPr>
+                <w:rFonts w:asciiTheme="minorEastAsia" w:hAnsiTheme="minorEastAsia" w:eastAsiaTheme="minorEastAsia"/>
+              </w:rPr>
+            </w:pPr>
+            <w:r>
+              <w:rPr>
+                <w:rFonts w:hint="eastAsia" w:asciiTheme="minorEastAsia" w:hAnsiTheme="minorEastAsia" w:eastAsiaTheme="minorEastAsia"/>
+              </w:rPr>
+              <w:t>GET</w:t>
+            </w:r>
+          </w:p>
+        </w:tc>
+      </w:tr>
+      <w:tr>
+        <w:tblPrEx>
+          <w:tblBorders>
+            <w:top w:val="single" w:color="auto" w:sz="4" w:space="0"/>
+            <w:left w:val="single" w:color="auto" w:sz="4" w:space="0"/>
+            <w:bottom w:val="single" w:color="auto" w:sz="4" w:space="0"/>
+            <w:right w:val="single" w:color="auto" w:sz="4" w:space="0"/>
+            <w:insideH w:val="single" w:color="auto" w:sz="4" w:space="0"/>
+            <w:insideV w:val="single" w:color="auto" w:sz="4" w:space="0"/>
+          </w:tblBorders>
+          <w:tblLayout w:type="fixed"/>
+        </w:tblPrEx>
+        <w:tc>
+          <w:tcPr>
+            <w:tcW w:w="1384" w:type="dxa"/>
+          </w:tcPr>
+          <w:p>
+            <w:pPr>
+              <w:spacing w:after="0" w:line="220" w:lineRule="atLeast"/>
+              <w:rPr>
+                <w:rFonts w:asciiTheme="minorEastAsia" w:hAnsiTheme="minorEastAsia" w:eastAsiaTheme="minorEastAsia"/>
+              </w:rPr>
+            </w:pPr>
+            <w:r>
+              <w:rPr>
+                <w:rFonts w:hint="eastAsia" w:asciiTheme="minorEastAsia" w:hAnsiTheme="minorEastAsia" w:eastAsiaTheme="minorEastAsia"/>
+              </w:rPr>
+              <w:t>接口描述</w:t>
             </w:r>
           </w:p>
         </w:tc>
@@ -8727,46 +8657,41 @@
             <w:pPr>
               <w:spacing w:after="0" w:line="220" w:lineRule="atLeast"/>
               <w:rPr>
-                <w:rFonts w:asciiTheme="minorEastAsia" w:hAnsiTheme="minorEastAsia" w:eastAsiaTheme="minorEastAsia"/>
-              </w:rPr>
-            </w:pPr>
-          </w:p>
-        </w:tc>
-      </w:tr>
-      <w:tr>
-        <w:tblPrEx>
-          <w:tblBorders>
-            <w:top w:val="single" w:color="auto" w:sz="4" w:space="0"/>
-            <w:left w:val="single" w:color="auto" w:sz="4" w:space="0"/>
-            <w:bottom w:val="single" w:color="auto" w:sz="4" w:space="0"/>
-            <w:right w:val="single" w:color="auto" w:sz="4" w:space="0"/>
-            <w:insideH w:val="single" w:color="auto" w:sz="4" w:space="0"/>
-            <w:insideV w:val="single" w:color="auto" w:sz="4" w:space="0"/>
-          </w:tblBorders>
-          <w:tblLayout w:type="fixed"/>
-          <w:tblCellMar>
-            <w:top w:w="0" w:type="dxa"/>
-            <w:left w:w="108" w:type="dxa"/>
-            <w:bottom w:w="0" w:type="dxa"/>
-            <w:right w:w="108" w:type="dxa"/>
-          </w:tblCellMar>
-        </w:tblPrEx>
-        <w:tc>
-          <w:tcPr>
-            <w:tcW w:w="1384" w:type="dxa"/>
-          </w:tcPr>
-          <w:p>
-            <w:pPr>
-              <w:spacing w:after="0" w:line="220" w:lineRule="atLeast"/>
-              <w:rPr>
-                <w:rFonts w:asciiTheme="minorEastAsia" w:hAnsiTheme="minorEastAsia" w:eastAsiaTheme="minorEastAsia"/>
-              </w:rPr>
-            </w:pPr>
-            <w:r>
-              <w:rPr>
-                <w:rFonts w:hint="eastAsia" w:asciiTheme="minorEastAsia" w:hAnsiTheme="minorEastAsia" w:eastAsiaTheme="minorEastAsia"/>
-              </w:rPr>
-              <w:t>访问地址</w:t>
+                <w:rFonts w:hint="eastAsia" w:asciiTheme="minorEastAsia" w:hAnsiTheme="minorEastAsia" w:eastAsiaTheme="minorEastAsia"/>
+                <w:lang w:eastAsia="zh-CN"/>
+              </w:rPr>
+            </w:pPr>
+          </w:p>
+        </w:tc>
+      </w:tr>
+      <w:tr>
+        <w:tblPrEx>
+          <w:tblBorders>
+            <w:top w:val="single" w:color="auto" w:sz="4" w:space="0"/>
+            <w:left w:val="single" w:color="auto" w:sz="4" w:space="0"/>
+            <w:bottom w:val="single" w:color="auto" w:sz="4" w:space="0"/>
+            <w:right w:val="single" w:color="auto" w:sz="4" w:space="0"/>
+            <w:insideH w:val="single" w:color="auto" w:sz="4" w:space="0"/>
+            <w:insideV w:val="single" w:color="auto" w:sz="4" w:space="0"/>
+          </w:tblBorders>
+          <w:tblLayout w:type="fixed"/>
+        </w:tblPrEx>
+        <w:tc>
+          <w:tcPr>
+            <w:tcW w:w="1384" w:type="dxa"/>
+          </w:tcPr>
+          <w:p>
+            <w:pPr>
+              <w:spacing w:after="0" w:line="220" w:lineRule="atLeast"/>
+              <w:rPr>
+                <w:rFonts w:asciiTheme="minorEastAsia" w:hAnsiTheme="minorEastAsia" w:eastAsiaTheme="minorEastAsia"/>
+              </w:rPr>
+            </w:pPr>
+            <w:r>
+              <w:rPr>
+                <w:rFonts w:hint="eastAsia" w:asciiTheme="minorEastAsia" w:hAnsiTheme="minorEastAsia" w:eastAsiaTheme="minorEastAsia"/>
+              </w:rPr>
+              <w:t>关键字</w:t>
             </w:r>
           </w:p>
         </w:tc>
@@ -8779,30 +8704,86 @@
             <w:pPr>
               <w:spacing w:after="0" w:line="220" w:lineRule="atLeast"/>
               <w:rPr>
-                <w:rFonts w:hint="eastAsia" w:asciiTheme="minorEastAsia" w:hAnsiTheme="minorEastAsia" w:eastAsiaTheme="minorEastAsia"/>
+                <w:rFonts w:asciiTheme="minorEastAsia" w:hAnsiTheme="minorEastAsia" w:eastAsiaTheme="minorEastAsia"/>
+              </w:rPr>
+            </w:pPr>
+          </w:p>
+        </w:tc>
+      </w:tr>
+      <w:tr>
+        <w:tblPrEx>
+          <w:tblBorders>
+            <w:top w:val="single" w:color="auto" w:sz="4" w:space="0"/>
+            <w:left w:val="single" w:color="auto" w:sz="4" w:space="0"/>
+            <w:bottom w:val="single" w:color="auto" w:sz="4" w:space="0"/>
+            <w:right w:val="single" w:color="auto" w:sz="4" w:space="0"/>
+            <w:insideH w:val="single" w:color="auto" w:sz="4" w:space="0"/>
+            <w:insideV w:val="single" w:color="auto" w:sz="4" w:space="0"/>
+          </w:tblBorders>
+          <w:tblLayout w:type="fixed"/>
+        </w:tblPrEx>
+        <w:tc>
+          <w:tcPr>
+            <w:tcW w:w="1384" w:type="dxa"/>
+          </w:tcPr>
+          <w:p>
+            <w:pPr>
+              <w:spacing w:after="0" w:line="220" w:lineRule="atLeast"/>
+              <w:rPr>
+                <w:rFonts w:asciiTheme="minorEastAsia" w:hAnsiTheme="minorEastAsia" w:eastAsiaTheme="minorEastAsia"/>
+              </w:rPr>
+            </w:pPr>
+            <w:r>
+              <w:rPr>
+                <w:rFonts w:hint="eastAsia" w:asciiTheme="minorEastAsia" w:hAnsiTheme="minorEastAsia" w:eastAsiaTheme="minorEastAsia"/>
+              </w:rPr>
+              <w:t>访问地址</w:t>
+            </w:r>
+          </w:p>
+        </w:tc>
+        <w:tc>
+          <w:tcPr>
+            <w:tcW w:w="7077" w:type="dxa"/>
+            <w:gridSpan w:val="3"/>
+          </w:tcPr>
+          <w:p>
+            <w:pPr>
+              <w:spacing w:after="0" w:line="220" w:lineRule="atLeast"/>
+              <w:rPr>
+                <w:rFonts w:hint="default" w:asciiTheme="minorEastAsia" w:hAnsiTheme="minorEastAsia" w:eastAsiaTheme="minorEastAsia"/>
                 <w:lang w:val="en-US" w:eastAsia="zh-CN"/>
               </w:rPr>
             </w:pPr>
-          </w:p>
-        </w:tc>
-      </w:tr>
-      <w:tr>
-        <w:tblPrEx>
-          <w:tblBorders>
-            <w:top w:val="single" w:color="auto" w:sz="4" w:space="0"/>
-            <w:left w:val="single" w:color="auto" w:sz="4" w:space="0"/>
-            <w:bottom w:val="single" w:color="auto" w:sz="4" w:space="0"/>
-            <w:right w:val="single" w:color="auto" w:sz="4" w:space="0"/>
-            <w:insideH w:val="single" w:color="auto" w:sz="4" w:space="0"/>
-            <w:insideV w:val="single" w:color="auto" w:sz="4" w:space="0"/>
-          </w:tblBorders>
-          <w:tblLayout w:type="fixed"/>
-          <w:tblCellMar>
-            <w:top w:w="0" w:type="dxa"/>
-            <w:left w:w="108" w:type="dxa"/>
-            <w:bottom w:w="0" w:type="dxa"/>
-            <w:right w:w="108" w:type="dxa"/>
-          </w:tblCellMar>
+            <w:r>
+              <w:rPr>
+                <w:rFonts w:hint="eastAsia" w:asciiTheme="minorEastAsia" w:hAnsiTheme="minorEastAsia" w:eastAsiaTheme="minorEastAsia"/>
+                <w:lang w:val="en-US" w:eastAsia="zh-CN"/>
+              </w:rPr>
+              <w:t>AllCo</w:t>
+            </w:r>
+            <w:bookmarkStart w:id="18" w:name="_GoBack"/>
+            <w:bookmarkEnd w:id="18"/>
+            <w:r>
+              <w:rPr>
+                <w:rFonts w:hint="eastAsia" w:asciiTheme="minorEastAsia" w:hAnsiTheme="minorEastAsia" w:eastAsiaTheme="minorEastAsia"/>
+                <w:lang w:val="en-US" w:eastAsia="zh-CN"/>
+              </w:rPr>
+              <w:t>nfig</w:t>
+            </w:r>
+          </w:p>
+        </w:tc>
+      </w:tr>
+      <w:tr>
+        <w:tblPrEx>
+          <w:tblBorders>
+            <w:top w:val="single" w:color="auto" w:sz="4" w:space="0"/>
+            <w:left w:val="single" w:color="auto" w:sz="4" w:space="0"/>
+            <w:bottom w:val="single" w:color="auto" w:sz="4" w:space="0"/>
+            <w:right w:val="single" w:color="auto" w:sz="4" w:space="0"/>
+            <w:insideH w:val="single" w:color="auto" w:sz="4" w:space="0"/>
+            <w:insideV w:val="single" w:color="auto" w:sz="4" w:space="0"/>
+          </w:tblBorders>
+          <w:tblLayout w:type="fixed"/>
         </w:tblPrEx>
         <w:tc>
           <w:tcPr>

--- a/文档/菜单.docx
+++ b/文档/菜单.docx
@@ -1151,8 +1151,8 @@
       <w:pPr>
         <w:pStyle w:val="2"/>
       </w:pPr>
-      <w:bookmarkStart w:id="1" w:name="_Toc29848"/>
-      <w:bookmarkStart w:id="2" w:name="_Toc15528"/>
+      <w:bookmarkStart w:id="1" w:name="_Toc15528"/>
+      <w:bookmarkStart w:id="2" w:name="_Toc29848"/>
     </w:p>
     <w:p>
       <w:pPr>
@@ -1238,6 +1238,12 @@
             <w:insideV w:val="single" w:color="auto" w:sz="4" w:space="0"/>
           </w:tblBorders>
           <w:tblLayout w:type="fixed"/>
+          <w:tblCellMar>
+            <w:top w:w="0" w:type="dxa"/>
+            <w:left w:w="108" w:type="dxa"/>
+            <w:bottom w:w="0" w:type="dxa"/>
+            <w:right w:w="108" w:type="dxa"/>
+          </w:tblCellMar>
         </w:tblPrEx>
         <w:tc>
           <w:tcPr>
@@ -1345,6 +1351,12 @@
             <w:insideV w:val="single" w:color="auto" w:sz="4" w:space="0"/>
           </w:tblBorders>
           <w:tblLayout w:type="fixed"/>
+          <w:tblCellMar>
+            <w:top w:w="0" w:type="dxa"/>
+            <w:left w:w="108" w:type="dxa"/>
+            <w:bottom w:w="0" w:type="dxa"/>
+            <w:right w:w="108" w:type="dxa"/>
+          </w:tblCellMar>
         </w:tblPrEx>
         <w:tc>
           <w:tcPr>
@@ -1458,6 +1470,12 @@
             <w:insideV w:val="single" w:color="auto" w:sz="4" w:space="0"/>
           </w:tblBorders>
           <w:tblLayout w:type="fixed"/>
+          <w:tblCellMar>
+            <w:top w:w="0" w:type="dxa"/>
+            <w:left w:w="108" w:type="dxa"/>
+            <w:bottom w:w="0" w:type="dxa"/>
+            <w:right w:w="108" w:type="dxa"/>
+          </w:tblCellMar>
         </w:tblPrEx>
         <w:tc>
           <w:tcPr>
@@ -1516,6 +1534,12 @@
             <w:insideV w:val="single" w:color="auto" w:sz="4" w:space="0"/>
           </w:tblBorders>
           <w:tblLayout w:type="fixed"/>
+          <w:tblCellMar>
+            <w:top w:w="0" w:type="dxa"/>
+            <w:left w:w="108" w:type="dxa"/>
+            <w:bottom w:w="0" w:type="dxa"/>
+            <w:right w:w="108" w:type="dxa"/>
+          </w:tblCellMar>
         </w:tblPrEx>
         <w:tc>
           <w:tcPr>
@@ -1574,6 +1598,12 @@
             <w:insideV w:val="single" w:color="auto" w:sz="4" w:space="0"/>
           </w:tblBorders>
           <w:tblLayout w:type="fixed"/>
+          <w:tblCellMar>
+            <w:top w:w="0" w:type="dxa"/>
+            <w:left w:w="108" w:type="dxa"/>
+            <w:bottom w:w="0" w:type="dxa"/>
+            <w:right w:w="108" w:type="dxa"/>
+          </w:tblCellMar>
         </w:tblPrEx>
         <w:tc>
           <w:tcPr>
@@ -1644,6 +1674,12 @@
             <w:insideV w:val="single" w:color="auto" w:sz="4" w:space="0"/>
           </w:tblBorders>
           <w:tblLayout w:type="fixed"/>
+          <w:tblCellMar>
+            <w:top w:w="0" w:type="dxa"/>
+            <w:left w:w="108" w:type="dxa"/>
+            <w:bottom w:w="0" w:type="dxa"/>
+            <w:right w:w="108" w:type="dxa"/>
+          </w:tblCellMar>
         </w:tblPrEx>
         <w:tc>
           <w:tcPr>
@@ -1877,6 +1913,12 @@
             <w:insideV w:val="single" w:color="auto" w:sz="4" w:space="0"/>
           </w:tblBorders>
           <w:tblLayout w:type="fixed"/>
+          <w:tblCellMar>
+            <w:top w:w="0" w:type="dxa"/>
+            <w:left w:w="108" w:type="dxa"/>
+            <w:bottom w:w="0" w:type="dxa"/>
+            <w:right w:w="108" w:type="dxa"/>
+          </w:tblCellMar>
         </w:tblPrEx>
         <w:tc>
           <w:tcPr>
@@ -1960,6 +2002,12 @@
             <w:insideV w:val="single" w:color="auto" w:sz="4" w:space="0"/>
           </w:tblBorders>
           <w:tblLayout w:type="fixed"/>
+          <w:tblCellMar>
+            <w:top w:w="0" w:type="dxa"/>
+            <w:left w:w="108" w:type="dxa"/>
+            <w:bottom w:w="0" w:type="dxa"/>
+            <w:right w:w="108" w:type="dxa"/>
+          </w:tblCellMar>
         </w:tblPrEx>
         <w:tc>
           <w:tcPr>
@@ -2049,6 +2097,12 @@
             <w:insideV w:val="single" w:color="auto" w:sz="4" w:space="0"/>
           </w:tblBorders>
           <w:tblLayout w:type="fixed"/>
+          <w:tblCellMar>
+            <w:top w:w="0" w:type="dxa"/>
+            <w:left w:w="108" w:type="dxa"/>
+            <w:bottom w:w="0" w:type="dxa"/>
+            <w:right w:w="108" w:type="dxa"/>
+          </w:tblCellMar>
         </w:tblPrEx>
         <w:tc>
           <w:tcPr>
@@ -2095,6 +2149,12 @@
             <w:insideV w:val="single" w:color="auto" w:sz="4" w:space="0"/>
           </w:tblBorders>
           <w:tblLayout w:type="fixed"/>
+          <w:tblCellMar>
+            <w:top w:w="0" w:type="dxa"/>
+            <w:left w:w="108" w:type="dxa"/>
+            <w:bottom w:w="0" w:type="dxa"/>
+            <w:right w:w="108" w:type="dxa"/>
+          </w:tblCellMar>
         </w:tblPrEx>
         <w:tc>
           <w:tcPr>
@@ -2141,6 +2201,12 @@
             <w:insideV w:val="single" w:color="auto" w:sz="4" w:space="0"/>
           </w:tblBorders>
           <w:tblLayout w:type="fixed"/>
+          <w:tblCellMar>
+            <w:top w:w="0" w:type="dxa"/>
+            <w:left w:w="108" w:type="dxa"/>
+            <w:bottom w:w="0" w:type="dxa"/>
+            <w:right w:w="108" w:type="dxa"/>
+          </w:tblCellMar>
         </w:tblPrEx>
         <w:tc>
           <w:tcPr>
@@ -2206,6 +2272,12 @@
             <w:insideV w:val="single" w:color="auto" w:sz="4" w:space="0"/>
           </w:tblBorders>
           <w:tblLayout w:type="fixed"/>
+          <w:tblCellMar>
+            <w:top w:w="0" w:type="dxa"/>
+            <w:left w:w="108" w:type="dxa"/>
+            <w:bottom w:w="0" w:type="dxa"/>
+            <w:right w:w="108" w:type="dxa"/>
+          </w:tblCellMar>
         </w:tblPrEx>
         <w:tc>
           <w:tcPr>
@@ -2408,6 +2480,12 @@
             <w:insideV w:val="single" w:color="auto" w:sz="4" w:space="0"/>
           </w:tblBorders>
           <w:tblLayout w:type="fixed"/>
+          <w:tblCellMar>
+            <w:top w:w="0" w:type="dxa"/>
+            <w:left w:w="108" w:type="dxa"/>
+            <w:bottom w:w="0" w:type="dxa"/>
+            <w:right w:w="108" w:type="dxa"/>
+          </w:tblCellMar>
         </w:tblPrEx>
         <w:tc>
           <w:tcPr>
@@ -2491,6 +2569,12 @@
             <w:insideV w:val="single" w:color="auto" w:sz="4" w:space="0"/>
           </w:tblBorders>
           <w:tblLayout w:type="fixed"/>
+          <w:tblCellMar>
+            <w:top w:w="0" w:type="dxa"/>
+            <w:left w:w="108" w:type="dxa"/>
+            <w:bottom w:w="0" w:type="dxa"/>
+            <w:right w:w="108" w:type="dxa"/>
+          </w:tblCellMar>
         </w:tblPrEx>
         <w:tc>
           <w:tcPr>
@@ -2580,6 +2664,12 @@
             <w:insideV w:val="single" w:color="auto" w:sz="4" w:space="0"/>
           </w:tblBorders>
           <w:tblLayout w:type="fixed"/>
+          <w:tblCellMar>
+            <w:top w:w="0" w:type="dxa"/>
+            <w:left w:w="108" w:type="dxa"/>
+            <w:bottom w:w="0" w:type="dxa"/>
+            <w:right w:w="108" w:type="dxa"/>
+          </w:tblCellMar>
         </w:tblPrEx>
         <w:tc>
           <w:tcPr>
@@ -2626,6 +2716,12 @@
             <w:insideV w:val="single" w:color="auto" w:sz="4" w:space="0"/>
           </w:tblBorders>
           <w:tblLayout w:type="fixed"/>
+          <w:tblCellMar>
+            <w:top w:w="0" w:type="dxa"/>
+            <w:left w:w="108" w:type="dxa"/>
+            <w:bottom w:w="0" w:type="dxa"/>
+            <w:right w:w="108" w:type="dxa"/>
+          </w:tblCellMar>
         </w:tblPrEx>
         <w:tc>
           <w:tcPr>
@@ -2672,6 +2768,12 @@
             <w:insideV w:val="single" w:color="auto" w:sz="4" w:space="0"/>
           </w:tblBorders>
           <w:tblLayout w:type="fixed"/>
+          <w:tblCellMar>
+            <w:top w:w="0" w:type="dxa"/>
+            <w:left w:w="108" w:type="dxa"/>
+            <w:bottom w:w="0" w:type="dxa"/>
+            <w:right w:w="108" w:type="dxa"/>
+          </w:tblCellMar>
         </w:tblPrEx>
         <w:tc>
           <w:tcPr>
@@ -2737,6 +2839,12 @@
             <w:insideV w:val="single" w:color="auto" w:sz="4" w:space="0"/>
           </w:tblBorders>
           <w:tblLayout w:type="fixed"/>
+          <w:tblCellMar>
+            <w:top w:w="0" w:type="dxa"/>
+            <w:left w:w="108" w:type="dxa"/>
+            <w:bottom w:w="0" w:type="dxa"/>
+            <w:right w:w="108" w:type="dxa"/>
+          </w:tblCellMar>
         </w:tblPrEx>
         <w:tc>
           <w:tcPr>
@@ -2905,6 +3013,12 @@
             <w:insideV w:val="single" w:color="auto" w:sz="4" w:space="0"/>
           </w:tblBorders>
           <w:tblLayout w:type="fixed"/>
+          <w:tblCellMar>
+            <w:top w:w="0" w:type="dxa"/>
+            <w:left w:w="108" w:type="dxa"/>
+            <w:bottom w:w="0" w:type="dxa"/>
+            <w:right w:w="108" w:type="dxa"/>
+          </w:tblCellMar>
         </w:tblPrEx>
         <w:tc>
           <w:tcPr>
@@ -2988,6 +3102,12 @@
             <w:insideV w:val="single" w:color="auto" w:sz="4" w:space="0"/>
           </w:tblBorders>
           <w:tblLayout w:type="fixed"/>
+          <w:tblCellMar>
+            <w:top w:w="0" w:type="dxa"/>
+            <w:left w:w="108" w:type="dxa"/>
+            <w:bottom w:w="0" w:type="dxa"/>
+            <w:right w:w="108" w:type="dxa"/>
+          </w:tblCellMar>
         </w:tblPrEx>
         <w:tc>
           <w:tcPr>
@@ -3077,6 +3197,12 @@
             <w:insideV w:val="single" w:color="auto" w:sz="4" w:space="0"/>
           </w:tblBorders>
           <w:tblLayout w:type="fixed"/>
+          <w:tblCellMar>
+            <w:top w:w="0" w:type="dxa"/>
+            <w:left w:w="108" w:type="dxa"/>
+            <w:bottom w:w="0" w:type="dxa"/>
+            <w:right w:w="108" w:type="dxa"/>
+          </w:tblCellMar>
         </w:tblPrEx>
         <w:tc>
           <w:tcPr>
@@ -3123,6 +3249,12 @@
             <w:insideV w:val="single" w:color="auto" w:sz="4" w:space="0"/>
           </w:tblBorders>
           <w:tblLayout w:type="fixed"/>
+          <w:tblCellMar>
+            <w:top w:w="0" w:type="dxa"/>
+            <w:left w:w="108" w:type="dxa"/>
+            <w:bottom w:w="0" w:type="dxa"/>
+            <w:right w:w="108" w:type="dxa"/>
+          </w:tblCellMar>
         </w:tblPrEx>
         <w:tc>
           <w:tcPr>
@@ -3169,6 +3301,12 @@
             <w:insideV w:val="single" w:color="auto" w:sz="4" w:space="0"/>
           </w:tblBorders>
           <w:tblLayout w:type="fixed"/>
+          <w:tblCellMar>
+            <w:top w:w="0" w:type="dxa"/>
+            <w:left w:w="108" w:type="dxa"/>
+            <w:bottom w:w="0" w:type="dxa"/>
+            <w:right w:w="108" w:type="dxa"/>
+          </w:tblCellMar>
         </w:tblPrEx>
         <w:tc>
           <w:tcPr>
@@ -3421,6 +3559,12 @@
             <w:insideV w:val="single" w:color="auto" w:sz="4" w:space="0"/>
           </w:tblBorders>
           <w:tblLayout w:type="fixed"/>
+          <w:tblCellMar>
+            <w:top w:w="0" w:type="dxa"/>
+            <w:left w:w="108" w:type="dxa"/>
+            <w:bottom w:w="0" w:type="dxa"/>
+            <w:right w:w="108" w:type="dxa"/>
+          </w:tblCellMar>
         </w:tblPrEx>
         <w:tc>
           <w:tcPr>
@@ -3504,6 +3648,12 @@
             <w:insideV w:val="single" w:color="auto" w:sz="4" w:space="0"/>
           </w:tblBorders>
           <w:tblLayout w:type="fixed"/>
+          <w:tblCellMar>
+            <w:top w:w="0" w:type="dxa"/>
+            <w:left w:w="108" w:type="dxa"/>
+            <w:bottom w:w="0" w:type="dxa"/>
+            <w:right w:w="108" w:type="dxa"/>
+          </w:tblCellMar>
         </w:tblPrEx>
         <w:tc>
           <w:tcPr>
@@ -3593,6 +3743,12 @@
             <w:insideV w:val="single" w:color="auto" w:sz="4" w:space="0"/>
           </w:tblBorders>
           <w:tblLayout w:type="fixed"/>
+          <w:tblCellMar>
+            <w:top w:w="0" w:type="dxa"/>
+            <w:left w:w="108" w:type="dxa"/>
+            <w:bottom w:w="0" w:type="dxa"/>
+            <w:right w:w="108" w:type="dxa"/>
+          </w:tblCellMar>
         </w:tblPrEx>
         <w:tc>
           <w:tcPr>
@@ -3639,6 +3795,12 @@
             <w:insideV w:val="single" w:color="auto" w:sz="4" w:space="0"/>
           </w:tblBorders>
           <w:tblLayout w:type="fixed"/>
+          <w:tblCellMar>
+            <w:top w:w="0" w:type="dxa"/>
+            <w:left w:w="108" w:type="dxa"/>
+            <w:bottom w:w="0" w:type="dxa"/>
+            <w:right w:w="108" w:type="dxa"/>
+          </w:tblCellMar>
         </w:tblPrEx>
         <w:tc>
           <w:tcPr>
@@ -3685,6 +3847,12 @@
             <w:insideV w:val="single" w:color="auto" w:sz="4" w:space="0"/>
           </w:tblBorders>
           <w:tblLayout w:type="fixed"/>
+          <w:tblCellMar>
+            <w:top w:w="0" w:type="dxa"/>
+            <w:left w:w="108" w:type="dxa"/>
+            <w:bottom w:w="0" w:type="dxa"/>
+            <w:right w:w="108" w:type="dxa"/>
+          </w:tblCellMar>
         </w:tblPrEx>
         <w:tc>
           <w:tcPr>
@@ -3946,6 +4114,12 @@
             <w:insideV w:val="single" w:color="auto" w:sz="4" w:space="0"/>
           </w:tblBorders>
           <w:tblLayout w:type="fixed"/>
+          <w:tblCellMar>
+            <w:top w:w="0" w:type="dxa"/>
+            <w:left w:w="108" w:type="dxa"/>
+            <w:bottom w:w="0" w:type="dxa"/>
+            <w:right w:w="108" w:type="dxa"/>
+          </w:tblCellMar>
         </w:tblPrEx>
         <w:tc>
           <w:tcPr>
@@ -4029,6 +4203,12 @@
             <w:insideV w:val="single" w:color="auto" w:sz="4" w:space="0"/>
           </w:tblBorders>
           <w:tblLayout w:type="fixed"/>
+          <w:tblCellMar>
+            <w:top w:w="0" w:type="dxa"/>
+            <w:left w:w="108" w:type="dxa"/>
+            <w:bottom w:w="0" w:type="dxa"/>
+            <w:right w:w="108" w:type="dxa"/>
+          </w:tblCellMar>
         </w:tblPrEx>
         <w:tc>
           <w:tcPr>
@@ -4118,6 +4298,12 @@
             <w:insideV w:val="single" w:color="auto" w:sz="4" w:space="0"/>
           </w:tblBorders>
           <w:tblLayout w:type="fixed"/>
+          <w:tblCellMar>
+            <w:top w:w="0" w:type="dxa"/>
+            <w:left w:w="108" w:type="dxa"/>
+            <w:bottom w:w="0" w:type="dxa"/>
+            <w:right w:w="108" w:type="dxa"/>
+          </w:tblCellMar>
         </w:tblPrEx>
         <w:tc>
           <w:tcPr>
@@ -4164,6 +4350,12 @@
             <w:insideV w:val="single" w:color="auto" w:sz="4" w:space="0"/>
           </w:tblBorders>
           <w:tblLayout w:type="fixed"/>
+          <w:tblCellMar>
+            <w:top w:w="0" w:type="dxa"/>
+            <w:left w:w="108" w:type="dxa"/>
+            <w:bottom w:w="0" w:type="dxa"/>
+            <w:right w:w="108" w:type="dxa"/>
+          </w:tblCellMar>
         </w:tblPrEx>
         <w:tc>
           <w:tcPr>
@@ -4210,6 +4402,12 @@
             <w:insideV w:val="single" w:color="auto" w:sz="4" w:space="0"/>
           </w:tblBorders>
           <w:tblLayout w:type="fixed"/>
+          <w:tblCellMar>
+            <w:top w:w="0" w:type="dxa"/>
+            <w:left w:w="108" w:type="dxa"/>
+            <w:bottom w:w="0" w:type="dxa"/>
+            <w:right w:w="108" w:type="dxa"/>
+          </w:tblCellMar>
         </w:tblPrEx>
         <w:tc>
           <w:tcPr>
@@ -4269,6 +4467,12 @@
             <w:insideV w:val="single" w:color="auto" w:sz="4" w:space="0"/>
           </w:tblBorders>
           <w:tblLayout w:type="fixed"/>
+          <w:tblCellMar>
+            <w:top w:w="0" w:type="dxa"/>
+            <w:left w:w="108" w:type="dxa"/>
+            <w:bottom w:w="0" w:type="dxa"/>
+            <w:right w:w="108" w:type="dxa"/>
+          </w:tblCellMar>
         </w:tblPrEx>
         <w:tc>
           <w:tcPr>
@@ -4445,6 +4649,12 @@
             <w:insideV w:val="single" w:color="auto" w:sz="4" w:space="0"/>
           </w:tblBorders>
           <w:tblLayout w:type="fixed"/>
+          <w:tblCellMar>
+            <w:top w:w="0" w:type="dxa"/>
+            <w:left w:w="108" w:type="dxa"/>
+            <w:bottom w:w="0" w:type="dxa"/>
+            <w:right w:w="108" w:type="dxa"/>
+          </w:tblCellMar>
         </w:tblPrEx>
         <w:tc>
           <w:tcPr>
@@ -4528,6 +4738,12 @@
             <w:insideV w:val="single" w:color="auto" w:sz="4" w:space="0"/>
           </w:tblBorders>
           <w:tblLayout w:type="fixed"/>
+          <w:tblCellMar>
+            <w:top w:w="0" w:type="dxa"/>
+            <w:left w:w="108" w:type="dxa"/>
+            <w:bottom w:w="0" w:type="dxa"/>
+            <w:right w:w="108" w:type="dxa"/>
+          </w:tblCellMar>
         </w:tblPrEx>
         <w:tc>
           <w:tcPr>
@@ -4617,6 +4833,12 @@
             <w:insideV w:val="single" w:color="auto" w:sz="4" w:space="0"/>
           </w:tblBorders>
           <w:tblLayout w:type="fixed"/>
+          <w:tblCellMar>
+            <w:top w:w="0" w:type="dxa"/>
+            <w:left w:w="108" w:type="dxa"/>
+            <w:bottom w:w="0" w:type="dxa"/>
+            <w:right w:w="108" w:type="dxa"/>
+          </w:tblCellMar>
         </w:tblPrEx>
         <w:tc>
           <w:tcPr>
@@ -4663,6 +4885,12 @@
             <w:insideV w:val="single" w:color="auto" w:sz="4" w:space="0"/>
           </w:tblBorders>
           <w:tblLayout w:type="fixed"/>
+          <w:tblCellMar>
+            <w:top w:w="0" w:type="dxa"/>
+            <w:left w:w="108" w:type="dxa"/>
+            <w:bottom w:w="0" w:type="dxa"/>
+            <w:right w:w="108" w:type="dxa"/>
+          </w:tblCellMar>
         </w:tblPrEx>
         <w:tc>
           <w:tcPr>
@@ -4709,6 +4937,12 @@
             <w:insideV w:val="single" w:color="auto" w:sz="4" w:space="0"/>
           </w:tblBorders>
           <w:tblLayout w:type="fixed"/>
+          <w:tblCellMar>
+            <w:top w:w="0" w:type="dxa"/>
+            <w:left w:w="108" w:type="dxa"/>
+            <w:bottom w:w="0" w:type="dxa"/>
+            <w:right w:w="108" w:type="dxa"/>
+          </w:tblCellMar>
         </w:tblPrEx>
         <w:tc>
           <w:tcPr>
@@ -4768,6 +5002,12 @@
             <w:insideV w:val="single" w:color="auto" w:sz="4" w:space="0"/>
           </w:tblBorders>
           <w:tblLayout w:type="fixed"/>
+          <w:tblCellMar>
+            <w:top w:w="0" w:type="dxa"/>
+            <w:left w:w="108" w:type="dxa"/>
+            <w:bottom w:w="0" w:type="dxa"/>
+            <w:right w:w="108" w:type="dxa"/>
+          </w:tblCellMar>
         </w:tblPrEx>
         <w:tc>
           <w:tcPr>
@@ -4951,6 +5191,12 @@
             <w:insideV w:val="single" w:color="auto" w:sz="4" w:space="0"/>
           </w:tblBorders>
           <w:tblLayout w:type="fixed"/>
+          <w:tblCellMar>
+            <w:top w:w="0" w:type="dxa"/>
+            <w:left w:w="108" w:type="dxa"/>
+            <w:bottom w:w="0" w:type="dxa"/>
+            <w:right w:w="108" w:type="dxa"/>
+          </w:tblCellMar>
         </w:tblPrEx>
         <w:tc>
           <w:tcPr>
@@ -5034,6 +5280,12 @@
             <w:insideV w:val="single" w:color="auto" w:sz="4" w:space="0"/>
           </w:tblBorders>
           <w:tblLayout w:type="fixed"/>
+          <w:tblCellMar>
+            <w:top w:w="0" w:type="dxa"/>
+            <w:left w:w="108" w:type="dxa"/>
+            <w:bottom w:w="0" w:type="dxa"/>
+            <w:right w:w="108" w:type="dxa"/>
+          </w:tblCellMar>
         </w:tblPrEx>
         <w:tc>
           <w:tcPr>
@@ -5123,6 +5375,12 @@
             <w:insideV w:val="single" w:color="auto" w:sz="4" w:space="0"/>
           </w:tblBorders>
           <w:tblLayout w:type="fixed"/>
+          <w:tblCellMar>
+            <w:top w:w="0" w:type="dxa"/>
+            <w:left w:w="108" w:type="dxa"/>
+            <w:bottom w:w="0" w:type="dxa"/>
+            <w:right w:w="108" w:type="dxa"/>
+          </w:tblCellMar>
         </w:tblPrEx>
         <w:tc>
           <w:tcPr>
@@ -5169,6 +5427,12 @@
             <w:insideV w:val="single" w:color="auto" w:sz="4" w:space="0"/>
           </w:tblBorders>
           <w:tblLayout w:type="fixed"/>
+          <w:tblCellMar>
+            <w:top w:w="0" w:type="dxa"/>
+            <w:left w:w="108" w:type="dxa"/>
+            <w:bottom w:w="0" w:type="dxa"/>
+            <w:right w:w="108" w:type="dxa"/>
+          </w:tblCellMar>
         </w:tblPrEx>
         <w:tc>
           <w:tcPr>
@@ -5215,6 +5479,12 @@
             <w:insideV w:val="single" w:color="auto" w:sz="4" w:space="0"/>
           </w:tblBorders>
           <w:tblLayout w:type="fixed"/>
+          <w:tblCellMar>
+            <w:top w:w="0" w:type="dxa"/>
+            <w:left w:w="108" w:type="dxa"/>
+            <w:bottom w:w="0" w:type="dxa"/>
+            <w:right w:w="108" w:type="dxa"/>
+          </w:tblCellMar>
         </w:tblPrEx>
         <w:tc>
           <w:tcPr>
@@ -5274,6 +5544,12 @@
             <w:insideV w:val="single" w:color="auto" w:sz="4" w:space="0"/>
           </w:tblBorders>
           <w:tblLayout w:type="fixed"/>
+          <w:tblCellMar>
+            <w:top w:w="0" w:type="dxa"/>
+            <w:left w:w="108" w:type="dxa"/>
+            <w:bottom w:w="0" w:type="dxa"/>
+            <w:right w:w="108" w:type="dxa"/>
+          </w:tblCellMar>
         </w:tblPrEx>
         <w:tc>
           <w:tcPr>
@@ -5437,6 +5713,12 @@
             <w:insideV w:val="single" w:color="auto" w:sz="4" w:space="0"/>
           </w:tblBorders>
           <w:tblLayout w:type="fixed"/>
+          <w:tblCellMar>
+            <w:top w:w="0" w:type="dxa"/>
+            <w:left w:w="108" w:type="dxa"/>
+            <w:bottom w:w="0" w:type="dxa"/>
+            <w:right w:w="108" w:type="dxa"/>
+          </w:tblCellMar>
         </w:tblPrEx>
         <w:tc>
           <w:tcPr>
@@ -5520,6 +5802,12 @@
             <w:insideV w:val="single" w:color="auto" w:sz="4" w:space="0"/>
           </w:tblBorders>
           <w:tblLayout w:type="fixed"/>
+          <w:tblCellMar>
+            <w:top w:w="0" w:type="dxa"/>
+            <w:left w:w="108" w:type="dxa"/>
+            <w:bottom w:w="0" w:type="dxa"/>
+            <w:right w:w="108" w:type="dxa"/>
+          </w:tblCellMar>
         </w:tblPrEx>
         <w:tc>
           <w:tcPr>
@@ -5609,6 +5897,12 @@
             <w:insideV w:val="single" w:color="auto" w:sz="4" w:space="0"/>
           </w:tblBorders>
           <w:tblLayout w:type="fixed"/>
+          <w:tblCellMar>
+            <w:top w:w="0" w:type="dxa"/>
+            <w:left w:w="108" w:type="dxa"/>
+            <w:bottom w:w="0" w:type="dxa"/>
+            <w:right w:w="108" w:type="dxa"/>
+          </w:tblCellMar>
         </w:tblPrEx>
         <w:tc>
           <w:tcPr>
@@ -5655,6 +5949,12 @@
             <w:insideV w:val="single" w:color="auto" w:sz="4" w:space="0"/>
           </w:tblBorders>
           <w:tblLayout w:type="fixed"/>
+          <w:tblCellMar>
+            <w:top w:w="0" w:type="dxa"/>
+            <w:left w:w="108" w:type="dxa"/>
+            <w:bottom w:w="0" w:type="dxa"/>
+            <w:right w:w="108" w:type="dxa"/>
+          </w:tblCellMar>
         </w:tblPrEx>
         <w:tc>
           <w:tcPr>
@@ -5701,6 +6001,12 @@
             <w:insideV w:val="single" w:color="auto" w:sz="4" w:space="0"/>
           </w:tblBorders>
           <w:tblLayout w:type="fixed"/>
+          <w:tblCellMar>
+            <w:top w:w="0" w:type="dxa"/>
+            <w:left w:w="108" w:type="dxa"/>
+            <w:bottom w:w="0" w:type="dxa"/>
+            <w:right w:w="108" w:type="dxa"/>
+          </w:tblCellMar>
         </w:tblPrEx>
         <w:tc>
           <w:tcPr>
@@ -5963,6 +6269,12 @@
             <w:insideV w:val="single" w:color="auto" w:sz="4" w:space="0"/>
           </w:tblBorders>
           <w:tblLayout w:type="fixed"/>
+          <w:tblCellMar>
+            <w:top w:w="0" w:type="dxa"/>
+            <w:left w:w="108" w:type="dxa"/>
+            <w:bottom w:w="0" w:type="dxa"/>
+            <w:right w:w="108" w:type="dxa"/>
+          </w:tblCellMar>
         </w:tblPrEx>
         <w:tc>
           <w:tcPr>
@@ -6046,6 +6358,12 @@
             <w:insideV w:val="single" w:color="auto" w:sz="4" w:space="0"/>
           </w:tblBorders>
           <w:tblLayout w:type="fixed"/>
+          <w:tblCellMar>
+            <w:top w:w="0" w:type="dxa"/>
+            <w:left w:w="108" w:type="dxa"/>
+            <w:bottom w:w="0" w:type="dxa"/>
+            <w:right w:w="108" w:type="dxa"/>
+          </w:tblCellMar>
         </w:tblPrEx>
         <w:tc>
           <w:tcPr>
@@ -6135,6 +6453,12 @@
             <w:insideV w:val="single" w:color="auto" w:sz="4" w:space="0"/>
           </w:tblBorders>
           <w:tblLayout w:type="fixed"/>
+          <w:tblCellMar>
+            <w:top w:w="0" w:type="dxa"/>
+            <w:left w:w="108" w:type="dxa"/>
+            <w:bottom w:w="0" w:type="dxa"/>
+            <w:right w:w="108" w:type="dxa"/>
+          </w:tblCellMar>
         </w:tblPrEx>
         <w:tc>
           <w:tcPr>
@@ -6181,6 +6505,12 @@
             <w:insideV w:val="single" w:color="auto" w:sz="4" w:space="0"/>
           </w:tblBorders>
           <w:tblLayout w:type="fixed"/>
+          <w:tblCellMar>
+            <w:top w:w="0" w:type="dxa"/>
+            <w:left w:w="108" w:type="dxa"/>
+            <w:bottom w:w="0" w:type="dxa"/>
+            <w:right w:w="108" w:type="dxa"/>
+          </w:tblCellMar>
         </w:tblPrEx>
         <w:tc>
           <w:tcPr>
@@ -6227,6 +6557,12 @@
             <w:insideV w:val="single" w:color="auto" w:sz="4" w:space="0"/>
           </w:tblBorders>
           <w:tblLayout w:type="fixed"/>
+          <w:tblCellMar>
+            <w:top w:w="0" w:type="dxa"/>
+            <w:left w:w="108" w:type="dxa"/>
+            <w:bottom w:w="0" w:type="dxa"/>
+            <w:right w:w="108" w:type="dxa"/>
+          </w:tblCellMar>
         </w:tblPrEx>
         <w:tc>
           <w:tcPr>
@@ -6286,6 +6622,12 @@
             <w:insideV w:val="single" w:color="auto" w:sz="4" w:space="0"/>
           </w:tblBorders>
           <w:tblLayout w:type="fixed"/>
+          <w:tblCellMar>
+            <w:top w:w="0" w:type="dxa"/>
+            <w:left w:w="108" w:type="dxa"/>
+            <w:bottom w:w="0" w:type="dxa"/>
+            <w:right w:w="108" w:type="dxa"/>
+          </w:tblCellMar>
         </w:tblPrEx>
         <w:tc>
           <w:tcPr>
@@ -6449,6 +6791,12 @@
             <w:insideV w:val="single" w:color="auto" w:sz="4" w:space="0"/>
           </w:tblBorders>
           <w:tblLayout w:type="fixed"/>
+          <w:tblCellMar>
+            <w:top w:w="0" w:type="dxa"/>
+            <w:left w:w="108" w:type="dxa"/>
+            <w:bottom w:w="0" w:type="dxa"/>
+            <w:right w:w="108" w:type="dxa"/>
+          </w:tblCellMar>
         </w:tblPrEx>
         <w:tc>
           <w:tcPr>
@@ -6532,6 +6880,12 @@
             <w:insideV w:val="single" w:color="auto" w:sz="4" w:space="0"/>
           </w:tblBorders>
           <w:tblLayout w:type="fixed"/>
+          <w:tblCellMar>
+            <w:top w:w="0" w:type="dxa"/>
+            <w:left w:w="108" w:type="dxa"/>
+            <w:bottom w:w="0" w:type="dxa"/>
+            <w:right w:w="108" w:type="dxa"/>
+          </w:tblCellMar>
         </w:tblPrEx>
         <w:tc>
           <w:tcPr>
@@ -6621,6 +6975,12 @@
             <w:insideV w:val="single" w:color="auto" w:sz="4" w:space="0"/>
           </w:tblBorders>
           <w:tblLayout w:type="fixed"/>
+          <w:tblCellMar>
+            <w:top w:w="0" w:type="dxa"/>
+            <w:left w:w="108" w:type="dxa"/>
+            <w:bottom w:w="0" w:type="dxa"/>
+            <w:right w:w="108" w:type="dxa"/>
+          </w:tblCellMar>
         </w:tblPrEx>
         <w:tc>
           <w:tcPr>
@@ -6667,6 +7027,12 @@
             <w:insideV w:val="single" w:color="auto" w:sz="4" w:space="0"/>
           </w:tblBorders>
           <w:tblLayout w:type="fixed"/>
+          <w:tblCellMar>
+            <w:top w:w="0" w:type="dxa"/>
+            <w:left w:w="108" w:type="dxa"/>
+            <w:bottom w:w="0" w:type="dxa"/>
+            <w:right w:w="108" w:type="dxa"/>
+          </w:tblCellMar>
         </w:tblPrEx>
         <w:tc>
           <w:tcPr>
@@ -6713,6 +7079,12 @@
             <w:insideV w:val="single" w:color="auto" w:sz="4" w:space="0"/>
           </w:tblBorders>
           <w:tblLayout w:type="fixed"/>
+          <w:tblCellMar>
+            <w:top w:w="0" w:type="dxa"/>
+            <w:left w:w="108" w:type="dxa"/>
+            <w:bottom w:w="0" w:type="dxa"/>
+            <w:right w:w="108" w:type="dxa"/>
+          </w:tblCellMar>
         </w:tblPrEx>
         <w:tc>
           <w:tcPr>
@@ -6968,6 +7340,12 @@
             <w:insideV w:val="single" w:color="auto" w:sz="4" w:space="0"/>
           </w:tblBorders>
           <w:tblLayout w:type="fixed"/>
+          <w:tblCellMar>
+            <w:top w:w="0" w:type="dxa"/>
+            <w:left w:w="108" w:type="dxa"/>
+            <w:bottom w:w="0" w:type="dxa"/>
+            <w:right w:w="108" w:type="dxa"/>
+          </w:tblCellMar>
         </w:tblPrEx>
         <w:tc>
           <w:tcPr>
@@ -7051,6 +7429,12 @@
             <w:insideV w:val="single" w:color="auto" w:sz="4" w:space="0"/>
           </w:tblBorders>
           <w:tblLayout w:type="fixed"/>
+          <w:tblCellMar>
+            <w:top w:w="0" w:type="dxa"/>
+            <w:left w:w="108" w:type="dxa"/>
+            <w:bottom w:w="0" w:type="dxa"/>
+            <w:right w:w="108" w:type="dxa"/>
+          </w:tblCellMar>
         </w:tblPrEx>
         <w:tc>
           <w:tcPr>
@@ -7140,6 +7524,12 @@
             <w:insideV w:val="single" w:color="auto" w:sz="4" w:space="0"/>
           </w:tblBorders>
           <w:tblLayout w:type="fixed"/>
+          <w:tblCellMar>
+            <w:top w:w="0" w:type="dxa"/>
+            <w:left w:w="108" w:type="dxa"/>
+            <w:bottom w:w="0" w:type="dxa"/>
+            <w:right w:w="108" w:type="dxa"/>
+          </w:tblCellMar>
         </w:tblPrEx>
         <w:tc>
           <w:tcPr>
@@ -7186,6 +7576,12 @@
             <w:insideV w:val="single" w:color="auto" w:sz="4" w:space="0"/>
           </w:tblBorders>
           <w:tblLayout w:type="fixed"/>
+          <w:tblCellMar>
+            <w:top w:w="0" w:type="dxa"/>
+            <w:left w:w="108" w:type="dxa"/>
+            <w:bottom w:w="0" w:type="dxa"/>
+            <w:right w:w="108" w:type="dxa"/>
+          </w:tblCellMar>
         </w:tblPrEx>
         <w:tc>
           <w:tcPr>
@@ -7232,6 +7628,12 @@
             <w:insideV w:val="single" w:color="auto" w:sz="4" w:space="0"/>
           </w:tblBorders>
           <w:tblLayout w:type="fixed"/>
+          <w:tblCellMar>
+            <w:top w:w="0" w:type="dxa"/>
+            <w:left w:w="108" w:type="dxa"/>
+            <w:bottom w:w="0" w:type="dxa"/>
+            <w:right w:w="108" w:type="dxa"/>
+          </w:tblCellMar>
         </w:tblPrEx>
         <w:tc>
           <w:tcPr>
@@ -7291,6 +7693,12 @@
             <w:insideV w:val="single" w:color="auto" w:sz="4" w:space="0"/>
           </w:tblBorders>
           <w:tblLayout w:type="fixed"/>
+          <w:tblCellMar>
+            <w:top w:w="0" w:type="dxa"/>
+            <w:left w:w="108" w:type="dxa"/>
+            <w:bottom w:w="0" w:type="dxa"/>
+            <w:right w:w="108" w:type="dxa"/>
+          </w:tblCellMar>
         </w:tblPrEx>
         <w:tc>
           <w:tcPr>
@@ -7462,6 +7870,12 @@
             <w:insideV w:val="single" w:color="auto" w:sz="4" w:space="0"/>
           </w:tblBorders>
           <w:tblLayout w:type="fixed"/>
+          <w:tblCellMar>
+            <w:top w:w="0" w:type="dxa"/>
+            <w:left w:w="108" w:type="dxa"/>
+            <w:bottom w:w="0" w:type="dxa"/>
+            <w:right w:w="108" w:type="dxa"/>
+          </w:tblCellMar>
         </w:tblPrEx>
         <w:tc>
           <w:tcPr>
@@ -7545,6 +7959,12 @@
             <w:insideV w:val="single" w:color="auto" w:sz="4" w:space="0"/>
           </w:tblBorders>
           <w:tblLayout w:type="fixed"/>
+          <w:tblCellMar>
+            <w:top w:w="0" w:type="dxa"/>
+            <w:left w:w="108" w:type="dxa"/>
+            <w:bottom w:w="0" w:type="dxa"/>
+            <w:right w:w="108" w:type="dxa"/>
+          </w:tblCellMar>
         </w:tblPrEx>
         <w:tc>
           <w:tcPr>
@@ -7634,6 +8054,12 @@
             <w:insideV w:val="single" w:color="auto" w:sz="4" w:space="0"/>
           </w:tblBorders>
           <w:tblLayout w:type="fixed"/>
+          <w:tblCellMar>
+            <w:top w:w="0" w:type="dxa"/>
+            <w:left w:w="108" w:type="dxa"/>
+            <w:bottom w:w="0" w:type="dxa"/>
+            <w:right w:w="108" w:type="dxa"/>
+          </w:tblCellMar>
         </w:tblPrEx>
         <w:tc>
           <w:tcPr>
@@ -7680,6 +8106,12 @@
             <w:insideV w:val="single" w:color="auto" w:sz="4" w:space="0"/>
           </w:tblBorders>
           <w:tblLayout w:type="fixed"/>
+          <w:tblCellMar>
+            <w:top w:w="0" w:type="dxa"/>
+            <w:left w:w="108" w:type="dxa"/>
+            <w:bottom w:w="0" w:type="dxa"/>
+            <w:right w:w="108" w:type="dxa"/>
+          </w:tblCellMar>
         </w:tblPrEx>
         <w:tc>
           <w:tcPr>
@@ -7726,6 +8158,12 @@
             <w:insideV w:val="single" w:color="auto" w:sz="4" w:space="0"/>
           </w:tblBorders>
           <w:tblLayout w:type="fixed"/>
+          <w:tblCellMar>
+            <w:top w:w="0" w:type="dxa"/>
+            <w:left w:w="108" w:type="dxa"/>
+            <w:bottom w:w="0" w:type="dxa"/>
+            <w:right w:w="108" w:type="dxa"/>
+          </w:tblCellMar>
         </w:tblPrEx>
         <w:tc>
           <w:tcPr>
@@ -7785,6 +8223,12 @@
             <w:insideV w:val="single" w:color="auto" w:sz="4" w:space="0"/>
           </w:tblBorders>
           <w:tblLayout w:type="fixed"/>
+          <w:tblCellMar>
+            <w:top w:w="0" w:type="dxa"/>
+            <w:left w:w="108" w:type="dxa"/>
+            <w:bottom w:w="0" w:type="dxa"/>
+            <w:right w:w="108" w:type="dxa"/>
+          </w:tblCellMar>
         </w:tblPrEx>
         <w:tc>
           <w:tcPr>
@@ -7895,6 +8339,1565 @@
         <w:pStyle w:val="4"/>
       </w:pPr>
       <w:bookmarkStart w:id="17" w:name="_Toc4627"/>
+      <w:r>
+        <w:rPr>
+          <w:rFonts w:hint="eastAsia"/>
+        </w:rPr>
+        <w:t>主料明细</w:t>
+      </w:r>
+    </w:p>
+    <w:tbl>
+      <w:tblPr>
+        <w:tblStyle w:val="21"/>
+        <w:tblW w:w="8461" w:type="dxa"/>
+        <w:tblInd w:w="0" w:type="dxa"/>
+        <w:tblBorders>
+          <w:top w:val="single" w:color="auto" w:sz="4" w:space="0"/>
+          <w:left w:val="single" w:color="auto" w:sz="4" w:space="0"/>
+          <w:bottom w:val="single" w:color="auto" w:sz="4" w:space="0"/>
+          <w:right w:val="single" w:color="auto" w:sz="4" w:space="0"/>
+          <w:insideH w:val="single" w:color="auto" w:sz="4" w:space="0"/>
+          <w:insideV w:val="single" w:color="auto" w:sz="4" w:space="0"/>
+        </w:tblBorders>
+        <w:tblLayout w:type="fixed"/>
+        <w:tblCellMar>
+          <w:top w:w="0" w:type="dxa"/>
+          <w:left w:w="108" w:type="dxa"/>
+          <w:bottom w:w="0" w:type="dxa"/>
+          <w:right w:w="108" w:type="dxa"/>
+        </w:tblCellMar>
+      </w:tblPr>
+      <w:tblGrid>
+        <w:gridCol w:w="1384"/>
+        <w:gridCol w:w="1276"/>
+        <w:gridCol w:w="1843"/>
+        <w:gridCol w:w="3958"/>
+      </w:tblGrid>
+      <w:tr>
+        <w:tblPrEx>
+          <w:tblBorders>
+            <w:top w:val="single" w:color="auto" w:sz="4" w:space="0"/>
+            <w:left w:val="single" w:color="auto" w:sz="4" w:space="0"/>
+            <w:bottom w:val="single" w:color="auto" w:sz="4" w:space="0"/>
+            <w:right w:val="single" w:color="auto" w:sz="4" w:space="0"/>
+            <w:insideH w:val="single" w:color="auto" w:sz="4" w:space="0"/>
+            <w:insideV w:val="single" w:color="auto" w:sz="4" w:space="0"/>
+          </w:tblBorders>
+          <w:tblLayout w:type="fixed"/>
+          <w:tblCellMar>
+            <w:top w:w="0" w:type="dxa"/>
+            <w:left w:w="108" w:type="dxa"/>
+            <w:bottom w:w="0" w:type="dxa"/>
+            <w:right w:w="108" w:type="dxa"/>
+          </w:tblCellMar>
+        </w:tblPrEx>
+        <w:tc>
+          <w:tcPr>
+            <w:tcW w:w="1384" w:type="dxa"/>
+          </w:tcPr>
+          <w:p>
+            <w:pPr>
+              <w:spacing w:after="0" w:line="220" w:lineRule="atLeast"/>
+              <w:rPr>
+                <w:rFonts w:asciiTheme="minorEastAsia" w:hAnsiTheme="minorEastAsia" w:eastAsiaTheme="minorEastAsia"/>
+              </w:rPr>
+            </w:pPr>
+            <w:r>
+              <w:rPr>
+                <w:rFonts w:hint="eastAsia" w:asciiTheme="minorEastAsia" w:hAnsiTheme="minorEastAsia" w:eastAsiaTheme="minorEastAsia"/>
+              </w:rPr>
+              <w:t>编号</w:t>
+            </w:r>
+          </w:p>
+        </w:tc>
+        <w:tc>
+          <w:tcPr>
+            <w:tcW w:w="1276" w:type="dxa"/>
+          </w:tcPr>
+          <w:p>
+            <w:pPr>
+              <w:spacing w:after="0" w:line="220" w:lineRule="atLeast"/>
+              <w:rPr>
+                <w:rFonts w:asciiTheme="minorEastAsia" w:hAnsiTheme="minorEastAsia" w:eastAsiaTheme="minorEastAsia"/>
+              </w:rPr>
+            </w:pPr>
+            <w:r>
+              <w:rPr>
+                <w:rFonts w:hint="eastAsia" w:asciiTheme="minorEastAsia" w:hAnsiTheme="minorEastAsia" w:eastAsiaTheme="minorEastAsia"/>
+              </w:rPr>
+              <w:t>2</w:t>
+            </w:r>
+          </w:p>
+        </w:tc>
+        <w:tc>
+          <w:tcPr>
+            <w:tcW w:w="1843" w:type="dxa"/>
+          </w:tcPr>
+          <w:p>
+            <w:pPr>
+              <w:spacing w:after="0" w:line="220" w:lineRule="atLeast"/>
+              <w:rPr>
+                <w:rFonts w:asciiTheme="minorEastAsia" w:hAnsiTheme="minorEastAsia" w:eastAsiaTheme="minorEastAsia"/>
+              </w:rPr>
+            </w:pPr>
+            <w:r>
+              <w:rPr>
+                <w:rFonts w:hint="eastAsia" w:asciiTheme="minorEastAsia" w:hAnsiTheme="minorEastAsia" w:eastAsiaTheme="minorEastAsia"/>
+              </w:rPr>
+              <w:t>编写人</w:t>
+            </w:r>
+          </w:p>
+        </w:tc>
+        <w:tc>
+          <w:tcPr>
+            <w:tcW w:w="3958" w:type="dxa"/>
+          </w:tcPr>
+          <w:p>
+            <w:pPr>
+              <w:spacing w:after="0" w:line="220" w:lineRule="atLeast"/>
+              <w:rPr>
+                <w:rFonts w:asciiTheme="minorEastAsia" w:hAnsiTheme="minorEastAsia" w:eastAsiaTheme="minorEastAsia"/>
+              </w:rPr>
+            </w:pPr>
+          </w:p>
+        </w:tc>
+      </w:tr>
+      <w:tr>
+        <w:tblPrEx>
+          <w:tblBorders>
+            <w:top w:val="single" w:color="auto" w:sz="4" w:space="0"/>
+            <w:left w:val="single" w:color="auto" w:sz="4" w:space="0"/>
+            <w:bottom w:val="single" w:color="auto" w:sz="4" w:space="0"/>
+            <w:right w:val="single" w:color="auto" w:sz="4" w:space="0"/>
+            <w:insideH w:val="single" w:color="auto" w:sz="4" w:space="0"/>
+            <w:insideV w:val="single" w:color="auto" w:sz="4" w:space="0"/>
+          </w:tblBorders>
+          <w:tblLayout w:type="fixed"/>
+          <w:tblCellMar>
+            <w:top w:w="0" w:type="dxa"/>
+            <w:left w:w="108" w:type="dxa"/>
+            <w:bottom w:w="0" w:type="dxa"/>
+            <w:right w:w="108" w:type="dxa"/>
+          </w:tblCellMar>
+        </w:tblPrEx>
+        <w:tc>
+          <w:tcPr>
+            <w:tcW w:w="1384" w:type="dxa"/>
+          </w:tcPr>
+          <w:p>
+            <w:pPr>
+              <w:spacing w:after="0" w:line="220" w:lineRule="atLeast"/>
+              <w:rPr>
+                <w:rFonts w:asciiTheme="minorEastAsia" w:hAnsiTheme="minorEastAsia" w:eastAsiaTheme="minorEastAsia"/>
+              </w:rPr>
+            </w:pPr>
+            <w:r>
+              <w:rPr>
+                <w:rFonts w:hint="eastAsia" w:asciiTheme="minorEastAsia" w:hAnsiTheme="minorEastAsia" w:eastAsiaTheme="minorEastAsia"/>
+              </w:rPr>
+              <w:t>接口版本号</w:t>
+            </w:r>
+          </w:p>
+        </w:tc>
+        <w:tc>
+          <w:tcPr>
+            <w:tcW w:w="1276" w:type="dxa"/>
+          </w:tcPr>
+          <w:p>
+            <w:pPr>
+              <w:spacing w:after="0" w:line="220" w:lineRule="atLeast"/>
+              <w:rPr>
+                <w:rFonts w:asciiTheme="minorEastAsia" w:hAnsiTheme="minorEastAsia" w:eastAsiaTheme="minorEastAsia"/>
+              </w:rPr>
+            </w:pPr>
+            <w:r>
+              <w:rPr>
+                <w:rFonts w:hint="eastAsia" w:asciiTheme="minorEastAsia" w:hAnsiTheme="minorEastAsia" w:eastAsiaTheme="minorEastAsia"/>
+              </w:rPr>
+              <w:t>V0.1</w:t>
+            </w:r>
+          </w:p>
+        </w:tc>
+        <w:tc>
+          <w:tcPr>
+            <w:tcW w:w="1843" w:type="dxa"/>
+          </w:tcPr>
+          <w:p>
+            <w:pPr>
+              <w:spacing w:after="0" w:line="220" w:lineRule="atLeast"/>
+              <w:rPr>
+                <w:rFonts w:asciiTheme="minorEastAsia" w:hAnsiTheme="minorEastAsia" w:eastAsiaTheme="minorEastAsia"/>
+              </w:rPr>
+            </w:pPr>
+            <w:r>
+              <w:rPr>
+                <w:rFonts w:hint="eastAsia" w:asciiTheme="minorEastAsia" w:hAnsiTheme="minorEastAsia" w:eastAsiaTheme="minorEastAsia"/>
+              </w:rPr>
+              <w:t>请求类型</w:t>
+            </w:r>
+          </w:p>
+        </w:tc>
+        <w:tc>
+          <w:tcPr>
+            <w:tcW w:w="3958" w:type="dxa"/>
+          </w:tcPr>
+          <w:p>
+            <w:pPr>
+              <w:spacing w:after="0" w:line="220" w:lineRule="atLeast"/>
+              <w:rPr>
+                <w:rFonts w:asciiTheme="minorEastAsia" w:hAnsiTheme="minorEastAsia" w:eastAsiaTheme="minorEastAsia"/>
+              </w:rPr>
+            </w:pPr>
+            <w:r>
+              <w:rPr>
+                <w:rFonts w:hint="eastAsia" w:asciiTheme="minorEastAsia" w:hAnsiTheme="minorEastAsia" w:eastAsiaTheme="minorEastAsia"/>
+              </w:rPr>
+              <w:t>GET</w:t>
+            </w:r>
+          </w:p>
+        </w:tc>
+      </w:tr>
+      <w:tr>
+        <w:tblPrEx>
+          <w:tblBorders>
+            <w:top w:val="single" w:color="auto" w:sz="4" w:space="0"/>
+            <w:left w:val="single" w:color="auto" w:sz="4" w:space="0"/>
+            <w:bottom w:val="single" w:color="auto" w:sz="4" w:space="0"/>
+            <w:right w:val="single" w:color="auto" w:sz="4" w:space="0"/>
+            <w:insideH w:val="single" w:color="auto" w:sz="4" w:space="0"/>
+            <w:insideV w:val="single" w:color="auto" w:sz="4" w:space="0"/>
+          </w:tblBorders>
+          <w:tblLayout w:type="fixed"/>
+          <w:tblCellMar>
+            <w:top w:w="0" w:type="dxa"/>
+            <w:left w:w="108" w:type="dxa"/>
+            <w:bottom w:w="0" w:type="dxa"/>
+            <w:right w:w="108" w:type="dxa"/>
+          </w:tblCellMar>
+        </w:tblPrEx>
+        <w:tc>
+          <w:tcPr>
+            <w:tcW w:w="1384" w:type="dxa"/>
+          </w:tcPr>
+          <w:p>
+            <w:pPr>
+              <w:spacing w:after="0" w:line="220" w:lineRule="atLeast"/>
+              <w:rPr>
+                <w:rFonts w:asciiTheme="minorEastAsia" w:hAnsiTheme="minorEastAsia" w:eastAsiaTheme="minorEastAsia"/>
+              </w:rPr>
+            </w:pPr>
+            <w:r>
+              <w:rPr>
+                <w:rFonts w:hint="eastAsia" w:asciiTheme="minorEastAsia" w:hAnsiTheme="minorEastAsia" w:eastAsiaTheme="minorEastAsia"/>
+              </w:rPr>
+              <w:t>接口描述</w:t>
+            </w:r>
+          </w:p>
+        </w:tc>
+        <w:tc>
+          <w:tcPr>
+            <w:tcW w:w="7077" w:type="dxa"/>
+            <w:gridSpan w:val="3"/>
+          </w:tcPr>
+          <w:p>
+            <w:pPr>
+              <w:spacing w:after="0" w:line="220" w:lineRule="atLeast"/>
+              <w:rPr>
+                <w:rFonts w:asciiTheme="minorEastAsia" w:hAnsiTheme="minorEastAsia" w:eastAsiaTheme="minorEastAsia"/>
+              </w:rPr>
+            </w:pPr>
+          </w:p>
+        </w:tc>
+      </w:tr>
+      <w:tr>
+        <w:tblPrEx>
+          <w:tblBorders>
+            <w:top w:val="single" w:color="auto" w:sz="4" w:space="0"/>
+            <w:left w:val="single" w:color="auto" w:sz="4" w:space="0"/>
+            <w:bottom w:val="single" w:color="auto" w:sz="4" w:space="0"/>
+            <w:right w:val="single" w:color="auto" w:sz="4" w:space="0"/>
+            <w:insideH w:val="single" w:color="auto" w:sz="4" w:space="0"/>
+            <w:insideV w:val="single" w:color="auto" w:sz="4" w:space="0"/>
+          </w:tblBorders>
+          <w:tblLayout w:type="fixed"/>
+          <w:tblCellMar>
+            <w:top w:w="0" w:type="dxa"/>
+            <w:left w:w="108" w:type="dxa"/>
+            <w:bottom w:w="0" w:type="dxa"/>
+            <w:right w:w="108" w:type="dxa"/>
+          </w:tblCellMar>
+        </w:tblPrEx>
+        <w:tc>
+          <w:tcPr>
+            <w:tcW w:w="1384" w:type="dxa"/>
+          </w:tcPr>
+          <w:p>
+            <w:pPr>
+              <w:spacing w:after="0" w:line="220" w:lineRule="atLeast"/>
+              <w:rPr>
+                <w:rFonts w:asciiTheme="minorEastAsia" w:hAnsiTheme="minorEastAsia" w:eastAsiaTheme="minorEastAsia"/>
+              </w:rPr>
+            </w:pPr>
+            <w:r>
+              <w:rPr>
+                <w:rFonts w:hint="eastAsia" w:asciiTheme="minorEastAsia" w:hAnsiTheme="minorEastAsia" w:eastAsiaTheme="minorEastAsia"/>
+              </w:rPr>
+              <w:t>关键字</w:t>
+            </w:r>
+          </w:p>
+        </w:tc>
+        <w:tc>
+          <w:tcPr>
+            <w:tcW w:w="7077" w:type="dxa"/>
+            <w:gridSpan w:val="3"/>
+          </w:tcPr>
+          <w:p>
+            <w:pPr>
+              <w:spacing w:after="0" w:line="220" w:lineRule="atLeast"/>
+              <w:rPr>
+                <w:rFonts w:asciiTheme="minorEastAsia" w:hAnsiTheme="minorEastAsia" w:eastAsiaTheme="minorEastAsia"/>
+              </w:rPr>
+            </w:pPr>
+          </w:p>
+        </w:tc>
+      </w:tr>
+      <w:tr>
+        <w:tblPrEx>
+          <w:tblBorders>
+            <w:top w:val="single" w:color="auto" w:sz="4" w:space="0"/>
+            <w:left w:val="single" w:color="auto" w:sz="4" w:space="0"/>
+            <w:bottom w:val="single" w:color="auto" w:sz="4" w:space="0"/>
+            <w:right w:val="single" w:color="auto" w:sz="4" w:space="0"/>
+            <w:insideH w:val="single" w:color="auto" w:sz="4" w:space="0"/>
+            <w:insideV w:val="single" w:color="auto" w:sz="4" w:space="0"/>
+          </w:tblBorders>
+          <w:tblLayout w:type="fixed"/>
+          <w:tblCellMar>
+            <w:top w:w="0" w:type="dxa"/>
+            <w:left w:w="108" w:type="dxa"/>
+            <w:bottom w:w="0" w:type="dxa"/>
+            <w:right w:w="108" w:type="dxa"/>
+          </w:tblCellMar>
+        </w:tblPrEx>
+        <w:tc>
+          <w:tcPr>
+            <w:tcW w:w="1384" w:type="dxa"/>
+          </w:tcPr>
+          <w:p>
+            <w:pPr>
+              <w:spacing w:after="0" w:line="220" w:lineRule="atLeast"/>
+              <w:rPr>
+                <w:rFonts w:asciiTheme="minorEastAsia" w:hAnsiTheme="minorEastAsia" w:eastAsiaTheme="minorEastAsia"/>
+              </w:rPr>
+            </w:pPr>
+            <w:r>
+              <w:rPr>
+                <w:rFonts w:hint="eastAsia" w:asciiTheme="minorEastAsia" w:hAnsiTheme="minorEastAsia" w:eastAsiaTheme="minorEastAsia"/>
+              </w:rPr>
+              <w:t>访问地址</w:t>
+            </w:r>
+          </w:p>
+        </w:tc>
+        <w:tc>
+          <w:tcPr>
+            <w:tcW w:w="7077" w:type="dxa"/>
+            <w:gridSpan w:val="3"/>
+          </w:tcPr>
+          <w:p>
+            <w:pPr>
+              <w:spacing w:after="0" w:line="220" w:lineRule="atLeast"/>
+              <w:rPr>
+                <w:rFonts w:hint="eastAsia" w:asciiTheme="minorEastAsia" w:hAnsiTheme="minorEastAsia" w:eastAsiaTheme="minorEastAsia"/>
+                <w:lang w:val="en-US" w:eastAsia="zh-CN"/>
+              </w:rPr>
+            </w:pPr>
+            <w:r>
+              <w:rPr>
+                <w:rFonts w:asciiTheme="minorEastAsia" w:hAnsiTheme="minorEastAsia" w:eastAsiaTheme="minorEastAsia"/>
+              </w:rPr>
+              <w:t>/</w:t>
+            </w:r>
+            <w:r>
+              <w:rPr>
+                <w:rFonts w:hint="eastAsia" w:asciiTheme="minorEastAsia" w:hAnsiTheme="minorEastAsia" w:eastAsiaTheme="minorEastAsia"/>
+              </w:rPr>
+              <w:t>bac_/getMenuStapleById/fId</w:t>
+            </w:r>
+          </w:p>
+        </w:tc>
+      </w:tr>
+      <w:tr>
+        <w:tblPrEx>
+          <w:tblBorders>
+            <w:top w:val="single" w:color="auto" w:sz="4" w:space="0"/>
+            <w:left w:val="single" w:color="auto" w:sz="4" w:space="0"/>
+            <w:bottom w:val="single" w:color="auto" w:sz="4" w:space="0"/>
+            <w:right w:val="single" w:color="auto" w:sz="4" w:space="0"/>
+            <w:insideH w:val="single" w:color="auto" w:sz="4" w:space="0"/>
+            <w:insideV w:val="single" w:color="auto" w:sz="4" w:space="0"/>
+          </w:tblBorders>
+          <w:tblLayout w:type="fixed"/>
+          <w:tblCellMar>
+            <w:top w:w="0" w:type="dxa"/>
+            <w:left w:w="108" w:type="dxa"/>
+            <w:bottom w:w="0" w:type="dxa"/>
+            <w:right w:w="108" w:type="dxa"/>
+          </w:tblCellMar>
+        </w:tblPrEx>
+        <w:tc>
+          <w:tcPr>
+            <w:tcW w:w="1384" w:type="dxa"/>
+          </w:tcPr>
+          <w:p>
+            <w:pPr>
+              <w:spacing w:after="0" w:line="220" w:lineRule="atLeast"/>
+              <w:rPr>
+                <w:rFonts w:asciiTheme="minorEastAsia" w:hAnsiTheme="minorEastAsia" w:eastAsiaTheme="minorEastAsia"/>
+              </w:rPr>
+            </w:pPr>
+            <w:r>
+              <w:rPr>
+                <w:rFonts w:hint="eastAsia" w:asciiTheme="minorEastAsia" w:hAnsiTheme="minorEastAsia" w:eastAsiaTheme="minorEastAsia"/>
+              </w:rPr>
+              <w:t>传入参数</w:t>
+            </w:r>
+          </w:p>
+        </w:tc>
+        <w:tc>
+          <w:tcPr>
+            <w:tcW w:w="7077" w:type="dxa"/>
+            <w:gridSpan w:val="3"/>
+          </w:tcPr>
+          <w:p>
+            <w:pPr>
+              <w:spacing w:after="0" w:line="220" w:lineRule="atLeast"/>
+              <w:rPr>
+                <w:rFonts w:hint="default" w:asciiTheme="minorEastAsia" w:hAnsiTheme="minorEastAsia" w:eastAsiaTheme="minorEastAsia"/>
+                <w:lang w:val="en-US" w:eastAsia="zh-CN"/>
+              </w:rPr>
+            </w:pPr>
+            <w:r>
+              <w:rPr>
+                <w:rFonts w:hint="eastAsia" w:asciiTheme="minorEastAsia" w:hAnsiTheme="minorEastAsia" w:eastAsiaTheme="minorEastAsia"/>
+              </w:rPr>
+              <w:t>fId</w:t>
+            </w:r>
+            <w:r>
+              <w:rPr>
+                <w:rFonts w:hint="eastAsia" w:asciiTheme="minorEastAsia" w:hAnsiTheme="minorEastAsia" w:eastAsiaTheme="minorEastAsia"/>
+                <w:lang w:val="en-US" w:eastAsia="zh-CN"/>
+              </w:rPr>
+              <w:t>--首页菜谱菜品详情</w:t>
+            </w:r>
+          </w:p>
+        </w:tc>
+      </w:tr>
+      <w:tr>
+        <w:tblPrEx>
+          <w:tblBorders>
+            <w:top w:val="single" w:color="auto" w:sz="4" w:space="0"/>
+            <w:left w:val="single" w:color="auto" w:sz="4" w:space="0"/>
+            <w:bottom w:val="single" w:color="auto" w:sz="4" w:space="0"/>
+            <w:right w:val="single" w:color="auto" w:sz="4" w:space="0"/>
+            <w:insideH w:val="single" w:color="auto" w:sz="4" w:space="0"/>
+            <w:insideV w:val="single" w:color="auto" w:sz="4" w:space="0"/>
+          </w:tblBorders>
+          <w:tblLayout w:type="fixed"/>
+          <w:tblCellMar>
+            <w:top w:w="0" w:type="dxa"/>
+            <w:left w:w="108" w:type="dxa"/>
+            <w:bottom w:w="0" w:type="dxa"/>
+            <w:right w:w="108" w:type="dxa"/>
+          </w:tblCellMar>
+        </w:tblPrEx>
+        <w:trPr>
+          <w:trHeight w:val="2807" w:hRule="atLeast"/>
+        </w:trPr>
+        <w:tc>
+          <w:tcPr>
+            <w:tcW w:w="1384" w:type="dxa"/>
+          </w:tcPr>
+          <w:p>
+            <w:pPr>
+              <w:spacing w:after="0" w:line="220" w:lineRule="atLeast"/>
+              <w:rPr>
+                <w:rFonts w:asciiTheme="minorEastAsia" w:hAnsiTheme="minorEastAsia" w:eastAsiaTheme="minorEastAsia"/>
+              </w:rPr>
+            </w:pPr>
+            <w:r>
+              <w:rPr>
+                <w:rFonts w:hint="eastAsia" w:asciiTheme="minorEastAsia" w:hAnsiTheme="minorEastAsia" w:eastAsiaTheme="minorEastAsia"/>
+              </w:rPr>
+              <w:t>返回参数</w:t>
+            </w:r>
+          </w:p>
+        </w:tc>
+        <w:tc>
+          <w:tcPr>
+            <w:tcW w:w="7077" w:type="dxa"/>
+            <w:gridSpan w:val="3"/>
+          </w:tcPr>
+          <w:p>
+            <w:pPr>
+              <w:spacing w:after="0" w:line="220" w:lineRule="atLeast"/>
+              <w:rPr>
+                <w:rFonts w:asciiTheme="minorEastAsia" w:hAnsiTheme="minorEastAsia" w:eastAsiaTheme="minorEastAsia"/>
+              </w:rPr>
+            </w:pPr>
+          </w:p>
+        </w:tc>
+      </w:tr>
+    </w:tbl>
+    <w:p>
+      <w:pPr>
+        <w:pStyle w:val="4"/>
+      </w:pPr>
+      <w:r>
+        <w:rPr>
+          <w:rFonts w:hint="eastAsia"/>
+        </w:rPr>
+        <w:t>调料明细</w:t>
+      </w:r>
+    </w:p>
+    <w:tbl>
+      <w:tblPr>
+        <w:tblStyle w:val="21"/>
+        <w:tblW w:w="8461" w:type="dxa"/>
+        <w:tblInd w:w="0" w:type="dxa"/>
+        <w:tblBorders>
+          <w:top w:val="single" w:color="auto" w:sz="4" w:space="0"/>
+          <w:left w:val="single" w:color="auto" w:sz="4" w:space="0"/>
+          <w:bottom w:val="single" w:color="auto" w:sz="4" w:space="0"/>
+          <w:right w:val="single" w:color="auto" w:sz="4" w:space="0"/>
+          <w:insideH w:val="single" w:color="auto" w:sz="4" w:space="0"/>
+          <w:insideV w:val="single" w:color="auto" w:sz="4" w:space="0"/>
+        </w:tblBorders>
+        <w:tblLayout w:type="fixed"/>
+        <w:tblCellMar>
+          <w:top w:w="0" w:type="dxa"/>
+          <w:left w:w="108" w:type="dxa"/>
+          <w:bottom w:w="0" w:type="dxa"/>
+          <w:right w:w="108" w:type="dxa"/>
+        </w:tblCellMar>
+      </w:tblPr>
+      <w:tblGrid>
+        <w:gridCol w:w="1384"/>
+        <w:gridCol w:w="1276"/>
+        <w:gridCol w:w="1843"/>
+        <w:gridCol w:w="3958"/>
+      </w:tblGrid>
+      <w:tr>
+        <w:tblPrEx>
+          <w:tblBorders>
+            <w:top w:val="single" w:color="auto" w:sz="4" w:space="0"/>
+            <w:left w:val="single" w:color="auto" w:sz="4" w:space="0"/>
+            <w:bottom w:val="single" w:color="auto" w:sz="4" w:space="0"/>
+            <w:right w:val="single" w:color="auto" w:sz="4" w:space="0"/>
+            <w:insideH w:val="single" w:color="auto" w:sz="4" w:space="0"/>
+            <w:insideV w:val="single" w:color="auto" w:sz="4" w:space="0"/>
+          </w:tblBorders>
+          <w:tblLayout w:type="fixed"/>
+          <w:tblCellMar>
+            <w:top w:w="0" w:type="dxa"/>
+            <w:left w:w="108" w:type="dxa"/>
+            <w:bottom w:w="0" w:type="dxa"/>
+            <w:right w:w="108" w:type="dxa"/>
+          </w:tblCellMar>
+        </w:tblPrEx>
+        <w:tc>
+          <w:tcPr>
+            <w:tcW w:w="1384" w:type="dxa"/>
+          </w:tcPr>
+          <w:p>
+            <w:pPr>
+              <w:spacing w:after="0" w:line="220" w:lineRule="atLeast"/>
+              <w:rPr>
+                <w:rFonts w:asciiTheme="minorEastAsia" w:hAnsiTheme="minorEastAsia" w:eastAsiaTheme="minorEastAsia"/>
+              </w:rPr>
+            </w:pPr>
+            <w:r>
+              <w:rPr>
+                <w:rFonts w:hint="eastAsia" w:asciiTheme="minorEastAsia" w:hAnsiTheme="minorEastAsia" w:eastAsiaTheme="minorEastAsia"/>
+              </w:rPr>
+              <w:t>编号</w:t>
+            </w:r>
+          </w:p>
+        </w:tc>
+        <w:tc>
+          <w:tcPr>
+            <w:tcW w:w="1276" w:type="dxa"/>
+          </w:tcPr>
+          <w:p>
+            <w:pPr>
+              <w:spacing w:after="0" w:line="220" w:lineRule="atLeast"/>
+              <w:rPr>
+                <w:rFonts w:asciiTheme="minorEastAsia" w:hAnsiTheme="minorEastAsia" w:eastAsiaTheme="minorEastAsia"/>
+              </w:rPr>
+            </w:pPr>
+            <w:r>
+              <w:rPr>
+                <w:rFonts w:hint="eastAsia" w:asciiTheme="minorEastAsia" w:hAnsiTheme="minorEastAsia" w:eastAsiaTheme="minorEastAsia"/>
+              </w:rPr>
+              <w:t>2</w:t>
+            </w:r>
+          </w:p>
+        </w:tc>
+        <w:tc>
+          <w:tcPr>
+            <w:tcW w:w="1843" w:type="dxa"/>
+          </w:tcPr>
+          <w:p>
+            <w:pPr>
+              <w:spacing w:after="0" w:line="220" w:lineRule="atLeast"/>
+              <w:rPr>
+                <w:rFonts w:asciiTheme="minorEastAsia" w:hAnsiTheme="minorEastAsia" w:eastAsiaTheme="minorEastAsia"/>
+              </w:rPr>
+            </w:pPr>
+            <w:r>
+              <w:rPr>
+                <w:rFonts w:hint="eastAsia" w:asciiTheme="minorEastAsia" w:hAnsiTheme="minorEastAsia" w:eastAsiaTheme="minorEastAsia"/>
+              </w:rPr>
+              <w:t>编写人</w:t>
+            </w:r>
+          </w:p>
+        </w:tc>
+        <w:tc>
+          <w:tcPr>
+            <w:tcW w:w="3958" w:type="dxa"/>
+          </w:tcPr>
+          <w:p>
+            <w:pPr>
+              <w:spacing w:after="0" w:line="220" w:lineRule="atLeast"/>
+              <w:rPr>
+                <w:rFonts w:asciiTheme="minorEastAsia" w:hAnsiTheme="minorEastAsia" w:eastAsiaTheme="minorEastAsia"/>
+              </w:rPr>
+            </w:pPr>
+          </w:p>
+        </w:tc>
+      </w:tr>
+      <w:tr>
+        <w:tblPrEx>
+          <w:tblBorders>
+            <w:top w:val="single" w:color="auto" w:sz="4" w:space="0"/>
+            <w:left w:val="single" w:color="auto" w:sz="4" w:space="0"/>
+            <w:bottom w:val="single" w:color="auto" w:sz="4" w:space="0"/>
+            <w:right w:val="single" w:color="auto" w:sz="4" w:space="0"/>
+            <w:insideH w:val="single" w:color="auto" w:sz="4" w:space="0"/>
+            <w:insideV w:val="single" w:color="auto" w:sz="4" w:space="0"/>
+          </w:tblBorders>
+          <w:tblLayout w:type="fixed"/>
+          <w:tblCellMar>
+            <w:top w:w="0" w:type="dxa"/>
+            <w:left w:w="108" w:type="dxa"/>
+            <w:bottom w:w="0" w:type="dxa"/>
+            <w:right w:w="108" w:type="dxa"/>
+          </w:tblCellMar>
+        </w:tblPrEx>
+        <w:tc>
+          <w:tcPr>
+            <w:tcW w:w="1384" w:type="dxa"/>
+          </w:tcPr>
+          <w:p>
+            <w:pPr>
+              <w:spacing w:after="0" w:line="220" w:lineRule="atLeast"/>
+              <w:rPr>
+                <w:rFonts w:asciiTheme="minorEastAsia" w:hAnsiTheme="minorEastAsia" w:eastAsiaTheme="minorEastAsia"/>
+              </w:rPr>
+            </w:pPr>
+            <w:r>
+              <w:rPr>
+                <w:rFonts w:hint="eastAsia" w:asciiTheme="minorEastAsia" w:hAnsiTheme="minorEastAsia" w:eastAsiaTheme="minorEastAsia"/>
+              </w:rPr>
+              <w:t>接口版本号</w:t>
+            </w:r>
+          </w:p>
+        </w:tc>
+        <w:tc>
+          <w:tcPr>
+            <w:tcW w:w="1276" w:type="dxa"/>
+          </w:tcPr>
+          <w:p>
+            <w:pPr>
+              <w:spacing w:after="0" w:line="220" w:lineRule="atLeast"/>
+              <w:rPr>
+                <w:rFonts w:asciiTheme="minorEastAsia" w:hAnsiTheme="minorEastAsia" w:eastAsiaTheme="minorEastAsia"/>
+              </w:rPr>
+            </w:pPr>
+            <w:r>
+              <w:rPr>
+                <w:rFonts w:hint="eastAsia" w:asciiTheme="minorEastAsia" w:hAnsiTheme="minorEastAsia" w:eastAsiaTheme="minorEastAsia"/>
+              </w:rPr>
+              <w:t>V0.1</w:t>
+            </w:r>
+          </w:p>
+        </w:tc>
+        <w:tc>
+          <w:tcPr>
+            <w:tcW w:w="1843" w:type="dxa"/>
+          </w:tcPr>
+          <w:p>
+            <w:pPr>
+              <w:spacing w:after="0" w:line="220" w:lineRule="atLeast"/>
+              <w:rPr>
+                <w:rFonts w:asciiTheme="minorEastAsia" w:hAnsiTheme="minorEastAsia" w:eastAsiaTheme="minorEastAsia"/>
+              </w:rPr>
+            </w:pPr>
+            <w:r>
+              <w:rPr>
+                <w:rFonts w:hint="eastAsia" w:asciiTheme="minorEastAsia" w:hAnsiTheme="minorEastAsia" w:eastAsiaTheme="minorEastAsia"/>
+              </w:rPr>
+              <w:t>请求类型</w:t>
+            </w:r>
+          </w:p>
+        </w:tc>
+        <w:tc>
+          <w:tcPr>
+            <w:tcW w:w="3958" w:type="dxa"/>
+          </w:tcPr>
+          <w:p>
+            <w:pPr>
+              <w:spacing w:after="0" w:line="220" w:lineRule="atLeast"/>
+              <w:rPr>
+                <w:rFonts w:asciiTheme="minorEastAsia" w:hAnsiTheme="minorEastAsia" w:eastAsiaTheme="minorEastAsia"/>
+              </w:rPr>
+            </w:pPr>
+            <w:r>
+              <w:rPr>
+                <w:rFonts w:hint="eastAsia" w:asciiTheme="minorEastAsia" w:hAnsiTheme="minorEastAsia" w:eastAsiaTheme="minorEastAsia"/>
+              </w:rPr>
+              <w:t>GET</w:t>
+            </w:r>
+          </w:p>
+        </w:tc>
+      </w:tr>
+      <w:tr>
+        <w:tblPrEx>
+          <w:tblBorders>
+            <w:top w:val="single" w:color="auto" w:sz="4" w:space="0"/>
+            <w:left w:val="single" w:color="auto" w:sz="4" w:space="0"/>
+            <w:bottom w:val="single" w:color="auto" w:sz="4" w:space="0"/>
+            <w:right w:val="single" w:color="auto" w:sz="4" w:space="0"/>
+            <w:insideH w:val="single" w:color="auto" w:sz="4" w:space="0"/>
+            <w:insideV w:val="single" w:color="auto" w:sz="4" w:space="0"/>
+          </w:tblBorders>
+          <w:tblLayout w:type="fixed"/>
+          <w:tblCellMar>
+            <w:top w:w="0" w:type="dxa"/>
+            <w:left w:w="108" w:type="dxa"/>
+            <w:bottom w:w="0" w:type="dxa"/>
+            <w:right w:w="108" w:type="dxa"/>
+          </w:tblCellMar>
+        </w:tblPrEx>
+        <w:tc>
+          <w:tcPr>
+            <w:tcW w:w="1384" w:type="dxa"/>
+          </w:tcPr>
+          <w:p>
+            <w:pPr>
+              <w:spacing w:after="0" w:line="220" w:lineRule="atLeast"/>
+              <w:rPr>
+                <w:rFonts w:asciiTheme="minorEastAsia" w:hAnsiTheme="minorEastAsia" w:eastAsiaTheme="minorEastAsia"/>
+              </w:rPr>
+            </w:pPr>
+            <w:r>
+              <w:rPr>
+                <w:rFonts w:hint="eastAsia" w:asciiTheme="minorEastAsia" w:hAnsiTheme="minorEastAsia" w:eastAsiaTheme="minorEastAsia"/>
+              </w:rPr>
+              <w:t>接口描述</w:t>
+            </w:r>
+          </w:p>
+        </w:tc>
+        <w:tc>
+          <w:tcPr>
+            <w:tcW w:w="7077" w:type="dxa"/>
+            <w:gridSpan w:val="3"/>
+          </w:tcPr>
+          <w:p>
+            <w:pPr>
+              <w:spacing w:after="0" w:line="220" w:lineRule="atLeast"/>
+              <w:rPr>
+                <w:rFonts w:asciiTheme="minorEastAsia" w:hAnsiTheme="minorEastAsia" w:eastAsiaTheme="minorEastAsia"/>
+              </w:rPr>
+            </w:pPr>
+          </w:p>
+        </w:tc>
+      </w:tr>
+      <w:tr>
+        <w:tblPrEx>
+          <w:tblBorders>
+            <w:top w:val="single" w:color="auto" w:sz="4" w:space="0"/>
+            <w:left w:val="single" w:color="auto" w:sz="4" w:space="0"/>
+            <w:bottom w:val="single" w:color="auto" w:sz="4" w:space="0"/>
+            <w:right w:val="single" w:color="auto" w:sz="4" w:space="0"/>
+            <w:insideH w:val="single" w:color="auto" w:sz="4" w:space="0"/>
+            <w:insideV w:val="single" w:color="auto" w:sz="4" w:space="0"/>
+          </w:tblBorders>
+          <w:tblLayout w:type="fixed"/>
+          <w:tblCellMar>
+            <w:top w:w="0" w:type="dxa"/>
+            <w:left w:w="108" w:type="dxa"/>
+            <w:bottom w:w="0" w:type="dxa"/>
+            <w:right w:w="108" w:type="dxa"/>
+          </w:tblCellMar>
+        </w:tblPrEx>
+        <w:tc>
+          <w:tcPr>
+            <w:tcW w:w="1384" w:type="dxa"/>
+          </w:tcPr>
+          <w:p>
+            <w:pPr>
+              <w:spacing w:after="0" w:line="220" w:lineRule="atLeast"/>
+              <w:rPr>
+                <w:rFonts w:asciiTheme="minorEastAsia" w:hAnsiTheme="minorEastAsia" w:eastAsiaTheme="minorEastAsia"/>
+              </w:rPr>
+            </w:pPr>
+            <w:r>
+              <w:rPr>
+                <w:rFonts w:hint="eastAsia" w:asciiTheme="minorEastAsia" w:hAnsiTheme="minorEastAsia" w:eastAsiaTheme="minorEastAsia"/>
+              </w:rPr>
+              <w:t>关键字</w:t>
+            </w:r>
+          </w:p>
+        </w:tc>
+        <w:tc>
+          <w:tcPr>
+            <w:tcW w:w="7077" w:type="dxa"/>
+            <w:gridSpan w:val="3"/>
+          </w:tcPr>
+          <w:p>
+            <w:pPr>
+              <w:spacing w:after="0" w:line="220" w:lineRule="atLeast"/>
+              <w:rPr>
+                <w:rFonts w:asciiTheme="minorEastAsia" w:hAnsiTheme="minorEastAsia" w:eastAsiaTheme="minorEastAsia"/>
+              </w:rPr>
+            </w:pPr>
+          </w:p>
+        </w:tc>
+      </w:tr>
+      <w:tr>
+        <w:tblPrEx>
+          <w:tblBorders>
+            <w:top w:val="single" w:color="auto" w:sz="4" w:space="0"/>
+            <w:left w:val="single" w:color="auto" w:sz="4" w:space="0"/>
+            <w:bottom w:val="single" w:color="auto" w:sz="4" w:space="0"/>
+            <w:right w:val="single" w:color="auto" w:sz="4" w:space="0"/>
+            <w:insideH w:val="single" w:color="auto" w:sz="4" w:space="0"/>
+            <w:insideV w:val="single" w:color="auto" w:sz="4" w:space="0"/>
+          </w:tblBorders>
+          <w:tblLayout w:type="fixed"/>
+          <w:tblCellMar>
+            <w:top w:w="0" w:type="dxa"/>
+            <w:left w:w="108" w:type="dxa"/>
+            <w:bottom w:w="0" w:type="dxa"/>
+            <w:right w:w="108" w:type="dxa"/>
+          </w:tblCellMar>
+        </w:tblPrEx>
+        <w:tc>
+          <w:tcPr>
+            <w:tcW w:w="1384" w:type="dxa"/>
+          </w:tcPr>
+          <w:p>
+            <w:pPr>
+              <w:spacing w:after="0" w:line="220" w:lineRule="atLeast"/>
+              <w:rPr>
+                <w:rFonts w:asciiTheme="minorEastAsia" w:hAnsiTheme="minorEastAsia" w:eastAsiaTheme="minorEastAsia"/>
+              </w:rPr>
+            </w:pPr>
+            <w:r>
+              <w:rPr>
+                <w:rFonts w:hint="eastAsia" w:asciiTheme="minorEastAsia" w:hAnsiTheme="minorEastAsia" w:eastAsiaTheme="minorEastAsia"/>
+              </w:rPr>
+              <w:t>访问地址</w:t>
+            </w:r>
+          </w:p>
+        </w:tc>
+        <w:tc>
+          <w:tcPr>
+            <w:tcW w:w="7077" w:type="dxa"/>
+            <w:gridSpan w:val="3"/>
+          </w:tcPr>
+          <w:p>
+            <w:pPr>
+              <w:spacing w:after="0" w:line="220" w:lineRule="atLeast"/>
+              <w:rPr>
+                <w:rFonts w:hint="eastAsia" w:asciiTheme="minorEastAsia" w:hAnsiTheme="minorEastAsia" w:eastAsiaTheme="minorEastAsia"/>
+                <w:lang w:val="en-US" w:eastAsia="zh-CN"/>
+              </w:rPr>
+            </w:pPr>
+            <w:r>
+              <w:rPr>
+                <w:rFonts w:asciiTheme="minorEastAsia" w:hAnsiTheme="minorEastAsia" w:eastAsiaTheme="minorEastAsia"/>
+              </w:rPr>
+              <w:t>/</w:t>
+            </w:r>
+            <w:r>
+              <w:rPr>
+                <w:rFonts w:hint="eastAsia" w:asciiTheme="minorEastAsia" w:hAnsiTheme="minorEastAsia" w:eastAsiaTheme="minorEastAsia"/>
+              </w:rPr>
+              <w:t>bac_/getMenuSeasoningById/fId</w:t>
+            </w:r>
+          </w:p>
+        </w:tc>
+      </w:tr>
+      <w:tr>
+        <w:tblPrEx>
+          <w:tblBorders>
+            <w:top w:val="single" w:color="auto" w:sz="4" w:space="0"/>
+            <w:left w:val="single" w:color="auto" w:sz="4" w:space="0"/>
+            <w:bottom w:val="single" w:color="auto" w:sz="4" w:space="0"/>
+            <w:right w:val="single" w:color="auto" w:sz="4" w:space="0"/>
+            <w:insideH w:val="single" w:color="auto" w:sz="4" w:space="0"/>
+            <w:insideV w:val="single" w:color="auto" w:sz="4" w:space="0"/>
+          </w:tblBorders>
+          <w:tblLayout w:type="fixed"/>
+          <w:tblCellMar>
+            <w:top w:w="0" w:type="dxa"/>
+            <w:left w:w="108" w:type="dxa"/>
+            <w:bottom w:w="0" w:type="dxa"/>
+            <w:right w:w="108" w:type="dxa"/>
+          </w:tblCellMar>
+        </w:tblPrEx>
+        <w:tc>
+          <w:tcPr>
+            <w:tcW w:w="1384" w:type="dxa"/>
+          </w:tcPr>
+          <w:p>
+            <w:pPr>
+              <w:spacing w:after="0" w:line="220" w:lineRule="atLeast"/>
+              <w:rPr>
+                <w:rFonts w:asciiTheme="minorEastAsia" w:hAnsiTheme="minorEastAsia" w:eastAsiaTheme="minorEastAsia"/>
+              </w:rPr>
+            </w:pPr>
+            <w:r>
+              <w:rPr>
+                <w:rFonts w:hint="eastAsia" w:asciiTheme="minorEastAsia" w:hAnsiTheme="minorEastAsia" w:eastAsiaTheme="minorEastAsia"/>
+              </w:rPr>
+              <w:t>传入参数</w:t>
+            </w:r>
+          </w:p>
+        </w:tc>
+        <w:tc>
+          <w:tcPr>
+            <w:tcW w:w="7077" w:type="dxa"/>
+            <w:gridSpan w:val="3"/>
+          </w:tcPr>
+          <w:p>
+            <w:pPr>
+              <w:spacing w:after="0" w:line="220" w:lineRule="atLeast"/>
+              <w:rPr>
+                <w:rFonts w:hint="default" w:asciiTheme="minorEastAsia" w:hAnsiTheme="minorEastAsia" w:eastAsiaTheme="minorEastAsia"/>
+                <w:lang w:val="en-US" w:eastAsia="zh-CN"/>
+              </w:rPr>
+            </w:pPr>
+            <w:r>
+              <w:rPr>
+                <w:rFonts w:hint="eastAsia" w:asciiTheme="minorEastAsia" w:hAnsiTheme="minorEastAsia" w:eastAsiaTheme="minorEastAsia"/>
+              </w:rPr>
+              <w:t>fId</w:t>
+            </w:r>
+            <w:r>
+              <w:rPr>
+                <w:rFonts w:hint="eastAsia" w:asciiTheme="minorEastAsia" w:hAnsiTheme="minorEastAsia" w:eastAsiaTheme="minorEastAsia"/>
+                <w:lang w:val="en-US" w:eastAsia="zh-CN"/>
+              </w:rPr>
+              <w:t>--首页菜谱菜品详情</w:t>
+            </w:r>
+          </w:p>
+        </w:tc>
+      </w:tr>
+      <w:tr>
+        <w:tblPrEx>
+          <w:tblBorders>
+            <w:top w:val="single" w:color="auto" w:sz="4" w:space="0"/>
+            <w:left w:val="single" w:color="auto" w:sz="4" w:space="0"/>
+            <w:bottom w:val="single" w:color="auto" w:sz="4" w:space="0"/>
+            <w:right w:val="single" w:color="auto" w:sz="4" w:space="0"/>
+            <w:insideH w:val="single" w:color="auto" w:sz="4" w:space="0"/>
+            <w:insideV w:val="single" w:color="auto" w:sz="4" w:space="0"/>
+          </w:tblBorders>
+          <w:tblLayout w:type="fixed"/>
+          <w:tblCellMar>
+            <w:top w:w="0" w:type="dxa"/>
+            <w:left w:w="108" w:type="dxa"/>
+            <w:bottom w:w="0" w:type="dxa"/>
+            <w:right w:w="108" w:type="dxa"/>
+          </w:tblCellMar>
+        </w:tblPrEx>
+        <w:trPr>
+          <w:trHeight w:val="2807" w:hRule="atLeast"/>
+        </w:trPr>
+        <w:tc>
+          <w:tcPr>
+            <w:tcW w:w="1384" w:type="dxa"/>
+          </w:tcPr>
+          <w:p>
+            <w:pPr>
+              <w:spacing w:after="0" w:line="220" w:lineRule="atLeast"/>
+              <w:rPr>
+                <w:rFonts w:asciiTheme="minorEastAsia" w:hAnsiTheme="minorEastAsia" w:eastAsiaTheme="minorEastAsia"/>
+              </w:rPr>
+            </w:pPr>
+            <w:r>
+              <w:rPr>
+                <w:rFonts w:hint="eastAsia" w:asciiTheme="minorEastAsia" w:hAnsiTheme="minorEastAsia" w:eastAsiaTheme="minorEastAsia"/>
+              </w:rPr>
+              <w:t>返回参数</w:t>
+            </w:r>
+          </w:p>
+        </w:tc>
+        <w:tc>
+          <w:tcPr>
+            <w:tcW w:w="7077" w:type="dxa"/>
+            <w:gridSpan w:val="3"/>
+          </w:tcPr>
+          <w:p>
+            <w:pPr>
+              <w:spacing w:after="0" w:line="220" w:lineRule="atLeast"/>
+              <w:rPr>
+                <w:rFonts w:asciiTheme="minorEastAsia" w:hAnsiTheme="minorEastAsia" w:eastAsiaTheme="minorEastAsia"/>
+              </w:rPr>
+            </w:pPr>
+          </w:p>
+        </w:tc>
+      </w:tr>
+    </w:tbl>
+    <w:p>
+      <w:pPr>
+        <w:pStyle w:val="4"/>
+      </w:pPr>
+      <w:r>
+        <w:rPr>
+          <w:rFonts w:hint="eastAsia"/>
+        </w:rPr>
+        <w:t>做法步骤</w:t>
+      </w:r>
+    </w:p>
+    <w:tbl>
+      <w:tblPr>
+        <w:tblStyle w:val="21"/>
+        <w:tblW w:w="8461" w:type="dxa"/>
+        <w:tblInd w:w="0" w:type="dxa"/>
+        <w:tblBorders>
+          <w:top w:val="single" w:color="auto" w:sz="4" w:space="0"/>
+          <w:left w:val="single" w:color="auto" w:sz="4" w:space="0"/>
+          <w:bottom w:val="single" w:color="auto" w:sz="4" w:space="0"/>
+          <w:right w:val="single" w:color="auto" w:sz="4" w:space="0"/>
+          <w:insideH w:val="single" w:color="auto" w:sz="4" w:space="0"/>
+          <w:insideV w:val="single" w:color="auto" w:sz="4" w:space="0"/>
+        </w:tblBorders>
+        <w:tblLayout w:type="fixed"/>
+        <w:tblCellMar>
+          <w:top w:w="0" w:type="dxa"/>
+          <w:left w:w="108" w:type="dxa"/>
+          <w:bottom w:w="0" w:type="dxa"/>
+          <w:right w:w="108" w:type="dxa"/>
+        </w:tblCellMar>
+      </w:tblPr>
+      <w:tblGrid>
+        <w:gridCol w:w="1384"/>
+        <w:gridCol w:w="1276"/>
+        <w:gridCol w:w="1843"/>
+        <w:gridCol w:w="3958"/>
+      </w:tblGrid>
+      <w:tr>
+        <w:tblPrEx>
+          <w:tblBorders>
+            <w:top w:val="single" w:color="auto" w:sz="4" w:space="0"/>
+            <w:left w:val="single" w:color="auto" w:sz="4" w:space="0"/>
+            <w:bottom w:val="single" w:color="auto" w:sz="4" w:space="0"/>
+            <w:right w:val="single" w:color="auto" w:sz="4" w:space="0"/>
+            <w:insideH w:val="single" w:color="auto" w:sz="4" w:space="0"/>
+            <w:insideV w:val="single" w:color="auto" w:sz="4" w:space="0"/>
+          </w:tblBorders>
+          <w:tblLayout w:type="fixed"/>
+          <w:tblCellMar>
+            <w:top w:w="0" w:type="dxa"/>
+            <w:left w:w="108" w:type="dxa"/>
+            <w:bottom w:w="0" w:type="dxa"/>
+            <w:right w:w="108" w:type="dxa"/>
+          </w:tblCellMar>
+        </w:tblPrEx>
+        <w:tc>
+          <w:tcPr>
+            <w:tcW w:w="1384" w:type="dxa"/>
+          </w:tcPr>
+          <w:p>
+            <w:pPr>
+              <w:spacing w:after="0" w:line="220" w:lineRule="atLeast"/>
+              <w:rPr>
+                <w:rFonts w:asciiTheme="minorEastAsia" w:hAnsiTheme="minorEastAsia" w:eastAsiaTheme="minorEastAsia"/>
+              </w:rPr>
+            </w:pPr>
+            <w:r>
+              <w:rPr>
+                <w:rFonts w:hint="eastAsia" w:asciiTheme="minorEastAsia" w:hAnsiTheme="minorEastAsia" w:eastAsiaTheme="minorEastAsia"/>
+              </w:rPr>
+              <w:t>编号</w:t>
+            </w:r>
+          </w:p>
+        </w:tc>
+        <w:tc>
+          <w:tcPr>
+            <w:tcW w:w="1276" w:type="dxa"/>
+          </w:tcPr>
+          <w:p>
+            <w:pPr>
+              <w:spacing w:after="0" w:line="220" w:lineRule="atLeast"/>
+              <w:rPr>
+                <w:rFonts w:asciiTheme="minorEastAsia" w:hAnsiTheme="minorEastAsia" w:eastAsiaTheme="minorEastAsia"/>
+              </w:rPr>
+            </w:pPr>
+            <w:r>
+              <w:rPr>
+                <w:rFonts w:hint="eastAsia" w:asciiTheme="minorEastAsia" w:hAnsiTheme="minorEastAsia" w:eastAsiaTheme="minorEastAsia"/>
+              </w:rPr>
+              <w:t>2</w:t>
+            </w:r>
+          </w:p>
+        </w:tc>
+        <w:tc>
+          <w:tcPr>
+            <w:tcW w:w="1843" w:type="dxa"/>
+          </w:tcPr>
+          <w:p>
+            <w:pPr>
+              <w:spacing w:after="0" w:line="220" w:lineRule="atLeast"/>
+              <w:rPr>
+                <w:rFonts w:asciiTheme="minorEastAsia" w:hAnsiTheme="minorEastAsia" w:eastAsiaTheme="minorEastAsia"/>
+              </w:rPr>
+            </w:pPr>
+            <w:r>
+              <w:rPr>
+                <w:rFonts w:hint="eastAsia" w:asciiTheme="minorEastAsia" w:hAnsiTheme="minorEastAsia" w:eastAsiaTheme="minorEastAsia"/>
+              </w:rPr>
+              <w:t>编写人</w:t>
+            </w:r>
+          </w:p>
+        </w:tc>
+        <w:tc>
+          <w:tcPr>
+            <w:tcW w:w="3958" w:type="dxa"/>
+          </w:tcPr>
+          <w:p>
+            <w:pPr>
+              <w:spacing w:after="0" w:line="220" w:lineRule="atLeast"/>
+              <w:rPr>
+                <w:rFonts w:asciiTheme="minorEastAsia" w:hAnsiTheme="minorEastAsia" w:eastAsiaTheme="minorEastAsia"/>
+              </w:rPr>
+            </w:pPr>
+          </w:p>
+        </w:tc>
+      </w:tr>
+      <w:tr>
+        <w:tblPrEx>
+          <w:tblBorders>
+            <w:top w:val="single" w:color="auto" w:sz="4" w:space="0"/>
+            <w:left w:val="single" w:color="auto" w:sz="4" w:space="0"/>
+            <w:bottom w:val="single" w:color="auto" w:sz="4" w:space="0"/>
+            <w:right w:val="single" w:color="auto" w:sz="4" w:space="0"/>
+            <w:insideH w:val="single" w:color="auto" w:sz="4" w:space="0"/>
+            <w:insideV w:val="single" w:color="auto" w:sz="4" w:space="0"/>
+          </w:tblBorders>
+          <w:tblLayout w:type="fixed"/>
+          <w:tblCellMar>
+            <w:top w:w="0" w:type="dxa"/>
+            <w:left w:w="108" w:type="dxa"/>
+            <w:bottom w:w="0" w:type="dxa"/>
+            <w:right w:w="108" w:type="dxa"/>
+          </w:tblCellMar>
+        </w:tblPrEx>
+        <w:tc>
+          <w:tcPr>
+            <w:tcW w:w="1384" w:type="dxa"/>
+          </w:tcPr>
+          <w:p>
+            <w:pPr>
+              <w:spacing w:after="0" w:line="220" w:lineRule="atLeast"/>
+              <w:rPr>
+                <w:rFonts w:asciiTheme="minorEastAsia" w:hAnsiTheme="minorEastAsia" w:eastAsiaTheme="minorEastAsia"/>
+              </w:rPr>
+            </w:pPr>
+            <w:r>
+              <w:rPr>
+                <w:rFonts w:hint="eastAsia" w:asciiTheme="minorEastAsia" w:hAnsiTheme="minorEastAsia" w:eastAsiaTheme="minorEastAsia"/>
+              </w:rPr>
+              <w:t>接口版本号</w:t>
+            </w:r>
+          </w:p>
+        </w:tc>
+        <w:tc>
+          <w:tcPr>
+            <w:tcW w:w="1276" w:type="dxa"/>
+          </w:tcPr>
+          <w:p>
+            <w:pPr>
+              <w:spacing w:after="0" w:line="220" w:lineRule="atLeast"/>
+              <w:rPr>
+                <w:rFonts w:asciiTheme="minorEastAsia" w:hAnsiTheme="minorEastAsia" w:eastAsiaTheme="minorEastAsia"/>
+              </w:rPr>
+            </w:pPr>
+            <w:r>
+              <w:rPr>
+                <w:rFonts w:hint="eastAsia" w:asciiTheme="minorEastAsia" w:hAnsiTheme="minorEastAsia" w:eastAsiaTheme="minorEastAsia"/>
+              </w:rPr>
+              <w:t>V0.1</w:t>
+            </w:r>
+          </w:p>
+        </w:tc>
+        <w:tc>
+          <w:tcPr>
+            <w:tcW w:w="1843" w:type="dxa"/>
+          </w:tcPr>
+          <w:p>
+            <w:pPr>
+              <w:spacing w:after="0" w:line="220" w:lineRule="atLeast"/>
+              <w:rPr>
+                <w:rFonts w:asciiTheme="minorEastAsia" w:hAnsiTheme="minorEastAsia" w:eastAsiaTheme="minorEastAsia"/>
+              </w:rPr>
+            </w:pPr>
+            <w:r>
+              <w:rPr>
+                <w:rFonts w:hint="eastAsia" w:asciiTheme="minorEastAsia" w:hAnsiTheme="minorEastAsia" w:eastAsiaTheme="minorEastAsia"/>
+              </w:rPr>
+              <w:t>请求类型</w:t>
+            </w:r>
+          </w:p>
+        </w:tc>
+        <w:tc>
+          <w:tcPr>
+            <w:tcW w:w="3958" w:type="dxa"/>
+          </w:tcPr>
+          <w:p>
+            <w:pPr>
+              <w:spacing w:after="0" w:line="220" w:lineRule="atLeast"/>
+              <w:rPr>
+                <w:rFonts w:asciiTheme="minorEastAsia" w:hAnsiTheme="minorEastAsia" w:eastAsiaTheme="minorEastAsia"/>
+              </w:rPr>
+            </w:pPr>
+            <w:r>
+              <w:rPr>
+                <w:rFonts w:hint="eastAsia" w:asciiTheme="minorEastAsia" w:hAnsiTheme="minorEastAsia" w:eastAsiaTheme="minorEastAsia"/>
+              </w:rPr>
+              <w:t>GET</w:t>
+            </w:r>
+          </w:p>
+        </w:tc>
+      </w:tr>
+      <w:tr>
+        <w:tblPrEx>
+          <w:tblBorders>
+            <w:top w:val="single" w:color="auto" w:sz="4" w:space="0"/>
+            <w:left w:val="single" w:color="auto" w:sz="4" w:space="0"/>
+            <w:bottom w:val="single" w:color="auto" w:sz="4" w:space="0"/>
+            <w:right w:val="single" w:color="auto" w:sz="4" w:space="0"/>
+            <w:insideH w:val="single" w:color="auto" w:sz="4" w:space="0"/>
+            <w:insideV w:val="single" w:color="auto" w:sz="4" w:space="0"/>
+          </w:tblBorders>
+          <w:tblLayout w:type="fixed"/>
+          <w:tblCellMar>
+            <w:top w:w="0" w:type="dxa"/>
+            <w:left w:w="108" w:type="dxa"/>
+            <w:bottom w:w="0" w:type="dxa"/>
+            <w:right w:w="108" w:type="dxa"/>
+          </w:tblCellMar>
+        </w:tblPrEx>
+        <w:tc>
+          <w:tcPr>
+            <w:tcW w:w="1384" w:type="dxa"/>
+          </w:tcPr>
+          <w:p>
+            <w:pPr>
+              <w:spacing w:after="0" w:line="220" w:lineRule="atLeast"/>
+              <w:rPr>
+                <w:rFonts w:asciiTheme="minorEastAsia" w:hAnsiTheme="minorEastAsia" w:eastAsiaTheme="minorEastAsia"/>
+              </w:rPr>
+            </w:pPr>
+            <w:r>
+              <w:rPr>
+                <w:rFonts w:hint="eastAsia" w:asciiTheme="minorEastAsia" w:hAnsiTheme="minorEastAsia" w:eastAsiaTheme="minorEastAsia"/>
+              </w:rPr>
+              <w:t>接口描述</w:t>
+            </w:r>
+          </w:p>
+        </w:tc>
+        <w:tc>
+          <w:tcPr>
+            <w:tcW w:w="7077" w:type="dxa"/>
+            <w:gridSpan w:val="3"/>
+          </w:tcPr>
+          <w:p>
+            <w:pPr>
+              <w:spacing w:after="0" w:line="220" w:lineRule="atLeast"/>
+              <w:rPr>
+                <w:rFonts w:asciiTheme="minorEastAsia" w:hAnsiTheme="minorEastAsia" w:eastAsiaTheme="minorEastAsia"/>
+              </w:rPr>
+            </w:pPr>
+          </w:p>
+        </w:tc>
+      </w:tr>
+      <w:tr>
+        <w:tblPrEx>
+          <w:tblBorders>
+            <w:top w:val="single" w:color="auto" w:sz="4" w:space="0"/>
+            <w:left w:val="single" w:color="auto" w:sz="4" w:space="0"/>
+            <w:bottom w:val="single" w:color="auto" w:sz="4" w:space="0"/>
+            <w:right w:val="single" w:color="auto" w:sz="4" w:space="0"/>
+            <w:insideH w:val="single" w:color="auto" w:sz="4" w:space="0"/>
+            <w:insideV w:val="single" w:color="auto" w:sz="4" w:space="0"/>
+          </w:tblBorders>
+          <w:tblLayout w:type="fixed"/>
+          <w:tblCellMar>
+            <w:top w:w="0" w:type="dxa"/>
+            <w:left w:w="108" w:type="dxa"/>
+            <w:bottom w:w="0" w:type="dxa"/>
+            <w:right w:w="108" w:type="dxa"/>
+          </w:tblCellMar>
+        </w:tblPrEx>
+        <w:tc>
+          <w:tcPr>
+            <w:tcW w:w="1384" w:type="dxa"/>
+          </w:tcPr>
+          <w:p>
+            <w:pPr>
+              <w:spacing w:after="0" w:line="220" w:lineRule="atLeast"/>
+              <w:rPr>
+                <w:rFonts w:asciiTheme="minorEastAsia" w:hAnsiTheme="minorEastAsia" w:eastAsiaTheme="minorEastAsia"/>
+              </w:rPr>
+            </w:pPr>
+            <w:r>
+              <w:rPr>
+                <w:rFonts w:hint="eastAsia" w:asciiTheme="minorEastAsia" w:hAnsiTheme="minorEastAsia" w:eastAsiaTheme="minorEastAsia"/>
+              </w:rPr>
+              <w:t>关键字</w:t>
+            </w:r>
+          </w:p>
+        </w:tc>
+        <w:tc>
+          <w:tcPr>
+            <w:tcW w:w="7077" w:type="dxa"/>
+            <w:gridSpan w:val="3"/>
+          </w:tcPr>
+          <w:p>
+            <w:pPr>
+              <w:spacing w:after="0" w:line="220" w:lineRule="atLeast"/>
+              <w:rPr>
+                <w:rFonts w:asciiTheme="minorEastAsia" w:hAnsiTheme="minorEastAsia" w:eastAsiaTheme="minorEastAsia"/>
+              </w:rPr>
+            </w:pPr>
+          </w:p>
+        </w:tc>
+      </w:tr>
+      <w:tr>
+        <w:tblPrEx>
+          <w:tblBorders>
+            <w:top w:val="single" w:color="auto" w:sz="4" w:space="0"/>
+            <w:left w:val="single" w:color="auto" w:sz="4" w:space="0"/>
+            <w:bottom w:val="single" w:color="auto" w:sz="4" w:space="0"/>
+            <w:right w:val="single" w:color="auto" w:sz="4" w:space="0"/>
+            <w:insideH w:val="single" w:color="auto" w:sz="4" w:space="0"/>
+            <w:insideV w:val="single" w:color="auto" w:sz="4" w:space="0"/>
+          </w:tblBorders>
+          <w:tblLayout w:type="fixed"/>
+          <w:tblCellMar>
+            <w:top w:w="0" w:type="dxa"/>
+            <w:left w:w="108" w:type="dxa"/>
+            <w:bottom w:w="0" w:type="dxa"/>
+            <w:right w:w="108" w:type="dxa"/>
+          </w:tblCellMar>
+        </w:tblPrEx>
+        <w:tc>
+          <w:tcPr>
+            <w:tcW w:w="1384" w:type="dxa"/>
+          </w:tcPr>
+          <w:p>
+            <w:pPr>
+              <w:spacing w:after="0" w:line="220" w:lineRule="atLeast"/>
+              <w:rPr>
+                <w:rFonts w:asciiTheme="minorEastAsia" w:hAnsiTheme="minorEastAsia" w:eastAsiaTheme="minorEastAsia"/>
+              </w:rPr>
+            </w:pPr>
+            <w:r>
+              <w:rPr>
+                <w:rFonts w:hint="eastAsia" w:asciiTheme="minorEastAsia" w:hAnsiTheme="minorEastAsia" w:eastAsiaTheme="minorEastAsia"/>
+              </w:rPr>
+              <w:t>访问地址</w:t>
+            </w:r>
+          </w:p>
+        </w:tc>
+        <w:tc>
+          <w:tcPr>
+            <w:tcW w:w="7077" w:type="dxa"/>
+            <w:gridSpan w:val="3"/>
+          </w:tcPr>
+          <w:p>
+            <w:pPr>
+              <w:spacing w:after="0" w:line="220" w:lineRule="atLeast"/>
+              <w:rPr>
+                <w:rFonts w:hint="eastAsia" w:asciiTheme="minorEastAsia" w:hAnsiTheme="minorEastAsia" w:eastAsiaTheme="minorEastAsia"/>
+                <w:lang w:val="en-US" w:eastAsia="zh-CN"/>
+              </w:rPr>
+            </w:pPr>
+            <w:r>
+              <w:rPr>
+                <w:rFonts w:asciiTheme="minorEastAsia" w:hAnsiTheme="minorEastAsia" w:eastAsiaTheme="minorEastAsia"/>
+              </w:rPr>
+              <w:t>/</w:t>
+            </w:r>
+            <w:r>
+              <w:rPr>
+                <w:rFonts w:hint="eastAsia" w:asciiTheme="minorEastAsia" w:hAnsiTheme="minorEastAsia" w:eastAsiaTheme="minorEastAsia"/>
+              </w:rPr>
+              <w:t>bac_/getMenuStepsById/fId</w:t>
+            </w:r>
+          </w:p>
+        </w:tc>
+      </w:tr>
+      <w:tr>
+        <w:tblPrEx>
+          <w:tblBorders>
+            <w:top w:val="single" w:color="auto" w:sz="4" w:space="0"/>
+            <w:left w:val="single" w:color="auto" w:sz="4" w:space="0"/>
+            <w:bottom w:val="single" w:color="auto" w:sz="4" w:space="0"/>
+            <w:right w:val="single" w:color="auto" w:sz="4" w:space="0"/>
+            <w:insideH w:val="single" w:color="auto" w:sz="4" w:space="0"/>
+            <w:insideV w:val="single" w:color="auto" w:sz="4" w:space="0"/>
+          </w:tblBorders>
+          <w:tblLayout w:type="fixed"/>
+          <w:tblCellMar>
+            <w:top w:w="0" w:type="dxa"/>
+            <w:left w:w="108" w:type="dxa"/>
+            <w:bottom w:w="0" w:type="dxa"/>
+            <w:right w:w="108" w:type="dxa"/>
+          </w:tblCellMar>
+        </w:tblPrEx>
+        <w:tc>
+          <w:tcPr>
+            <w:tcW w:w="1384" w:type="dxa"/>
+          </w:tcPr>
+          <w:p>
+            <w:pPr>
+              <w:spacing w:after="0" w:line="220" w:lineRule="atLeast"/>
+              <w:rPr>
+                <w:rFonts w:asciiTheme="minorEastAsia" w:hAnsiTheme="minorEastAsia" w:eastAsiaTheme="minorEastAsia"/>
+              </w:rPr>
+            </w:pPr>
+            <w:r>
+              <w:rPr>
+                <w:rFonts w:hint="eastAsia" w:asciiTheme="minorEastAsia" w:hAnsiTheme="minorEastAsia" w:eastAsiaTheme="minorEastAsia"/>
+              </w:rPr>
+              <w:t>传入参数</w:t>
+            </w:r>
+          </w:p>
+        </w:tc>
+        <w:tc>
+          <w:tcPr>
+            <w:tcW w:w="7077" w:type="dxa"/>
+            <w:gridSpan w:val="3"/>
+          </w:tcPr>
+          <w:p>
+            <w:pPr>
+              <w:spacing w:after="0" w:line="220" w:lineRule="atLeast"/>
+              <w:rPr>
+                <w:rFonts w:hint="default" w:asciiTheme="minorEastAsia" w:hAnsiTheme="minorEastAsia" w:eastAsiaTheme="minorEastAsia"/>
+                <w:lang w:val="en-US" w:eastAsia="zh-CN"/>
+              </w:rPr>
+            </w:pPr>
+            <w:r>
+              <w:rPr>
+                <w:rFonts w:hint="eastAsia" w:asciiTheme="minorEastAsia" w:hAnsiTheme="minorEastAsia" w:eastAsiaTheme="minorEastAsia"/>
+              </w:rPr>
+              <w:t>fId</w:t>
+            </w:r>
+            <w:r>
+              <w:rPr>
+                <w:rFonts w:hint="eastAsia" w:asciiTheme="minorEastAsia" w:hAnsiTheme="minorEastAsia" w:eastAsiaTheme="minorEastAsia"/>
+                <w:lang w:val="en-US" w:eastAsia="zh-CN"/>
+              </w:rPr>
+              <w:t>--首页菜谱菜品详情</w:t>
+            </w:r>
+          </w:p>
+        </w:tc>
+      </w:tr>
+      <w:tr>
+        <w:tblPrEx>
+          <w:tblBorders>
+            <w:top w:val="single" w:color="auto" w:sz="4" w:space="0"/>
+            <w:left w:val="single" w:color="auto" w:sz="4" w:space="0"/>
+            <w:bottom w:val="single" w:color="auto" w:sz="4" w:space="0"/>
+            <w:right w:val="single" w:color="auto" w:sz="4" w:space="0"/>
+            <w:insideH w:val="single" w:color="auto" w:sz="4" w:space="0"/>
+            <w:insideV w:val="single" w:color="auto" w:sz="4" w:space="0"/>
+          </w:tblBorders>
+          <w:tblLayout w:type="fixed"/>
+          <w:tblCellMar>
+            <w:top w:w="0" w:type="dxa"/>
+            <w:left w:w="108" w:type="dxa"/>
+            <w:bottom w:w="0" w:type="dxa"/>
+            <w:right w:w="108" w:type="dxa"/>
+          </w:tblCellMar>
+        </w:tblPrEx>
+        <w:trPr>
+          <w:trHeight w:val="2807" w:hRule="atLeast"/>
+        </w:trPr>
+        <w:tc>
+          <w:tcPr>
+            <w:tcW w:w="1384" w:type="dxa"/>
+          </w:tcPr>
+          <w:p>
+            <w:pPr>
+              <w:spacing w:after="0" w:line="220" w:lineRule="atLeast"/>
+              <w:rPr>
+                <w:rFonts w:asciiTheme="minorEastAsia" w:hAnsiTheme="minorEastAsia" w:eastAsiaTheme="minorEastAsia"/>
+              </w:rPr>
+            </w:pPr>
+            <w:r>
+              <w:rPr>
+                <w:rFonts w:hint="eastAsia" w:asciiTheme="minorEastAsia" w:hAnsiTheme="minorEastAsia" w:eastAsiaTheme="minorEastAsia"/>
+              </w:rPr>
+              <w:t>返回参数</w:t>
+            </w:r>
+          </w:p>
+        </w:tc>
+        <w:tc>
+          <w:tcPr>
+            <w:tcW w:w="7077" w:type="dxa"/>
+            <w:gridSpan w:val="3"/>
+          </w:tcPr>
+          <w:p>
+            <w:pPr>
+              <w:spacing w:after="0" w:line="220" w:lineRule="atLeast"/>
+              <w:rPr>
+                <w:rFonts w:asciiTheme="minorEastAsia" w:hAnsiTheme="minorEastAsia" w:eastAsiaTheme="minorEastAsia"/>
+              </w:rPr>
+            </w:pPr>
+          </w:p>
+        </w:tc>
+      </w:tr>
+    </w:tbl>
+    <w:p>
+      <w:pPr>
+        <w:pStyle w:val="3"/>
+        <w:bidi w:val="0"/>
+        <w:rPr>
+          <w:rFonts w:hint="eastAsia" w:eastAsia="微软雅黑"/>
+          <w:lang w:val="en-US" w:eastAsia="zh-CN"/>
+        </w:rPr>
+      </w:pPr>
+      <w:r>
+        <w:rPr>
+          <w:rFonts w:hint="eastAsia"/>
+          <w:lang w:val="en-US" w:eastAsia="zh-CN"/>
+        </w:rPr>
+        <w:t>其他</w:t>
+      </w:r>
+      <w:bookmarkStart w:id="18" w:name="_GoBack"/>
+      <w:bookmarkEnd w:id="18"/>
+    </w:p>
+    <w:p>
+      <w:pPr>
+        <w:pStyle w:val="4"/>
+        <w:bidi w:val="0"/>
+      </w:pPr>
       <w:r>
         <w:rPr>
           <w:rFonts w:hint="eastAsia"/>
@@ -7949,6 +9952,12 @@
             <w:insideV w:val="single" w:color="auto" w:sz="4" w:space="0"/>
           </w:tblBorders>
           <w:tblLayout w:type="fixed"/>
+          <w:tblCellMar>
+            <w:top w:w="0" w:type="dxa"/>
+            <w:left w:w="108" w:type="dxa"/>
+            <w:bottom w:w="0" w:type="dxa"/>
+            <w:right w:w="108" w:type="dxa"/>
+          </w:tblCellMar>
         </w:tblPrEx>
         <w:tc>
           <w:tcPr>
@@ -8032,6 +10041,12 @@
             <w:insideV w:val="single" w:color="auto" w:sz="4" w:space="0"/>
           </w:tblBorders>
           <w:tblLayout w:type="fixed"/>
+          <w:tblCellMar>
+            <w:top w:w="0" w:type="dxa"/>
+            <w:left w:w="108" w:type="dxa"/>
+            <w:bottom w:w="0" w:type="dxa"/>
+            <w:right w:w="108" w:type="dxa"/>
+          </w:tblCellMar>
         </w:tblPrEx>
         <w:tc>
           <w:tcPr>
@@ -8121,6 +10136,12 @@
             <w:insideV w:val="single" w:color="auto" w:sz="4" w:space="0"/>
           </w:tblBorders>
           <w:tblLayout w:type="fixed"/>
+          <w:tblCellMar>
+            <w:top w:w="0" w:type="dxa"/>
+            <w:left w:w="108" w:type="dxa"/>
+            <w:bottom w:w="0" w:type="dxa"/>
+            <w:right w:w="108" w:type="dxa"/>
+          </w:tblCellMar>
         </w:tblPrEx>
         <w:tc>
           <w:tcPr>
@@ -8221,6 +10242,12 @@
             <w:insideV w:val="single" w:color="auto" w:sz="4" w:space="0"/>
           </w:tblBorders>
           <w:tblLayout w:type="fixed"/>
+          <w:tblCellMar>
+            <w:top w:w="0" w:type="dxa"/>
+            <w:left w:w="108" w:type="dxa"/>
+            <w:bottom w:w="0" w:type="dxa"/>
+            <w:right w:w="108" w:type="dxa"/>
+          </w:tblCellMar>
         </w:tblPrEx>
         <w:tc>
           <w:tcPr>
@@ -8267,6 +10294,12 @@
             <w:insideV w:val="single" w:color="auto" w:sz="4" w:space="0"/>
           </w:tblBorders>
           <w:tblLayout w:type="fixed"/>
+          <w:tblCellMar>
+            <w:top w:w="0" w:type="dxa"/>
+            <w:left w:w="108" w:type="dxa"/>
+            <w:bottom w:w="0" w:type="dxa"/>
+            <w:right w:w="108" w:type="dxa"/>
+          </w:tblCellMar>
         </w:tblPrEx>
         <w:tc>
           <w:tcPr>
@@ -8314,6 +10347,12 @@
             <w:insideV w:val="single" w:color="auto" w:sz="4" w:space="0"/>
           </w:tblBorders>
           <w:tblLayout w:type="fixed"/>
+          <w:tblCellMar>
+            <w:top w:w="0" w:type="dxa"/>
+            <w:left w:w="108" w:type="dxa"/>
+            <w:bottom w:w="0" w:type="dxa"/>
+            <w:right w:w="108" w:type="dxa"/>
+          </w:tblCellMar>
         </w:tblPrEx>
         <w:tc>
           <w:tcPr>
@@ -8456,6 +10495,12 @@
             <w:insideV w:val="single" w:color="auto" w:sz="4" w:space="0"/>
           </w:tblBorders>
           <w:tblLayout w:type="fixed"/>
+          <w:tblCellMar>
+            <w:top w:w="0" w:type="dxa"/>
+            <w:left w:w="108" w:type="dxa"/>
+            <w:bottom w:w="0" w:type="dxa"/>
+            <w:right w:w="108" w:type="dxa"/>
+          </w:tblCellMar>
         </w:tblPrEx>
         <w:tc>
           <w:tcPr>
@@ -8539,6 +10584,12 @@
             <w:insideV w:val="single" w:color="auto" w:sz="4" w:space="0"/>
           </w:tblBorders>
           <w:tblLayout w:type="fixed"/>
+          <w:tblCellMar>
+            <w:top w:w="0" w:type="dxa"/>
+            <w:left w:w="108" w:type="dxa"/>
+            <w:bottom w:w="0" w:type="dxa"/>
+            <w:right w:w="108" w:type="dxa"/>
+          </w:tblCellMar>
         </w:tblPrEx>
         <w:tc>
           <w:tcPr>
@@ -8628,6 +10679,12 @@
             <w:insideV w:val="single" w:color="auto" w:sz="4" w:space="0"/>
           </w:tblBorders>
           <w:tblLayout w:type="fixed"/>
+          <w:tblCellMar>
+            <w:top w:w="0" w:type="dxa"/>
+            <w:left w:w="108" w:type="dxa"/>
+            <w:bottom w:w="0" w:type="dxa"/>
+            <w:right w:w="108" w:type="dxa"/>
+          </w:tblCellMar>
         </w:tblPrEx>
         <w:tc>
           <w:tcPr>
@@ -8675,6 +10732,12 @@
             <w:insideV w:val="single" w:color="auto" w:sz="4" w:space="0"/>
           </w:tblBorders>
           <w:tblLayout w:type="fixed"/>
+          <w:tblCellMar>
+            <w:top w:w="0" w:type="dxa"/>
+            <w:left w:w="108" w:type="dxa"/>
+            <w:bottom w:w="0" w:type="dxa"/>
+            <w:right w:w="108" w:type="dxa"/>
+          </w:tblCellMar>
         </w:tblPrEx>
         <w:tc>
           <w:tcPr>
@@ -8721,6 +10784,12 @@
             <w:insideV w:val="single" w:color="auto" w:sz="4" w:space="0"/>
           </w:tblBorders>
           <w:tblLayout w:type="fixed"/>
+          <w:tblCellMar>
+            <w:top w:w="0" w:type="dxa"/>
+            <w:left w:w="108" w:type="dxa"/>
+            <w:bottom w:w="0" w:type="dxa"/>
+            <w:right w:w="108" w:type="dxa"/>
+          </w:tblCellMar>
         </w:tblPrEx>
         <w:tc>
           <w:tcPr>
@@ -8759,31 +10828,28 @@
                 <w:rFonts w:hint="eastAsia" w:asciiTheme="minorEastAsia" w:hAnsiTheme="minorEastAsia" w:eastAsiaTheme="minorEastAsia"/>
                 <w:lang w:val="en-US" w:eastAsia="zh-CN"/>
               </w:rPr>
-              <w:t>AllCo</w:t>
-            </w:r>
-            <w:bookmarkStart w:id="18" w:name="_GoBack"/>
-            <w:bookmarkEnd w:id="18"/>
-            <w:r>
-              <w:rPr>
-                <w:rFonts w:hint="eastAsia" w:asciiTheme="minorEastAsia" w:hAnsiTheme="minorEastAsia" w:eastAsiaTheme="minorEastAsia"/>
-                <w:lang w:val="en-US" w:eastAsia="zh-CN"/>
-              </w:rPr>
-              <w:t>nfig</w:t>
-            </w:r>
-          </w:p>
-        </w:tc>
-      </w:tr>
-      <w:tr>
-        <w:tblPrEx>
-          <w:tblBorders>
-            <w:top w:val="single" w:color="auto" w:sz="4" w:space="0"/>
-            <w:left w:val="single" w:color="auto" w:sz="4" w:space="0"/>
-            <w:bottom w:val="single" w:color="auto" w:sz="4" w:space="0"/>
-            <w:right w:val="single" w:color="auto" w:sz="4" w:space="0"/>
-            <w:insideH w:val="single" w:color="auto" w:sz="4" w:space="0"/>
-            <w:insideV w:val="single" w:color="auto" w:sz="4" w:space="0"/>
-          </w:tblBorders>
-          <w:tblLayout w:type="fixed"/>
+              <w:t>AllConfig</w:t>
+            </w:r>
+          </w:p>
+        </w:tc>
+      </w:tr>
+      <w:tr>
+        <w:tblPrEx>
+          <w:tblBorders>
+            <w:top w:val="single" w:color="auto" w:sz="4" w:space="0"/>
+            <w:left w:val="single" w:color="auto" w:sz="4" w:space="0"/>
+            <w:bottom w:val="single" w:color="auto" w:sz="4" w:space="0"/>
+            <w:right w:val="single" w:color="auto" w:sz="4" w:space="0"/>
+            <w:insideH w:val="single" w:color="auto" w:sz="4" w:space="0"/>
+            <w:insideV w:val="single" w:color="auto" w:sz="4" w:space="0"/>
+          </w:tblBorders>
+          <w:tblLayout w:type="fixed"/>
+          <w:tblCellMar>
+            <w:top w:w="0" w:type="dxa"/>
+            <w:left w:w="108" w:type="dxa"/>
+            <w:bottom w:w="0" w:type="dxa"/>
+            <w:right w:w="108" w:type="dxa"/>
+          </w:tblCellMar>
         </w:tblPrEx>
         <w:tc>
           <w:tcPr>

--- a/文档/菜单.docx
+++ b/文档/菜单.docx
@@ -7821,9 +7821,530 @@
           <w:rFonts w:hint="eastAsia"/>
           <w:lang w:val="en-US" w:eastAsia="zh-CN"/>
         </w:rPr>
-        <w:t>菜谱详情(分页)$</w:t>
+        <w:t>菜谱详情$</w:t>
       </w:r>
       <w:bookmarkEnd w:id="16"/>
+      <w:r>
+        <w:rPr>
+          <w:rFonts w:hint="eastAsia"/>
+          <w:lang w:val="en-US" w:eastAsia="zh-CN"/>
+        </w:rPr>
+        <w:t>$$</w:t>
+      </w:r>
+    </w:p>
+    <w:tbl>
+      <w:tblPr>
+        <w:tblStyle w:val="21"/>
+        <w:tblW w:w="8461" w:type="dxa"/>
+        <w:tblInd w:w="0" w:type="dxa"/>
+        <w:tblBorders>
+          <w:top w:val="single" w:color="auto" w:sz="4" w:space="0"/>
+          <w:left w:val="single" w:color="auto" w:sz="4" w:space="0"/>
+          <w:bottom w:val="single" w:color="auto" w:sz="4" w:space="0"/>
+          <w:right w:val="single" w:color="auto" w:sz="4" w:space="0"/>
+          <w:insideH w:val="single" w:color="auto" w:sz="4" w:space="0"/>
+          <w:insideV w:val="single" w:color="auto" w:sz="4" w:space="0"/>
+        </w:tblBorders>
+        <w:tblLayout w:type="fixed"/>
+        <w:tblCellMar>
+          <w:top w:w="0" w:type="dxa"/>
+          <w:left w:w="108" w:type="dxa"/>
+          <w:bottom w:w="0" w:type="dxa"/>
+          <w:right w:w="108" w:type="dxa"/>
+        </w:tblCellMar>
+      </w:tblPr>
+      <w:tblGrid>
+        <w:gridCol w:w="1384"/>
+        <w:gridCol w:w="1276"/>
+        <w:gridCol w:w="1843"/>
+        <w:gridCol w:w="3958"/>
+      </w:tblGrid>
+      <w:tr>
+        <w:tblPrEx>
+          <w:tblBorders>
+            <w:top w:val="single" w:color="auto" w:sz="4" w:space="0"/>
+            <w:left w:val="single" w:color="auto" w:sz="4" w:space="0"/>
+            <w:bottom w:val="single" w:color="auto" w:sz="4" w:space="0"/>
+            <w:right w:val="single" w:color="auto" w:sz="4" w:space="0"/>
+            <w:insideH w:val="single" w:color="auto" w:sz="4" w:space="0"/>
+            <w:insideV w:val="single" w:color="auto" w:sz="4" w:space="0"/>
+          </w:tblBorders>
+          <w:tblLayout w:type="fixed"/>
+          <w:tblCellMar>
+            <w:top w:w="0" w:type="dxa"/>
+            <w:left w:w="108" w:type="dxa"/>
+            <w:bottom w:w="0" w:type="dxa"/>
+            <w:right w:w="108" w:type="dxa"/>
+          </w:tblCellMar>
+        </w:tblPrEx>
+        <w:tc>
+          <w:tcPr>
+            <w:tcW w:w="1384" w:type="dxa"/>
+          </w:tcPr>
+          <w:p>
+            <w:pPr>
+              <w:spacing w:after="0" w:line="220" w:lineRule="atLeast"/>
+              <w:rPr>
+                <w:rFonts w:asciiTheme="minorEastAsia" w:hAnsiTheme="minorEastAsia" w:eastAsiaTheme="minorEastAsia"/>
+              </w:rPr>
+            </w:pPr>
+            <w:r>
+              <w:rPr>
+                <w:rFonts w:hint="eastAsia" w:asciiTheme="minorEastAsia" w:hAnsiTheme="minorEastAsia" w:eastAsiaTheme="minorEastAsia"/>
+              </w:rPr>
+              <w:t>编号</w:t>
+            </w:r>
+          </w:p>
+        </w:tc>
+        <w:tc>
+          <w:tcPr>
+            <w:tcW w:w="1276" w:type="dxa"/>
+          </w:tcPr>
+          <w:p>
+            <w:pPr>
+              <w:spacing w:after="0" w:line="220" w:lineRule="atLeast"/>
+              <w:rPr>
+                <w:rFonts w:asciiTheme="minorEastAsia" w:hAnsiTheme="minorEastAsia" w:eastAsiaTheme="minorEastAsia"/>
+              </w:rPr>
+            </w:pPr>
+            <w:r>
+              <w:rPr>
+                <w:rFonts w:hint="eastAsia" w:asciiTheme="minorEastAsia" w:hAnsiTheme="minorEastAsia" w:eastAsiaTheme="minorEastAsia"/>
+              </w:rPr>
+              <w:t>2</w:t>
+            </w:r>
+          </w:p>
+        </w:tc>
+        <w:tc>
+          <w:tcPr>
+            <w:tcW w:w="1843" w:type="dxa"/>
+          </w:tcPr>
+          <w:p>
+            <w:pPr>
+              <w:spacing w:after="0" w:line="220" w:lineRule="atLeast"/>
+              <w:rPr>
+                <w:rFonts w:asciiTheme="minorEastAsia" w:hAnsiTheme="minorEastAsia" w:eastAsiaTheme="minorEastAsia"/>
+              </w:rPr>
+            </w:pPr>
+            <w:r>
+              <w:rPr>
+                <w:rFonts w:hint="eastAsia" w:asciiTheme="minorEastAsia" w:hAnsiTheme="minorEastAsia" w:eastAsiaTheme="minorEastAsia"/>
+              </w:rPr>
+              <w:t>编写人</w:t>
+            </w:r>
+          </w:p>
+        </w:tc>
+        <w:tc>
+          <w:tcPr>
+            <w:tcW w:w="3958" w:type="dxa"/>
+          </w:tcPr>
+          <w:p>
+            <w:pPr>
+              <w:spacing w:after="0" w:line="220" w:lineRule="atLeast"/>
+              <w:rPr>
+                <w:rFonts w:asciiTheme="minorEastAsia" w:hAnsiTheme="minorEastAsia" w:eastAsiaTheme="minorEastAsia"/>
+              </w:rPr>
+            </w:pPr>
+          </w:p>
+        </w:tc>
+      </w:tr>
+      <w:tr>
+        <w:tblPrEx>
+          <w:tblBorders>
+            <w:top w:val="single" w:color="auto" w:sz="4" w:space="0"/>
+            <w:left w:val="single" w:color="auto" w:sz="4" w:space="0"/>
+            <w:bottom w:val="single" w:color="auto" w:sz="4" w:space="0"/>
+            <w:right w:val="single" w:color="auto" w:sz="4" w:space="0"/>
+            <w:insideH w:val="single" w:color="auto" w:sz="4" w:space="0"/>
+            <w:insideV w:val="single" w:color="auto" w:sz="4" w:space="0"/>
+          </w:tblBorders>
+          <w:tblLayout w:type="fixed"/>
+          <w:tblCellMar>
+            <w:top w:w="0" w:type="dxa"/>
+            <w:left w:w="108" w:type="dxa"/>
+            <w:bottom w:w="0" w:type="dxa"/>
+            <w:right w:w="108" w:type="dxa"/>
+          </w:tblCellMar>
+        </w:tblPrEx>
+        <w:tc>
+          <w:tcPr>
+            <w:tcW w:w="1384" w:type="dxa"/>
+          </w:tcPr>
+          <w:p>
+            <w:pPr>
+              <w:spacing w:after="0" w:line="220" w:lineRule="atLeast"/>
+              <w:rPr>
+                <w:rFonts w:asciiTheme="minorEastAsia" w:hAnsiTheme="minorEastAsia" w:eastAsiaTheme="minorEastAsia"/>
+              </w:rPr>
+            </w:pPr>
+            <w:r>
+              <w:rPr>
+                <w:rFonts w:hint="eastAsia" w:asciiTheme="minorEastAsia" w:hAnsiTheme="minorEastAsia" w:eastAsiaTheme="minorEastAsia"/>
+              </w:rPr>
+              <w:t>接口版本号</w:t>
+            </w:r>
+          </w:p>
+        </w:tc>
+        <w:tc>
+          <w:tcPr>
+            <w:tcW w:w="1276" w:type="dxa"/>
+          </w:tcPr>
+          <w:p>
+            <w:pPr>
+              <w:spacing w:after="0" w:line="220" w:lineRule="atLeast"/>
+              <w:rPr>
+                <w:rFonts w:asciiTheme="minorEastAsia" w:hAnsiTheme="minorEastAsia" w:eastAsiaTheme="minorEastAsia"/>
+              </w:rPr>
+            </w:pPr>
+            <w:r>
+              <w:rPr>
+                <w:rFonts w:hint="eastAsia" w:asciiTheme="minorEastAsia" w:hAnsiTheme="minorEastAsia" w:eastAsiaTheme="minorEastAsia"/>
+              </w:rPr>
+              <w:t>V0.1</w:t>
+            </w:r>
+          </w:p>
+        </w:tc>
+        <w:tc>
+          <w:tcPr>
+            <w:tcW w:w="1843" w:type="dxa"/>
+          </w:tcPr>
+          <w:p>
+            <w:pPr>
+              <w:spacing w:after="0" w:line="220" w:lineRule="atLeast"/>
+              <w:rPr>
+                <w:rFonts w:asciiTheme="minorEastAsia" w:hAnsiTheme="minorEastAsia" w:eastAsiaTheme="minorEastAsia"/>
+              </w:rPr>
+            </w:pPr>
+            <w:r>
+              <w:rPr>
+                <w:rFonts w:hint="eastAsia" w:asciiTheme="minorEastAsia" w:hAnsiTheme="minorEastAsia" w:eastAsiaTheme="minorEastAsia"/>
+              </w:rPr>
+              <w:t>请求类型</w:t>
+            </w:r>
+          </w:p>
+        </w:tc>
+        <w:tc>
+          <w:tcPr>
+            <w:tcW w:w="3958" w:type="dxa"/>
+          </w:tcPr>
+          <w:p>
+            <w:pPr>
+              <w:spacing w:after="0" w:line="220" w:lineRule="atLeast"/>
+              <w:rPr>
+                <w:rFonts w:asciiTheme="minorEastAsia" w:hAnsiTheme="minorEastAsia" w:eastAsiaTheme="minorEastAsia"/>
+              </w:rPr>
+            </w:pPr>
+            <w:r>
+              <w:rPr>
+                <w:rFonts w:hint="eastAsia" w:asciiTheme="minorEastAsia" w:hAnsiTheme="minorEastAsia" w:eastAsiaTheme="minorEastAsia"/>
+              </w:rPr>
+              <w:t>GET</w:t>
+            </w:r>
+          </w:p>
+        </w:tc>
+      </w:tr>
+      <w:tr>
+        <w:tblPrEx>
+          <w:tblBorders>
+            <w:top w:val="single" w:color="auto" w:sz="4" w:space="0"/>
+            <w:left w:val="single" w:color="auto" w:sz="4" w:space="0"/>
+            <w:bottom w:val="single" w:color="auto" w:sz="4" w:space="0"/>
+            <w:right w:val="single" w:color="auto" w:sz="4" w:space="0"/>
+            <w:insideH w:val="single" w:color="auto" w:sz="4" w:space="0"/>
+            <w:insideV w:val="single" w:color="auto" w:sz="4" w:space="0"/>
+          </w:tblBorders>
+          <w:tblLayout w:type="fixed"/>
+          <w:tblCellMar>
+            <w:top w:w="0" w:type="dxa"/>
+            <w:left w:w="108" w:type="dxa"/>
+            <w:bottom w:w="0" w:type="dxa"/>
+            <w:right w:w="108" w:type="dxa"/>
+          </w:tblCellMar>
+        </w:tblPrEx>
+        <w:tc>
+          <w:tcPr>
+            <w:tcW w:w="1384" w:type="dxa"/>
+          </w:tcPr>
+          <w:p>
+            <w:pPr>
+              <w:spacing w:after="0" w:line="220" w:lineRule="atLeast"/>
+              <w:rPr>
+                <w:rFonts w:asciiTheme="minorEastAsia" w:hAnsiTheme="minorEastAsia" w:eastAsiaTheme="minorEastAsia"/>
+              </w:rPr>
+            </w:pPr>
+            <w:r>
+              <w:rPr>
+                <w:rFonts w:hint="eastAsia" w:asciiTheme="minorEastAsia" w:hAnsiTheme="minorEastAsia" w:eastAsiaTheme="minorEastAsia"/>
+              </w:rPr>
+              <w:t>接口描述</w:t>
+            </w:r>
+          </w:p>
+        </w:tc>
+        <w:tc>
+          <w:tcPr>
+            <w:tcW w:w="7077" w:type="dxa"/>
+            <w:gridSpan w:val="3"/>
+          </w:tcPr>
+          <w:p>
+            <w:pPr>
+              <w:spacing w:after="0" w:line="220" w:lineRule="atLeast"/>
+              <w:rPr>
+                <w:rFonts w:asciiTheme="minorEastAsia" w:hAnsiTheme="minorEastAsia" w:eastAsiaTheme="minorEastAsia"/>
+              </w:rPr>
+            </w:pPr>
+          </w:p>
+        </w:tc>
+      </w:tr>
+      <w:tr>
+        <w:tblPrEx>
+          <w:tblBorders>
+            <w:top w:val="single" w:color="auto" w:sz="4" w:space="0"/>
+            <w:left w:val="single" w:color="auto" w:sz="4" w:space="0"/>
+            <w:bottom w:val="single" w:color="auto" w:sz="4" w:space="0"/>
+            <w:right w:val="single" w:color="auto" w:sz="4" w:space="0"/>
+            <w:insideH w:val="single" w:color="auto" w:sz="4" w:space="0"/>
+            <w:insideV w:val="single" w:color="auto" w:sz="4" w:space="0"/>
+          </w:tblBorders>
+          <w:tblLayout w:type="fixed"/>
+          <w:tblCellMar>
+            <w:top w:w="0" w:type="dxa"/>
+            <w:left w:w="108" w:type="dxa"/>
+            <w:bottom w:w="0" w:type="dxa"/>
+            <w:right w:w="108" w:type="dxa"/>
+          </w:tblCellMar>
+        </w:tblPrEx>
+        <w:tc>
+          <w:tcPr>
+            <w:tcW w:w="1384" w:type="dxa"/>
+          </w:tcPr>
+          <w:p>
+            <w:pPr>
+              <w:spacing w:after="0" w:line="220" w:lineRule="atLeast"/>
+              <w:rPr>
+                <w:rFonts w:asciiTheme="minorEastAsia" w:hAnsiTheme="minorEastAsia" w:eastAsiaTheme="minorEastAsia"/>
+              </w:rPr>
+            </w:pPr>
+            <w:r>
+              <w:rPr>
+                <w:rFonts w:hint="eastAsia" w:asciiTheme="minorEastAsia" w:hAnsiTheme="minorEastAsia" w:eastAsiaTheme="minorEastAsia"/>
+              </w:rPr>
+              <w:t>关键字</w:t>
+            </w:r>
+          </w:p>
+        </w:tc>
+        <w:tc>
+          <w:tcPr>
+            <w:tcW w:w="7077" w:type="dxa"/>
+            <w:gridSpan w:val="3"/>
+          </w:tcPr>
+          <w:p>
+            <w:pPr>
+              <w:spacing w:after="0" w:line="220" w:lineRule="atLeast"/>
+              <w:rPr>
+                <w:rFonts w:asciiTheme="minorEastAsia" w:hAnsiTheme="minorEastAsia" w:eastAsiaTheme="minorEastAsia"/>
+              </w:rPr>
+            </w:pPr>
+          </w:p>
+        </w:tc>
+      </w:tr>
+      <w:tr>
+        <w:tblPrEx>
+          <w:tblBorders>
+            <w:top w:val="single" w:color="auto" w:sz="4" w:space="0"/>
+            <w:left w:val="single" w:color="auto" w:sz="4" w:space="0"/>
+            <w:bottom w:val="single" w:color="auto" w:sz="4" w:space="0"/>
+            <w:right w:val="single" w:color="auto" w:sz="4" w:space="0"/>
+            <w:insideH w:val="single" w:color="auto" w:sz="4" w:space="0"/>
+            <w:insideV w:val="single" w:color="auto" w:sz="4" w:space="0"/>
+          </w:tblBorders>
+          <w:tblLayout w:type="fixed"/>
+          <w:tblCellMar>
+            <w:top w:w="0" w:type="dxa"/>
+            <w:left w:w="108" w:type="dxa"/>
+            <w:bottom w:w="0" w:type="dxa"/>
+            <w:right w:w="108" w:type="dxa"/>
+          </w:tblCellMar>
+        </w:tblPrEx>
+        <w:tc>
+          <w:tcPr>
+            <w:tcW w:w="1384" w:type="dxa"/>
+          </w:tcPr>
+          <w:p>
+            <w:pPr>
+              <w:spacing w:after="0" w:line="220" w:lineRule="atLeast"/>
+              <w:rPr>
+                <w:rFonts w:asciiTheme="minorEastAsia" w:hAnsiTheme="minorEastAsia" w:eastAsiaTheme="minorEastAsia"/>
+              </w:rPr>
+            </w:pPr>
+            <w:r>
+              <w:rPr>
+                <w:rFonts w:hint="eastAsia" w:asciiTheme="minorEastAsia" w:hAnsiTheme="minorEastAsia" w:eastAsiaTheme="minorEastAsia"/>
+              </w:rPr>
+              <w:t>访问地址</w:t>
+            </w:r>
+          </w:p>
+        </w:tc>
+        <w:tc>
+          <w:tcPr>
+            <w:tcW w:w="7077" w:type="dxa"/>
+            <w:gridSpan w:val="3"/>
+          </w:tcPr>
+          <w:p>
+            <w:pPr>
+              <w:spacing w:after="0" w:line="220" w:lineRule="atLeast"/>
+              <w:rPr>
+                <w:rFonts w:hint="eastAsia" w:asciiTheme="minorEastAsia" w:hAnsiTheme="minorEastAsia" w:eastAsiaTheme="minorEastAsia"/>
+                <w:lang w:val="en-US" w:eastAsia="zh-CN"/>
+              </w:rPr>
+            </w:pPr>
+            <w:r>
+              <w:rPr>
+                <w:rFonts w:asciiTheme="minorEastAsia" w:hAnsiTheme="minorEastAsia" w:eastAsiaTheme="minorEastAsia"/>
+              </w:rPr>
+              <w:t>/</w:t>
+            </w:r>
+            <w:r>
+              <w:rPr>
+                <w:rFonts w:hint="eastAsia" w:asciiTheme="minorEastAsia" w:hAnsiTheme="minorEastAsia" w:eastAsiaTheme="minorEastAsia"/>
+              </w:rPr>
+              <w:t>bac_/getMenuById/fId</w:t>
+            </w:r>
+          </w:p>
+        </w:tc>
+      </w:tr>
+      <w:tr>
+        <w:tblPrEx>
+          <w:tblBorders>
+            <w:top w:val="single" w:color="auto" w:sz="4" w:space="0"/>
+            <w:left w:val="single" w:color="auto" w:sz="4" w:space="0"/>
+            <w:bottom w:val="single" w:color="auto" w:sz="4" w:space="0"/>
+            <w:right w:val="single" w:color="auto" w:sz="4" w:space="0"/>
+            <w:insideH w:val="single" w:color="auto" w:sz="4" w:space="0"/>
+            <w:insideV w:val="single" w:color="auto" w:sz="4" w:space="0"/>
+          </w:tblBorders>
+          <w:tblLayout w:type="fixed"/>
+          <w:tblCellMar>
+            <w:top w:w="0" w:type="dxa"/>
+            <w:left w:w="108" w:type="dxa"/>
+            <w:bottom w:w="0" w:type="dxa"/>
+            <w:right w:w="108" w:type="dxa"/>
+          </w:tblCellMar>
+        </w:tblPrEx>
+        <w:tc>
+          <w:tcPr>
+            <w:tcW w:w="1384" w:type="dxa"/>
+          </w:tcPr>
+          <w:p>
+            <w:pPr>
+              <w:spacing w:after="0" w:line="220" w:lineRule="atLeast"/>
+              <w:rPr>
+                <w:rFonts w:asciiTheme="minorEastAsia" w:hAnsiTheme="minorEastAsia" w:eastAsiaTheme="minorEastAsia"/>
+              </w:rPr>
+            </w:pPr>
+            <w:r>
+              <w:rPr>
+                <w:rFonts w:hint="eastAsia" w:asciiTheme="minorEastAsia" w:hAnsiTheme="minorEastAsia" w:eastAsiaTheme="minorEastAsia"/>
+              </w:rPr>
+              <w:t>传入参数</w:t>
+            </w:r>
+          </w:p>
+        </w:tc>
+        <w:tc>
+          <w:tcPr>
+            <w:tcW w:w="7077" w:type="dxa"/>
+            <w:gridSpan w:val="3"/>
+          </w:tcPr>
+          <w:p>
+            <w:pPr>
+              <w:spacing w:after="0" w:line="220" w:lineRule="atLeast"/>
+              <w:rPr>
+                <w:rFonts w:hint="default" w:asciiTheme="minorEastAsia" w:hAnsiTheme="minorEastAsia" w:eastAsiaTheme="minorEastAsia"/>
+                <w:lang w:val="en-US" w:eastAsia="zh-CN"/>
+              </w:rPr>
+            </w:pPr>
+            <w:r>
+              <w:rPr>
+                <w:rFonts w:hint="eastAsia" w:asciiTheme="minorEastAsia" w:hAnsiTheme="minorEastAsia" w:eastAsiaTheme="minorEastAsia"/>
+              </w:rPr>
+              <w:t>fId</w:t>
+            </w:r>
+            <w:r>
+              <w:rPr>
+                <w:rFonts w:hint="eastAsia" w:asciiTheme="minorEastAsia" w:hAnsiTheme="minorEastAsia" w:eastAsiaTheme="minorEastAsia"/>
+                <w:lang w:val="en-US" w:eastAsia="zh-CN"/>
+              </w:rPr>
+              <w:t>--首页菜谱菜品详情</w:t>
+            </w:r>
+          </w:p>
+        </w:tc>
+      </w:tr>
+      <w:tr>
+        <w:tblPrEx>
+          <w:tblBorders>
+            <w:top w:val="single" w:color="auto" w:sz="4" w:space="0"/>
+            <w:left w:val="single" w:color="auto" w:sz="4" w:space="0"/>
+            <w:bottom w:val="single" w:color="auto" w:sz="4" w:space="0"/>
+            <w:right w:val="single" w:color="auto" w:sz="4" w:space="0"/>
+            <w:insideH w:val="single" w:color="auto" w:sz="4" w:space="0"/>
+            <w:insideV w:val="single" w:color="auto" w:sz="4" w:space="0"/>
+          </w:tblBorders>
+          <w:tblLayout w:type="fixed"/>
+          <w:tblCellMar>
+            <w:top w:w="0" w:type="dxa"/>
+            <w:left w:w="108" w:type="dxa"/>
+            <w:bottom w:w="0" w:type="dxa"/>
+            <w:right w:w="108" w:type="dxa"/>
+          </w:tblCellMar>
+        </w:tblPrEx>
+        <w:trPr>
+          <w:trHeight w:val="2807" w:hRule="atLeast"/>
+        </w:trPr>
+        <w:tc>
+          <w:tcPr>
+            <w:tcW w:w="1384" w:type="dxa"/>
+          </w:tcPr>
+          <w:p>
+            <w:pPr>
+              <w:spacing w:after="0" w:line="220" w:lineRule="atLeast"/>
+              <w:rPr>
+                <w:rFonts w:asciiTheme="minorEastAsia" w:hAnsiTheme="minorEastAsia" w:eastAsiaTheme="minorEastAsia"/>
+              </w:rPr>
+            </w:pPr>
+            <w:r>
+              <w:rPr>
+                <w:rFonts w:hint="eastAsia" w:asciiTheme="minorEastAsia" w:hAnsiTheme="minorEastAsia" w:eastAsiaTheme="minorEastAsia"/>
+              </w:rPr>
+              <w:t>返回参数</w:t>
+            </w:r>
+          </w:p>
+        </w:tc>
+        <w:tc>
+          <w:tcPr>
+            <w:tcW w:w="7077" w:type="dxa"/>
+            <w:gridSpan w:val="3"/>
+          </w:tcPr>
+          <w:p>
+            <w:pPr>
+              <w:spacing w:after="0" w:line="220" w:lineRule="atLeast"/>
+              <w:rPr>
+                <w:rFonts w:asciiTheme="minorEastAsia" w:hAnsiTheme="minorEastAsia" w:eastAsiaTheme="minorEastAsia"/>
+              </w:rPr>
+            </w:pPr>
+          </w:p>
+        </w:tc>
+      </w:tr>
+    </w:tbl>
+    <w:p>
+      <w:pPr>
+        <w:pStyle w:val="4"/>
+      </w:pPr>
+      <w:bookmarkStart w:id="17" w:name="_Toc4627"/>
+      <w:r>
+        <w:rPr>
+          <w:rFonts w:hint="eastAsia"/>
+        </w:rPr>
+        <w:t>主料明细</w:t>
+      </w:r>
       <w:r>
         <w:rPr>
           <w:rFonts w:hint="eastAsia"/>
@@ -8207,7 +8728,7 @@
               <w:rPr>
                 <w:rFonts w:hint="eastAsia" w:asciiTheme="minorEastAsia" w:hAnsiTheme="minorEastAsia" w:eastAsiaTheme="minorEastAsia"/>
               </w:rPr>
-              <w:t>bac_/getMenuById/fId</w:t>
+              <w:t>bac_/getMenuStapleById/fId</w:t>
             </w:r>
           </w:p>
         </w:tc>
@@ -8338,12 +8859,18 @@
       <w:pPr>
         <w:pStyle w:val="4"/>
       </w:pPr>
-      <w:bookmarkStart w:id="17" w:name="_Toc4627"/>
       <w:r>
         <w:rPr>
           <w:rFonts w:hint="eastAsia"/>
         </w:rPr>
-        <w:t>主料明细</w:t>
+        <w:t>调料明细</w:t>
+      </w:r>
+      <w:r>
+        <w:rPr>
+          <w:rFonts w:hint="eastAsia"/>
+          <w:lang w:val="en-US" w:eastAsia="zh-CN"/>
+        </w:rPr>
+        <w:t>$</w:t>
       </w:r>
     </w:p>
     <w:tbl>
@@ -8721,7 +9248,7 @@
               <w:rPr>
                 <w:rFonts w:hint="eastAsia" w:asciiTheme="minorEastAsia" w:hAnsiTheme="minorEastAsia" w:eastAsiaTheme="minorEastAsia"/>
               </w:rPr>
-              <w:t>bac_/getMenuStapleById/fId</w:t>
+              <w:t>bac_/getMenuSeasoningById/fId</w:t>
             </w:r>
           </w:p>
         </w:tc>
@@ -8856,8 +9383,17 @@
         <w:rPr>
           <w:rFonts w:hint="eastAsia"/>
         </w:rPr>
-        <w:t>调料明细</w:t>
+        <w:t>做法步骤</w:t>
       </w:r>
+      <w:r>
+        <w:rPr>
+          <w:rFonts w:hint="eastAsia"/>
+          <w:lang w:val="en-US" w:eastAsia="zh-CN"/>
+        </w:rPr>
+        <w:t>$</w:t>
+      </w:r>
+      <w:bookmarkStart w:id="18" w:name="_GoBack"/>
+      <w:bookmarkEnd w:id="18"/>
     </w:p>
     <w:tbl>
       <w:tblPr>
@@ -9234,519 +9770,6 @@
               <w:rPr>
                 <w:rFonts w:hint="eastAsia" w:asciiTheme="minorEastAsia" w:hAnsiTheme="minorEastAsia" w:eastAsiaTheme="minorEastAsia"/>
               </w:rPr>
-              <w:t>bac_/getMenuSeasoningById/fId</w:t>
-            </w:r>
-          </w:p>
-        </w:tc>
-      </w:tr>
-      <w:tr>
-        <w:tblPrEx>
-          <w:tblBorders>
-            <w:top w:val="single" w:color="auto" w:sz="4" w:space="0"/>
-            <w:left w:val="single" w:color="auto" w:sz="4" w:space="0"/>
-            <w:bottom w:val="single" w:color="auto" w:sz="4" w:space="0"/>
-            <w:right w:val="single" w:color="auto" w:sz="4" w:space="0"/>
-            <w:insideH w:val="single" w:color="auto" w:sz="4" w:space="0"/>
-            <w:insideV w:val="single" w:color="auto" w:sz="4" w:space="0"/>
-          </w:tblBorders>
-          <w:tblLayout w:type="fixed"/>
-          <w:tblCellMar>
-            <w:top w:w="0" w:type="dxa"/>
-            <w:left w:w="108" w:type="dxa"/>
-            <w:bottom w:w="0" w:type="dxa"/>
-            <w:right w:w="108" w:type="dxa"/>
-          </w:tblCellMar>
-        </w:tblPrEx>
-        <w:tc>
-          <w:tcPr>
-            <w:tcW w:w="1384" w:type="dxa"/>
-          </w:tcPr>
-          <w:p>
-            <w:pPr>
-              <w:spacing w:after="0" w:line="220" w:lineRule="atLeast"/>
-              <w:rPr>
-                <w:rFonts w:asciiTheme="minorEastAsia" w:hAnsiTheme="minorEastAsia" w:eastAsiaTheme="minorEastAsia"/>
-              </w:rPr>
-            </w:pPr>
-            <w:r>
-              <w:rPr>
-                <w:rFonts w:hint="eastAsia" w:asciiTheme="minorEastAsia" w:hAnsiTheme="minorEastAsia" w:eastAsiaTheme="minorEastAsia"/>
-              </w:rPr>
-              <w:t>传入参数</w:t>
-            </w:r>
-          </w:p>
-        </w:tc>
-        <w:tc>
-          <w:tcPr>
-            <w:tcW w:w="7077" w:type="dxa"/>
-            <w:gridSpan w:val="3"/>
-          </w:tcPr>
-          <w:p>
-            <w:pPr>
-              <w:spacing w:after="0" w:line="220" w:lineRule="atLeast"/>
-              <w:rPr>
-                <w:rFonts w:hint="default" w:asciiTheme="minorEastAsia" w:hAnsiTheme="minorEastAsia" w:eastAsiaTheme="minorEastAsia"/>
-                <w:lang w:val="en-US" w:eastAsia="zh-CN"/>
-              </w:rPr>
-            </w:pPr>
-            <w:r>
-              <w:rPr>
-                <w:rFonts w:hint="eastAsia" w:asciiTheme="minorEastAsia" w:hAnsiTheme="minorEastAsia" w:eastAsiaTheme="minorEastAsia"/>
-              </w:rPr>
-              <w:t>fId</w:t>
-            </w:r>
-            <w:r>
-              <w:rPr>
-                <w:rFonts w:hint="eastAsia" w:asciiTheme="minorEastAsia" w:hAnsiTheme="minorEastAsia" w:eastAsiaTheme="minorEastAsia"/>
-                <w:lang w:val="en-US" w:eastAsia="zh-CN"/>
-              </w:rPr>
-              <w:t>--首页菜谱菜品详情</w:t>
-            </w:r>
-          </w:p>
-        </w:tc>
-      </w:tr>
-      <w:tr>
-        <w:tblPrEx>
-          <w:tblBorders>
-            <w:top w:val="single" w:color="auto" w:sz="4" w:space="0"/>
-            <w:left w:val="single" w:color="auto" w:sz="4" w:space="0"/>
-            <w:bottom w:val="single" w:color="auto" w:sz="4" w:space="0"/>
-            <w:right w:val="single" w:color="auto" w:sz="4" w:space="0"/>
-            <w:insideH w:val="single" w:color="auto" w:sz="4" w:space="0"/>
-            <w:insideV w:val="single" w:color="auto" w:sz="4" w:space="0"/>
-          </w:tblBorders>
-          <w:tblLayout w:type="fixed"/>
-          <w:tblCellMar>
-            <w:top w:w="0" w:type="dxa"/>
-            <w:left w:w="108" w:type="dxa"/>
-            <w:bottom w:w="0" w:type="dxa"/>
-            <w:right w:w="108" w:type="dxa"/>
-          </w:tblCellMar>
-        </w:tblPrEx>
-        <w:trPr>
-          <w:trHeight w:val="2807" w:hRule="atLeast"/>
-        </w:trPr>
-        <w:tc>
-          <w:tcPr>
-            <w:tcW w:w="1384" w:type="dxa"/>
-          </w:tcPr>
-          <w:p>
-            <w:pPr>
-              <w:spacing w:after="0" w:line="220" w:lineRule="atLeast"/>
-              <w:rPr>
-                <w:rFonts w:asciiTheme="minorEastAsia" w:hAnsiTheme="minorEastAsia" w:eastAsiaTheme="minorEastAsia"/>
-              </w:rPr>
-            </w:pPr>
-            <w:r>
-              <w:rPr>
-                <w:rFonts w:hint="eastAsia" w:asciiTheme="minorEastAsia" w:hAnsiTheme="minorEastAsia" w:eastAsiaTheme="minorEastAsia"/>
-              </w:rPr>
-              <w:t>返回参数</w:t>
-            </w:r>
-          </w:p>
-        </w:tc>
-        <w:tc>
-          <w:tcPr>
-            <w:tcW w:w="7077" w:type="dxa"/>
-            <w:gridSpan w:val="3"/>
-          </w:tcPr>
-          <w:p>
-            <w:pPr>
-              <w:spacing w:after="0" w:line="220" w:lineRule="atLeast"/>
-              <w:rPr>
-                <w:rFonts w:asciiTheme="minorEastAsia" w:hAnsiTheme="minorEastAsia" w:eastAsiaTheme="minorEastAsia"/>
-              </w:rPr>
-            </w:pPr>
-          </w:p>
-        </w:tc>
-      </w:tr>
-    </w:tbl>
-    <w:p>
-      <w:pPr>
-        <w:pStyle w:val="4"/>
-      </w:pPr>
-      <w:r>
-        <w:rPr>
-          <w:rFonts w:hint="eastAsia"/>
-        </w:rPr>
-        <w:t>做法步骤</w:t>
-      </w:r>
-    </w:p>
-    <w:tbl>
-      <w:tblPr>
-        <w:tblStyle w:val="21"/>
-        <w:tblW w:w="8461" w:type="dxa"/>
-        <w:tblInd w:w="0" w:type="dxa"/>
-        <w:tblBorders>
-          <w:top w:val="single" w:color="auto" w:sz="4" w:space="0"/>
-          <w:left w:val="single" w:color="auto" w:sz="4" w:space="0"/>
-          <w:bottom w:val="single" w:color="auto" w:sz="4" w:space="0"/>
-          <w:right w:val="single" w:color="auto" w:sz="4" w:space="0"/>
-          <w:insideH w:val="single" w:color="auto" w:sz="4" w:space="0"/>
-          <w:insideV w:val="single" w:color="auto" w:sz="4" w:space="0"/>
-        </w:tblBorders>
-        <w:tblLayout w:type="fixed"/>
-        <w:tblCellMar>
-          <w:top w:w="0" w:type="dxa"/>
-          <w:left w:w="108" w:type="dxa"/>
-          <w:bottom w:w="0" w:type="dxa"/>
-          <w:right w:w="108" w:type="dxa"/>
-        </w:tblCellMar>
-      </w:tblPr>
-      <w:tblGrid>
-        <w:gridCol w:w="1384"/>
-        <w:gridCol w:w="1276"/>
-        <w:gridCol w:w="1843"/>
-        <w:gridCol w:w="3958"/>
-      </w:tblGrid>
-      <w:tr>
-        <w:tblPrEx>
-          <w:tblBorders>
-            <w:top w:val="single" w:color="auto" w:sz="4" w:space="0"/>
-            <w:left w:val="single" w:color="auto" w:sz="4" w:space="0"/>
-            <w:bottom w:val="single" w:color="auto" w:sz="4" w:space="0"/>
-            <w:right w:val="single" w:color="auto" w:sz="4" w:space="0"/>
-            <w:insideH w:val="single" w:color="auto" w:sz="4" w:space="0"/>
-            <w:insideV w:val="single" w:color="auto" w:sz="4" w:space="0"/>
-          </w:tblBorders>
-          <w:tblLayout w:type="fixed"/>
-          <w:tblCellMar>
-            <w:top w:w="0" w:type="dxa"/>
-            <w:left w:w="108" w:type="dxa"/>
-            <w:bottom w:w="0" w:type="dxa"/>
-            <w:right w:w="108" w:type="dxa"/>
-          </w:tblCellMar>
-        </w:tblPrEx>
-        <w:tc>
-          <w:tcPr>
-            <w:tcW w:w="1384" w:type="dxa"/>
-          </w:tcPr>
-          <w:p>
-            <w:pPr>
-              <w:spacing w:after="0" w:line="220" w:lineRule="atLeast"/>
-              <w:rPr>
-                <w:rFonts w:asciiTheme="minorEastAsia" w:hAnsiTheme="minorEastAsia" w:eastAsiaTheme="minorEastAsia"/>
-              </w:rPr>
-            </w:pPr>
-            <w:r>
-              <w:rPr>
-                <w:rFonts w:hint="eastAsia" w:asciiTheme="minorEastAsia" w:hAnsiTheme="minorEastAsia" w:eastAsiaTheme="minorEastAsia"/>
-              </w:rPr>
-              <w:t>编号</w:t>
-            </w:r>
-          </w:p>
-        </w:tc>
-        <w:tc>
-          <w:tcPr>
-            <w:tcW w:w="1276" w:type="dxa"/>
-          </w:tcPr>
-          <w:p>
-            <w:pPr>
-              <w:spacing w:after="0" w:line="220" w:lineRule="atLeast"/>
-              <w:rPr>
-                <w:rFonts w:asciiTheme="minorEastAsia" w:hAnsiTheme="minorEastAsia" w:eastAsiaTheme="minorEastAsia"/>
-              </w:rPr>
-            </w:pPr>
-            <w:r>
-              <w:rPr>
-                <w:rFonts w:hint="eastAsia" w:asciiTheme="minorEastAsia" w:hAnsiTheme="minorEastAsia" w:eastAsiaTheme="minorEastAsia"/>
-              </w:rPr>
-              <w:t>2</w:t>
-            </w:r>
-          </w:p>
-        </w:tc>
-        <w:tc>
-          <w:tcPr>
-            <w:tcW w:w="1843" w:type="dxa"/>
-          </w:tcPr>
-          <w:p>
-            <w:pPr>
-              <w:spacing w:after="0" w:line="220" w:lineRule="atLeast"/>
-              <w:rPr>
-                <w:rFonts w:asciiTheme="minorEastAsia" w:hAnsiTheme="minorEastAsia" w:eastAsiaTheme="minorEastAsia"/>
-              </w:rPr>
-            </w:pPr>
-            <w:r>
-              <w:rPr>
-                <w:rFonts w:hint="eastAsia" w:asciiTheme="minorEastAsia" w:hAnsiTheme="minorEastAsia" w:eastAsiaTheme="minorEastAsia"/>
-              </w:rPr>
-              <w:t>编写人</w:t>
-            </w:r>
-          </w:p>
-        </w:tc>
-        <w:tc>
-          <w:tcPr>
-            <w:tcW w:w="3958" w:type="dxa"/>
-          </w:tcPr>
-          <w:p>
-            <w:pPr>
-              <w:spacing w:after="0" w:line="220" w:lineRule="atLeast"/>
-              <w:rPr>
-                <w:rFonts w:asciiTheme="minorEastAsia" w:hAnsiTheme="minorEastAsia" w:eastAsiaTheme="minorEastAsia"/>
-              </w:rPr>
-            </w:pPr>
-          </w:p>
-        </w:tc>
-      </w:tr>
-      <w:tr>
-        <w:tblPrEx>
-          <w:tblBorders>
-            <w:top w:val="single" w:color="auto" w:sz="4" w:space="0"/>
-            <w:left w:val="single" w:color="auto" w:sz="4" w:space="0"/>
-            <w:bottom w:val="single" w:color="auto" w:sz="4" w:space="0"/>
-            <w:right w:val="single" w:color="auto" w:sz="4" w:space="0"/>
-            <w:insideH w:val="single" w:color="auto" w:sz="4" w:space="0"/>
-            <w:insideV w:val="single" w:color="auto" w:sz="4" w:space="0"/>
-          </w:tblBorders>
-          <w:tblLayout w:type="fixed"/>
-          <w:tblCellMar>
-            <w:top w:w="0" w:type="dxa"/>
-            <w:left w:w="108" w:type="dxa"/>
-            <w:bottom w:w="0" w:type="dxa"/>
-            <w:right w:w="108" w:type="dxa"/>
-          </w:tblCellMar>
-        </w:tblPrEx>
-        <w:tc>
-          <w:tcPr>
-            <w:tcW w:w="1384" w:type="dxa"/>
-          </w:tcPr>
-          <w:p>
-            <w:pPr>
-              <w:spacing w:after="0" w:line="220" w:lineRule="atLeast"/>
-              <w:rPr>
-                <w:rFonts w:asciiTheme="minorEastAsia" w:hAnsiTheme="minorEastAsia" w:eastAsiaTheme="minorEastAsia"/>
-              </w:rPr>
-            </w:pPr>
-            <w:r>
-              <w:rPr>
-                <w:rFonts w:hint="eastAsia" w:asciiTheme="minorEastAsia" w:hAnsiTheme="minorEastAsia" w:eastAsiaTheme="minorEastAsia"/>
-              </w:rPr>
-              <w:t>接口版本号</w:t>
-            </w:r>
-          </w:p>
-        </w:tc>
-        <w:tc>
-          <w:tcPr>
-            <w:tcW w:w="1276" w:type="dxa"/>
-          </w:tcPr>
-          <w:p>
-            <w:pPr>
-              <w:spacing w:after="0" w:line="220" w:lineRule="atLeast"/>
-              <w:rPr>
-                <w:rFonts w:asciiTheme="minorEastAsia" w:hAnsiTheme="minorEastAsia" w:eastAsiaTheme="minorEastAsia"/>
-              </w:rPr>
-            </w:pPr>
-            <w:r>
-              <w:rPr>
-                <w:rFonts w:hint="eastAsia" w:asciiTheme="minorEastAsia" w:hAnsiTheme="minorEastAsia" w:eastAsiaTheme="minorEastAsia"/>
-              </w:rPr>
-              <w:t>V0.1</w:t>
-            </w:r>
-          </w:p>
-        </w:tc>
-        <w:tc>
-          <w:tcPr>
-            <w:tcW w:w="1843" w:type="dxa"/>
-          </w:tcPr>
-          <w:p>
-            <w:pPr>
-              <w:spacing w:after="0" w:line="220" w:lineRule="atLeast"/>
-              <w:rPr>
-                <w:rFonts w:asciiTheme="minorEastAsia" w:hAnsiTheme="minorEastAsia" w:eastAsiaTheme="minorEastAsia"/>
-              </w:rPr>
-            </w:pPr>
-            <w:r>
-              <w:rPr>
-                <w:rFonts w:hint="eastAsia" w:asciiTheme="minorEastAsia" w:hAnsiTheme="minorEastAsia" w:eastAsiaTheme="minorEastAsia"/>
-              </w:rPr>
-              <w:t>请求类型</w:t>
-            </w:r>
-          </w:p>
-        </w:tc>
-        <w:tc>
-          <w:tcPr>
-            <w:tcW w:w="3958" w:type="dxa"/>
-          </w:tcPr>
-          <w:p>
-            <w:pPr>
-              <w:spacing w:after="0" w:line="220" w:lineRule="atLeast"/>
-              <w:rPr>
-                <w:rFonts w:asciiTheme="minorEastAsia" w:hAnsiTheme="minorEastAsia" w:eastAsiaTheme="minorEastAsia"/>
-              </w:rPr>
-            </w:pPr>
-            <w:r>
-              <w:rPr>
-                <w:rFonts w:hint="eastAsia" w:asciiTheme="minorEastAsia" w:hAnsiTheme="minorEastAsia" w:eastAsiaTheme="minorEastAsia"/>
-              </w:rPr>
-              <w:t>GET</w:t>
-            </w:r>
-          </w:p>
-        </w:tc>
-      </w:tr>
-      <w:tr>
-        <w:tblPrEx>
-          <w:tblBorders>
-            <w:top w:val="single" w:color="auto" w:sz="4" w:space="0"/>
-            <w:left w:val="single" w:color="auto" w:sz="4" w:space="0"/>
-            <w:bottom w:val="single" w:color="auto" w:sz="4" w:space="0"/>
-            <w:right w:val="single" w:color="auto" w:sz="4" w:space="0"/>
-            <w:insideH w:val="single" w:color="auto" w:sz="4" w:space="0"/>
-            <w:insideV w:val="single" w:color="auto" w:sz="4" w:space="0"/>
-          </w:tblBorders>
-          <w:tblLayout w:type="fixed"/>
-          <w:tblCellMar>
-            <w:top w:w="0" w:type="dxa"/>
-            <w:left w:w="108" w:type="dxa"/>
-            <w:bottom w:w="0" w:type="dxa"/>
-            <w:right w:w="108" w:type="dxa"/>
-          </w:tblCellMar>
-        </w:tblPrEx>
-        <w:tc>
-          <w:tcPr>
-            <w:tcW w:w="1384" w:type="dxa"/>
-          </w:tcPr>
-          <w:p>
-            <w:pPr>
-              <w:spacing w:after="0" w:line="220" w:lineRule="atLeast"/>
-              <w:rPr>
-                <w:rFonts w:asciiTheme="minorEastAsia" w:hAnsiTheme="minorEastAsia" w:eastAsiaTheme="minorEastAsia"/>
-              </w:rPr>
-            </w:pPr>
-            <w:r>
-              <w:rPr>
-                <w:rFonts w:hint="eastAsia" w:asciiTheme="minorEastAsia" w:hAnsiTheme="minorEastAsia" w:eastAsiaTheme="minorEastAsia"/>
-              </w:rPr>
-              <w:t>接口描述</w:t>
-            </w:r>
-          </w:p>
-        </w:tc>
-        <w:tc>
-          <w:tcPr>
-            <w:tcW w:w="7077" w:type="dxa"/>
-            <w:gridSpan w:val="3"/>
-          </w:tcPr>
-          <w:p>
-            <w:pPr>
-              <w:spacing w:after="0" w:line="220" w:lineRule="atLeast"/>
-              <w:rPr>
-                <w:rFonts w:asciiTheme="minorEastAsia" w:hAnsiTheme="minorEastAsia" w:eastAsiaTheme="minorEastAsia"/>
-              </w:rPr>
-            </w:pPr>
-          </w:p>
-        </w:tc>
-      </w:tr>
-      <w:tr>
-        <w:tblPrEx>
-          <w:tblBorders>
-            <w:top w:val="single" w:color="auto" w:sz="4" w:space="0"/>
-            <w:left w:val="single" w:color="auto" w:sz="4" w:space="0"/>
-            <w:bottom w:val="single" w:color="auto" w:sz="4" w:space="0"/>
-            <w:right w:val="single" w:color="auto" w:sz="4" w:space="0"/>
-            <w:insideH w:val="single" w:color="auto" w:sz="4" w:space="0"/>
-            <w:insideV w:val="single" w:color="auto" w:sz="4" w:space="0"/>
-          </w:tblBorders>
-          <w:tblLayout w:type="fixed"/>
-          <w:tblCellMar>
-            <w:top w:w="0" w:type="dxa"/>
-            <w:left w:w="108" w:type="dxa"/>
-            <w:bottom w:w="0" w:type="dxa"/>
-            <w:right w:w="108" w:type="dxa"/>
-          </w:tblCellMar>
-        </w:tblPrEx>
-        <w:tc>
-          <w:tcPr>
-            <w:tcW w:w="1384" w:type="dxa"/>
-          </w:tcPr>
-          <w:p>
-            <w:pPr>
-              <w:spacing w:after="0" w:line="220" w:lineRule="atLeast"/>
-              <w:rPr>
-                <w:rFonts w:asciiTheme="minorEastAsia" w:hAnsiTheme="minorEastAsia" w:eastAsiaTheme="minorEastAsia"/>
-              </w:rPr>
-            </w:pPr>
-            <w:r>
-              <w:rPr>
-                <w:rFonts w:hint="eastAsia" w:asciiTheme="minorEastAsia" w:hAnsiTheme="minorEastAsia" w:eastAsiaTheme="minorEastAsia"/>
-              </w:rPr>
-              <w:t>关键字</w:t>
-            </w:r>
-          </w:p>
-        </w:tc>
-        <w:tc>
-          <w:tcPr>
-            <w:tcW w:w="7077" w:type="dxa"/>
-            <w:gridSpan w:val="3"/>
-          </w:tcPr>
-          <w:p>
-            <w:pPr>
-              <w:spacing w:after="0" w:line="220" w:lineRule="atLeast"/>
-              <w:rPr>
-                <w:rFonts w:asciiTheme="minorEastAsia" w:hAnsiTheme="minorEastAsia" w:eastAsiaTheme="minorEastAsia"/>
-              </w:rPr>
-            </w:pPr>
-          </w:p>
-        </w:tc>
-      </w:tr>
-      <w:tr>
-        <w:tblPrEx>
-          <w:tblBorders>
-            <w:top w:val="single" w:color="auto" w:sz="4" w:space="0"/>
-            <w:left w:val="single" w:color="auto" w:sz="4" w:space="0"/>
-            <w:bottom w:val="single" w:color="auto" w:sz="4" w:space="0"/>
-            <w:right w:val="single" w:color="auto" w:sz="4" w:space="0"/>
-            <w:insideH w:val="single" w:color="auto" w:sz="4" w:space="0"/>
-            <w:insideV w:val="single" w:color="auto" w:sz="4" w:space="0"/>
-          </w:tblBorders>
-          <w:tblLayout w:type="fixed"/>
-          <w:tblCellMar>
-            <w:top w:w="0" w:type="dxa"/>
-            <w:left w:w="108" w:type="dxa"/>
-            <w:bottom w:w="0" w:type="dxa"/>
-            <w:right w:w="108" w:type="dxa"/>
-          </w:tblCellMar>
-        </w:tblPrEx>
-        <w:tc>
-          <w:tcPr>
-            <w:tcW w:w="1384" w:type="dxa"/>
-          </w:tcPr>
-          <w:p>
-            <w:pPr>
-              <w:spacing w:after="0" w:line="220" w:lineRule="atLeast"/>
-              <w:rPr>
-                <w:rFonts w:asciiTheme="minorEastAsia" w:hAnsiTheme="minorEastAsia" w:eastAsiaTheme="minorEastAsia"/>
-              </w:rPr>
-            </w:pPr>
-            <w:r>
-              <w:rPr>
-                <w:rFonts w:hint="eastAsia" w:asciiTheme="minorEastAsia" w:hAnsiTheme="minorEastAsia" w:eastAsiaTheme="minorEastAsia"/>
-              </w:rPr>
-              <w:t>访问地址</w:t>
-            </w:r>
-          </w:p>
-        </w:tc>
-        <w:tc>
-          <w:tcPr>
-            <w:tcW w:w="7077" w:type="dxa"/>
-            <w:gridSpan w:val="3"/>
-          </w:tcPr>
-          <w:p>
-            <w:pPr>
-              <w:spacing w:after="0" w:line="220" w:lineRule="atLeast"/>
-              <w:rPr>
-                <w:rFonts w:hint="eastAsia" w:asciiTheme="minorEastAsia" w:hAnsiTheme="minorEastAsia" w:eastAsiaTheme="minorEastAsia"/>
-                <w:lang w:val="en-US" w:eastAsia="zh-CN"/>
-              </w:rPr>
-            </w:pPr>
-            <w:r>
-              <w:rPr>
-                <w:rFonts w:asciiTheme="minorEastAsia" w:hAnsiTheme="minorEastAsia" w:eastAsiaTheme="minorEastAsia"/>
-              </w:rPr>
-              <w:t>/</w:t>
-            </w:r>
-            <w:r>
-              <w:rPr>
-                <w:rFonts w:hint="eastAsia" w:asciiTheme="minorEastAsia" w:hAnsiTheme="minorEastAsia" w:eastAsiaTheme="minorEastAsia"/>
-              </w:rPr>
               <w:t>bac_/getMenuStepsById/fId</w:t>
             </w:r>
           </w:p>
@@ -9890,8 +9913,6 @@
         </w:rPr>
         <w:t>其他</w:t>
       </w:r>
-      <w:bookmarkStart w:id="18" w:name="_GoBack"/>
-      <w:bookmarkEnd w:id="18"/>
     </w:p>
     <w:p>
       <w:pPr>

--- a/文档/菜单.docx
+++ b/文档/菜单.docx
@@ -1151,8 +1151,8 @@
       <w:pPr>
         <w:pStyle w:val="2"/>
       </w:pPr>
-      <w:bookmarkStart w:id="1" w:name="_Toc15528"/>
-      <w:bookmarkStart w:id="2" w:name="_Toc29848"/>
+      <w:bookmarkStart w:id="1" w:name="_Toc29848"/>
+      <w:bookmarkStart w:id="2" w:name="_Toc15528"/>
     </w:p>
     <w:p>
       <w:pPr>
@@ -7614,6 +7614,51 @@
                 <w:rFonts w:asciiTheme="minorEastAsia" w:hAnsiTheme="minorEastAsia" w:eastAsiaTheme="minorEastAsia"/>
               </w:rPr>
             </w:pPr>
+            <w:r>
+              <w:drawing>
+                <wp:inline distT="0" distB="0" distL="114300" distR="114300">
+                  <wp:extent cx="4356100" cy="1474470"/>
+                  <wp:effectExtent l="0" t="0" r="6350" b="11430"/>
+                  <wp:docPr id="1" name="图片 1"/>
+                  <wp:cNvGraphicFramePr>
+                    <a:graphicFrameLocks xmlns:a="http://schemas.openxmlformats.org/drawingml/2006/main" noChangeAspect="1"/>
+                  </wp:cNvGraphicFramePr>
+                  <a:graphic xmlns:a="http://schemas.openxmlformats.org/drawingml/2006/main">
+                    <a:graphicData uri="http://schemas.openxmlformats.org/drawingml/2006/picture">
+                      <pic:pic xmlns:pic="http://schemas.openxmlformats.org/drawingml/2006/picture">
+                        <pic:nvPicPr>
+                          <pic:cNvPr id="1" name="图片 1"/>
+                          <pic:cNvPicPr>
+                            <a:picLocks noChangeAspect="1"/>
+                          </pic:cNvPicPr>
+                        </pic:nvPicPr>
+                        <pic:blipFill>
+                          <a:blip r:embed="rId4"/>
+                          <a:stretch>
+                            <a:fillRect/>
+                          </a:stretch>
+                        </pic:blipFill>
+                        <pic:spPr>
+                          <a:xfrm>
+                            <a:off x="0" y="0"/>
+                            <a:ext cx="4356100" cy="1474470"/>
+                          </a:xfrm>
+                          <a:prstGeom prst="rect">
+                            <a:avLst/>
+                          </a:prstGeom>
+                          <a:noFill/>
+                          <a:ln>
+                            <a:noFill/>
+                          </a:ln>
+                        </pic:spPr>
+                      </pic:pic>
+                    </a:graphicData>
+                  </a:graphic>
+                </wp:inline>
+              </w:drawing>
+            </w:r>
+            <w:bookmarkStart w:id="18" w:name="_GoBack"/>
+            <w:bookmarkEnd w:id="18"/>
           </w:p>
         </w:tc>
       </w:tr>
@@ -9392,8 +9437,6 @@
         </w:rPr>
         <w:t>$</w:t>
       </w:r>
-      <w:bookmarkStart w:id="18" w:name="_GoBack"/>
-      <w:bookmarkEnd w:id="18"/>
     </w:p>
     <w:tbl>
       <w:tblPr>

--- a/文档/菜单.docx
+++ b/文档/菜单.docx
@@ -1351,12 +1351,6 @@
             <w:insideV w:val="single" w:color="auto" w:sz="4" w:space="0"/>
           </w:tblBorders>
           <w:tblLayout w:type="fixed"/>
-          <w:tblCellMar>
-            <w:top w:w="0" w:type="dxa"/>
-            <w:left w:w="108" w:type="dxa"/>
-            <w:bottom w:w="0" w:type="dxa"/>
-            <w:right w:w="108" w:type="dxa"/>
-          </w:tblCellMar>
         </w:tblPrEx>
         <w:tc>
           <w:tcPr>
@@ -1534,12 +1528,6 @@
             <w:insideV w:val="single" w:color="auto" w:sz="4" w:space="0"/>
           </w:tblBorders>
           <w:tblLayout w:type="fixed"/>
-          <w:tblCellMar>
-            <w:top w:w="0" w:type="dxa"/>
-            <w:left w:w="108" w:type="dxa"/>
-            <w:bottom w:w="0" w:type="dxa"/>
-            <w:right w:w="108" w:type="dxa"/>
-          </w:tblCellMar>
         </w:tblPrEx>
         <w:tc>
           <w:tcPr>
@@ -1674,12 +1662,6 @@
             <w:insideV w:val="single" w:color="auto" w:sz="4" w:space="0"/>
           </w:tblBorders>
           <w:tblLayout w:type="fixed"/>
-          <w:tblCellMar>
-            <w:top w:w="0" w:type="dxa"/>
-            <w:left w:w="108" w:type="dxa"/>
-            <w:bottom w:w="0" w:type="dxa"/>
-            <w:right w:w="108" w:type="dxa"/>
-          </w:tblCellMar>
         </w:tblPrEx>
         <w:tc>
           <w:tcPr>
@@ -2002,6 +1984,95 @@
             <w:insideV w:val="single" w:color="auto" w:sz="4" w:space="0"/>
           </w:tblBorders>
           <w:tblLayout w:type="fixed"/>
+        </w:tblPrEx>
+        <w:tc>
+          <w:tcPr>
+            <w:tcW w:w="1384" w:type="dxa"/>
+          </w:tcPr>
+          <w:p>
+            <w:pPr>
+              <w:spacing w:after="0" w:line="220" w:lineRule="atLeast"/>
+              <w:rPr>
+                <w:rFonts w:asciiTheme="minorEastAsia" w:hAnsiTheme="minorEastAsia" w:eastAsiaTheme="minorEastAsia"/>
+              </w:rPr>
+            </w:pPr>
+            <w:r>
+              <w:rPr>
+                <w:rFonts w:hint="eastAsia" w:asciiTheme="minorEastAsia" w:hAnsiTheme="minorEastAsia" w:eastAsiaTheme="minorEastAsia"/>
+              </w:rPr>
+              <w:t>接口版本号</w:t>
+            </w:r>
+          </w:p>
+        </w:tc>
+        <w:tc>
+          <w:tcPr>
+            <w:tcW w:w="1276" w:type="dxa"/>
+          </w:tcPr>
+          <w:p>
+            <w:pPr>
+              <w:spacing w:after="0" w:line="220" w:lineRule="atLeast"/>
+              <w:rPr>
+                <w:rFonts w:asciiTheme="minorEastAsia" w:hAnsiTheme="minorEastAsia" w:eastAsiaTheme="minorEastAsia"/>
+              </w:rPr>
+            </w:pPr>
+            <w:r>
+              <w:rPr>
+                <w:rFonts w:hint="eastAsia" w:asciiTheme="minorEastAsia" w:hAnsiTheme="minorEastAsia" w:eastAsiaTheme="minorEastAsia"/>
+              </w:rPr>
+              <w:t>V0.1</w:t>
+            </w:r>
+          </w:p>
+        </w:tc>
+        <w:tc>
+          <w:tcPr>
+            <w:tcW w:w="1843" w:type="dxa"/>
+          </w:tcPr>
+          <w:p>
+            <w:pPr>
+              <w:spacing w:after="0" w:line="220" w:lineRule="atLeast"/>
+              <w:rPr>
+                <w:rFonts w:asciiTheme="minorEastAsia" w:hAnsiTheme="minorEastAsia" w:eastAsiaTheme="minorEastAsia"/>
+              </w:rPr>
+            </w:pPr>
+            <w:r>
+              <w:rPr>
+                <w:rFonts w:hint="eastAsia" w:asciiTheme="minorEastAsia" w:hAnsiTheme="minorEastAsia" w:eastAsiaTheme="minorEastAsia"/>
+              </w:rPr>
+              <w:t>请求类型</w:t>
+            </w:r>
+          </w:p>
+        </w:tc>
+        <w:tc>
+          <w:tcPr>
+            <w:tcW w:w="3958" w:type="dxa"/>
+          </w:tcPr>
+          <w:p>
+            <w:pPr>
+              <w:spacing w:after="0" w:line="220" w:lineRule="atLeast"/>
+              <w:rPr>
+                <w:rFonts w:asciiTheme="minorEastAsia" w:hAnsiTheme="minorEastAsia" w:eastAsiaTheme="minorEastAsia"/>
+              </w:rPr>
+            </w:pPr>
+            <w:r>
+              <w:rPr>
+                <w:rFonts w:hint="eastAsia" w:asciiTheme="minorEastAsia" w:hAnsiTheme="minorEastAsia" w:eastAsiaTheme="minorEastAsia"/>
+              </w:rPr>
+              <w:t>GET</w:t>
+            </w:r>
+          </w:p>
+        </w:tc>
+      </w:tr>
+      <w:tr>
+        <w:tblPrEx>
+          <w:tblBorders>
+            <w:top w:val="single" w:color="auto" w:sz="4" w:space="0"/>
+            <w:left w:val="single" w:color="auto" w:sz="4" w:space="0"/>
+            <w:bottom w:val="single" w:color="auto" w:sz="4" w:space="0"/>
+            <w:right w:val="single" w:color="auto" w:sz="4" w:space="0"/>
+            <w:insideH w:val="single" w:color="auto" w:sz="4" w:space="0"/>
+            <w:insideV w:val="single" w:color="auto" w:sz="4" w:space="0"/>
+          </w:tblBorders>
+          <w:tblLayout w:type="fixed"/>
           <w:tblCellMar>
             <w:top w:w="0" w:type="dxa"/>
             <w:left w:w="108" w:type="dxa"/>
@@ -2024,101 +2095,6 @@
               <w:rPr>
                 <w:rFonts w:hint="eastAsia" w:asciiTheme="minorEastAsia" w:hAnsiTheme="minorEastAsia" w:eastAsiaTheme="minorEastAsia"/>
               </w:rPr>
-              <w:t>接口版本号</w:t>
-            </w:r>
-          </w:p>
-        </w:tc>
-        <w:tc>
-          <w:tcPr>
-            <w:tcW w:w="1276" w:type="dxa"/>
-          </w:tcPr>
-          <w:p>
-            <w:pPr>
-              <w:spacing w:after="0" w:line="220" w:lineRule="atLeast"/>
-              <w:rPr>
-                <w:rFonts w:asciiTheme="minorEastAsia" w:hAnsiTheme="minorEastAsia" w:eastAsiaTheme="minorEastAsia"/>
-              </w:rPr>
-            </w:pPr>
-            <w:r>
-              <w:rPr>
-                <w:rFonts w:hint="eastAsia" w:asciiTheme="minorEastAsia" w:hAnsiTheme="minorEastAsia" w:eastAsiaTheme="minorEastAsia"/>
-              </w:rPr>
-              <w:t>V0.1</w:t>
-            </w:r>
-          </w:p>
-        </w:tc>
-        <w:tc>
-          <w:tcPr>
-            <w:tcW w:w="1843" w:type="dxa"/>
-          </w:tcPr>
-          <w:p>
-            <w:pPr>
-              <w:spacing w:after="0" w:line="220" w:lineRule="atLeast"/>
-              <w:rPr>
-                <w:rFonts w:asciiTheme="minorEastAsia" w:hAnsiTheme="minorEastAsia" w:eastAsiaTheme="minorEastAsia"/>
-              </w:rPr>
-            </w:pPr>
-            <w:r>
-              <w:rPr>
-                <w:rFonts w:hint="eastAsia" w:asciiTheme="minorEastAsia" w:hAnsiTheme="minorEastAsia" w:eastAsiaTheme="minorEastAsia"/>
-              </w:rPr>
-              <w:t>请求类型</w:t>
-            </w:r>
-          </w:p>
-        </w:tc>
-        <w:tc>
-          <w:tcPr>
-            <w:tcW w:w="3958" w:type="dxa"/>
-          </w:tcPr>
-          <w:p>
-            <w:pPr>
-              <w:spacing w:after="0" w:line="220" w:lineRule="atLeast"/>
-              <w:rPr>
-                <w:rFonts w:asciiTheme="minorEastAsia" w:hAnsiTheme="minorEastAsia" w:eastAsiaTheme="minorEastAsia"/>
-              </w:rPr>
-            </w:pPr>
-            <w:r>
-              <w:rPr>
-                <w:rFonts w:hint="eastAsia" w:asciiTheme="minorEastAsia" w:hAnsiTheme="minorEastAsia" w:eastAsiaTheme="minorEastAsia"/>
-              </w:rPr>
-              <w:t>GET</w:t>
-            </w:r>
-          </w:p>
-        </w:tc>
-      </w:tr>
-      <w:tr>
-        <w:tblPrEx>
-          <w:tblBorders>
-            <w:top w:val="single" w:color="auto" w:sz="4" w:space="0"/>
-            <w:left w:val="single" w:color="auto" w:sz="4" w:space="0"/>
-            <w:bottom w:val="single" w:color="auto" w:sz="4" w:space="0"/>
-            <w:right w:val="single" w:color="auto" w:sz="4" w:space="0"/>
-            <w:insideH w:val="single" w:color="auto" w:sz="4" w:space="0"/>
-            <w:insideV w:val="single" w:color="auto" w:sz="4" w:space="0"/>
-          </w:tblBorders>
-          <w:tblLayout w:type="fixed"/>
-          <w:tblCellMar>
-            <w:top w:w="0" w:type="dxa"/>
-            <w:left w:w="108" w:type="dxa"/>
-            <w:bottom w:w="0" w:type="dxa"/>
-            <w:right w:w="108" w:type="dxa"/>
-          </w:tblCellMar>
-        </w:tblPrEx>
-        <w:tc>
-          <w:tcPr>
-            <w:tcW w:w="1384" w:type="dxa"/>
-          </w:tcPr>
-          <w:p>
-            <w:pPr>
-              <w:spacing w:after="0" w:line="220" w:lineRule="atLeast"/>
-              <w:rPr>
-                <w:rFonts w:asciiTheme="minorEastAsia" w:hAnsiTheme="minorEastAsia" w:eastAsiaTheme="minorEastAsia"/>
-              </w:rPr>
-            </w:pPr>
-            <w:r>
-              <w:rPr>
-                <w:rFonts w:hint="eastAsia" w:asciiTheme="minorEastAsia" w:hAnsiTheme="minorEastAsia" w:eastAsiaTheme="minorEastAsia"/>
-              </w:rPr>
               <w:t>接口描述</w:t>
             </w:r>
           </w:p>
@@ -2149,12 +2125,6 @@
             <w:insideV w:val="single" w:color="auto" w:sz="4" w:space="0"/>
           </w:tblBorders>
           <w:tblLayout w:type="fixed"/>
-          <w:tblCellMar>
-            <w:top w:w="0" w:type="dxa"/>
-            <w:left w:w="108" w:type="dxa"/>
-            <w:bottom w:w="0" w:type="dxa"/>
-            <w:right w:w="108" w:type="dxa"/>
-          </w:tblCellMar>
         </w:tblPrEx>
         <w:tc>
           <w:tcPr>
@@ -2272,12 +2242,6 @@
             <w:insideV w:val="single" w:color="auto" w:sz="4" w:space="0"/>
           </w:tblBorders>
           <w:tblLayout w:type="fixed"/>
-          <w:tblCellMar>
-            <w:top w:w="0" w:type="dxa"/>
-            <w:left w:w="108" w:type="dxa"/>
-            <w:bottom w:w="0" w:type="dxa"/>
-            <w:right w:w="108" w:type="dxa"/>
-          </w:tblCellMar>
         </w:tblPrEx>
         <w:tc>
           <w:tcPr>
@@ -2569,6 +2533,95 @@
             <w:insideV w:val="single" w:color="auto" w:sz="4" w:space="0"/>
           </w:tblBorders>
           <w:tblLayout w:type="fixed"/>
+        </w:tblPrEx>
+        <w:tc>
+          <w:tcPr>
+            <w:tcW w:w="1384" w:type="dxa"/>
+          </w:tcPr>
+          <w:p>
+            <w:pPr>
+              <w:spacing w:after="0" w:line="220" w:lineRule="atLeast"/>
+              <w:rPr>
+                <w:rFonts w:asciiTheme="minorEastAsia" w:hAnsiTheme="minorEastAsia" w:eastAsiaTheme="minorEastAsia"/>
+              </w:rPr>
+            </w:pPr>
+            <w:r>
+              <w:rPr>
+                <w:rFonts w:hint="eastAsia" w:asciiTheme="minorEastAsia" w:hAnsiTheme="minorEastAsia" w:eastAsiaTheme="minorEastAsia"/>
+              </w:rPr>
+              <w:t>接口版本号</w:t>
+            </w:r>
+          </w:p>
+        </w:tc>
+        <w:tc>
+          <w:tcPr>
+            <w:tcW w:w="1276" w:type="dxa"/>
+          </w:tcPr>
+          <w:p>
+            <w:pPr>
+              <w:spacing w:after="0" w:line="220" w:lineRule="atLeast"/>
+              <w:rPr>
+                <w:rFonts w:asciiTheme="minorEastAsia" w:hAnsiTheme="minorEastAsia" w:eastAsiaTheme="minorEastAsia"/>
+              </w:rPr>
+            </w:pPr>
+            <w:r>
+              <w:rPr>
+                <w:rFonts w:hint="eastAsia" w:asciiTheme="minorEastAsia" w:hAnsiTheme="minorEastAsia" w:eastAsiaTheme="minorEastAsia"/>
+              </w:rPr>
+              <w:t>V0.1</w:t>
+            </w:r>
+          </w:p>
+        </w:tc>
+        <w:tc>
+          <w:tcPr>
+            <w:tcW w:w="1843" w:type="dxa"/>
+          </w:tcPr>
+          <w:p>
+            <w:pPr>
+              <w:spacing w:after="0" w:line="220" w:lineRule="atLeast"/>
+              <w:rPr>
+                <w:rFonts w:asciiTheme="minorEastAsia" w:hAnsiTheme="minorEastAsia" w:eastAsiaTheme="minorEastAsia"/>
+              </w:rPr>
+            </w:pPr>
+            <w:r>
+              <w:rPr>
+                <w:rFonts w:hint="eastAsia" w:asciiTheme="minorEastAsia" w:hAnsiTheme="minorEastAsia" w:eastAsiaTheme="minorEastAsia"/>
+              </w:rPr>
+              <w:t>请求类型</w:t>
+            </w:r>
+          </w:p>
+        </w:tc>
+        <w:tc>
+          <w:tcPr>
+            <w:tcW w:w="3958" w:type="dxa"/>
+          </w:tcPr>
+          <w:p>
+            <w:pPr>
+              <w:spacing w:after="0" w:line="220" w:lineRule="atLeast"/>
+              <w:rPr>
+                <w:rFonts w:asciiTheme="minorEastAsia" w:hAnsiTheme="minorEastAsia" w:eastAsiaTheme="minorEastAsia"/>
+              </w:rPr>
+            </w:pPr>
+            <w:r>
+              <w:rPr>
+                <w:rFonts w:hint="eastAsia" w:asciiTheme="minorEastAsia" w:hAnsiTheme="minorEastAsia" w:eastAsiaTheme="minorEastAsia"/>
+              </w:rPr>
+              <w:t>GET</w:t>
+            </w:r>
+          </w:p>
+        </w:tc>
+      </w:tr>
+      <w:tr>
+        <w:tblPrEx>
+          <w:tblBorders>
+            <w:top w:val="single" w:color="auto" w:sz="4" w:space="0"/>
+            <w:left w:val="single" w:color="auto" w:sz="4" w:space="0"/>
+            <w:bottom w:val="single" w:color="auto" w:sz="4" w:space="0"/>
+            <w:right w:val="single" w:color="auto" w:sz="4" w:space="0"/>
+            <w:insideH w:val="single" w:color="auto" w:sz="4" w:space="0"/>
+            <w:insideV w:val="single" w:color="auto" w:sz="4" w:space="0"/>
+          </w:tblBorders>
+          <w:tblLayout w:type="fixed"/>
           <w:tblCellMar>
             <w:top w:w="0" w:type="dxa"/>
             <w:left w:w="108" w:type="dxa"/>
@@ -2591,101 +2644,6 @@
               <w:rPr>
                 <w:rFonts w:hint="eastAsia" w:asciiTheme="minorEastAsia" w:hAnsiTheme="minorEastAsia" w:eastAsiaTheme="minorEastAsia"/>
               </w:rPr>
-              <w:t>接口版本号</w:t>
-            </w:r>
-          </w:p>
-        </w:tc>
-        <w:tc>
-          <w:tcPr>
-            <w:tcW w:w="1276" w:type="dxa"/>
-          </w:tcPr>
-          <w:p>
-            <w:pPr>
-              <w:spacing w:after="0" w:line="220" w:lineRule="atLeast"/>
-              <w:rPr>
-                <w:rFonts w:asciiTheme="minorEastAsia" w:hAnsiTheme="minorEastAsia" w:eastAsiaTheme="minorEastAsia"/>
-              </w:rPr>
-            </w:pPr>
-            <w:r>
-              <w:rPr>
-                <w:rFonts w:hint="eastAsia" w:asciiTheme="minorEastAsia" w:hAnsiTheme="minorEastAsia" w:eastAsiaTheme="minorEastAsia"/>
-              </w:rPr>
-              <w:t>V0.1</w:t>
-            </w:r>
-          </w:p>
-        </w:tc>
-        <w:tc>
-          <w:tcPr>
-            <w:tcW w:w="1843" w:type="dxa"/>
-          </w:tcPr>
-          <w:p>
-            <w:pPr>
-              <w:spacing w:after="0" w:line="220" w:lineRule="atLeast"/>
-              <w:rPr>
-                <w:rFonts w:asciiTheme="minorEastAsia" w:hAnsiTheme="minorEastAsia" w:eastAsiaTheme="minorEastAsia"/>
-              </w:rPr>
-            </w:pPr>
-            <w:r>
-              <w:rPr>
-                <w:rFonts w:hint="eastAsia" w:asciiTheme="minorEastAsia" w:hAnsiTheme="minorEastAsia" w:eastAsiaTheme="minorEastAsia"/>
-              </w:rPr>
-              <w:t>请求类型</w:t>
-            </w:r>
-          </w:p>
-        </w:tc>
-        <w:tc>
-          <w:tcPr>
-            <w:tcW w:w="3958" w:type="dxa"/>
-          </w:tcPr>
-          <w:p>
-            <w:pPr>
-              <w:spacing w:after="0" w:line="220" w:lineRule="atLeast"/>
-              <w:rPr>
-                <w:rFonts w:asciiTheme="minorEastAsia" w:hAnsiTheme="minorEastAsia" w:eastAsiaTheme="minorEastAsia"/>
-              </w:rPr>
-            </w:pPr>
-            <w:r>
-              <w:rPr>
-                <w:rFonts w:hint="eastAsia" w:asciiTheme="minorEastAsia" w:hAnsiTheme="minorEastAsia" w:eastAsiaTheme="minorEastAsia"/>
-              </w:rPr>
-              <w:t>GET</w:t>
-            </w:r>
-          </w:p>
-        </w:tc>
-      </w:tr>
-      <w:tr>
-        <w:tblPrEx>
-          <w:tblBorders>
-            <w:top w:val="single" w:color="auto" w:sz="4" w:space="0"/>
-            <w:left w:val="single" w:color="auto" w:sz="4" w:space="0"/>
-            <w:bottom w:val="single" w:color="auto" w:sz="4" w:space="0"/>
-            <w:right w:val="single" w:color="auto" w:sz="4" w:space="0"/>
-            <w:insideH w:val="single" w:color="auto" w:sz="4" w:space="0"/>
-            <w:insideV w:val="single" w:color="auto" w:sz="4" w:space="0"/>
-          </w:tblBorders>
-          <w:tblLayout w:type="fixed"/>
-          <w:tblCellMar>
-            <w:top w:w="0" w:type="dxa"/>
-            <w:left w:w="108" w:type="dxa"/>
-            <w:bottom w:w="0" w:type="dxa"/>
-            <w:right w:w="108" w:type="dxa"/>
-          </w:tblCellMar>
-        </w:tblPrEx>
-        <w:tc>
-          <w:tcPr>
-            <w:tcW w:w="1384" w:type="dxa"/>
-          </w:tcPr>
-          <w:p>
-            <w:pPr>
-              <w:spacing w:after="0" w:line="220" w:lineRule="atLeast"/>
-              <w:rPr>
-                <w:rFonts w:asciiTheme="minorEastAsia" w:hAnsiTheme="minorEastAsia" w:eastAsiaTheme="minorEastAsia"/>
-              </w:rPr>
-            </w:pPr>
-            <w:r>
-              <w:rPr>
-                <w:rFonts w:hint="eastAsia" w:asciiTheme="minorEastAsia" w:hAnsiTheme="minorEastAsia" w:eastAsiaTheme="minorEastAsia"/>
-              </w:rPr>
               <w:t>接口描述</w:t>
             </w:r>
           </w:p>
@@ -2716,12 +2674,6 @@
             <w:insideV w:val="single" w:color="auto" w:sz="4" w:space="0"/>
           </w:tblBorders>
           <w:tblLayout w:type="fixed"/>
-          <w:tblCellMar>
-            <w:top w:w="0" w:type="dxa"/>
-            <w:left w:w="108" w:type="dxa"/>
-            <w:bottom w:w="0" w:type="dxa"/>
-            <w:right w:w="108" w:type="dxa"/>
-          </w:tblCellMar>
         </w:tblPrEx>
         <w:tc>
           <w:tcPr>
@@ -2839,12 +2791,6 @@
             <w:insideV w:val="single" w:color="auto" w:sz="4" w:space="0"/>
           </w:tblBorders>
           <w:tblLayout w:type="fixed"/>
-          <w:tblCellMar>
-            <w:top w:w="0" w:type="dxa"/>
-            <w:left w:w="108" w:type="dxa"/>
-            <w:bottom w:w="0" w:type="dxa"/>
-            <w:right w:w="108" w:type="dxa"/>
-          </w:tblCellMar>
         </w:tblPrEx>
         <w:tc>
           <w:tcPr>
@@ -3102,6 +3048,95 @@
             <w:insideV w:val="single" w:color="auto" w:sz="4" w:space="0"/>
           </w:tblBorders>
           <w:tblLayout w:type="fixed"/>
+        </w:tblPrEx>
+        <w:tc>
+          <w:tcPr>
+            <w:tcW w:w="1384" w:type="dxa"/>
+          </w:tcPr>
+          <w:p>
+            <w:pPr>
+              <w:spacing w:after="0" w:line="220" w:lineRule="atLeast"/>
+              <w:rPr>
+                <w:rFonts w:asciiTheme="minorEastAsia" w:hAnsiTheme="minorEastAsia" w:eastAsiaTheme="minorEastAsia"/>
+              </w:rPr>
+            </w:pPr>
+            <w:r>
+              <w:rPr>
+                <w:rFonts w:hint="eastAsia" w:asciiTheme="minorEastAsia" w:hAnsiTheme="minorEastAsia" w:eastAsiaTheme="minorEastAsia"/>
+              </w:rPr>
+              <w:t>接口版本号</w:t>
+            </w:r>
+          </w:p>
+        </w:tc>
+        <w:tc>
+          <w:tcPr>
+            <w:tcW w:w="1276" w:type="dxa"/>
+          </w:tcPr>
+          <w:p>
+            <w:pPr>
+              <w:spacing w:after="0" w:line="220" w:lineRule="atLeast"/>
+              <w:rPr>
+                <w:rFonts w:asciiTheme="minorEastAsia" w:hAnsiTheme="minorEastAsia" w:eastAsiaTheme="minorEastAsia"/>
+              </w:rPr>
+            </w:pPr>
+            <w:r>
+              <w:rPr>
+                <w:rFonts w:hint="eastAsia" w:asciiTheme="minorEastAsia" w:hAnsiTheme="minorEastAsia" w:eastAsiaTheme="minorEastAsia"/>
+              </w:rPr>
+              <w:t>V0.1</w:t>
+            </w:r>
+          </w:p>
+        </w:tc>
+        <w:tc>
+          <w:tcPr>
+            <w:tcW w:w="1843" w:type="dxa"/>
+          </w:tcPr>
+          <w:p>
+            <w:pPr>
+              <w:spacing w:after="0" w:line="220" w:lineRule="atLeast"/>
+              <w:rPr>
+                <w:rFonts w:asciiTheme="minorEastAsia" w:hAnsiTheme="minorEastAsia" w:eastAsiaTheme="minorEastAsia"/>
+              </w:rPr>
+            </w:pPr>
+            <w:r>
+              <w:rPr>
+                <w:rFonts w:hint="eastAsia" w:asciiTheme="minorEastAsia" w:hAnsiTheme="minorEastAsia" w:eastAsiaTheme="minorEastAsia"/>
+              </w:rPr>
+              <w:t>请求类型</w:t>
+            </w:r>
+          </w:p>
+        </w:tc>
+        <w:tc>
+          <w:tcPr>
+            <w:tcW w:w="3958" w:type="dxa"/>
+          </w:tcPr>
+          <w:p>
+            <w:pPr>
+              <w:spacing w:after="0" w:line="220" w:lineRule="atLeast"/>
+              <w:rPr>
+                <w:rFonts w:asciiTheme="minorEastAsia" w:hAnsiTheme="minorEastAsia" w:eastAsiaTheme="minorEastAsia"/>
+              </w:rPr>
+            </w:pPr>
+            <w:r>
+              <w:rPr>
+                <w:rFonts w:hint="eastAsia" w:asciiTheme="minorEastAsia" w:hAnsiTheme="minorEastAsia" w:eastAsiaTheme="minorEastAsia"/>
+              </w:rPr>
+              <w:t>GET</w:t>
+            </w:r>
+          </w:p>
+        </w:tc>
+      </w:tr>
+      <w:tr>
+        <w:tblPrEx>
+          <w:tblBorders>
+            <w:top w:val="single" w:color="auto" w:sz="4" w:space="0"/>
+            <w:left w:val="single" w:color="auto" w:sz="4" w:space="0"/>
+            <w:bottom w:val="single" w:color="auto" w:sz="4" w:space="0"/>
+            <w:right w:val="single" w:color="auto" w:sz="4" w:space="0"/>
+            <w:insideH w:val="single" w:color="auto" w:sz="4" w:space="0"/>
+            <w:insideV w:val="single" w:color="auto" w:sz="4" w:space="0"/>
+          </w:tblBorders>
+          <w:tblLayout w:type="fixed"/>
           <w:tblCellMar>
             <w:top w:w="0" w:type="dxa"/>
             <w:left w:w="108" w:type="dxa"/>
@@ -3124,101 +3159,6 @@
               <w:rPr>
                 <w:rFonts w:hint="eastAsia" w:asciiTheme="minorEastAsia" w:hAnsiTheme="minorEastAsia" w:eastAsiaTheme="minorEastAsia"/>
               </w:rPr>
-              <w:t>接口版本号</w:t>
-            </w:r>
-          </w:p>
-        </w:tc>
-        <w:tc>
-          <w:tcPr>
-            <w:tcW w:w="1276" w:type="dxa"/>
-          </w:tcPr>
-          <w:p>
-            <w:pPr>
-              <w:spacing w:after="0" w:line="220" w:lineRule="atLeast"/>
-              <w:rPr>
-                <w:rFonts w:asciiTheme="minorEastAsia" w:hAnsiTheme="minorEastAsia" w:eastAsiaTheme="minorEastAsia"/>
-              </w:rPr>
-            </w:pPr>
-            <w:r>
-              <w:rPr>
-                <w:rFonts w:hint="eastAsia" w:asciiTheme="minorEastAsia" w:hAnsiTheme="minorEastAsia" w:eastAsiaTheme="minorEastAsia"/>
-              </w:rPr>
-              <w:t>V0.1</w:t>
-            </w:r>
-          </w:p>
-        </w:tc>
-        <w:tc>
-          <w:tcPr>
-            <w:tcW w:w="1843" w:type="dxa"/>
-          </w:tcPr>
-          <w:p>
-            <w:pPr>
-              <w:spacing w:after="0" w:line="220" w:lineRule="atLeast"/>
-              <w:rPr>
-                <w:rFonts w:asciiTheme="minorEastAsia" w:hAnsiTheme="minorEastAsia" w:eastAsiaTheme="minorEastAsia"/>
-              </w:rPr>
-            </w:pPr>
-            <w:r>
-              <w:rPr>
-                <w:rFonts w:hint="eastAsia" w:asciiTheme="minorEastAsia" w:hAnsiTheme="minorEastAsia" w:eastAsiaTheme="minorEastAsia"/>
-              </w:rPr>
-              <w:t>请求类型</w:t>
-            </w:r>
-          </w:p>
-        </w:tc>
-        <w:tc>
-          <w:tcPr>
-            <w:tcW w:w="3958" w:type="dxa"/>
-          </w:tcPr>
-          <w:p>
-            <w:pPr>
-              <w:spacing w:after="0" w:line="220" w:lineRule="atLeast"/>
-              <w:rPr>
-                <w:rFonts w:asciiTheme="minorEastAsia" w:hAnsiTheme="minorEastAsia" w:eastAsiaTheme="minorEastAsia"/>
-              </w:rPr>
-            </w:pPr>
-            <w:r>
-              <w:rPr>
-                <w:rFonts w:hint="eastAsia" w:asciiTheme="minorEastAsia" w:hAnsiTheme="minorEastAsia" w:eastAsiaTheme="minorEastAsia"/>
-              </w:rPr>
-              <w:t>GET</w:t>
-            </w:r>
-          </w:p>
-        </w:tc>
-      </w:tr>
-      <w:tr>
-        <w:tblPrEx>
-          <w:tblBorders>
-            <w:top w:val="single" w:color="auto" w:sz="4" w:space="0"/>
-            <w:left w:val="single" w:color="auto" w:sz="4" w:space="0"/>
-            <w:bottom w:val="single" w:color="auto" w:sz="4" w:space="0"/>
-            <w:right w:val="single" w:color="auto" w:sz="4" w:space="0"/>
-            <w:insideH w:val="single" w:color="auto" w:sz="4" w:space="0"/>
-            <w:insideV w:val="single" w:color="auto" w:sz="4" w:space="0"/>
-          </w:tblBorders>
-          <w:tblLayout w:type="fixed"/>
-          <w:tblCellMar>
-            <w:top w:w="0" w:type="dxa"/>
-            <w:left w:w="108" w:type="dxa"/>
-            <w:bottom w:w="0" w:type="dxa"/>
-            <w:right w:w="108" w:type="dxa"/>
-          </w:tblCellMar>
-        </w:tblPrEx>
-        <w:tc>
-          <w:tcPr>
-            <w:tcW w:w="1384" w:type="dxa"/>
-          </w:tcPr>
-          <w:p>
-            <w:pPr>
-              <w:spacing w:after="0" w:line="220" w:lineRule="atLeast"/>
-              <w:rPr>
-                <w:rFonts w:asciiTheme="minorEastAsia" w:hAnsiTheme="minorEastAsia" w:eastAsiaTheme="minorEastAsia"/>
-              </w:rPr>
-            </w:pPr>
-            <w:r>
-              <w:rPr>
-                <w:rFonts w:hint="eastAsia" w:asciiTheme="minorEastAsia" w:hAnsiTheme="minorEastAsia" w:eastAsiaTheme="minorEastAsia"/>
-              </w:rPr>
               <w:t>接口描述</w:t>
             </w:r>
           </w:p>
@@ -3249,12 +3189,6 @@
             <w:insideV w:val="single" w:color="auto" w:sz="4" w:space="0"/>
           </w:tblBorders>
           <w:tblLayout w:type="fixed"/>
-          <w:tblCellMar>
-            <w:top w:w="0" w:type="dxa"/>
-            <w:left w:w="108" w:type="dxa"/>
-            <w:bottom w:w="0" w:type="dxa"/>
-            <w:right w:w="108" w:type="dxa"/>
-          </w:tblCellMar>
         </w:tblPrEx>
         <w:tc>
           <w:tcPr>
@@ -3648,6 +3582,95 @@
             <w:insideV w:val="single" w:color="auto" w:sz="4" w:space="0"/>
           </w:tblBorders>
           <w:tblLayout w:type="fixed"/>
+        </w:tblPrEx>
+        <w:tc>
+          <w:tcPr>
+            <w:tcW w:w="1384" w:type="dxa"/>
+          </w:tcPr>
+          <w:p>
+            <w:pPr>
+              <w:spacing w:after="0" w:line="220" w:lineRule="atLeast"/>
+              <w:rPr>
+                <w:rFonts w:asciiTheme="minorEastAsia" w:hAnsiTheme="minorEastAsia" w:eastAsiaTheme="minorEastAsia"/>
+              </w:rPr>
+            </w:pPr>
+            <w:r>
+              <w:rPr>
+                <w:rFonts w:hint="eastAsia" w:asciiTheme="minorEastAsia" w:hAnsiTheme="minorEastAsia" w:eastAsiaTheme="minorEastAsia"/>
+              </w:rPr>
+              <w:t>接口版本号</w:t>
+            </w:r>
+          </w:p>
+        </w:tc>
+        <w:tc>
+          <w:tcPr>
+            <w:tcW w:w="1276" w:type="dxa"/>
+          </w:tcPr>
+          <w:p>
+            <w:pPr>
+              <w:spacing w:after="0" w:line="220" w:lineRule="atLeast"/>
+              <w:rPr>
+                <w:rFonts w:asciiTheme="minorEastAsia" w:hAnsiTheme="minorEastAsia" w:eastAsiaTheme="minorEastAsia"/>
+              </w:rPr>
+            </w:pPr>
+            <w:r>
+              <w:rPr>
+                <w:rFonts w:hint="eastAsia" w:asciiTheme="minorEastAsia" w:hAnsiTheme="minorEastAsia" w:eastAsiaTheme="minorEastAsia"/>
+              </w:rPr>
+              <w:t>V0.1</w:t>
+            </w:r>
+          </w:p>
+        </w:tc>
+        <w:tc>
+          <w:tcPr>
+            <w:tcW w:w="1843" w:type="dxa"/>
+          </w:tcPr>
+          <w:p>
+            <w:pPr>
+              <w:spacing w:after="0" w:line="220" w:lineRule="atLeast"/>
+              <w:rPr>
+                <w:rFonts w:asciiTheme="minorEastAsia" w:hAnsiTheme="minorEastAsia" w:eastAsiaTheme="minorEastAsia"/>
+              </w:rPr>
+            </w:pPr>
+            <w:r>
+              <w:rPr>
+                <w:rFonts w:hint="eastAsia" w:asciiTheme="minorEastAsia" w:hAnsiTheme="minorEastAsia" w:eastAsiaTheme="minorEastAsia"/>
+              </w:rPr>
+              <w:t>请求类型</w:t>
+            </w:r>
+          </w:p>
+        </w:tc>
+        <w:tc>
+          <w:tcPr>
+            <w:tcW w:w="3958" w:type="dxa"/>
+          </w:tcPr>
+          <w:p>
+            <w:pPr>
+              <w:spacing w:after="0" w:line="220" w:lineRule="atLeast"/>
+              <w:rPr>
+                <w:rFonts w:asciiTheme="minorEastAsia" w:hAnsiTheme="minorEastAsia" w:eastAsiaTheme="minorEastAsia"/>
+              </w:rPr>
+            </w:pPr>
+            <w:r>
+              <w:rPr>
+                <w:rFonts w:hint="eastAsia" w:asciiTheme="minorEastAsia" w:hAnsiTheme="minorEastAsia" w:eastAsiaTheme="minorEastAsia"/>
+              </w:rPr>
+              <w:t>GET</w:t>
+            </w:r>
+          </w:p>
+        </w:tc>
+      </w:tr>
+      <w:tr>
+        <w:tblPrEx>
+          <w:tblBorders>
+            <w:top w:val="single" w:color="auto" w:sz="4" w:space="0"/>
+            <w:left w:val="single" w:color="auto" w:sz="4" w:space="0"/>
+            <w:bottom w:val="single" w:color="auto" w:sz="4" w:space="0"/>
+            <w:right w:val="single" w:color="auto" w:sz="4" w:space="0"/>
+            <w:insideH w:val="single" w:color="auto" w:sz="4" w:space="0"/>
+            <w:insideV w:val="single" w:color="auto" w:sz="4" w:space="0"/>
+          </w:tblBorders>
+          <w:tblLayout w:type="fixed"/>
           <w:tblCellMar>
             <w:top w:w="0" w:type="dxa"/>
             <w:left w:w="108" w:type="dxa"/>
@@ -3670,101 +3693,6 @@
               <w:rPr>
                 <w:rFonts w:hint="eastAsia" w:asciiTheme="minorEastAsia" w:hAnsiTheme="minorEastAsia" w:eastAsiaTheme="minorEastAsia"/>
               </w:rPr>
-              <w:t>接口版本号</w:t>
-            </w:r>
-          </w:p>
-        </w:tc>
-        <w:tc>
-          <w:tcPr>
-            <w:tcW w:w="1276" w:type="dxa"/>
-          </w:tcPr>
-          <w:p>
-            <w:pPr>
-              <w:spacing w:after="0" w:line="220" w:lineRule="atLeast"/>
-              <w:rPr>
-                <w:rFonts w:asciiTheme="minorEastAsia" w:hAnsiTheme="minorEastAsia" w:eastAsiaTheme="minorEastAsia"/>
-              </w:rPr>
-            </w:pPr>
-            <w:r>
-              <w:rPr>
-                <w:rFonts w:hint="eastAsia" w:asciiTheme="minorEastAsia" w:hAnsiTheme="minorEastAsia" w:eastAsiaTheme="minorEastAsia"/>
-              </w:rPr>
-              <w:t>V0.1</w:t>
-            </w:r>
-          </w:p>
-        </w:tc>
-        <w:tc>
-          <w:tcPr>
-            <w:tcW w:w="1843" w:type="dxa"/>
-          </w:tcPr>
-          <w:p>
-            <w:pPr>
-              <w:spacing w:after="0" w:line="220" w:lineRule="atLeast"/>
-              <w:rPr>
-                <w:rFonts w:asciiTheme="minorEastAsia" w:hAnsiTheme="minorEastAsia" w:eastAsiaTheme="minorEastAsia"/>
-              </w:rPr>
-            </w:pPr>
-            <w:r>
-              <w:rPr>
-                <w:rFonts w:hint="eastAsia" w:asciiTheme="minorEastAsia" w:hAnsiTheme="minorEastAsia" w:eastAsiaTheme="minorEastAsia"/>
-              </w:rPr>
-              <w:t>请求类型</w:t>
-            </w:r>
-          </w:p>
-        </w:tc>
-        <w:tc>
-          <w:tcPr>
-            <w:tcW w:w="3958" w:type="dxa"/>
-          </w:tcPr>
-          <w:p>
-            <w:pPr>
-              <w:spacing w:after="0" w:line="220" w:lineRule="atLeast"/>
-              <w:rPr>
-                <w:rFonts w:asciiTheme="minorEastAsia" w:hAnsiTheme="minorEastAsia" w:eastAsiaTheme="minorEastAsia"/>
-              </w:rPr>
-            </w:pPr>
-            <w:r>
-              <w:rPr>
-                <w:rFonts w:hint="eastAsia" w:asciiTheme="minorEastAsia" w:hAnsiTheme="minorEastAsia" w:eastAsiaTheme="minorEastAsia"/>
-              </w:rPr>
-              <w:t>GET</w:t>
-            </w:r>
-          </w:p>
-        </w:tc>
-      </w:tr>
-      <w:tr>
-        <w:tblPrEx>
-          <w:tblBorders>
-            <w:top w:val="single" w:color="auto" w:sz="4" w:space="0"/>
-            <w:left w:val="single" w:color="auto" w:sz="4" w:space="0"/>
-            <w:bottom w:val="single" w:color="auto" w:sz="4" w:space="0"/>
-            <w:right w:val="single" w:color="auto" w:sz="4" w:space="0"/>
-            <w:insideH w:val="single" w:color="auto" w:sz="4" w:space="0"/>
-            <w:insideV w:val="single" w:color="auto" w:sz="4" w:space="0"/>
-          </w:tblBorders>
-          <w:tblLayout w:type="fixed"/>
-          <w:tblCellMar>
-            <w:top w:w="0" w:type="dxa"/>
-            <w:left w:w="108" w:type="dxa"/>
-            <w:bottom w:w="0" w:type="dxa"/>
-            <w:right w:w="108" w:type="dxa"/>
-          </w:tblCellMar>
-        </w:tblPrEx>
-        <w:tc>
-          <w:tcPr>
-            <w:tcW w:w="1384" w:type="dxa"/>
-          </w:tcPr>
-          <w:p>
-            <w:pPr>
-              <w:spacing w:after="0" w:line="220" w:lineRule="atLeast"/>
-              <w:rPr>
-                <w:rFonts w:asciiTheme="minorEastAsia" w:hAnsiTheme="minorEastAsia" w:eastAsiaTheme="minorEastAsia"/>
-              </w:rPr>
-            </w:pPr>
-            <w:r>
-              <w:rPr>
-                <w:rFonts w:hint="eastAsia" w:asciiTheme="minorEastAsia" w:hAnsiTheme="minorEastAsia" w:eastAsiaTheme="minorEastAsia"/>
-              </w:rPr>
               <w:t>接口描述</w:t>
             </w:r>
           </w:p>
@@ -3795,12 +3723,6 @@
             <w:insideV w:val="single" w:color="auto" w:sz="4" w:space="0"/>
           </w:tblBorders>
           <w:tblLayout w:type="fixed"/>
-          <w:tblCellMar>
-            <w:top w:w="0" w:type="dxa"/>
-            <w:left w:w="108" w:type="dxa"/>
-            <w:bottom w:w="0" w:type="dxa"/>
-            <w:right w:w="108" w:type="dxa"/>
-          </w:tblCellMar>
         </w:tblPrEx>
         <w:tc>
           <w:tcPr>
@@ -4203,6 +4125,95 @@
             <w:insideV w:val="single" w:color="auto" w:sz="4" w:space="0"/>
           </w:tblBorders>
           <w:tblLayout w:type="fixed"/>
+        </w:tblPrEx>
+        <w:tc>
+          <w:tcPr>
+            <w:tcW w:w="1384" w:type="dxa"/>
+          </w:tcPr>
+          <w:p>
+            <w:pPr>
+              <w:spacing w:after="0" w:line="220" w:lineRule="atLeast"/>
+              <w:rPr>
+                <w:rFonts w:asciiTheme="minorEastAsia" w:hAnsiTheme="minorEastAsia" w:eastAsiaTheme="minorEastAsia"/>
+              </w:rPr>
+            </w:pPr>
+            <w:r>
+              <w:rPr>
+                <w:rFonts w:hint="eastAsia" w:asciiTheme="minorEastAsia" w:hAnsiTheme="minorEastAsia" w:eastAsiaTheme="minorEastAsia"/>
+              </w:rPr>
+              <w:t>接口版本号</w:t>
+            </w:r>
+          </w:p>
+        </w:tc>
+        <w:tc>
+          <w:tcPr>
+            <w:tcW w:w="1276" w:type="dxa"/>
+          </w:tcPr>
+          <w:p>
+            <w:pPr>
+              <w:spacing w:after="0" w:line="220" w:lineRule="atLeast"/>
+              <w:rPr>
+                <w:rFonts w:asciiTheme="minorEastAsia" w:hAnsiTheme="minorEastAsia" w:eastAsiaTheme="minorEastAsia"/>
+              </w:rPr>
+            </w:pPr>
+            <w:r>
+              <w:rPr>
+                <w:rFonts w:hint="eastAsia" w:asciiTheme="minorEastAsia" w:hAnsiTheme="minorEastAsia" w:eastAsiaTheme="minorEastAsia"/>
+              </w:rPr>
+              <w:t>V0.1</w:t>
+            </w:r>
+          </w:p>
+        </w:tc>
+        <w:tc>
+          <w:tcPr>
+            <w:tcW w:w="1843" w:type="dxa"/>
+          </w:tcPr>
+          <w:p>
+            <w:pPr>
+              <w:spacing w:after="0" w:line="220" w:lineRule="atLeast"/>
+              <w:rPr>
+                <w:rFonts w:asciiTheme="minorEastAsia" w:hAnsiTheme="minorEastAsia" w:eastAsiaTheme="minorEastAsia"/>
+              </w:rPr>
+            </w:pPr>
+            <w:r>
+              <w:rPr>
+                <w:rFonts w:hint="eastAsia" w:asciiTheme="minorEastAsia" w:hAnsiTheme="minorEastAsia" w:eastAsiaTheme="minorEastAsia"/>
+              </w:rPr>
+              <w:t>请求类型</w:t>
+            </w:r>
+          </w:p>
+        </w:tc>
+        <w:tc>
+          <w:tcPr>
+            <w:tcW w:w="3958" w:type="dxa"/>
+          </w:tcPr>
+          <w:p>
+            <w:pPr>
+              <w:spacing w:after="0" w:line="220" w:lineRule="atLeast"/>
+              <w:rPr>
+                <w:rFonts w:asciiTheme="minorEastAsia" w:hAnsiTheme="minorEastAsia" w:eastAsiaTheme="minorEastAsia"/>
+              </w:rPr>
+            </w:pPr>
+            <w:r>
+              <w:rPr>
+                <w:rFonts w:hint="eastAsia" w:asciiTheme="minorEastAsia" w:hAnsiTheme="minorEastAsia" w:eastAsiaTheme="minorEastAsia"/>
+              </w:rPr>
+              <w:t>GET</w:t>
+            </w:r>
+          </w:p>
+        </w:tc>
+      </w:tr>
+      <w:tr>
+        <w:tblPrEx>
+          <w:tblBorders>
+            <w:top w:val="single" w:color="auto" w:sz="4" w:space="0"/>
+            <w:left w:val="single" w:color="auto" w:sz="4" w:space="0"/>
+            <w:bottom w:val="single" w:color="auto" w:sz="4" w:space="0"/>
+            <w:right w:val="single" w:color="auto" w:sz="4" w:space="0"/>
+            <w:insideH w:val="single" w:color="auto" w:sz="4" w:space="0"/>
+            <w:insideV w:val="single" w:color="auto" w:sz="4" w:space="0"/>
+          </w:tblBorders>
+          <w:tblLayout w:type="fixed"/>
           <w:tblCellMar>
             <w:top w:w="0" w:type="dxa"/>
             <w:left w:w="108" w:type="dxa"/>
@@ -4225,65 +4236,68 @@
               <w:rPr>
                 <w:rFonts w:hint="eastAsia" w:asciiTheme="minorEastAsia" w:hAnsiTheme="minorEastAsia" w:eastAsiaTheme="minorEastAsia"/>
               </w:rPr>
-              <w:t>接口版本号</w:t>
-            </w:r>
-          </w:p>
-        </w:tc>
-        <w:tc>
-          <w:tcPr>
-            <w:tcW w:w="1276" w:type="dxa"/>
-          </w:tcPr>
-          <w:p>
-            <w:pPr>
-              <w:spacing w:after="0" w:line="220" w:lineRule="atLeast"/>
-              <w:rPr>
-                <w:rFonts w:asciiTheme="minorEastAsia" w:hAnsiTheme="minorEastAsia" w:eastAsiaTheme="minorEastAsia"/>
-              </w:rPr>
-            </w:pPr>
-            <w:r>
-              <w:rPr>
-                <w:rFonts w:hint="eastAsia" w:asciiTheme="minorEastAsia" w:hAnsiTheme="minorEastAsia" w:eastAsiaTheme="minorEastAsia"/>
-              </w:rPr>
-              <w:t>V0.1</w:t>
-            </w:r>
-          </w:p>
-        </w:tc>
-        <w:tc>
-          <w:tcPr>
-            <w:tcW w:w="1843" w:type="dxa"/>
-          </w:tcPr>
-          <w:p>
-            <w:pPr>
-              <w:spacing w:after="0" w:line="220" w:lineRule="atLeast"/>
-              <w:rPr>
-                <w:rFonts w:asciiTheme="minorEastAsia" w:hAnsiTheme="minorEastAsia" w:eastAsiaTheme="minorEastAsia"/>
-              </w:rPr>
-            </w:pPr>
-            <w:r>
-              <w:rPr>
-                <w:rFonts w:hint="eastAsia" w:asciiTheme="minorEastAsia" w:hAnsiTheme="minorEastAsia" w:eastAsiaTheme="minorEastAsia"/>
-              </w:rPr>
-              <w:t>请求类型</w:t>
-            </w:r>
-          </w:p>
-        </w:tc>
-        <w:tc>
-          <w:tcPr>
-            <w:tcW w:w="3958" w:type="dxa"/>
-          </w:tcPr>
-          <w:p>
-            <w:pPr>
-              <w:spacing w:after="0" w:line="220" w:lineRule="atLeast"/>
-              <w:rPr>
-                <w:rFonts w:asciiTheme="minorEastAsia" w:hAnsiTheme="minorEastAsia" w:eastAsiaTheme="minorEastAsia"/>
-              </w:rPr>
-            </w:pPr>
-            <w:r>
-              <w:rPr>
-                <w:rFonts w:hint="eastAsia" w:asciiTheme="minorEastAsia" w:hAnsiTheme="minorEastAsia" w:eastAsiaTheme="minorEastAsia"/>
-              </w:rPr>
-              <w:t>GET</w:t>
-            </w:r>
+              <w:t>接口描述</w:t>
+            </w:r>
+          </w:p>
+        </w:tc>
+        <w:tc>
+          <w:tcPr>
+            <w:tcW w:w="7077" w:type="dxa"/>
+            <w:gridSpan w:val="3"/>
+          </w:tcPr>
+          <w:p>
+            <w:pPr>
+              <w:spacing w:after="0" w:line="220" w:lineRule="atLeast"/>
+              <w:rPr>
+                <w:rFonts w:asciiTheme="minorEastAsia" w:hAnsiTheme="minorEastAsia" w:eastAsiaTheme="minorEastAsia"/>
+              </w:rPr>
+            </w:pPr>
+          </w:p>
+        </w:tc>
+      </w:tr>
+      <w:tr>
+        <w:tblPrEx>
+          <w:tblBorders>
+            <w:top w:val="single" w:color="auto" w:sz="4" w:space="0"/>
+            <w:left w:val="single" w:color="auto" w:sz="4" w:space="0"/>
+            <w:bottom w:val="single" w:color="auto" w:sz="4" w:space="0"/>
+            <w:right w:val="single" w:color="auto" w:sz="4" w:space="0"/>
+            <w:insideH w:val="single" w:color="auto" w:sz="4" w:space="0"/>
+            <w:insideV w:val="single" w:color="auto" w:sz="4" w:space="0"/>
+          </w:tblBorders>
+          <w:tblLayout w:type="fixed"/>
+        </w:tblPrEx>
+        <w:tc>
+          <w:tcPr>
+            <w:tcW w:w="1384" w:type="dxa"/>
+          </w:tcPr>
+          <w:p>
+            <w:pPr>
+              <w:spacing w:after="0" w:line="220" w:lineRule="atLeast"/>
+              <w:rPr>
+                <w:rFonts w:asciiTheme="minorEastAsia" w:hAnsiTheme="minorEastAsia" w:eastAsiaTheme="minorEastAsia"/>
+              </w:rPr>
+            </w:pPr>
+            <w:r>
+              <w:rPr>
+                <w:rFonts w:hint="eastAsia" w:asciiTheme="minorEastAsia" w:hAnsiTheme="minorEastAsia" w:eastAsiaTheme="minorEastAsia"/>
+              </w:rPr>
+              <w:t>关键字</w:t>
+            </w:r>
+          </w:p>
+        </w:tc>
+        <w:tc>
+          <w:tcPr>
+            <w:tcW w:w="7077" w:type="dxa"/>
+            <w:gridSpan w:val="3"/>
+          </w:tcPr>
+          <w:p>
+            <w:pPr>
+              <w:spacing w:after="0" w:line="220" w:lineRule="atLeast"/>
+              <w:rPr>
+                <w:rFonts w:asciiTheme="minorEastAsia" w:hAnsiTheme="minorEastAsia" w:eastAsiaTheme="minorEastAsia"/>
+              </w:rPr>
+            </w:pPr>
           </w:p>
         </w:tc>
       </w:tr>
@@ -4320,7 +4334,7 @@
               <w:rPr>
                 <w:rFonts w:hint="eastAsia" w:asciiTheme="minorEastAsia" w:hAnsiTheme="minorEastAsia" w:eastAsiaTheme="minorEastAsia"/>
               </w:rPr>
-              <w:t>接口描述</w:t>
+              <w:t>访问地址</w:t>
             </w:r>
           </w:p>
         </w:tc>
@@ -4333,110 +4347,6 @@
             <w:pPr>
               <w:spacing w:after="0" w:line="220" w:lineRule="atLeast"/>
               <w:rPr>
-                <w:rFonts w:asciiTheme="minorEastAsia" w:hAnsiTheme="minorEastAsia" w:eastAsiaTheme="minorEastAsia"/>
-              </w:rPr>
-            </w:pPr>
-          </w:p>
-        </w:tc>
-      </w:tr>
-      <w:tr>
-        <w:tblPrEx>
-          <w:tblBorders>
-            <w:top w:val="single" w:color="auto" w:sz="4" w:space="0"/>
-            <w:left w:val="single" w:color="auto" w:sz="4" w:space="0"/>
-            <w:bottom w:val="single" w:color="auto" w:sz="4" w:space="0"/>
-            <w:right w:val="single" w:color="auto" w:sz="4" w:space="0"/>
-            <w:insideH w:val="single" w:color="auto" w:sz="4" w:space="0"/>
-            <w:insideV w:val="single" w:color="auto" w:sz="4" w:space="0"/>
-          </w:tblBorders>
-          <w:tblLayout w:type="fixed"/>
-          <w:tblCellMar>
-            <w:top w:w="0" w:type="dxa"/>
-            <w:left w:w="108" w:type="dxa"/>
-            <w:bottom w:w="0" w:type="dxa"/>
-            <w:right w:w="108" w:type="dxa"/>
-          </w:tblCellMar>
-        </w:tblPrEx>
-        <w:tc>
-          <w:tcPr>
-            <w:tcW w:w="1384" w:type="dxa"/>
-          </w:tcPr>
-          <w:p>
-            <w:pPr>
-              <w:spacing w:after="0" w:line="220" w:lineRule="atLeast"/>
-              <w:rPr>
-                <w:rFonts w:asciiTheme="minorEastAsia" w:hAnsiTheme="minorEastAsia" w:eastAsiaTheme="minorEastAsia"/>
-              </w:rPr>
-            </w:pPr>
-            <w:r>
-              <w:rPr>
-                <w:rFonts w:hint="eastAsia" w:asciiTheme="minorEastAsia" w:hAnsiTheme="minorEastAsia" w:eastAsiaTheme="minorEastAsia"/>
-              </w:rPr>
-              <w:t>关键字</w:t>
-            </w:r>
-          </w:p>
-        </w:tc>
-        <w:tc>
-          <w:tcPr>
-            <w:tcW w:w="7077" w:type="dxa"/>
-            <w:gridSpan w:val="3"/>
-          </w:tcPr>
-          <w:p>
-            <w:pPr>
-              <w:spacing w:after="0" w:line="220" w:lineRule="atLeast"/>
-              <w:rPr>
-                <w:rFonts w:asciiTheme="minorEastAsia" w:hAnsiTheme="minorEastAsia" w:eastAsiaTheme="minorEastAsia"/>
-              </w:rPr>
-            </w:pPr>
-          </w:p>
-        </w:tc>
-      </w:tr>
-      <w:tr>
-        <w:tblPrEx>
-          <w:tblBorders>
-            <w:top w:val="single" w:color="auto" w:sz="4" w:space="0"/>
-            <w:left w:val="single" w:color="auto" w:sz="4" w:space="0"/>
-            <w:bottom w:val="single" w:color="auto" w:sz="4" w:space="0"/>
-            <w:right w:val="single" w:color="auto" w:sz="4" w:space="0"/>
-            <w:insideH w:val="single" w:color="auto" w:sz="4" w:space="0"/>
-            <w:insideV w:val="single" w:color="auto" w:sz="4" w:space="0"/>
-          </w:tblBorders>
-          <w:tblLayout w:type="fixed"/>
-          <w:tblCellMar>
-            <w:top w:w="0" w:type="dxa"/>
-            <w:left w:w="108" w:type="dxa"/>
-            <w:bottom w:w="0" w:type="dxa"/>
-            <w:right w:w="108" w:type="dxa"/>
-          </w:tblCellMar>
-        </w:tblPrEx>
-        <w:tc>
-          <w:tcPr>
-            <w:tcW w:w="1384" w:type="dxa"/>
-          </w:tcPr>
-          <w:p>
-            <w:pPr>
-              <w:spacing w:after="0" w:line="220" w:lineRule="atLeast"/>
-              <w:rPr>
-                <w:rFonts w:asciiTheme="minorEastAsia" w:hAnsiTheme="minorEastAsia" w:eastAsiaTheme="minorEastAsia"/>
-              </w:rPr>
-            </w:pPr>
-            <w:r>
-              <w:rPr>
-                <w:rFonts w:hint="eastAsia" w:asciiTheme="minorEastAsia" w:hAnsiTheme="minorEastAsia" w:eastAsiaTheme="minorEastAsia"/>
-              </w:rPr>
-              <w:t>访问地址</w:t>
-            </w:r>
-          </w:p>
-        </w:tc>
-        <w:tc>
-          <w:tcPr>
-            <w:tcW w:w="7077" w:type="dxa"/>
-            <w:gridSpan w:val="3"/>
-          </w:tcPr>
-          <w:p>
-            <w:pPr>
-              <w:spacing w:after="0" w:line="220" w:lineRule="atLeast"/>
-              <w:rPr>
                 <w:rFonts w:hint="eastAsia" w:asciiTheme="minorEastAsia" w:hAnsiTheme="minorEastAsia" w:eastAsiaTheme="minorEastAsia"/>
                 <w:lang w:val="en-US" w:eastAsia="zh-CN"/>
               </w:rPr>
@@ -4467,12 +4377,6 @@
             <w:insideV w:val="single" w:color="auto" w:sz="4" w:space="0"/>
           </w:tblBorders>
           <w:tblLayout w:type="fixed"/>
-          <w:tblCellMar>
-            <w:top w:w="0" w:type="dxa"/>
-            <w:left w:w="108" w:type="dxa"/>
-            <w:bottom w:w="0" w:type="dxa"/>
-            <w:right w:w="108" w:type="dxa"/>
-          </w:tblCellMar>
         </w:tblPrEx>
         <w:tc>
           <w:tcPr>
@@ -4738,6 +4642,95 @@
             <w:insideV w:val="single" w:color="auto" w:sz="4" w:space="0"/>
           </w:tblBorders>
           <w:tblLayout w:type="fixed"/>
+        </w:tblPrEx>
+        <w:tc>
+          <w:tcPr>
+            <w:tcW w:w="1384" w:type="dxa"/>
+          </w:tcPr>
+          <w:p>
+            <w:pPr>
+              <w:spacing w:after="0" w:line="220" w:lineRule="atLeast"/>
+              <w:rPr>
+                <w:rFonts w:asciiTheme="minorEastAsia" w:hAnsiTheme="minorEastAsia" w:eastAsiaTheme="minorEastAsia"/>
+              </w:rPr>
+            </w:pPr>
+            <w:r>
+              <w:rPr>
+                <w:rFonts w:hint="eastAsia" w:asciiTheme="minorEastAsia" w:hAnsiTheme="minorEastAsia" w:eastAsiaTheme="minorEastAsia"/>
+              </w:rPr>
+              <w:t>接口版本号</w:t>
+            </w:r>
+          </w:p>
+        </w:tc>
+        <w:tc>
+          <w:tcPr>
+            <w:tcW w:w="1276" w:type="dxa"/>
+          </w:tcPr>
+          <w:p>
+            <w:pPr>
+              <w:spacing w:after="0" w:line="220" w:lineRule="atLeast"/>
+              <w:rPr>
+                <w:rFonts w:asciiTheme="minorEastAsia" w:hAnsiTheme="minorEastAsia" w:eastAsiaTheme="minorEastAsia"/>
+              </w:rPr>
+            </w:pPr>
+            <w:r>
+              <w:rPr>
+                <w:rFonts w:hint="eastAsia" w:asciiTheme="minorEastAsia" w:hAnsiTheme="minorEastAsia" w:eastAsiaTheme="minorEastAsia"/>
+              </w:rPr>
+              <w:t>V0.1</w:t>
+            </w:r>
+          </w:p>
+        </w:tc>
+        <w:tc>
+          <w:tcPr>
+            <w:tcW w:w="1843" w:type="dxa"/>
+          </w:tcPr>
+          <w:p>
+            <w:pPr>
+              <w:spacing w:after="0" w:line="220" w:lineRule="atLeast"/>
+              <w:rPr>
+                <w:rFonts w:asciiTheme="minorEastAsia" w:hAnsiTheme="minorEastAsia" w:eastAsiaTheme="minorEastAsia"/>
+              </w:rPr>
+            </w:pPr>
+            <w:r>
+              <w:rPr>
+                <w:rFonts w:hint="eastAsia" w:asciiTheme="minorEastAsia" w:hAnsiTheme="minorEastAsia" w:eastAsiaTheme="minorEastAsia"/>
+              </w:rPr>
+              <w:t>请求类型</w:t>
+            </w:r>
+          </w:p>
+        </w:tc>
+        <w:tc>
+          <w:tcPr>
+            <w:tcW w:w="3958" w:type="dxa"/>
+          </w:tcPr>
+          <w:p>
+            <w:pPr>
+              <w:spacing w:after="0" w:line="220" w:lineRule="atLeast"/>
+              <w:rPr>
+                <w:rFonts w:asciiTheme="minorEastAsia" w:hAnsiTheme="minorEastAsia" w:eastAsiaTheme="minorEastAsia"/>
+              </w:rPr>
+            </w:pPr>
+            <w:r>
+              <w:rPr>
+                <w:rFonts w:hint="eastAsia" w:asciiTheme="minorEastAsia" w:hAnsiTheme="minorEastAsia" w:eastAsiaTheme="minorEastAsia"/>
+              </w:rPr>
+              <w:t>GET</w:t>
+            </w:r>
+          </w:p>
+        </w:tc>
+      </w:tr>
+      <w:tr>
+        <w:tblPrEx>
+          <w:tblBorders>
+            <w:top w:val="single" w:color="auto" w:sz="4" w:space="0"/>
+            <w:left w:val="single" w:color="auto" w:sz="4" w:space="0"/>
+            <w:bottom w:val="single" w:color="auto" w:sz="4" w:space="0"/>
+            <w:right w:val="single" w:color="auto" w:sz="4" w:space="0"/>
+            <w:insideH w:val="single" w:color="auto" w:sz="4" w:space="0"/>
+            <w:insideV w:val="single" w:color="auto" w:sz="4" w:space="0"/>
+          </w:tblBorders>
+          <w:tblLayout w:type="fixed"/>
           <w:tblCellMar>
             <w:top w:w="0" w:type="dxa"/>
             <w:left w:w="108" w:type="dxa"/>
@@ -4760,65 +4753,68 @@
               <w:rPr>
                 <w:rFonts w:hint="eastAsia" w:asciiTheme="minorEastAsia" w:hAnsiTheme="minorEastAsia" w:eastAsiaTheme="minorEastAsia"/>
               </w:rPr>
-              <w:t>接口版本号</w:t>
-            </w:r>
-          </w:p>
-        </w:tc>
-        <w:tc>
-          <w:tcPr>
-            <w:tcW w:w="1276" w:type="dxa"/>
-          </w:tcPr>
-          <w:p>
-            <w:pPr>
-              <w:spacing w:after="0" w:line="220" w:lineRule="atLeast"/>
-              <w:rPr>
-                <w:rFonts w:asciiTheme="minorEastAsia" w:hAnsiTheme="minorEastAsia" w:eastAsiaTheme="minorEastAsia"/>
-              </w:rPr>
-            </w:pPr>
-            <w:r>
-              <w:rPr>
-                <w:rFonts w:hint="eastAsia" w:asciiTheme="minorEastAsia" w:hAnsiTheme="minorEastAsia" w:eastAsiaTheme="minorEastAsia"/>
-              </w:rPr>
-              <w:t>V0.1</w:t>
-            </w:r>
-          </w:p>
-        </w:tc>
-        <w:tc>
-          <w:tcPr>
-            <w:tcW w:w="1843" w:type="dxa"/>
-          </w:tcPr>
-          <w:p>
-            <w:pPr>
-              <w:spacing w:after="0" w:line="220" w:lineRule="atLeast"/>
-              <w:rPr>
-                <w:rFonts w:asciiTheme="minorEastAsia" w:hAnsiTheme="minorEastAsia" w:eastAsiaTheme="minorEastAsia"/>
-              </w:rPr>
-            </w:pPr>
-            <w:r>
-              <w:rPr>
-                <w:rFonts w:hint="eastAsia" w:asciiTheme="minorEastAsia" w:hAnsiTheme="minorEastAsia" w:eastAsiaTheme="minorEastAsia"/>
-              </w:rPr>
-              <w:t>请求类型</w:t>
-            </w:r>
-          </w:p>
-        </w:tc>
-        <w:tc>
-          <w:tcPr>
-            <w:tcW w:w="3958" w:type="dxa"/>
-          </w:tcPr>
-          <w:p>
-            <w:pPr>
-              <w:spacing w:after="0" w:line="220" w:lineRule="atLeast"/>
-              <w:rPr>
-                <w:rFonts w:asciiTheme="minorEastAsia" w:hAnsiTheme="minorEastAsia" w:eastAsiaTheme="minorEastAsia"/>
-              </w:rPr>
-            </w:pPr>
-            <w:r>
-              <w:rPr>
-                <w:rFonts w:hint="eastAsia" w:asciiTheme="minorEastAsia" w:hAnsiTheme="minorEastAsia" w:eastAsiaTheme="minorEastAsia"/>
-              </w:rPr>
-              <w:t>GET</w:t>
-            </w:r>
+              <w:t>接口描述</w:t>
+            </w:r>
+          </w:p>
+        </w:tc>
+        <w:tc>
+          <w:tcPr>
+            <w:tcW w:w="7077" w:type="dxa"/>
+            <w:gridSpan w:val="3"/>
+          </w:tcPr>
+          <w:p>
+            <w:pPr>
+              <w:spacing w:after="0" w:line="220" w:lineRule="atLeast"/>
+              <w:rPr>
+                <w:rFonts w:asciiTheme="minorEastAsia" w:hAnsiTheme="minorEastAsia" w:eastAsiaTheme="minorEastAsia"/>
+              </w:rPr>
+            </w:pPr>
+          </w:p>
+        </w:tc>
+      </w:tr>
+      <w:tr>
+        <w:tblPrEx>
+          <w:tblBorders>
+            <w:top w:val="single" w:color="auto" w:sz="4" w:space="0"/>
+            <w:left w:val="single" w:color="auto" w:sz="4" w:space="0"/>
+            <w:bottom w:val="single" w:color="auto" w:sz="4" w:space="0"/>
+            <w:right w:val="single" w:color="auto" w:sz="4" w:space="0"/>
+            <w:insideH w:val="single" w:color="auto" w:sz="4" w:space="0"/>
+            <w:insideV w:val="single" w:color="auto" w:sz="4" w:space="0"/>
+          </w:tblBorders>
+          <w:tblLayout w:type="fixed"/>
+        </w:tblPrEx>
+        <w:tc>
+          <w:tcPr>
+            <w:tcW w:w="1384" w:type="dxa"/>
+          </w:tcPr>
+          <w:p>
+            <w:pPr>
+              <w:spacing w:after="0" w:line="220" w:lineRule="atLeast"/>
+              <w:rPr>
+                <w:rFonts w:asciiTheme="minorEastAsia" w:hAnsiTheme="minorEastAsia" w:eastAsiaTheme="minorEastAsia"/>
+              </w:rPr>
+            </w:pPr>
+            <w:r>
+              <w:rPr>
+                <w:rFonts w:hint="eastAsia" w:asciiTheme="minorEastAsia" w:hAnsiTheme="minorEastAsia" w:eastAsiaTheme="minorEastAsia"/>
+              </w:rPr>
+              <w:t>关键字</w:t>
+            </w:r>
+          </w:p>
+        </w:tc>
+        <w:tc>
+          <w:tcPr>
+            <w:tcW w:w="7077" w:type="dxa"/>
+            <w:gridSpan w:val="3"/>
+          </w:tcPr>
+          <w:p>
+            <w:pPr>
+              <w:spacing w:after="0" w:line="220" w:lineRule="atLeast"/>
+              <w:rPr>
+                <w:rFonts w:asciiTheme="minorEastAsia" w:hAnsiTheme="minorEastAsia" w:eastAsiaTheme="minorEastAsia"/>
+              </w:rPr>
+            </w:pPr>
           </w:p>
         </w:tc>
       </w:tr>
@@ -4855,7 +4851,7 @@
               <w:rPr>
                 <w:rFonts w:hint="eastAsia" w:asciiTheme="minorEastAsia" w:hAnsiTheme="minorEastAsia" w:eastAsiaTheme="minorEastAsia"/>
               </w:rPr>
-              <w:t>接口描述</w:t>
+              <w:t>访问地址</w:t>
             </w:r>
           </w:p>
         </w:tc>
@@ -4868,110 +4864,6 @@
             <w:pPr>
               <w:spacing w:after="0" w:line="220" w:lineRule="atLeast"/>
               <w:rPr>
-                <w:rFonts w:asciiTheme="minorEastAsia" w:hAnsiTheme="minorEastAsia" w:eastAsiaTheme="minorEastAsia"/>
-              </w:rPr>
-            </w:pPr>
-          </w:p>
-        </w:tc>
-      </w:tr>
-      <w:tr>
-        <w:tblPrEx>
-          <w:tblBorders>
-            <w:top w:val="single" w:color="auto" w:sz="4" w:space="0"/>
-            <w:left w:val="single" w:color="auto" w:sz="4" w:space="0"/>
-            <w:bottom w:val="single" w:color="auto" w:sz="4" w:space="0"/>
-            <w:right w:val="single" w:color="auto" w:sz="4" w:space="0"/>
-            <w:insideH w:val="single" w:color="auto" w:sz="4" w:space="0"/>
-            <w:insideV w:val="single" w:color="auto" w:sz="4" w:space="0"/>
-          </w:tblBorders>
-          <w:tblLayout w:type="fixed"/>
-          <w:tblCellMar>
-            <w:top w:w="0" w:type="dxa"/>
-            <w:left w:w="108" w:type="dxa"/>
-            <w:bottom w:w="0" w:type="dxa"/>
-            <w:right w:w="108" w:type="dxa"/>
-          </w:tblCellMar>
-        </w:tblPrEx>
-        <w:tc>
-          <w:tcPr>
-            <w:tcW w:w="1384" w:type="dxa"/>
-          </w:tcPr>
-          <w:p>
-            <w:pPr>
-              <w:spacing w:after="0" w:line="220" w:lineRule="atLeast"/>
-              <w:rPr>
-                <w:rFonts w:asciiTheme="minorEastAsia" w:hAnsiTheme="minorEastAsia" w:eastAsiaTheme="minorEastAsia"/>
-              </w:rPr>
-            </w:pPr>
-            <w:r>
-              <w:rPr>
-                <w:rFonts w:hint="eastAsia" w:asciiTheme="minorEastAsia" w:hAnsiTheme="minorEastAsia" w:eastAsiaTheme="minorEastAsia"/>
-              </w:rPr>
-              <w:t>关键字</w:t>
-            </w:r>
-          </w:p>
-        </w:tc>
-        <w:tc>
-          <w:tcPr>
-            <w:tcW w:w="7077" w:type="dxa"/>
-            <w:gridSpan w:val="3"/>
-          </w:tcPr>
-          <w:p>
-            <w:pPr>
-              <w:spacing w:after="0" w:line="220" w:lineRule="atLeast"/>
-              <w:rPr>
-                <w:rFonts w:asciiTheme="minorEastAsia" w:hAnsiTheme="minorEastAsia" w:eastAsiaTheme="minorEastAsia"/>
-              </w:rPr>
-            </w:pPr>
-          </w:p>
-        </w:tc>
-      </w:tr>
-      <w:tr>
-        <w:tblPrEx>
-          <w:tblBorders>
-            <w:top w:val="single" w:color="auto" w:sz="4" w:space="0"/>
-            <w:left w:val="single" w:color="auto" w:sz="4" w:space="0"/>
-            <w:bottom w:val="single" w:color="auto" w:sz="4" w:space="0"/>
-            <w:right w:val="single" w:color="auto" w:sz="4" w:space="0"/>
-            <w:insideH w:val="single" w:color="auto" w:sz="4" w:space="0"/>
-            <w:insideV w:val="single" w:color="auto" w:sz="4" w:space="0"/>
-          </w:tblBorders>
-          <w:tblLayout w:type="fixed"/>
-          <w:tblCellMar>
-            <w:top w:w="0" w:type="dxa"/>
-            <w:left w:w="108" w:type="dxa"/>
-            <w:bottom w:w="0" w:type="dxa"/>
-            <w:right w:w="108" w:type="dxa"/>
-          </w:tblCellMar>
-        </w:tblPrEx>
-        <w:tc>
-          <w:tcPr>
-            <w:tcW w:w="1384" w:type="dxa"/>
-          </w:tcPr>
-          <w:p>
-            <w:pPr>
-              <w:spacing w:after="0" w:line="220" w:lineRule="atLeast"/>
-              <w:rPr>
-                <w:rFonts w:asciiTheme="minorEastAsia" w:hAnsiTheme="minorEastAsia" w:eastAsiaTheme="minorEastAsia"/>
-              </w:rPr>
-            </w:pPr>
-            <w:r>
-              <w:rPr>
-                <w:rFonts w:hint="eastAsia" w:asciiTheme="minorEastAsia" w:hAnsiTheme="minorEastAsia" w:eastAsiaTheme="minorEastAsia"/>
-              </w:rPr>
-              <w:t>访问地址</w:t>
-            </w:r>
-          </w:p>
-        </w:tc>
-        <w:tc>
-          <w:tcPr>
-            <w:tcW w:w="7077" w:type="dxa"/>
-            <w:gridSpan w:val="3"/>
-          </w:tcPr>
-          <w:p>
-            <w:pPr>
-              <w:spacing w:after="0" w:line="220" w:lineRule="atLeast"/>
-              <w:rPr>
                 <w:rFonts w:hint="eastAsia" w:asciiTheme="minorEastAsia" w:hAnsiTheme="minorEastAsia" w:eastAsiaTheme="minorEastAsia"/>
                 <w:lang w:val="en-US" w:eastAsia="zh-CN"/>
               </w:rPr>
@@ -5002,12 +4894,6 @@
             <w:insideV w:val="single" w:color="auto" w:sz="4" w:space="0"/>
           </w:tblBorders>
           <w:tblLayout w:type="fixed"/>
-          <w:tblCellMar>
-            <w:top w:w="0" w:type="dxa"/>
-            <w:left w:w="108" w:type="dxa"/>
-            <w:bottom w:w="0" w:type="dxa"/>
-            <w:right w:w="108" w:type="dxa"/>
-          </w:tblCellMar>
         </w:tblPrEx>
         <w:tc>
           <w:tcPr>
@@ -5280,6 +5166,95 @@
             <w:insideV w:val="single" w:color="auto" w:sz="4" w:space="0"/>
           </w:tblBorders>
           <w:tblLayout w:type="fixed"/>
+        </w:tblPrEx>
+        <w:tc>
+          <w:tcPr>
+            <w:tcW w:w="1384" w:type="dxa"/>
+          </w:tcPr>
+          <w:p>
+            <w:pPr>
+              <w:spacing w:after="0" w:line="220" w:lineRule="atLeast"/>
+              <w:rPr>
+                <w:rFonts w:asciiTheme="minorEastAsia" w:hAnsiTheme="minorEastAsia" w:eastAsiaTheme="minorEastAsia"/>
+              </w:rPr>
+            </w:pPr>
+            <w:r>
+              <w:rPr>
+                <w:rFonts w:hint="eastAsia" w:asciiTheme="minorEastAsia" w:hAnsiTheme="minorEastAsia" w:eastAsiaTheme="minorEastAsia"/>
+              </w:rPr>
+              <w:t>接口版本号</w:t>
+            </w:r>
+          </w:p>
+        </w:tc>
+        <w:tc>
+          <w:tcPr>
+            <w:tcW w:w="1276" w:type="dxa"/>
+          </w:tcPr>
+          <w:p>
+            <w:pPr>
+              <w:spacing w:after="0" w:line="220" w:lineRule="atLeast"/>
+              <w:rPr>
+                <w:rFonts w:asciiTheme="minorEastAsia" w:hAnsiTheme="minorEastAsia" w:eastAsiaTheme="minorEastAsia"/>
+              </w:rPr>
+            </w:pPr>
+            <w:r>
+              <w:rPr>
+                <w:rFonts w:hint="eastAsia" w:asciiTheme="minorEastAsia" w:hAnsiTheme="minorEastAsia" w:eastAsiaTheme="minorEastAsia"/>
+              </w:rPr>
+              <w:t>V0.1</w:t>
+            </w:r>
+          </w:p>
+        </w:tc>
+        <w:tc>
+          <w:tcPr>
+            <w:tcW w:w="1843" w:type="dxa"/>
+          </w:tcPr>
+          <w:p>
+            <w:pPr>
+              <w:spacing w:after="0" w:line="220" w:lineRule="atLeast"/>
+              <w:rPr>
+                <w:rFonts w:asciiTheme="minorEastAsia" w:hAnsiTheme="minorEastAsia" w:eastAsiaTheme="minorEastAsia"/>
+              </w:rPr>
+            </w:pPr>
+            <w:r>
+              <w:rPr>
+                <w:rFonts w:hint="eastAsia" w:asciiTheme="minorEastAsia" w:hAnsiTheme="minorEastAsia" w:eastAsiaTheme="minorEastAsia"/>
+              </w:rPr>
+              <w:t>请求类型</w:t>
+            </w:r>
+          </w:p>
+        </w:tc>
+        <w:tc>
+          <w:tcPr>
+            <w:tcW w:w="3958" w:type="dxa"/>
+          </w:tcPr>
+          <w:p>
+            <w:pPr>
+              <w:spacing w:after="0" w:line="220" w:lineRule="atLeast"/>
+              <w:rPr>
+                <w:rFonts w:asciiTheme="minorEastAsia" w:hAnsiTheme="minorEastAsia" w:eastAsiaTheme="minorEastAsia"/>
+              </w:rPr>
+            </w:pPr>
+            <w:r>
+              <w:rPr>
+                <w:rFonts w:hint="eastAsia" w:asciiTheme="minorEastAsia" w:hAnsiTheme="minorEastAsia" w:eastAsiaTheme="minorEastAsia"/>
+              </w:rPr>
+              <w:t>GET</w:t>
+            </w:r>
+          </w:p>
+        </w:tc>
+      </w:tr>
+      <w:tr>
+        <w:tblPrEx>
+          <w:tblBorders>
+            <w:top w:val="single" w:color="auto" w:sz="4" w:space="0"/>
+            <w:left w:val="single" w:color="auto" w:sz="4" w:space="0"/>
+            <w:bottom w:val="single" w:color="auto" w:sz="4" w:space="0"/>
+            <w:right w:val="single" w:color="auto" w:sz="4" w:space="0"/>
+            <w:insideH w:val="single" w:color="auto" w:sz="4" w:space="0"/>
+            <w:insideV w:val="single" w:color="auto" w:sz="4" w:space="0"/>
+          </w:tblBorders>
+          <w:tblLayout w:type="fixed"/>
           <w:tblCellMar>
             <w:top w:w="0" w:type="dxa"/>
             <w:left w:w="108" w:type="dxa"/>
@@ -5302,65 +5277,68 @@
               <w:rPr>
                 <w:rFonts w:hint="eastAsia" w:asciiTheme="minorEastAsia" w:hAnsiTheme="minorEastAsia" w:eastAsiaTheme="minorEastAsia"/>
               </w:rPr>
-              <w:t>接口版本号</w:t>
-            </w:r>
-          </w:p>
-        </w:tc>
-        <w:tc>
-          <w:tcPr>
-            <w:tcW w:w="1276" w:type="dxa"/>
-          </w:tcPr>
-          <w:p>
-            <w:pPr>
-              <w:spacing w:after="0" w:line="220" w:lineRule="atLeast"/>
-              <w:rPr>
-                <w:rFonts w:asciiTheme="minorEastAsia" w:hAnsiTheme="minorEastAsia" w:eastAsiaTheme="minorEastAsia"/>
-              </w:rPr>
-            </w:pPr>
-            <w:r>
-              <w:rPr>
-                <w:rFonts w:hint="eastAsia" w:asciiTheme="minorEastAsia" w:hAnsiTheme="minorEastAsia" w:eastAsiaTheme="minorEastAsia"/>
-              </w:rPr>
-              <w:t>V0.1</w:t>
-            </w:r>
-          </w:p>
-        </w:tc>
-        <w:tc>
-          <w:tcPr>
-            <w:tcW w:w="1843" w:type="dxa"/>
-          </w:tcPr>
-          <w:p>
-            <w:pPr>
-              <w:spacing w:after="0" w:line="220" w:lineRule="atLeast"/>
-              <w:rPr>
-                <w:rFonts w:asciiTheme="minorEastAsia" w:hAnsiTheme="minorEastAsia" w:eastAsiaTheme="minorEastAsia"/>
-              </w:rPr>
-            </w:pPr>
-            <w:r>
-              <w:rPr>
-                <w:rFonts w:hint="eastAsia" w:asciiTheme="minorEastAsia" w:hAnsiTheme="minorEastAsia" w:eastAsiaTheme="minorEastAsia"/>
-              </w:rPr>
-              <w:t>请求类型</w:t>
-            </w:r>
-          </w:p>
-        </w:tc>
-        <w:tc>
-          <w:tcPr>
-            <w:tcW w:w="3958" w:type="dxa"/>
-          </w:tcPr>
-          <w:p>
-            <w:pPr>
-              <w:spacing w:after="0" w:line="220" w:lineRule="atLeast"/>
-              <w:rPr>
-                <w:rFonts w:asciiTheme="minorEastAsia" w:hAnsiTheme="minorEastAsia" w:eastAsiaTheme="minorEastAsia"/>
-              </w:rPr>
-            </w:pPr>
-            <w:r>
-              <w:rPr>
-                <w:rFonts w:hint="eastAsia" w:asciiTheme="minorEastAsia" w:hAnsiTheme="minorEastAsia" w:eastAsiaTheme="minorEastAsia"/>
-              </w:rPr>
-              <w:t>GET</w:t>
-            </w:r>
+              <w:t>接口描述</w:t>
+            </w:r>
+          </w:p>
+        </w:tc>
+        <w:tc>
+          <w:tcPr>
+            <w:tcW w:w="7077" w:type="dxa"/>
+            <w:gridSpan w:val="3"/>
+          </w:tcPr>
+          <w:p>
+            <w:pPr>
+              <w:spacing w:after="0" w:line="220" w:lineRule="atLeast"/>
+              <w:rPr>
+                <w:rFonts w:asciiTheme="minorEastAsia" w:hAnsiTheme="minorEastAsia" w:eastAsiaTheme="minorEastAsia"/>
+              </w:rPr>
+            </w:pPr>
+          </w:p>
+        </w:tc>
+      </w:tr>
+      <w:tr>
+        <w:tblPrEx>
+          <w:tblBorders>
+            <w:top w:val="single" w:color="auto" w:sz="4" w:space="0"/>
+            <w:left w:val="single" w:color="auto" w:sz="4" w:space="0"/>
+            <w:bottom w:val="single" w:color="auto" w:sz="4" w:space="0"/>
+            <w:right w:val="single" w:color="auto" w:sz="4" w:space="0"/>
+            <w:insideH w:val="single" w:color="auto" w:sz="4" w:space="0"/>
+            <w:insideV w:val="single" w:color="auto" w:sz="4" w:space="0"/>
+          </w:tblBorders>
+          <w:tblLayout w:type="fixed"/>
+        </w:tblPrEx>
+        <w:tc>
+          <w:tcPr>
+            <w:tcW w:w="1384" w:type="dxa"/>
+          </w:tcPr>
+          <w:p>
+            <w:pPr>
+              <w:spacing w:after="0" w:line="220" w:lineRule="atLeast"/>
+              <w:rPr>
+                <w:rFonts w:asciiTheme="minorEastAsia" w:hAnsiTheme="minorEastAsia" w:eastAsiaTheme="minorEastAsia"/>
+              </w:rPr>
+            </w:pPr>
+            <w:r>
+              <w:rPr>
+                <w:rFonts w:hint="eastAsia" w:asciiTheme="minorEastAsia" w:hAnsiTheme="minorEastAsia" w:eastAsiaTheme="minorEastAsia"/>
+              </w:rPr>
+              <w:t>关键字</w:t>
+            </w:r>
+          </w:p>
+        </w:tc>
+        <w:tc>
+          <w:tcPr>
+            <w:tcW w:w="7077" w:type="dxa"/>
+            <w:gridSpan w:val="3"/>
+          </w:tcPr>
+          <w:p>
+            <w:pPr>
+              <w:spacing w:after="0" w:line="220" w:lineRule="atLeast"/>
+              <w:rPr>
+                <w:rFonts w:asciiTheme="minorEastAsia" w:hAnsiTheme="minorEastAsia" w:eastAsiaTheme="minorEastAsia"/>
+              </w:rPr>
+            </w:pPr>
           </w:p>
         </w:tc>
       </w:tr>
@@ -5397,7 +5375,7 @@
               <w:rPr>
                 <w:rFonts w:hint="eastAsia" w:asciiTheme="minorEastAsia" w:hAnsiTheme="minorEastAsia" w:eastAsiaTheme="minorEastAsia"/>
               </w:rPr>
-              <w:t>接口描述</w:t>
+              <w:t>访问地址</w:t>
             </w:r>
           </w:p>
         </w:tc>
@@ -5410,110 +5388,6 @@
             <w:pPr>
               <w:spacing w:after="0" w:line="220" w:lineRule="atLeast"/>
               <w:rPr>
-                <w:rFonts w:asciiTheme="minorEastAsia" w:hAnsiTheme="minorEastAsia" w:eastAsiaTheme="minorEastAsia"/>
-              </w:rPr>
-            </w:pPr>
-          </w:p>
-        </w:tc>
-      </w:tr>
-      <w:tr>
-        <w:tblPrEx>
-          <w:tblBorders>
-            <w:top w:val="single" w:color="auto" w:sz="4" w:space="0"/>
-            <w:left w:val="single" w:color="auto" w:sz="4" w:space="0"/>
-            <w:bottom w:val="single" w:color="auto" w:sz="4" w:space="0"/>
-            <w:right w:val="single" w:color="auto" w:sz="4" w:space="0"/>
-            <w:insideH w:val="single" w:color="auto" w:sz="4" w:space="0"/>
-            <w:insideV w:val="single" w:color="auto" w:sz="4" w:space="0"/>
-          </w:tblBorders>
-          <w:tblLayout w:type="fixed"/>
-          <w:tblCellMar>
-            <w:top w:w="0" w:type="dxa"/>
-            <w:left w:w="108" w:type="dxa"/>
-            <w:bottom w:w="0" w:type="dxa"/>
-            <w:right w:w="108" w:type="dxa"/>
-          </w:tblCellMar>
-        </w:tblPrEx>
-        <w:tc>
-          <w:tcPr>
-            <w:tcW w:w="1384" w:type="dxa"/>
-          </w:tcPr>
-          <w:p>
-            <w:pPr>
-              <w:spacing w:after="0" w:line="220" w:lineRule="atLeast"/>
-              <w:rPr>
-                <w:rFonts w:asciiTheme="minorEastAsia" w:hAnsiTheme="minorEastAsia" w:eastAsiaTheme="minorEastAsia"/>
-              </w:rPr>
-            </w:pPr>
-            <w:r>
-              <w:rPr>
-                <w:rFonts w:hint="eastAsia" w:asciiTheme="minorEastAsia" w:hAnsiTheme="minorEastAsia" w:eastAsiaTheme="minorEastAsia"/>
-              </w:rPr>
-              <w:t>关键字</w:t>
-            </w:r>
-          </w:p>
-        </w:tc>
-        <w:tc>
-          <w:tcPr>
-            <w:tcW w:w="7077" w:type="dxa"/>
-            <w:gridSpan w:val="3"/>
-          </w:tcPr>
-          <w:p>
-            <w:pPr>
-              <w:spacing w:after="0" w:line="220" w:lineRule="atLeast"/>
-              <w:rPr>
-                <w:rFonts w:asciiTheme="minorEastAsia" w:hAnsiTheme="minorEastAsia" w:eastAsiaTheme="minorEastAsia"/>
-              </w:rPr>
-            </w:pPr>
-          </w:p>
-        </w:tc>
-      </w:tr>
-      <w:tr>
-        <w:tblPrEx>
-          <w:tblBorders>
-            <w:top w:val="single" w:color="auto" w:sz="4" w:space="0"/>
-            <w:left w:val="single" w:color="auto" w:sz="4" w:space="0"/>
-            <w:bottom w:val="single" w:color="auto" w:sz="4" w:space="0"/>
-            <w:right w:val="single" w:color="auto" w:sz="4" w:space="0"/>
-            <w:insideH w:val="single" w:color="auto" w:sz="4" w:space="0"/>
-            <w:insideV w:val="single" w:color="auto" w:sz="4" w:space="0"/>
-          </w:tblBorders>
-          <w:tblLayout w:type="fixed"/>
-          <w:tblCellMar>
-            <w:top w:w="0" w:type="dxa"/>
-            <w:left w:w="108" w:type="dxa"/>
-            <w:bottom w:w="0" w:type="dxa"/>
-            <w:right w:w="108" w:type="dxa"/>
-          </w:tblCellMar>
-        </w:tblPrEx>
-        <w:tc>
-          <w:tcPr>
-            <w:tcW w:w="1384" w:type="dxa"/>
-          </w:tcPr>
-          <w:p>
-            <w:pPr>
-              <w:spacing w:after="0" w:line="220" w:lineRule="atLeast"/>
-              <w:rPr>
-                <w:rFonts w:asciiTheme="minorEastAsia" w:hAnsiTheme="minorEastAsia" w:eastAsiaTheme="minorEastAsia"/>
-              </w:rPr>
-            </w:pPr>
-            <w:r>
-              <w:rPr>
-                <w:rFonts w:hint="eastAsia" w:asciiTheme="minorEastAsia" w:hAnsiTheme="minorEastAsia" w:eastAsiaTheme="minorEastAsia"/>
-              </w:rPr>
-              <w:t>访问地址</w:t>
-            </w:r>
-          </w:p>
-        </w:tc>
-        <w:tc>
-          <w:tcPr>
-            <w:tcW w:w="7077" w:type="dxa"/>
-            <w:gridSpan w:val="3"/>
-          </w:tcPr>
-          <w:p>
-            <w:pPr>
-              <w:spacing w:after="0" w:line="220" w:lineRule="atLeast"/>
-              <w:rPr>
                 <w:rFonts w:hint="eastAsia" w:asciiTheme="minorEastAsia" w:hAnsiTheme="minorEastAsia" w:eastAsiaTheme="minorEastAsia"/>
                 <w:lang w:val="en-US" w:eastAsia="zh-CN"/>
               </w:rPr>
@@ -5544,12 +5418,6 @@
             <w:insideV w:val="single" w:color="auto" w:sz="4" w:space="0"/>
           </w:tblBorders>
           <w:tblLayout w:type="fixed"/>
-          <w:tblCellMar>
-            <w:top w:w="0" w:type="dxa"/>
-            <w:left w:w="108" w:type="dxa"/>
-            <w:bottom w:w="0" w:type="dxa"/>
-            <w:right w:w="108" w:type="dxa"/>
-          </w:tblCellMar>
         </w:tblPrEx>
         <w:tc>
           <w:tcPr>
@@ -5802,6 +5670,95 @@
             <w:insideV w:val="single" w:color="auto" w:sz="4" w:space="0"/>
           </w:tblBorders>
           <w:tblLayout w:type="fixed"/>
+        </w:tblPrEx>
+        <w:tc>
+          <w:tcPr>
+            <w:tcW w:w="1384" w:type="dxa"/>
+          </w:tcPr>
+          <w:p>
+            <w:pPr>
+              <w:spacing w:after="0" w:line="220" w:lineRule="atLeast"/>
+              <w:rPr>
+                <w:rFonts w:asciiTheme="minorEastAsia" w:hAnsiTheme="minorEastAsia" w:eastAsiaTheme="minorEastAsia"/>
+              </w:rPr>
+            </w:pPr>
+            <w:r>
+              <w:rPr>
+                <w:rFonts w:hint="eastAsia" w:asciiTheme="minorEastAsia" w:hAnsiTheme="minorEastAsia" w:eastAsiaTheme="minorEastAsia"/>
+              </w:rPr>
+              <w:t>接口版本号</w:t>
+            </w:r>
+          </w:p>
+        </w:tc>
+        <w:tc>
+          <w:tcPr>
+            <w:tcW w:w="1276" w:type="dxa"/>
+          </w:tcPr>
+          <w:p>
+            <w:pPr>
+              <w:spacing w:after="0" w:line="220" w:lineRule="atLeast"/>
+              <w:rPr>
+                <w:rFonts w:asciiTheme="minorEastAsia" w:hAnsiTheme="minorEastAsia" w:eastAsiaTheme="minorEastAsia"/>
+              </w:rPr>
+            </w:pPr>
+            <w:r>
+              <w:rPr>
+                <w:rFonts w:hint="eastAsia" w:asciiTheme="minorEastAsia" w:hAnsiTheme="minorEastAsia" w:eastAsiaTheme="minorEastAsia"/>
+              </w:rPr>
+              <w:t>V0.1</w:t>
+            </w:r>
+          </w:p>
+        </w:tc>
+        <w:tc>
+          <w:tcPr>
+            <w:tcW w:w="1843" w:type="dxa"/>
+          </w:tcPr>
+          <w:p>
+            <w:pPr>
+              <w:spacing w:after="0" w:line="220" w:lineRule="atLeast"/>
+              <w:rPr>
+                <w:rFonts w:asciiTheme="minorEastAsia" w:hAnsiTheme="minorEastAsia" w:eastAsiaTheme="minorEastAsia"/>
+              </w:rPr>
+            </w:pPr>
+            <w:r>
+              <w:rPr>
+                <w:rFonts w:hint="eastAsia" w:asciiTheme="minorEastAsia" w:hAnsiTheme="minorEastAsia" w:eastAsiaTheme="minorEastAsia"/>
+              </w:rPr>
+              <w:t>请求类型</w:t>
+            </w:r>
+          </w:p>
+        </w:tc>
+        <w:tc>
+          <w:tcPr>
+            <w:tcW w:w="3958" w:type="dxa"/>
+          </w:tcPr>
+          <w:p>
+            <w:pPr>
+              <w:spacing w:after="0" w:line="220" w:lineRule="atLeast"/>
+              <w:rPr>
+                <w:rFonts w:asciiTheme="minorEastAsia" w:hAnsiTheme="minorEastAsia" w:eastAsiaTheme="minorEastAsia"/>
+              </w:rPr>
+            </w:pPr>
+            <w:r>
+              <w:rPr>
+                <w:rFonts w:hint="eastAsia" w:asciiTheme="minorEastAsia" w:hAnsiTheme="minorEastAsia" w:eastAsiaTheme="minorEastAsia"/>
+              </w:rPr>
+              <w:t>GET</w:t>
+            </w:r>
+          </w:p>
+        </w:tc>
+      </w:tr>
+      <w:tr>
+        <w:tblPrEx>
+          <w:tblBorders>
+            <w:top w:val="single" w:color="auto" w:sz="4" w:space="0"/>
+            <w:left w:val="single" w:color="auto" w:sz="4" w:space="0"/>
+            <w:bottom w:val="single" w:color="auto" w:sz="4" w:space="0"/>
+            <w:right w:val="single" w:color="auto" w:sz="4" w:space="0"/>
+            <w:insideH w:val="single" w:color="auto" w:sz="4" w:space="0"/>
+            <w:insideV w:val="single" w:color="auto" w:sz="4" w:space="0"/>
+          </w:tblBorders>
+          <w:tblLayout w:type="fixed"/>
           <w:tblCellMar>
             <w:top w:w="0" w:type="dxa"/>
             <w:left w:w="108" w:type="dxa"/>
@@ -5824,101 +5781,6 @@
               <w:rPr>
                 <w:rFonts w:hint="eastAsia" w:asciiTheme="minorEastAsia" w:hAnsiTheme="minorEastAsia" w:eastAsiaTheme="minorEastAsia"/>
               </w:rPr>
-              <w:t>接口版本号</w:t>
-            </w:r>
-          </w:p>
-        </w:tc>
-        <w:tc>
-          <w:tcPr>
-            <w:tcW w:w="1276" w:type="dxa"/>
-          </w:tcPr>
-          <w:p>
-            <w:pPr>
-              <w:spacing w:after="0" w:line="220" w:lineRule="atLeast"/>
-              <w:rPr>
-                <w:rFonts w:asciiTheme="minorEastAsia" w:hAnsiTheme="minorEastAsia" w:eastAsiaTheme="minorEastAsia"/>
-              </w:rPr>
-            </w:pPr>
-            <w:r>
-              <w:rPr>
-                <w:rFonts w:hint="eastAsia" w:asciiTheme="minorEastAsia" w:hAnsiTheme="minorEastAsia" w:eastAsiaTheme="minorEastAsia"/>
-              </w:rPr>
-              <w:t>V0.1</w:t>
-            </w:r>
-          </w:p>
-        </w:tc>
-        <w:tc>
-          <w:tcPr>
-            <w:tcW w:w="1843" w:type="dxa"/>
-          </w:tcPr>
-          <w:p>
-            <w:pPr>
-              <w:spacing w:after="0" w:line="220" w:lineRule="atLeast"/>
-              <w:rPr>
-                <w:rFonts w:asciiTheme="minorEastAsia" w:hAnsiTheme="minorEastAsia" w:eastAsiaTheme="minorEastAsia"/>
-              </w:rPr>
-            </w:pPr>
-            <w:r>
-              <w:rPr>
-                <w:rFonts w:hint="eastAsia" w:asciiTheme="minorEastAsia" w:hAnsiTheme="minorEastAsia" w:eastAsiaTheme="minorEastAsia"/>
-              </w:rPr>
-              <w:t>请求类型</w:t>
-            </w:r>
-          </w:p>
-        </w:tc>
-        <w:tc>
-          <w:tcPr>
-            <w:tcW w:w="3958" w:type="dxa"/>
-          </w:tcPr>
-          <w:p>
-            <w:pPr>
-              <w:spacing w:after="0" w:line="220" w:lineRule="atLeast"/>
-              <w:rPr>
-                <w:rFonts w:asciiTheme="minorEastAsia" w:hAnsiTheme="minorEastAsia" w:eastAsiaTheme="minorEastAsia"/>
-              </w:rPr>
-            </w:pPr>
-            <w:r>
-              <w:rPr>
-                <w:rFonts w:hint="eastAsia" w:asciiTheme="minorEastAsia" w:hAnsiTheme="minorEastAsia" w:eastAsiaTheme="minorEastAsia"/>
-              </w:rPr>
-              <w:t>GET</w:t>
-            </w:r>
-          </w:p>
-        </w:tc>
-      </w:tr>
-      <w:tr>
-        <w:tblPrEx>
-          <w:tblBorders>
-            <w:top w:val="single" w:color="auto" w:sz="4" w:space="0"/>
-            <w:left w:val="single" w:color="auto" w:sz="4" w:space="0"/>
-            <w:bottom w:val="single" w:color="auto" w:sz="4" w:space="0"/>
-            <w:right w:val="single" w:color="auto" w:sz="4" w:space="0"/>
-            <w:insideH w:val="single" w:color="auto" w:sz="4" w:space="0"/>
-            <w:insideV w:val="single" w:color="auto" w:sz="4" w:space="0"/>
-          </w:tblBorders>
-          <w:tblLayout w:type="fixed"/>
-          <w:tblCellMar>
-            <w:top w:w="0" w:type="dxa"/>
-            <w:left w:w="108" w:type="dxa"/>
-            <w:bottom w:w="0" w:type="dxa"/>
-            <w:right w:w="108" w:type="dxa"/>
-          </w:tblCellMar>
-        </w:tblPrEx>
-        <w:tc>
-          <w:tcPr>
-            <w:tcW w:w="1384" w:type="dxa"/>
-          </w:tcPr>
-          <w:p>
-            <w:pPr>
-              <w:spacing w:after="0" w:line="220" w:lineRule="atLeast"/>
-              <w:rPr>
-                <w:rFonts w:asciiTheme="minorEastAsia" w:hAnsiTheme="minorEastAsia" w:eastAsiaTheme="minorEastAsia"/>
-              </w:rPr>
-            </w:pPr>
-            <w:r>
-              <w:rPr>
-                <w:rFonts w:hint="eastAsia" w:asciiTheme="minorEastAsia" w:hAnsiTheme="minorEastAsia" w:eastAsiaTheme="minorEastAsia"/>
-              </w:rPr>
               <w:t>接口描述</w:t>
             </w:r>
           </w:p>
@@ -5949,12 +5811,6 @@
             <w:insideV w:val="single" w:color="auto" w:sz="4" w:space="0"/>
           </w:tblBorders>
           <w:tblLayout w:type="fixed"/>
-          <w:tblCellMar>
-            <w:top w:w="0" w:type="dxa"/>
-            <w:left w:w="108" w:type="dxa"/>
-            <w:bottom w:w="0" w:type="dxa"/>
-            <w:right w:w="108" w:type="dxa"/>
-          </w:tblCellMar>
         </w:tblPrEx>
         <w:tc>
           <w:tcPr>
@@ -6358,6 +6214,95 @@
             <w:insideV w:val="single" w:color="auto" w:sz="4" w:space="0"/>
           </w:tblBorders>
           <w:tblLayout w:type="fixed"/>
+        </w:tblPrEx>
+        <w:tc>
+          <w:tcPr>
+            <w:tcW w:w="1384" w:type="dxa"/>
+          </w:tcPr>
+          <w:p>
+            <w:pPr>
+              <w:spacing w:after="0" w:line="220" w:lineRule="atLeast"/>
+              <w:rPr>
+                <w:rFonts w:asciiTheme="minorEastAsia" w:hAnsiTheme="minorEastAsia" w:eastAsiaTheme="minorEastAsia"/>
+              </w:rPr>
+            </w:pPr>
+            <w:r>
+              <w:rPr>
+                <w:rFonts w:hint="eastAsia" w:asciiTheme="minorEastAsia" w:hAnsiTheme="minorEastAsia" w:eastAsiaTheme="minorEastAsia"/>
+              </w:rPr>
+              <w:t>接口版本号</w:t>
+            </w:r>
+          </w:p>
+        </w:tc>
+        <w:tc>
+          <w:tcPr>
+            <w:tcW w:w="1276" w:type="dxa"/>
+          </w:tcPr>
+          <w:p>
+            <w:pPr>
+              <w:spacing w:after="0" w:line="220" w:lineRule="atLeast"/>
+              <w:rPr>
+                <w:rFonts w:asciiTheme="minorEastAsia" w:hAnsiTheme="minorEastAsia" w:eastAsiaTheme="minorEastAsia"/>
+              </w:rPr>
+            </w:pPr>
+            <w:r>
+              <w:rPr>
+                <w:rFonts w:hint="eastAsia" w:asciiTheme="minorEastAsia" w:hAnsiTheme="minorEastAsia" w:eastAsiaTheme="minorEastAsia"/>
+              </w:rPr>
+              <w:t>V0.1</w:t>
+            </w:r>
+          </w:p>
+        </w:tc>
+        <w:tc>
+          <w:tcPr>
+            <w:tcW w:w="1843" w:type="dxa"/>
+          </w:tcPr>
+          <w:p>
+            <w:pPr>
+              <w:spacing w:after="0" w:line="220" w:lineRule="atLeast"/>
+              <w:rPr>
+                <w:rFonts w:asciiTheme="minorEastAsia" w:hAnsiTheme="minorEastAsia" w:eastAsiaTheme="minorEastAsia"/>
+              </w:rPr>
+            </w:pPr>
+            <w:r>
+              <w:rPr>
+                <w:rFonts w:hint="eastAsia" w:asciiTheme="minorEastAsia" w:hAnsiTheme="minorEastAsia" w:eastAsiaTheme="minorEastAsia"/>
+              </w:rPr>
+              <w:t>请求类型</w:t>
+            </w:r>
+          </w:p>
+        </w:tc>
+        <w:tc>
+          <w:tcPr>
+            <w:tcW w:w="3958" w:type="dxa"/>
+          </w:tcPr>
+          <w:p>
+            <w:pPr>
+              <w:spacing w:after="0" w:line="220" w:lineRule="atLeast"/>
+              <w:rPr>
+                <w:rFonts w:asciiTheme="minorEastAsia" w:hAnsiTheme="minorEastAsia" w:eastAsiaTheme="minorEastAsia"/>
+              </w:rPr>
+            </w:pPr>
+            <w:r>
+              <w:rPr>
+                <w:rFonts w:hint="eastAsia" w:asciiTheme="minorEastAsia" w:hAnsiTheme="minorEastAsia" w:eastAsiaTheme="minorEastAsia"/>
+              </w:rPr>
+              <w:t>GET</w:t>
+            </w:r>
+          </w:p>
+        </w:tc>
+      </w:tr>
+      <w:tr>
+        <w:tblPrEx>
+          <w:tblBorders>
+            <w:top w:val="single" w:color="auto" w:sz="4" w:space="0"/>
+            <w:left w:val="single" w:color="auto" w:sz="4" w:space="0"/>
+            <w:bottom w:val="single" w:color="auto" w:sz="4" w:space="0"/>
+            <w:right w:val="single" w:color="auto" w:sz="4" w:space="0"/>
+            <w:insideH w:val="single" w:color="auto" w:sz="4" w:space="0"/>
+            <w:insideV w:val="single" w:color="auto" w:sz="4" w:space="0"/>
+          </w:tblBorders>
+          <w:tblLayout w:type="fixed"/>
           <w:tblCellMar>
             <w:top w:w="0" w:type="dxa"/>
             <w:left w:w="108" w:type="dxa"/>
@@ -6380,65 +6325,68 @@
               <w:rPr>
                 <w:rFonts w:hint="eastAsia" w:asciiTheme="minorEastAsia" w:hAnsiTheme="minorEastAsia" w:eastAsiaTheme="minorEastAsia"/>
               </w:rPr>
-              <w:t>接口版本号</w:t>
-            </w:r>
-          </w:p>
-        </w:tc>
-        <w:tc>
-          <w:tcPr>
-            <w:tcW w:w="1276" w:type="dxa"/>
-          </w:tcPr>
-          <w:p>
-            <w:pPr>
-              <w:spacing w:after="0" w:line="220" w:lineRule="atLeast"/>
-              <w:rPr>
-                <w:rFonts w:asciiTheme="minorEastAsia" w:hAnsiTheme="minorEastAsia" w:eastAsiaTheme="minorEastAsia"/>
-              </w:rPr>
-            </w:pPr>
-            <w:r>
-              <w:rPr>
-                <w:rFonts w:hint="eastAsia" w:asciiTheme="minorEastAsia" w:hAnsiTheme="minorEastAsia" w:eastAsiaTheme="minorEastAsia"/>
-              </w:rPr>
-              <w:t>V0.1</w:t>
-            </w:r>
-          </w:p>
-        </w:tc>
-        <w:tc>
-          <w:tcPr>
-            <w:tcW w:w="1843" w:type="dxa"/>
-          </w:tcPr>
-          <w:p>
-            <w:pPr>
-              <w:spacing w:after="0" w:line="220" w:lineRule="atLeast"/>
-              <w:rPr>
-                <w:rFonts w:asciiTheme="minorEastAsia" w:hAnsiTheme="minorEastAsia" w:eastAsiaTheme="minorEastAsia"/>
-              </w:rPr>
-            </w:pPr>
-            <w:r>
-              <w:rPr>
-                <w:rFonts w:hint="eastAsia" w:asciiTheme="minorEastAsia" w:hAnsiTheme="minorEastAsia" w:eastAsiaTheme="minorEastAsia"/>
-              </w:rPr>
-              <w:t>请求类型</w:t>
-            </w:r>
-          </w:p>
-        </w:tc>
-        <w:tc>
-          <w:tcPr>
-            <w:tcW w:w="3958" w:type="dxa"/>
-          </w:tcPr>
-          <w:p>
-            <w:pPr>
-              <w:spacing w:after="0" w:line="220" w:lineRule="atLeast"/>
-              <w:rPr>
-                <w:rFonts w:asciiTheme="minorEastAsia" w:hAnsiTheme="minorEastAsia" w:eastAsiaTheme="minorEastAsia"/>
-              </w:rPr>
-            </w:pPr>
-            <w:r>
-              <w:rPr>
-                <w:rFonts w:hint="eastAsia" w:asciiTheme="minorEastAsia" w:hAnsiTheme="minorEastAsia" w:eastAsiaTheme="minorEastAsia"/>
-              </w:rPr>
-              <w:t>GET</w:t>
-            </w:r>
+              <w:t>接口描述</w:t>
+            </w:r>
+          </w:p>
+        </w:tc>
+        <w:tc>
+          <w:tcPr>
+            <w:tcW w:w="7077" w:type="dxa"/>
+            <w:gridSpan w:val="3"/>
+          </w:tcPr>
+          <w:p>
+            <w:pPr>
+              <w:spacing w:after="0" w:line="220" w:lineRule="atLeast"/>
+              <w:rPr>
+                <w:rFonts w:asciiTheme="minorEastAsia" w:hAnsiTheme="minorEastAsia" w:eastAsiaTheme="minorEastAsia"/>
+              </w:rPr>
+            </w:pPr>
+          </w:p>
+        </w:tc>
+      </w:tr>
+      <w:tr>
+        <w:tblPrEx>
+          <w:tblBorders>
+            <w:top w:val="single" w:color="auto" w:sz="4" w:space="0"/>
+            <w:left w:val="single" w:color="auto" w:sz="4" w:space="0"/>
+            <w:bottom w:val="single" w:color="auto" w:sz="4" w:space="0"/>
+            <w:right w:val="single" w:color="auto" w:sz="4" w:space="0"/>
+            <w:insideH w:val="single" w:color="auto" w:sz="4" w:space="0"/>
+            <w:insideV w:val="single" w:color="auto" w:sz="4" w:space="0"/>
+          </w:tblBorders>
+          <w:tblLayout w:type="fixed"/>
+        </w:tblPrEx>
+        <w:tc>
+          <w:tcPr>
+            <w:tcW w:w="1384" w:type="dxa"/>
+          </w:tcPr>
+          <w:p>
+            <w:pPr>
+              <w:spacing w:after="0" w:line="220" w:lineRule="atLeast"/>
+              <w:rPr>
+                <w:rFonts w:asciiTheme="minorEastAsia" w:hAnsiTheme="minorEastAsia" w:eastAsiaTheme="minorEastAsia"/>
+              </w:rPr>
+            </w:pPr>
+            <w:r>
+              <w:rPr>
+                <w:rFonts w:hint="eastAsia" w:asciiTheme="minorEastAsia" w:hAnsiTheme="minorEastAsia" w:eastAsiaTheme="minorEastAsia"/>
+              </w:rPr>
+              <w:t>关键字</w:t>
+            </w:r>
+          </w:p>
+        </w:tc>
+        <w:tc>
+          <w:tcPr>
+            <w:tcW w:w="7077" w:type="dxa"/>
+            <w:gridSpan w:val="3"/>
+          </w:tcPr>
+          <w:p>
+            <w:pPr>
+              <w:spacing w:after="0" w:line="220" w:lineRule="atLeast"/>
+              <w:rPr>
+                <w:rFonts w:asciiTheme="minorEastAsia" w:hAnsiTheme="minorEastAsia" w:eastAsiaTheme="minorEastAsia"/>
+              </w:rPr>
+            </w:pPr>
           </w:p>
         </w:tc>
       </w:tr>
@@ -6475,7 +6423,7 @@
               <w:rPr>
                 <w:rFonts w:hint="eastAsia" w:asciiTheme="minorEastAsia" w:hAnsiTheme="minorEastAsia" w:eastAsiaTheme="minorEastAsia"/>
               </w:rPr>
-              <w:t>接口描述</w:t>
+              <w:t>访问地址</w:t>
             </w:r>
           </w:p>
         </w:tc>
@@ -6488,110 +6436,6 @@
             <w:pPr>
               <w:spacing w:after="0" w:line="220" w:lineRule="atLeast"/>
               <w:rPr>
-                <w:rFonts w:asciiTheme="minorEastAsia" w:hAnsiTheme="minorEastAsia" w:eastAsiaTheme="minorEastAsia"/>
-              </w:rPr>
-            </w:pPr>
-          </w:p>
-        </w:tc>
-      </w:tr>
-      <w:tr>
-        <w:tblPrEx>
-          <w:tblBorders>
-            <w:top w:val="single" w:color="auto" w:sz="4" w:space="0"/>
-            <w:left w:val="single" w:color="auto" w:sz="4" w:space="0"/>
-            <w:bottom w:val="single" w:color="auto" w:sz="4" w:space="0"/>
-            <w:right w:val="single" w:color="auto" w:sz="4" w:space="0"/>
-            <w:insideH w:val="single" w:color="auto" w:sz="4" w:space="0"/>
-            <w:insideV w:val="single" w:color="auto" w:sz="4" w:space="0"/>
-          </w:tblBorders>
-          <w:tblLayout w:type="fixed"/>
-          <w:tblCellMar>
-            <w:top w:w="0" w:type="dxa"/>
-            <w:left w:w="108" w:type="dxa"/>
-            <w:bottom w:w="0" w:type="dxa"/>
-            <w:right w:w="108" w:type="dxa"/>
-          </w:tblCellMar>
-        </w:tblPrEx>
-        <w:tc>
-          <w:tcPr>
-            <w:tcW w:w="1384" w:type="dxa"/>
-          </w:tcPr>
-          <w:p>
-            <w:pPr>
-              <w:spacing w:after="0" w:line="220" w:lineRule="atLeast"/>
-              <w:rPr>
-                <w:rFonts w:asciiTheme="minorEastAsia" w:hAnsiTheme="minorEastAsia" w:eastAsiaTheme="minorEastAsia"/>
-              </w:rPr>
-            </w:pPr>
-            <w:r>
-              <w:rPr>
-                <w:rFonts w:hint="eastAsia" w:asciiTheme="minorEastAsia" w:hAnsiTheme="minorEastAsia" w:eastAsiaTheme="minorEastAsia"/>
-              </w:rPr>
-              <w:t>关键字</w:t>
-            </w:r>
-          </w:p>
-        </w:tc>
-        <w:tc>
-          <w:tcPr>
-            <w:tcW w:w="7077" w:type="dxa"/>
-            <w:gridSpan w:val="3"/>
-          </w:tcPr>
-          <w:p>
-            <w:pPr>
-              <w:spacing w:after="0" w:line="220" w:lineRule="atLeast"/>
-              <w:rPr>
-                <w:rFonts w:asciiTheme="minorEastAsia" w:hAnsiTheme="minorEastAsia" w:eastAsiaTheme="minorEastAsia"/>
-              </w:rPr>
-            </w:pPr>
-          </w:p>
-        </w:tc>
-      </w:tr>
-      <w:tr>
-        <w:tblPrEx>
-          <w:tblBorders>
-            <w:top w:val="single" w:color="auto" w:sz="4" w:space="0"/>
-            <w:left w:val="single" w:color="auto" w:sz="4" w:space="0"/>
-            <w:bottom w:val="single" w:color="auto" w:sz="4" w:space="0"/>
-            <w:right w:val="single" w:color="auto" w:sz="4" w:space="0"/>
-            <w:insideH w:val="single" w:color="auto" w:sz="4" w:space="0"/>
-            <w:insideV w:val="single" w:color="auto" w:sz="4" w:space="0"/>
-          </w:tblBorders>
-          <w:tblLayout w:type="fixed"/>
-          <w:tblCellMar>
-            <w:top w:w="0" w:type="dxa"/>
-            <w:left w:w="108" w:type="dxa"/>
-            <w:bottom w:w="0" w:type="dxa"/>
-            <w:right w:w="108" w:type="dxa"/>
-          </w:tblCellMar>
-        </w:tblPrEx>
-        <w:tc>
-          <w:tcPr>
-            <w:tcW w:w="1384" w:type="dxa"/>
-          </w:tcPr>
-          <w:p>
-            <w:pPr>
-              <w:spacing w:after="0" w:line="220" w:lineRule="atLeast"/>
-              <w:rPr>
-                <w:rFonts w:asciiTheme="minorEastAsia" w:hAnsiTheme="minorEastAsia" w:eastAsiaTheme="minorEastAsia"/>
-              </w:rPr>
-            </w:pPr>
-            <w:r>
-              <w:rPr>
-                <w:rFonts w:hint="eastAsia" w:asciiTheme="minorEastAsia" w:hAnsiTheme="minorEastAsia" w:eastAsiaTheme="minorEastAsia"/>
-              </w:rPr>
-              <w:t>访问地址</w:t>
-            </w:r>
-          </w:p>
-        </w:tc>
-        <w:tc>
-          <w:tcPr>
-            <w:tcW w:w="7077" w:type="dxa"/>
-            <w:gridSpan w:val="3"/>
-          </w:tcPr>
-          <w:p>
-            <w:pPr>
-              <w:spacing w:after="0" w:line="220" w:lineRule="atLeast"/>
-              <w:rPr>
                 <w:rFonts w:hint="eastAsia" w:asciiTheme="minorEastAsia" w:hAnsiTheme="minorEastAsia" w:eastAsiaTheme="minorEastAsia"/>
                 <w:lang w:val="en-US" w:eastAsia="zh-CN"/>
               </w:rPr>
@@ -6622,12 +6466,6 @@
             <w:insideV w:val="single" w:color="auto" w:sz="4" w:space="0"/>
           </w:tblBorders>
           <w:tblLayout w:type="fixed"/>
-          <w:tblCellMar>
-            <w:top w:w="0" w:type="dxa"/>
-            <w:left w:w="108" w:type="dxa"/>
-            <w:bottom w:w="0" w:type="dxa"/>
-            <w:right w:w="108" w:type="dxa"/>
-          </w:tblCellMar>
         </w:tblPrEx>
         <w:tc>
           <w:tcPr>
@@ -6880,6 +6718,95 @@
             <w:insideV w:val="single" w:color="auto" w:sz="4" w:space="0"/>
           </w:tblBorders>
           <w:tblLayout w:type="fixed"/>
+        </w:tblPrEx>
+        <w:tc>
+          <w:tcPr>
+            <w:tcW w:w="1384" w:type="dxa"/>
+          </w:tcPr>
+          <w:p>
+            <w:pPr>
+              <w:spacing w:after="0" w:line="220" w:lineRule="atLeast"/>
+              <w:rPr>
+                <w:rFonts w:asciiTheme="minorEastAsia" w:hAnsiTheme="minorEastAsia" w:eastAsiaTheme="minorEastAsia"/>
+              </w:rPr>
+            </w:pPr>
+            <w:r>
+              <w:rPr>
+                <w:rFonts w:hint="eastAsia" w:asciiTheme="minorEastAsia" w:hAnsiTheme="minorEastAsia" w:eastAsiaTheme="minorEastAsia"/>
+              </w:rPr>
+              <w:t>接口版本号</w:t>
+            </w:r>
+          </w:p>
+        </w:tc>
+        <w:tc>
+          <w:tcPr>
+            <w:tcW w:w="1276" w:type="dxa"/>
+          </w:tcPr>
+          <w:p>
+            <w:pPr>
+              <w:spacing w:after="0" w:line="220" w:lineRule="atLeast"/>
+              <w:rPr>
+                <w:rFonts w:asciiTheme="minorEastAsia" w:hAnsiTheme="minorEastAsia" w:eastAsiaTheme="minorEastAsia"/>
+              </w:rPr>
+            </w:pPr>
+            <w:r>
+              <w:rPr>
+                <w:rFonts w:hint="eastAsia" w:asciiTheme="minorEastAsia" w:hAnsiTheme="minorEastAsia" w:eastAsiaTheme="minorEastAsia"/>
+              </w:rPr>
+              <w:t>V0.1</w:t>
+            </w:r>
+          </w:p>
+        </w:tc>
+        <w:tc>
+          <w:tcPr>
+            <w:tcW w:w="1843" w:type="dxa"/>
+          </w:tcPr>
+          <w:p>
+            <w:pPr>
+              <w:spacing w:after="0" w:line="220" w:lineRule="atLeast"/>
+              <w:rPr>
+                <w:rFonts w:asciiTheme="minorEastAsia" w:hAnsiTheme="minorEastAsia" w:eastAsiaTheme="minorEastAsia"/>
+              </w:rPr>
+            </w:pPr>
+            <w:r>
+              <w:rPr>
+                <w:rFonts w:hint="eastAsia" w:asciiTheme="minorEastAsia" w:hAnsiTheme="minorEastAsia" w:eastAsiaTheme="minorEastAsia"/>
+              </w:rPr>
+              <w:t>请求类型</w:t>
+            </w:r>
+          </w:p>
+        </w:tc>
+        <w:tc>
+          <w:tcPr>
+            <w:tcW w:w="3958" w:type="dxa"/>
+          </w:tcPr>
+          <w:p>
+            <w:pPr>
+              <w:spacing w:after="0" w:line="220" w:lineRule="atLeast"/>
+              <w:rPr>
+                <w:rFonts w:asciiTheme="minorEastAsia" w:hAnsiTheme="minorEastAsia" w:eastAsiaTheme="minorEastAsia"/>
+              </w:rPr>
+            </w:pPr>
+            <w:r>
+              <w:rPr>
+                <w:rFonts w:hint="eastAsia" w:asciiTheme="minorEastAsia" w:hAnsiTheme="minorEastAsia" w:eastAsiaTheme="minorEastAsia"/>
+              </w:rPr>
+              <w:t>GET</w:t>
+            </w:r>
+          </w:p>
+        </w:tc>
+      </w:tr>
+      <w:tr>
+        <w:tblPrEx>
+          <w:tblBorders>
+            <w:top w:val="single" w:color="auto" w:sz="4" w:space="0"/>
+            <w:left w:val="single" w:color="auto" w:sz="4" w:space="0"/>
+            <w:bottom w:val="single" w:color="auto" w:sz="4" w:space="0"/>
+            <w:right w:val="single" w:color="auto" w:sz="4" w:space="0"/>
+            <w:insideH w:val="single" w:color="auto" w:sz="4" w:space="0"/>
+            <w:insideV w:val="single" w:color="auto" w:sz="4" w:space="0"/>
+          </w:tblBorders>
+          <w:tblLayout w:type="fixed"/>
           <w:tblCellMar>
             <w:top w:w="0" w:type="dxa"/>
             <w:left w:w="108" w:type="dxa"/>
@@ -6902,101 +6829,6 @@
               <w:rPr>
                 <w:rFonts w:hint="eastAsia" w:asciiTheme="minorEastAsia" w:hAnsiTheme="minorEastAsia" w:eastAsiaTheme="minorEastAsia"/>
               </w:rPr>
-              <w:t>接口版本号</w:t>
-            </w:r>
-          </w:p>
-        </w:tc>
-        <w:tc>
-          <w:tcPr>
-            <w:tcW w:w="1276" w:type="dxa"/>
-          </w:tcPr>
-          <w:p>
-            <w:pPr>
-              <w:spacing w:after="0" w:line="220" w:lineRule="atLeast"/>
-              <w:rPr>
-                <w:rFonts w:asciiTheme="minorEastAsia" w:hAnsiTheme="minorEastAsia" w:eastAsiaTheme="minorEastAsia"/>
-              </w:rPr>
-            </w:pPr>
-            <w:r>
-              <w:rPr>
-                <w:rFonts w:hint="eastAsia" w:asciiTheme="minorEastAsia" w:hAnsiTheme="minorEastAsia" w:eastAsiaTheme="minorEastAsia"/>
-              </w:rPr>
-              <w:t>V0.1</w:t>
-            </w:r>
-          </w:p>
-        </w:tc>
-        <w:tc>
-          <w:tcPr>
-            <w:tcW w:w="1843" w:type="dxa"/>
-          </w:tcPr>
-          <w:p>
-            <w:pPr>
-              <w:spacing w:after="0" w:line="220" w:lineRule="atLeast"/>
-              <w:rPr>
-                <w:rFonts w:asciiTheme="minorEastAsia" w:hAnsiTheme="minorEastAsia" w:eastAsiaTheme="minorEastAsia"/>
-              </w:rPr>
-            </w:pPr>
-            <w:r>
-              <w:rPr>
-                <w:rFonts w:hint="eastAsia" w:asciiTheme="minorEastAsia" w:hAnsiTheme="minorEastAsia" w:eastAsiaTheme="minorEastAsia"/>
-              </w:rPr>
-              <w:t>请求类型</w:t>
-            </w:r>
-          </w:p>
-        </w:tc>
-        <w:tc>
-          <w:tcPr>
-            <w:tcW w:w="3958" w:type="dxa"/>
-          </w:tcPr>
-          <w:p>
-            <w:pPr>
-              <w:spacing w:after="0" w:line="220" w:lineRule="atLeast"/>
-              <w:rPr>
-                <w:rFonts w:asciiTheme="minorEastAsia" w:hAnsiTheme="minorEastAsia" w:eastAsiaTheme="minorEastAsia"/>
-              </w:rPr>
-            </w:pPr>
-            <w:r>
-              <w:rPr>
-                <w:rFonts w:hint="eastAsia" w:asciiTheme="minorEastAsia" w:hAnsiTheme="minorEastAsia" w:eastAsiaTheme="minorEastAsia"/>
-              </w:rPr>
-              <w:t>GET</w:t>
-            </w:r>
-          </w:p>
-        </w:tc>
-      </w:tr>
-      <w:tr>
-        <w:tblPrEx>
-          <w:tblBorders>
-            <w:top w:val="single" w:color="auto" w:sz="4" w:space="0"/>
-            <w:left w:val="single" w:color="auto" w:sz="4" w:space="0"/>
-            <w:bottom w:val="single" w:color="auto" w:sz="4" w:space="0"/>
-            <w:right w:val="single" w:color="auto" w:sz="4" w:space="0"/>
-            <w:insideH w:val="single" w:color="auto" w:sz="4" w:space="0"/>
-            <w:insideV w:val="single" w:color="auto" w:sz="4" w:space="0"/>
-          </w:tblBorders>
-          <w:tblLayout w:type="fixed"/>
-          <w:tblCellMar>
-            <w:top w:w="0" w:type="dxa"/>
-            <w:left w:w="108" w:type="dxa"/>
-            <w:bottom w:w="0" w:type="dxa"/>
-            <w:right w:w="108" w:type="dxa"/>
-          </w:tblCellMar>
-        </w:tblPrEx>
-        <w:tc>
-          <w:tcPr>
-            <w:tcW w:w="1384" w:type="dxa"/>
-          </w:tcPr>
-          <w:p>
-            <w:pPr>
-              <w:spacing w:after="0" w:line="220" w:lineRule="atLeast"/>
-              <w:rPr>
-                <w:rFonts w:asciiTheme="minorEastAsia" w:hAnsiTheme="minorEastAsia" w:eastAsiaTheme="minorEastAsia"/>
-              </w:rPr>
-            </w:pPr>
-            <w:r>
-              <w:rPr>
-                <w:rFonts w:hint="eastAsia" w:asciiTheme="minorEastAsia" w:hAnsiTheme="minorEastAsia" w:eastAsiaTheme="minorEastAsia"/>
-              </w:rPr>
               <w:t>接口描述</w:t>
             </w:r>
           </w:p>
@@ -7027,12 +6859,6 @@
             <w:insideV w:val="single" w:color="auto" w:sz="4" w:space="0"/>
           </w:tblBorders>
           <w:tblLayout w:type="fixed"/>
-          <w:tblCellMar>
-            <w:top w:w="0" w:type="dxa"/>
-            <w:left w:w="108" w:type="dxa"/>
-            <w:bottom w:w="0" w:type="dxa"/>
-            <w:right w:w="108" w:type="dxa"/>
-          </w:tblCellMar>
         </w:tblPrEx>
         <w:tc>
           <w:tcPr>
@@ -7429,6 +7255,95 @@
             <w:insideV w:val="single" w:color="auto" w:sz="4" w:space="0"/>
           </w:tblBorders>
           <w:tblLayout w:type="fixed"/>
+        </w:tblPrEx>
+        <w:tc>
+          <w:tcPr>
+            <w:tcW w:w="1384" w:type="dxa"/>
+          </w:tcPr>
+          <w:p>
+            <w:pPr>
+              <w:spacing w:after="0" w:line="220" w:lineRule="atLeast"/>
+              <w:rPr>
+                <w:rFonts w:asciiTheme="minorEastAsia" w:hAnsiTheme="minorEastAsia" w:eastAsiaTheme="minorEastAsia"/>
+              </w:rPr>
+            </w:pPr>
+            <w:r>
+              <w:rPr>
+                <w:rFonts w:hint="eastAsia" w:asciiTheme="minorEastAsia" w:hAnsiTheme="minorEastAsia" w:eastAsiaTheme="minorEastAsia"/>
+              </w:rPr>
+              <w:t>接口版本号</w:t>
+            </w:r>
+          </w:p>
+        </w:tc>
+        <w:tc>
+          <w:tcPr>
+            <w:tcW w:w="1276" w:type="dxa"/>
+          </w:tcPr>
+          <w:p>
+            <w:pPr>
+              <w:spacing w:after="0" w:line="220" w:lineRule="atLeast"/>
+              <w:rPr>
+                <w:rFonts w:asciiTheme="minorEastAsia" w:hAnsiTheme="minorEastAsia" w:eastAsiaTheme="minorEastAsia"/>
+              </w:rPr>
+            </w:pPr>
+            <w:r>
+              <w:rPr>
+                <w:rFonts w:hint="eastAsia" w:asciiTheme="minorEastAsia" w:hAnsiTheme="minorEastAsia" w:eastAsiaTheme="minorEastAsia"/>
+              </w:rPr>
+              <w:t>V0.1</w:t>
+            </w:r>
+          </w:p>
+        </w:tc>
+        <w:tc>
+          <w:tcPr>
+            <w:tcW w:w="1843" w:type="dxa"/>
+          </w:tcPr>
+          <w:p>
+            <w:pPr>
+              <w:spacing w:after="0" w:line="220" w:lineRule="atLeast"/>
+              <w:rPr>
+                <w:rFonts w:asciiTheme="minorEastAsia" w:hAnsiTheme="minorEastAsia" w:eastAsiaTheme="minorEastAsia"/>
+              </w:rPr>
+            </w:pPr>
+            <w:r>
+              <w:rPr>
+                <w:rFonts w:hint="eastAsia" w:asciiTheme="minorEastAsia" w:hAnsiTheme="minorEastAsia" w:eastAsiaTheme="minorEastAsia"/>
+              </w:rPr>
+              <w:t>请求类型</w:t>
+            </w:r>
+          </w:p>
+        </w:tc>
+        <w:tc>
+          <w:tcPr>
+            <w:tcW w:w="3958" w:type="dxa"/>
+          </w:tcPr>
+          <w:p>
+            <w:pPr>
+              <w:spacing w:after="0" w:line="220" w:lineRule="atLeast"/>
+              <w:rPr>
+                <w:rFonts w:asciiTheme="minorEastAsia" w:hAnsiTheme="minorEastAsia" w:eastAsiaTheme="minorEastAsia"/>
+              </w:rPr>
+            </w:pPr>
+            <w:r>
+              <w:rPr>
+                <w:rFonts w:hint="eastAsia" w:asciiTheme="minorEastAsia" w:hAnsiTheme="minorEastAsia" w:eastAsiaTheme="minorEastAsia"/>
+              </w:rPr>
+              <w:t>GET</w:t>
+            </w:r>
+          </w:p>
+        </w:tc>
+      </w:tr>
+      <w:tr>
+        <w:tblPrEx>
+          <w:tblBorders>
+            <w:top w:val="single" w:color="auto" w:sz="4" w:space="0"/>
+            <w:left w:val="single" w:color="auto" w:sz="4" w:space="0"/>
+            <w:bottom w:val="single" w:color="auto" w:sz="4" w:space="0"/>
+            <w:right w:val="single" w:color="auto" w:sz="4" w:space="0"/>
+            <w:insideH w:val="single" w:color="auto" w:sz="4" w:space="0"/>
+            <w:insideV w:val="single" w:color="auto" w:sz="4" w:space="0"/>
+          </w:tblBorders>
+          <w:tblLayout w:type="fixed"/>
           <w:tblCellMar>
             <w:top w:w="0" w:type="dxa"/>
             <w:left w:w="108" w:type="dxa"/>
@@ -7451,101 +7366,6 @@
               <w:rPr>
                 <w:rFonts w:hint="eastAsia" w:asciiTheme="minorEastAsia" w:hAnsiTheme="minorEastAsia" w:eastAsiaTheme="minorEastAsia"/>
               </w:rPr>
-              <w:t>接口版本号</w:t>
-            </w:r>
-          </w:p>
-        </w:tc>
-        <w:tc>
-          <w:tcPr>
-            <w:tcW w:w="1276" w:type="dxa"/>
-          </w:tcPr>
-          <w:p>
-            <w:pPr>
-              <w:spacing w:after="0" w:line="220" w:lineRule="atLeast"/>
-              <w:rPr>
-                <w:rFonts w:asciiTheme="minorEastAsia" w:hAnsiTheme="minorEastAsia" w:eastAsiaTheme="minorEastAsia"/>
-              </w:rPr>
-            </w:pPr>
-            <w:r>
-              <w:rPr>
-                <w:rFonts w:hint="eastAsia" w:asciiTheme="minorEastAsia" w:hAnsiTheme="minorEastAsia" w:eastAsiaTheme="minorEastAsia"/>
-              </w:rPr>
-              <w:t>V0.1</w:t>
-            </w:r>
-          </w:p>
-        </w:tc>
-        <w:tc>
-          <w:tcPr>
-            <w:tcW w:w="1843" w:type="dxa"/>
-          </w:tcPr>
-          <w:p>
-            <w:pPr>
-              <w:spacing w:after="0" w:line="220" w:lineRule="atLeast"/>
-              <w:rPr>
-                <w:rFonts w:asciiTheme="minorEastAsia" w:hAnsiTheme="minorEastAsia" w:eastAsiaTheme="minorEastAsia"/>
-              </w:rPr>
-            </w:pPr>
-            <w:r>
-              <w:rPr>
-                <w:rFonts w:hint="eastAsia" w:asciiTheme="minorEastAsia" w:hAnsiTheme="minorEastAsia" w:eastAsiaTheme="minorEastAsia"/>
-              </w:rPr>
-              <w:t>请求类型</w:t>
-            </w:r>
-          </w:p>
-        </w:tc>
-        <w:tc>
-          <w:tcPr>
-            <w:tcW w:w="3958" w:type="dxa"/>
-          </w:tcPr>
-          <w:p>
-            <w:pPr>
-              <w:spacing w:after="0" w:line="220" w:lineRule="atLeast"/>
-              <w:rPr>
-                <w:rFonts w:asciiTheme="minorEastAsia" w:hAnsiTheme="minorEastAsia" w:eastAsiaTheme="minorEastAsia"/>
-              </w:rPr>
-            </w:pPr>
-            <w:r>
-              <w:rPr>
-                <w:rFonts w:hint="eastAsia" w:asciiTheme="minorEastAsia" w:hAnsiTheme="minorEastAsia" w:eastAsiaTheme="minorEastAsia"/>
-              </w:rPr>
-              <w:t>GET</w:t>
-            </w:r>
-          </w:p>
-        </w:tc>
-      </w:tr>
-      <w:tr>
-        <w:tblPrEx>
-          <w:tblBorders>
-            <w:top w:val="single" w:color="auto" w:sz="4" w:space="0"/>
-            <w:left w:val="single" w:color="auto" w:sz="4" w:space="0"/>
-            <w:bottom w:val="single" w:color="auto" w:sz="4" w:space="0"/>
-            <w:right w:val="single" w:color="auto" w:sz="4" w:space="0"/>
-            <w:insideH w:val="single" w:color="auto" w:sz="4" w:space="0"/>
-            <w:insideV w:val="single" w:color="auto" w:sz="4" w:space="0"/>
-          </w:tblBorders>
-          <w:tblLayout w:type="fixed"/>
-          <w:tblCellMar>
-            <w:top w:w="0" w:type="dxa"/>
-            <w:left w:w="108" w:type="dxa"/>
-            <w:bottom w:w="0" w:type="dxa"/>
-            <w:right w:w="108" w:type="dxa"/>
-          </w:tblCellMar>
-        </w:tblPrEx>
-        <w:tc>
-          <w:tcPr>
-            <w:tcW w:w="1384" w:type="dxa"/>
-          </w:tcPr>
-          <w:p>
-            <w:pPr>
-              <w:spacing w:after="0" w:line="220" w:lineRule="atLeast"/>
-              <w:rPr>
-                <w:rFonts w:asciiTheme="minorEastAsia" w:hAnsiTheme="minorEastAsia" w:eastAsiaTheme="minorEastAsia"/>
-              </w:rPr>
-            </w:pPr>
-            <w:r>
-              <w:rPr>
-                <w:rFonts w:hint="eastAsia" w:asciiTheme="minorEastAsia" w:hAnsiTheme="minorEastAsia" w:eastAsiaTheme="minorEastAsia"/>
-              </w:rPr>
               <w:t>接口描述</w:t>
             </w:r>
           </w:p>
@@ -7576,12 +7396,6 @@
             <w:insideV w:val="single" w:color="auto" w:sz="4" w:space="0"/>
           </w:tblBorders>
           <w:tblLayout w:type="fixed"/>
-          <w:tblCellMar>
-            <w:top w:w="0" w:type="dxa"/>
-            <w:left w:w="108" w:type="dxa"/>
-            <w:bottom w:w="0" w:type="dxa"/>
-            <w:right w:w="108" w:type="dxa"/>
-          </w:tblCellMar>
         </w:tblPrEx>
         <w:tc>
           <w:tcPr>
@@ -7657,8 +7471,6 @@
                 </wp:inline>
               </w:drawing>
             </w:r>
-            <w:bookmarkStart w:id="18" w:name="_GoBack"/>
-            <w:bookmarkEnd w:id="18"/>
           </w:p>
         </w:tc>
       </w:tr>
@@ -7738,12 +7550,6 @@
             <w:insideV w:val="single" w:color="auto" w:sz="4" w:space="0"/>
           </w:tblBorders>
           <w:tblLayout w:type="fixed"/>
-          <w:tblCellMar>
-            <w:top w:w="0" w:type="dxa"/>
-            <w:left w:w="108" w:type="dxa"/>
-            <w:bottom w:w="0" w:type="dxa"/>
-            <w:right w:w="108" w:type="dxa"/>
-          </w:tblCellMar>
         </w:tblPrEx>
         <w:tc>
           <w:tcPr>
@@ -8004,6 +7810,95 @@
             <w:insideV w:val="single" w:color="auto" w:sz="4" w:space="0"/>
           </w:tblBorders>
           <w:tblLayout w:type="fixed"/>
+        </w:tblPrEx>
+        <w:tc>
+          <w:tcPr>
+            <w:tcW w:w="1384" w:type="dxa"/>
+          </w:tcPr>
+          <w:p>
+            <w:pPr>
+              <w:spacing w:after="0" w:line="220" w:lineRule="atLeast"/>
+              <w:rPr>
+                <w:rFonts w:asciiTheme="minorEastAsia" w:hAnsiTheme="minorEastAsia" w:eastAsiaTheme="minorEastAsia"/>
+              </w:rPr>
+            </w:pPr>
+            <w:r>
+              <w:rPr>
+                <w:rFonts w:hint="eastAsia" w:asciiTheme="minorEastAsia" w:hAnsiTheme="minorEastAsia" w:eastAsiaTheme="minorEastAsia"/>
+              </w:rPr>
+              <w:t>接口版本号</w:t>
+            </w:r>
+          </w:p>
+        </w:tc>
+        <w:tc>
+          <w:tcPr>
+            <w:tcW w:w="1276" w:type="dxa"/>
+          </w:tcPr>
+          <w:p>
+            <w:pPr>
+              <w:spacing w:after="0" w:line="220" w:lineRule="atLeast"/>
+              <w:rPr>
+                <w:rFonts w:asciiTheme="minorEastAsia" w:hAnsiTheme="minorEastAsia" w:eastAsiaTheme="minorEastAsia"/>
+              </w:rPr>
+            </w:pPr>
+            <w:r>
+              <w:rPr>
+                <w:rFonts w:hint="eastAsia" w:asciiTheme="minorEastAsia" w:hAnsiTheme="minorEastAsia" w:eastAsiaTheme="minorEastAsia"/>
+              </w:rPr>
+              <w:t>V0.1</w:t>
+            </w:r>
+          </w:p>
+        </w:tc>
+        <w:tc>
+          <w:tcPr>
+            <w:tcW w:w="1843" w:type="dxa"/>
+          </w:tcPr>
+          <w:p>
+            <w:pPr>
+              <w:spacing w:after="0" w:line="220" w:lineRule="atLeast"/>
+              <w:rPr>
+                <w:rFonts w:asciiTheme="minorEastAsia" w:hAnsiTheme="minorEastAsia" w:eastAsiaTheme="minorEastAsia"/>
+              </w:rPr>
+            </w:pPr>
+            <w:r>
+              <w:rPr>
+                <w:rFonts w:hint="eastAsia" w:asciiTheme="minorEastAsia" w:hAnsiTheme="minorEastAsia" w:eastAsiaTheme="minorEastAsia"/>
+              </w:rPr>
+              <w:t>请求类型</w:t>
+            </w:r>
+          </w:p>
+        </w:tc>
+        <w:tc>
+          <w:tcPr>
+            <w:tcW w:w="3958" w:type="dxa"/>
+          </w:tcPr>
+          <w:p>
+            <w:pPr>
+              <w:spacing w:after="0" w:line="220" w:lineRule="atLeast"/>
+              <w:rPr>
+                <w:rFonts w:asciiTheme="minorEastAsia" w:hAnsiTheme="minorEastAsia" w:eastAsiaTheme="minorEastAsia"/>
+              </w:rPr>
+            </w:pPr>
+            <w:r>
+              <w:rPr>
+                <w:rFonts w:hint="eastAsia" w:asciiTheme="minorEastAsia" w:hAnsiTheme="minorEastAsia" w:eastAsiaTheme="minorEastAsia"/>
+              </w:rPr>
+              <w:t>GET</w:t>
+            </w:r>
+          </w:p>
+        </w:tc>
+      </w:tr>
+      <w:tr>
+        <w:tblPrEx>
+          <w:tblBorders>
+            <w:top w:val="single" w:color="auto" w:sz="4" w:space="0"/>
+            <w:left w:val="single" w:color="auto" w:sz="4" w:space="0"/>
+            <w:bottom w:val="single" w:color="auto" w:sz="4" w:space="0"/>
+            <w:right w:val="single" w:color="auto" w:sz="4" w:space="0"/>
+            <w:insideH w:val="single" w:color="auto" w:sz="4" w:space="0"/>
+            <w:insideV w:val="single" w:color="auto" w:sz="4" w:space="0"/>
+          </w:tblBorders>
+          <w:tblLayout w:type="fixed"/>
           <w:tblCellMar>
             <w:top w:w="0" w:type="dxa"/>
             <w:left w:w="108" w:type="dxa"/>
@@ -8026,65 +7921,68 @@
               <w:rPr>
                 <w:rFonts w:hint="eastAsia" w:asciiTheme="minorEastAsia" w:hAnsiTheme="minorEastAsia" w:eastAsiaTheme="minorEastAsia"/>
               </w:rPr>
-              <w:t>接口版本号</w:t>
-            </w:r>
-          </w:p>
-        </w:tc>
-        <w:tc>
-          <w:tcPr>
-            <w:tcW w:w="1276" w:type="dxa"/>
-          </w:tcPr>
-          <w:p>
-            <w:pPr>
-              <w:spacing w:after="0" w:line="220" w:lineRule="atLeast"/>
-              <w:rPr>
-                <w:rFonts w:asciiTheme="minorEastAsia" w:hAnsiTheme="minorEastAsia" w:eastAsiaTheme="minorEastAsia"/>
-              </w:rPr>
-            </w:pPr>
-            <w:r>
-              <w:rPr>
-                <w:rFonts w:hint="eastAsia" w:asciiTheme="minorEastAsia" w:hAnsiTheme="minorEastAsia" w:eastAsiaTheme="minorEastAsia"/>
-              </w:rPr>
-              <w:t>V0.1</w:t>
-            </w:r>
-          </w:p>
-        </w:tc>
-        <w:tc>
-          <w:tcPr>
-            <w:tcW w:w="1843" w:type="dxa"/>
-          </w:tcPr>
-          <w:p>
-            <w:pPr>
-              <w:spacing w:after="0" w:line="220" w:lineRule="atLeast"/>
-              <w:rPr>
-                <w:rFonts w:asciiTheme="minorEastAsia" w:hAnsiTheme="minorEastAsia" w:eastAsiaTheme="minorEastAsia"/>
-              </w:rPr>
-            </w:pPr>
-            <w:r>
-              <w:rPr>
-                <w:rFonts w:hint="eastAsia" w:asciiTheme="minorEastAsia" w:hAnsiTheme="minorEastAsia" w:eastAsiaTheme="minorEastAsia"/>
-              </w:rPr>
-              <w:t>请求类型</w:t>
-            </w:r>
-          </w:p>
-        </w:tc>
-        <w:tc>
-          <w:tcPr>
-            <w:tcW w:w="3958" w:type="dxa"/>
-          </w:tcPr>
-          <w:p>
-            <w:pPr>
-              <w:spacing w:after="0" w:line="220" w:lineRule="atLeast"/>
-              <w:rPr>
-                <w:rFonts w:asciiTheme="minorEastAsia" w:hAnsiTheme="minorEastAsia" w:eastAsiaTheme="minorEastAsia"/>
-              </w:rPr>
-            </w:pPr>
-            <w:r>
-              <w:rPr>
-                <w:rFonts w:hint="eastAsia" w:asciiTheme="minorEastAsia" w:hAnsiTheme="minorEastAsia" w:eastAsiaTheme="minorEastAsia"/>
-              </w:rPr>
-              <w:t>GET</w:t>
-            </w:r>
+              <w:t>接口描述</w:t>
+            </w:r>
+          </w:p>
+        </w:tc>
+        <w:tc>
+          <w:tcPr>
+            <w:tcW w:w="7077" w:type="dxa"/>
+            <w:gridSpan w:val="3"/>
+          </w:tcPr>
+          <w:p>
+            <w:pPr>
+              <w:spacing w:after="0" w:line="220" w:lineRule="atLeast"/>
+              <w:rPr>
+                <w:rFonts w:asciiTheme="minorEastAsia" w:hAnsiTheme="minorEastAsia" w:eastAsiaTheme="minorEastAsia"/>
+              </w:rPr>
+            </w:pPr>
+          </w:p>
+        </w:tc>
+      </w:tr>
+      <w:tr>
+        <w:tblPrEx>
+          <w:tblBorders>
+            <w:top w:val="single" w:color="auto" w:sz="4" w:space="0"/>
+            <w:left w:val="single" w:color="auto" w:sz="4" w:space="0"/>
+            <w:bottom w:val="single" w:color="auto" w:sz="4" w:space="0"/>
+            <w:right w:val="single" w:color="auto" w:sz="4" w:space="0"/>
+            <w:insideH w:val="single" w:color="auto" w:sz="4" w:space="0"/>
+            <w:insideV w:val="single" w:color="auto" w:sz="4" w:space="0"/>
+          </w:tblBorders>
+          <w:tblLayout w:type="fixed"/>
+        </w:tblPrEx>
+        <w:tc>
+          <w:tcPr>
+            <w:tcW w:w="1384" w:type="dxa"/>
+          </w:tcPr>
+          <w:p>
+            <w:pPr>
+              <w:spacing w:after="0" w:line="220" w:lineRule="atLeast"/>
+              <w:rPr>
+                <w:rFonts w:asciiTheme="minorEastAsia" w:hAnsiTheme="minorEastAsia" w:eastAsiaTheme="minorEastAsia"/>
+              </w:rPr>
+            </w:pPr>
+            <w:r>
+              <w:rPr>
+                <w:rFonts w:hint="eastAsia" w:asciiTheme="minorEastAsia" w:hAnsiTheme="minorEastAsia" w:eastAsiaTheme="minorEastAsia"/>
+              </w:rPr>
+              <w:t>关键字</w:t>
+            </w:r>
+          </w:p>
+        </w:tc>
+        <w:tc>
+          <w:tcPr>
+            <w:tcW w:w="7077" w:type="dxa"/>
+            <w:gridSpan w:val="3"/>
+          </w:tcPr>
+          <w:p>
+            <w:pPr>
+              <w:spacing w:after="0" w:line="220" w:lineRule="atLeast"/>
+              <w:rPr>
+                <w:rFonts w:asciiTheme="minorEastAsia" w:hAnsiTheme="minorEastAsia" w:eastAsiaTheme="minorEastAsia"/>
+              </w:rPr>
+            </w:pPr>
           </w:p>
         </w:tc>
       </w:tr>
@@ -8121,7 +8019,7 @@
               <w:rPr>
                 <w:rFonts w:hint="eastAsia" w:asciiTheme="minorEastAsia" w:hAnsiTheme="minorEastAsia" w:eastAsiaTheme="minorEastAsia"/>
               </w:rPr>
-              <w:t>接口描述</w:t>
+              <w:t>访问地址</w:t>
             </w:r>
           </w:p>
         </w:tc>
@@ -8134,110 +8032,6 @@
             <w:pPr>
               <w:spacing w:after="0" w:line="220" w:lineRule="atLeast"/>
               <w:rPr>
-                <w:rFonts w:asciiTheme="minorEastAsia" w:hAnsiTheme="minorEastAsia" w:eastAsiaTheme="minorEastAsia"/>
-              </w:rPr>
-            </w:pPr>
-          </w:p>
-        </w:tc>
-      </w:tr>
-      <w:tr>
-        <w:tblPrEx>
-          <w:tblBorders>
-            <w:top w:val="single" w:color="auto" w:sz="4" w:space="0"/>
-            <w:left w:val="single" w:color="auto" w:sz="4" w:space="0"/>
-            <w:bottom w:val="single" w:color="auto" w:sz="4" w:space="0"/>
-            <w:right w:val="single" w:color="auto" w:sz="4" w:space="0"/>
-            <w:insideH w:val="single" w:color="auto" w:sz="4" w:space="0"/>
-            <w:insideV w:val="single" w:color="auto" w:sz="4" w:space="0"/>
-          </w:tblBorders>
-          <w:tblLayout w:type="fixed"/>
-          <w:tblCellMar>
-            <w:top w:w="0" w:type="dxa"/>
-            <w:left w:w="108" w:type="dxa"/>
-            <w:bottom w:w="0" w:type="dxa"/>
-            <w:right w:w="108" w:type="dxa"/>
-          </w:tblCellMar>
-        </w:tblPrEx>
-        <w:tc>
-          <w:tcPr>
-            <w:tcW w:w="1384" w:type="dxa"/>
-          </w:tcPr>
-          <w:p>
-            <w:pPr>
-              <w:spacing w:after="0" w:line="220" w:lineRule="atLeast"/>
-              <w:rPr>
-                <w:rFonts w:asciiTheme="minorEastAsia" w:hAnsiTheme="minorEastAsia" w:eastAsiaTheme="minorEastAsia"/>
-              </w:rPr>
-            </w:pPr>
-            <w:r>
-              <w:rPr>
-                <w:rFonts w:hint="eastAsia" w:asciiTheme="minorEastAsia" w:hAnsiTheme="minorEastAsia" w:eastAsiaTheme="minorEastAsia"/>
-              </w:rPr>
-              <w:t>关键字</w:t>
-            </w:r>
-          </w:p>
-        </w:tc>
-        <w:tc>
-          <w:tcPr>
-            <w:tcW w:w="7077" w:type="dxa"/>
-            <w:gridSpan w:val="3"/>
-          </w:tcPr>
-          <w:p>
-            <w:pPr>
-              <w:spacing w:after="0" w:line="220" w:lineRule="atLeast"/>
-              <w:rPr>
-                <w:rFonts w:asciiTheme="minorEastAsia" w:hAnsiTheme="minorEastAsia" w:eastAsiaTheme="minorEastAsia"/>
-              </w:rPr>
-            </w:pPr>
-          </w:p>
-        </w:tc>
-      </w:tr>
-      <w:tr>
-        <w:tblPrEx>
-          <w:tblBorders>
-            <w:top w:val="single" w:color="auto" w:sz="4" w:space="0"/>
-            <w:left w:val="single" w:color="auto" w:sz="4" w:space="0"/>
-            <w:bottom w:val="single" w:color="auto" w:sz="4" w:space="0"/>
-            <w:right w:val="single" w:color="auto" w:sz="4" w:space="0"/>
-            <w:insideH w:val="single" w:color="auto" w:sz="4" w:space="0"/>
-            <w:insideV w:val="single" w:color="auto" w:sz="4" w:space="0"/>
-          </w:tblBorders>
-          <w:tblLayout w:type="fixed"/>
-          <w:tblCellMar>
-            <w:top w:w="0" w:type="dxa"/>
-            <w:left w:w="108" w:type="dxa"/>
-            <w:bottom w:w="0" w:type="dxa"/>
-            <w:right w:w="108" w:type="dxa"/>
-          </w:tblCellMar>
-        </w:tblPrEx>
-        <w:tc>
-          <w:tcPr>
-            <w:tcW w:w="1384" w:type="dxa"/>
-          </w:tcPr>
-          <w:p>
-            <w:pPr>
-              <w:spacing w:after="0" w:line="220" w:lineRule="atLeast"/>
-              <w:rPr>
-                <w:rFonts w:asciiTheme="minorEastAsia" w:hAnsiTheme="minorEastAsia" w:eastAsiaTheme="minorEastAsia"/>
-              </w:rPr>
-            </w:pPr>
-            <w:r>
-              <w:rPr>
-                <w:rFonts w:hint="eastAsia" w:asciiTheme="minorEastAsia" w:hAnsiTheme="minorEastAsia" w:eastAsiaTheme="minorEastAsia"/>
-              </w:rPr>
-              <w:t>访问地址</w:t>
-            </w:r>
-          </w:p>
-        </w:tc>
-        <w:tc>
-          <w:tcPr>
-            <w:tcW w:w="7077" w:type="dxa"/>
-            <w:gridSpan w:val="3"/>
-          </w:tcPr>
-          <w:p>
-            <w:pPr>
-              <w:spacing w:after="0" w:line="220" w:lineRule="atLeast"/>
-              <w:rPr>
                 <w:rFonts w:hint="eastAsia" w:asciiTheme="minorEastAsia" w:hAnsiTheme="minorEastAsia" w:eastAsiaTheme="minorEastAsia"/>
                 <w:lang w:val="en-US" w:eastAsia="zh-CN"/>
               </w:rPr>
@@ -8268,12 +8062,6 @@
             <w:insideV w:val="single" w:color="auto" w:sz="4" w:space="0"/>
           </w:tblBorders>
           <w:tblLayout w:type="fixed"/>
-          <w:tblCellMar>
-            <w:top w:w="0" w:type="dxa"/>
-            <w:left w:w="108" w:type="dxa"/>
-            <w:bottom w:w="0" w:type="dxa"/>
-            <w:right w:w="108" w:type="dxa"/>
-          </w:tblCellMar>
         </w:tblPrEx>
         <w:tc>
           <w:tcPr>
@@ -8525,6 +8313,95 @@
             <w:insideV w:val="single" w:color="auto" w:sz="4" w:space="0"/>
           </w:tblBorders>
           <w:tblLayout w:type="fixed"/>
+        </w:tblPrEx>
+        <w:tc>
+          <w:tcPr>
+            <w:tcW w:w="1384" w:type="dxa"/>
+          </w:tcPr>
+          <w:p>
+            <w:pPr>
+              <w:spacing w:after="0" w:line="220" w:lineRule="atLeast"/>
+              <w:rPr>
+                <w:rFonts w:asciiTheme="minorEastAsia" w:hAnsiTheme="minorEastAsia" w:eastAsiaTheme="minorEastAsia"/>
+              </w:rPr>
+            </w:pPr>
+            <w:r>
+              <w:rPr>
+                <w:rFonts w:hint="eastAsia" w:asciiTheme="minorEastAsia" w:hAnsiTheme="minorEastAsia" w:eastAsiaTheme="minorEastAsia"/>
+              </w:rPr>
+              <w:t>接口版本号</w:t>
+            </w:r>
+          </w:p>
+        </w:tc>
+        <w:tc>
+          <w:tcPr>
+            <w:tcW w:w="1276" w:type="dxa"/>
+          </w:tcPr>
+          <w:p>
+            <w:pPr>
+              <w:spacing w:after="0" w:line="220" w:lineRule="atLeast"/>
+              <w:rPr>
+                <w:rFonts w:asciiTheme="minorEastAsia" w:hAnsiTheme="minorEastAsia" w:eastAsiaTheme="minorEastAsia"/>
+              </w:rPr>
+            </w:pPr>
+            <w:r>
+              <w:rPr>
+                <w:rFonts w:hint="eastAsia" w:asciiTheme="minorEastAsia" w:hAnsiTheme="minorEastAsia" w:eastAsiaTheme="minorEastAsia"/>
+              </w:rPr>
+              <w:t>V0.1</w:t>
+            </w:r>
+          </w:p>
+        </w:tc>
+        <w:tc>
+          <w:tcPr>
+            <w:tcW w:w="1843" w:type="dxa"/>
+          </w:tcPr>
+          <w:p>
+            <w:pPr>
+              <w:spacing w:after="0" w:line="220" w:lineRule="atLeast"/>
+              <w:rPr>
+                <w:rFonts w:asciiTheme="minorEastAsia" w:hAnsiTheme="minorEastAsia" w:eastAsiaTheme="minorEastAsia"/>
+              </w:rPr>
+            </w:pPr>
+            <w:r>
+              <w:rPr>
+                <w:rFonts w:hint="eastAsia" w:asciiTheme="minorEastAsia" w:hAnsiTheme="minorEastAsia" w:eastAsiaTheme="minorEastAsia"/>
+              </w:rPr>
+              <w:t>请求类型</w:t>
+            </w:r>
+          </w:p>
+        </w:tc>
+        <w:tc>
+          <w:tcPr>
+            <w:tcW w:w="3958" w:type="dxa"/>
+          </w:tcPr>
+          <w:p>
+            <w:pPr>
+              <w:spacing w:after="0" w:line="220" w:lineRule="atLeast"/>
+              <w:rPr>
+                <w:rFonts w:asciiTheme="minorEastAsia" w:hAnsiTheme="minorEastAsia" w:eastAsiaTheme="minorEastAsia"/>
+              </w:rPr>
+            </w:pPr>
+            <w:r>
+              <w:rPr>
+                <w:rFonts w:hint="eastAsia" w:asciiTheme="minorEastAsia" w:hAnsiTheme="minorEastAsia" w:eastAsiaTheme="minorEastAsia"/>
+              </w:rPr>
+              <w:t>GET</w:t>
+            </w:r>
+          </w:p>
+        </w:tc>
+      </w:tr>
+      <w:tr>
+        <w:tblPrEx>
+          <w:tblBorders>
+            <w:top w:val="single" w:color="auto" w:sz="4" w:space="0"/>
+            <w:left w:val="single" w:color="auto" w:sz="4" w:space="0"/>
+            <w:bottom w:val="single" w:color="auto" w:sz="4" w:space="0"/>
+            <w:right w:val="single" w:color="auto" w:sz="4" w:space="0"/>
+            <w:insideH w:val="single" w:color="auto" w:sz="4" w:space="0"/>
+            <w:insideV w:val="single" w:color="auto" w:sz="4" w:space="0"/>
+          </w:tblBorders>
+          <w:tblLayout w:type="fixed"/>
           <w:tblCellMar>
             <w:top w:w="0" w:type="dxa"/>
             <w:left w:w="108" w:type="dxa"/>
@@ -8547,65 +8424,68 @@
               <w:rPr>
                 <w:rFonts w:hint="eastAsia" w:asciiTheme="minorEastAsia" w:hAnsiTheme="minorEastAsia" w:eastAsiaTheme="minorEastAsia"/>
               </w:rPr>
-              <w:t>接口版本号</w:t>
-            </w:r>
-          </w:p>
-        </w:tc>
-        <w:tc>
-          <w:tcPr>
-            <w:tcW w:w="1276" w:type="dxa"/>
-          </w:tcPr>
-          <w:p>
-            <w:pPr>
-              <w:spacing w:after="0" w:line="220" w:lineRule="atLeast"/>
-              <w:rPr>
-                <w:rFonts w:asciiTheme="minorEastAsia" w:hAnsiTheme="minorEastAsia" w:eastAsiaTheme="minorEastAsia"/>
-              </w:rPr>
-            </w:pPr>
-            <w:r>
-              <w:rPr>
-                <w:rFonts w:hint="eastAsia" w:asciiTheme="minorEastAsia" w:hAnsiTheme="minorEastAsia" w:eastAsiaTheme="minorEastAsia"/>
-              </w:rPr>
-              <w:t>V0.1</w:t>
-            </w:r>
-          </w:p>
-        </w:tc>
-        <w:tc>
-          <w:tcPr>
-            <w:tcW w:w="1843" w:type="dxa"/>
-          </w:tcPr>
-          <w:p>
-            <w:pPr>
-              <w:spacing w:after="0" w:line="220" w:lineRule="atLeast"/>
-              <w:rPr>
-                <w:rFonts w:asciiTheme="minorEastAsia" w:hAnsiTheme="minorEastAsia" w:eastAsiaTheme="minorEastAsia"/>
-              </w:rPr>
-            </w:pPr>
-            <w:r>
-              <w:rPr>
-                <w:rFonts w:hint="eastAsia" w:asciiTheme="minorEastAsia" w:hAnsiTheme="minorEastAsia" w:eastAsiaTheme="minorEastAsia"/>
-              </w:rPr>
-              <w:t>请求类型</w:t>
-            </w:r>
-          </w:p>
-        </w:tc>
-        <w:tc>
-          <w:tcPr>
-            <w:tcW w:w="3958" w:type="dxa"/>
-          </w:tcPr>
-          <w:p>
-            <w:pPr>
-              <w:spacing w:after="0" w:line="220" w:lineRule="atLeast"/>
-              <w:rPr>
-                <w:rFonts w:asciiTheme="minorEastAsia" w:hAnsiTheme="minorEastAsia" w:eastAsiaTheme="minorEastAsia"/>
-              </w:rPr>
-            </w:pPr>
-            <w:r>
-              <w:rPr>
-                <w:rFonts w:hint="eastAsia" w:asciiTheme="minorEastAsia" w:hAnsiTheme="minorEastAsia" w:eastAsiaTheme="minorEastAsia"/>
-              </w:rPr>
-              <w:t>GET</w:t>
-            </w:r>
+              <w:t>接口描述</w:t>
+            </w:r>
+          </w:p>
+        </w:tc>
+        <w:tc>
+          <w:tcPr>
+            <w:tcW w:w="7077" w:type="dxa"/>
+            <w:gridSpan w:val="3"/>
+          </w:tcPr>
+          <w:p>
+            <w:pPr>
+              <w:spacing w:after="0" w:line="220" w:lineRule="atLeast"/>
+              <w:rPr>
+                <w:rFonts w:asciiTheme="minorEastAsia" w:hAnsiTheme="minorEastAsia" w:eastAsiaTheme="minorEastAsia"/>
+              </w:rPr>
+            </w:pPr>
+          </w:p>
+        </w:tc>
+      </w:tr>
+      <w:tr>
+        <w:tblPrEx>
+          <w:tblBorders>
+            <w:top w:val="single" w:color="auto" w:sz="4" w:space="0"/>
+            <w:left w:val="single" w:color="auto" w:sz="4" w:space="0"/>
+            <w:bottom w:val="single" w:color="auto" w:sz="4" w:space="0"/>
+            <w:right w:val="single" w:color="auto" w:sz="4" w:space="0"/>
+            <w:insideH w:val="single" w:color="auto" w:sz="4" w:space="0"/>
+            <w:insideV w:val="single" w:color="auto" w:sz="4" w:space="0"/>
+          </w:tblBorders>
+          <w:tblLayout w:type="fixed"/>
+        </w:tblPrEx>
+        <w:tc>
+          <w:tcPr>
+            <w:tcW w:w="1384" w:type="dxa"/>
+          </w:tcPr>
+          <w:p>
+            <w:pPr>
+              <w:spacing w:after="0" w:line="220" w:lineRule="atLeast"/>
+              <w:rPr>
+                <w:rFonts w:asciiTheme="minorEastAsia" w:hAnsiTheme="minorEastAsia" w:eastAsiaTheme="minorEastAsia"/>
+              </w:rPr>
+            </w:pPr>
+            <w:r>
+              <w:rPr>
+                <w:rFonts w:hint="eastAsia" w:asciiTheme="minorEastAsia" w:hAnsiTheme="minorEastAsia" w:eastAsiaTheme="minorEastAsia"/>
+              </w:rPr>
+              <w:t>关键字</w:t>
+            </w:r>
+          </w:p>
+        </w:tc>
+        <w:tc>
+          <w:tcPr>
+            <w:tcW w:w="7077" w:type="dxa"/>
+            <w:gridSpan w:val="3"/>
+          </w:tcPr>
+          <w:p>
+            <w:pPr>
+              <w:spacing w:after="0" w:line="220" w:lineRule="atLeast"/>
+              <w:rPr>
+                <w:rFonts w:asciiTheme="minorEastAsia" w:hAnsiTheme="minorEastAsia" w:eastAsiaTheme="minorEastAsia"/>
+              </w:rPr>
+            </w:pPr>
           </w:p>
         </w:tc>
       </w:tr>
@@ -8642,7 +8522,7 @@
               <w:rPr>
                 <w:rFonts w:hint="eastAsia" w:asciiTheme="minorEastAsia" w:hAnsiTheme="minorEastAsia" w:eastAsiaTheme="minorEastAsia"/>
               </w:rPr>
-              <w:t>接口描述</w:t>
+              <w:t>访问地址</w:t>
             </w:r>
           </w:p>
         </w:tc>
@@ -8655,110 +8535,6 @@
             <w:pPr>
               <w:spacing w:after="0" w:line="220" w:lineRule="atLeast"/>
               <w:rPr>
-                <w:rFonts w:asciiTheme="minorEastAsia" w:hAnsiTheme="minorEastAsia" w:eastAsiaTheme="minorEastAsia"/>
-              </w:rPr>
-            </w:pPr>
-          </w:p>
-        </w:tc>
-      </w:tr>
-      <w:tr>
-        <w:tblPrEx>
-          <w:tblBorders>
-            <w:top w:val="single" w:color="auto" w:sz="4" w:space="0"/>
-            <w:left w:val="single" w:color="auto" w:sz="4" w:space="0"/>
-            <w:bottom w:val="single" w:color="auto" w:sz="4" w:space="0"/>
-            <w:right w:val="single" w:color="auto" w:sz="4" w:space="0"/>
-            <w:insideH w:val="single" w:color="auto" w:sz="4" w:space="0"/>
-            <w:insideV w:val="single" w:color="auto" w:sz="4" w:space="0"/>
-          </w:tblBorders>
-          <w:tblLayout w:type="fixed"/>
-          <w:tblCellMar>
-            <w:top w:w="0" w:type="dxa"/>
-            <w:left w:w="108" w:type="dxa"/>
-            <w:bottom w:w="0" w:type="dxa"/>
-            <w:right w:w="108" w:type="dxa"/>
-          </w:tblCellMar>
-        </w:tblPrEx>
-        <w:tc>
-          <w:tcPr>
-            <w:tcW w:w="1384" w:type="dxa"/>
-          </w:tcPr>
-          <w:p>
-            <w:pPr>
-              <w:spacing w:after="0" w:line="220" w:lineRule="atLeast"/>
-              <w:rPr>
-                <w:rFonts w:asciiTheme="minorEastAsia" w:hAnsiTheme="minorEastAsia" w:eastAsiaTheme="minorEastAsia"/>
-              </w:rPr>
-            </w:pPr>
-            <w:r>
-              <w:rPr>
-                <w:rFonts w:hint="eastAsia" w:asciiTheme="minorEastAsia" w:hAnsiTheme="minorEastAsia" w:eastAsiaTheme="minorEastAsia"/>
-              </w:rPr>
-              <w:t>关键字</w:t>
-            </w:r>
-          </w:p>
-        </w:tc>
-        <w:tc>
-          <w:tcPr>
-            <w:tcW w:w="7077" w:type="dxa"/>
-            <w:gridSpan w:val="3"/>
-          </w:tcPr>
-          <w:p>
-            <w:pPr>
-              <w:spacing w:after="0" w:line="220" w:lineRule="atLeast"/>
-              <w:rPr>
-                <w:rFonts w:asciiTheme="minorEastAsia" w:hAnsiTheme="minorEastAsia" w:eastAsiaTheme="minorEastAsia"/>
-              </w:rPr>
-            </w:pPr>
-          </w:p>
-        </w:tc>
-      </w:tr>
-      <w:tr>
-        <w:tblPrEx>
-          <w:tblBorders>
-            <w:top w:val="single" w:color="auto" w:sz="4" w:space="0"/>
-            <w:left w:val="single" w:color="auto" w:sz="4" w:space="0"/>
-            <w:bottom w:val="single" w:color="auto" w:sz="4" w:space="0"/>
-            <w:right w:val="single" w:color="auto" w:sz="4" w:space="0"/>
-            <w:insideH w:val="single" w:color="auto" w:sz="4" w:space="0"/>
-            <w:insideV w:val="single" w:color="auto" w:sz="4" w:space="0"/>
-          </w:tblBorders>
-          <w:tblLayout w:type="fixed"/>
-          <w:tblCellMar>
-            <w:top w:w="0" w:type="dxa"/>
-            <w:left w:w="108" w:type="dxa"/>
-            <w:bottom w:w="0" w:type="dxa"/>
-            <w:right w:w="108" w:type="dxa"/>
-          </w:tblCellMar>
-        </w:tblPrEx>
-        <w:tc>
-          <w:tcPr>
-            <w:tcW w:w="1384" w:type="dxa"/>
-          </w:tcPr>
-          <w:p>
-            <w:pPr>
-              <w:spacing w:after="0" w:line="220" w:lineRule="atLeast"/>
-              <w:rPr>
-                <w:rFonts w:asciiTheme="minorEastAsia" w:hAnsiTheme="minorEastAsia" w:eastAsiaTheme="minorEastAsia"/>
-              </w:rPr>
-            </w:pPr>
-            <w:r>
-              <w:rPr>
-                <w:rFonts w:hint="eastAsia" w:asciiTheme="minorEastAsia" w:hAnsiTheme="minorEastAsia" w:eastAsiaTheme="minorEastAsia"/>
-              </w:rPr>
-              <w:t>访问地址</w:t>
-            </w:r>
-          </w:p>
-        </w:tc>
-        <w:tc>
-          <w:tcPr>
-            <w:tcW w:w="7077" w:type="dxa"/>
-            <w:gridSpan w:val="3"/>
-          </w:tcPr>
-          <w:p>
-            <w:pPr>
-              <w:spacing w:after="0" w:line="220" w:lineRule="atLeast"/>
-              <w:rPr>
                 <w:rFonts w:hint="eastAsia" w:asciiTheme="minorEastAsia" w:hAnsiTheme="minorEastAsia" w:eastAsiaTheme="minorEastAsia"/>
                 <w:lang w:val="en-US" w:eastAsia="zh-CN"/>
               </w:rPr>
@@ -8789,12 +8565,6 @@
             <w:insideV w:val="single" w:color="auto" w:sz="4" w:space="0"/>
           </w:tblBorders>
           <w:tblLayout w:type="fixed"/>
-          <w:tblCellMar>
-            <w:top w:w="0" w:type="dxa"/>
-            <w:left w:w="108" w:type="dxa"/>
-            <w:bottom w:w="0" w:type="dxa"/>
-            <w:right w:w="108" w:type="dxa"/>
-          </w:tblCellMar>
         </w:tblPrEx>
         <w:tc>
           <w:tcPr>
@@ -9045,6 +8815,95 @@
             <w:insideV w:val="single" w:color="auto" w:sz="4" w:space="0"/>
           </w:tblBorders>
           <w:tblLayout w:type="fixed"/>
+        </w:tblPrEx>
+        <w:tc>
+          <w:tcPr>
+            <w:tcW w:w="1384" w:type="dxa"/>
+          </w:tcPr>
+          <w:p>
+            <w:pPr>
+              <w:spacing w:after="0" w:line="220" w:lineRule="atLeast"/>
+              <w:rPr>
+                <w:rFonts w:asciiTheme="minorEastAsia" w:hAnsiTheme="minorEastAsia" w:eastAsiaTheme="minorEastAsia"/>
+              </w:rPr>
+            </w:pPr>
+            <w:r>
+              <w:rPr>
+                <w:rFonts w:hint="eastAsia" w:asciiTheme="minorEastAsia" w:hAnsiTheme="minorEastAsia" w:eastAsiaTheme="minorEastAsia"/>
+              </w:rPr>
+              <w:t>接口版本号</w:t>
+            </w:r>
+          </w:p>
+        </w:tc>
+        <w:tc>
+          <w:tcPr>
+            <w:tcW w:w="1276" w:type="dxa"/>
+          </w:tcPr>
+          <w:p>
+            <w:pPr>
+              <w:spacing w:after="0" w:line="220" w:lineRule="atLeast"/>
+              <w:rPr>
+                <w:rFonts w:asciiTheme="minorEastAsia" w:hAnsiTheme="minorEastAsia" w:eastAsiaTheme="minorEastAsia"/>
+              </w:rPr>
+            </w:pPr>
+            <w:r>
+              <w:rPr>
+                <w:rFonts w:hint="eastAsia" w:asciiTheme="minorEastAsia" w:hAnsiTheme="minorEastAsia" w:eastAsiaTheme="minorEastAsia"/>
+              </w:rPr>
+              <w:t>V0.1</w:t>
+            </w:r>
+          </w:p>
+        </w:tc>
+        <w:tc>
+          <w:tcPr>
+            <w:tcW w:w="1843" w:type="dxa"/>
+          </w:tcPr>
+          <w:p>
+            <w:pPr>
+              <w:spacing w:after="0" w:line="220" w:lineRule="atLeast"/>
+              <w:rPr>
+                <w:rFonts w:asciiTheme="minorEastAsia" w:hAnsiTheme="minorEastAsia" w:eastAsiaTheme="minorEastAsia"/>
+              </w:rPr>
+            </w:pPr>
+            <w:r>
+              <w:rPr>
+                <w:rFonts w:hint="eastAsia" w:asciiTheme="minorEastAsia" w:hAnsiTheme="minorEastAsia" w:eastAsiaTheme="minorEastAsia"/>
+              </w:rPr>
+              <w:t>请求类型</w:t>
+            </w:r>
+          </w:p>
+        </w:tc>
+        <w:tc>
+          <w:tcPr>
+            <w:tcW w:w="3958" w:type="dxa"/>
+          </w:tcPr>
+          <w:p>
+            <w:pPr>
+              <w:spacing w:after="0" w:line="220" w:lineRule="atLeast"/>
+              <w:rPr>
+                <w:rFonts w:asciiTheme="minorEastAsia" w:hAnsiTheme="minorEastAsia" w:eastAsiaTheme="minorEastAsia"/>
+              </w:rPr>
+            </w:pPr>
+            <w:r>
+              <w:rPr>
+                <w:rFonts w:hint="eastAsia" w:asciiTheme="minorEastAsia" w:hAnsiTheme="minorEastAsia" w:eastAsiaTheme="minorEastAsia"/>
+              </w:rPr>
+              <w:t>GET</w:t>
+            </w:r>
+          </w:p>
+        </w:tc>
+      </w:tr>
+      <w:tr>
+        <w:tblPrEx>
+          <w:tblBorders>
+            <w:top w:val="single" w:color="auto" w:sz="4" w:space="0"/>
+            <w:left w:val="single" w:color="auto" w:sz="4" w:space="0"/>
+            <w:bottom w:val="single" w:color="auto" w:sz="4" w:space="0"/>
+            <w:right w:val="single" w:color="auto" w:sz="4" w:space="0"/>
+            <w:insideH w:val="single" w:color="auto" w:sz="4" w:space="0"/>
+            <w:insideV w:val="single" w:color="auto" w:sz="4" w:space="0"/>
+          </w:tblBorders>
+          <w:tblLayout w:type="fixed"/>
           <w:tblCellMar>
             <w:top w:w="0" w:type="dxa"/>
             <w:left w:w="108" w:type="dxa"/>
@@ -9067,65 +8926,68 @@
               <w:rPr>
                 <w:rFonts w:hint="eastAsia" w:asciiTheme="minorEastAsia" w:hAnsiTheme="minorEastAsia" w:eastAsiaTheme="minorEastAsia"/>
               </w:rPr>
-              <w:t>接口版本号</w:t>
-            </w:r>
-          </w:p>
-        </w:tc>
-        <w:tc>
-          <w:tcPr>
-            <w:tcW w:w="1276" w:type="dxa"/>
-          </w:tcPr>
-          <w:p>
-            <w:pPr>
-              <w:spacing w:after="0" w:line="220" w:lineRule="atLeast"/>
-              <w:rPr>
-                <w:rFonts w:asciiTheme="minorEastAsia" w:hAnsiTheme="minorEastAsia" w:eastAsiaTheme="minorEastAsia"/>
-              </w:rPr>
-            </w:pPr>
-            <w:r>
-              <w:rPr>
-                <w:rFonts w:hint="eastAsia" w:asciiTheme="minorEastAsia" w:hAnsiTheme="minorEastAsia" w:eastAsiaTheme="minorEastAsia"/>
-              </w:rPr>
-              <w:t>V0.1</w:t>
-            </w:r>
-          </w:p>
-        </w:tc>
-        <w:tc>
-          <w:tcPr>
-            <w:tcW w:w="1843" w:type="dxa"/>
-          </w:tcPr>
-          <w:p>
-            <w:pPr>
-              <w:spacing w:after="0" w:line="220" w:lineRule="atLeast"/>
-              <w:rPr>
-                <w:rFonts w:asciiTheme="minorEastAsia" w:hAnsiTheme="minorEastAsia" w:eastAsiaTheme="minorEastAsia"/>
-              </w:rPr>
-            </w:pPr>
-            <w:r>
-              <w:rPr>
-                <w:rFonts w:hint="eastAsia" w:asciiTheme="minorEastAsia" w:hAnsiTheme="minorEastAsia" w:eastAsiaTheme="minorEastAsia"/>
-              </w:rPr>
-              <w:t>请求类型</w:t>
-            </w:r>
-          </w:p>
-        </w:tc>
-        <w:tc>
-          <w:tcPr>
-            <w:tcW w:w="3958" w:type="dxa"/>
-          </w:tcPr>
-          <w:p>
-            <w:pPr>
-              <w:spacing w:after="0" w:line="220" w:lineRule="atLeast"/>
-              <w:rPr>
-                <w:rFonts w:asciiTheme="minorEastAsia" w:hAnsiTheme="minorEastAsia" w:eastAsiaTheme="minorEastAsia"/>
-              </w:rPr>
-            </w:pPr>
-            <w:r>
-              <w:rPr>
-                <w:rFonts w:hint="eastAsia" w:asciiTheme="minorEastAsia" w:hAnsiTheme="minorEastAsia" w:eastAsiaTheme="minorEastAsia"/>
-              </w:rPr>
-              <w:t>GET</w:t>
-            </w:r>
+              <w:t>接口描述</w:t>
+            </w:r>
+          </w:p>
+        </w:tc>
+        <w:tc>
+          <w:tcPr>
+            <w:tcW w:w="7077" w:type="dxa"/>
+            <w:gridSpan w:val="3"/>
+          </w:tcPr>
+          <w:p>
+            <w:pPr>
+              <w:spacing w:after="0" w:line="220" w:lineRule="atLeast"/>
+              <w:rPr>
+                <w:rFonts w:asciiTheme="minorEastAsia" w:hAnsiTheme="minorEastAsia" w:eastAsiaTheme="minorEastAsia"/>
+              </w:rPr>
+            </w:pPr>
+          </w:p>
+        </w:tc>
+      </w:tr>
+      <w:tr>
+        <w:tblPrEx>
+          <w:tblBorders>
+            <w:top w:val="single" w:color="auto" w:sz="4" w:space="0"/>
+            <w:left w:val="single" w:color="auto" w:sz="4" w:space="0"/>
+            <w:bottom w:val="single" w:color="auto" w:sz="4" w:space="0"/>
+            <w:right w:val="single" w:color="auto" w:sz="4" w:space="0"/>
+            <w:insideH w:val="single" w:color="auto" w:sz="4" w:space="0"/>
+            <w:insideV w:val="single" w:color="auto" w:sz="4" w:space="0"/>
+          </w:tblBorders>
+          <w:tblLayout w:type="fixed"/>
+        </w:tblPrEx>
+        <w:tc>
+          <w:tcPr>
+            <w:tcW w:w="1384" w:type="dxa"/>
+          </w:tcPr>
+          <w:p>
+            <w:pPr>
+              <w:spacing w:after="0" w:line="220" w:lineRule="atLeast"/>
+              <w:rPr>
+                <w:rFonts w:asciiTheme="minorEastAsia" w:hAnsiTheme="minorEastAsia" w:eastAsiaTheme="minorEastAsia"/>
+              </w:rPr>
+            </w:pPr>
+            <w:r>
+              <w:rPr>
+                <w:rFonts w:hint="eastAsia" w:asciiTheme="minorEastAsia" w:hAnsiTheme="minorEastAsia" w:eastAsiaTheme="minorEastAsia"/>
+              </w:rPr>
+              <w:t>关键字</w:t>
+            </w:r>
+          </w:p>
+        </w:tc>
+        <w:tc>
+          <w:tcPr>
+            <w:tcW w:w="7077" w:type="dxa"/>
+            <w:gridSpan w:val="3"/>
+          </w:tcPr>
+          <w:p>
+            <w:pPr>
+              <w:spacing w:after="0" w:line="220" w:lineRule="atLeast"/>
+              <w:rPr>
+                <w:rFonts w:asciiTheme="minorEastAsia" w:hAnsiTheme="minorEastAsia" w:eastAsiaTheme="minorEastAsia"/>
+              </w:rPr>
+            </w:pPr>
           </w:p>
         </w:tc>
       </w:tr>
@@ -9162,7 +9024,7 @@
               <w:rPr>
                 <w:rFonts w:hint="eastAsia" w:asciiTheme="minorEastAsia" w:hAnsiTheme="minorEastAsia" w:eastAsiaTheme="minorEastAsia"/>
               </w:rPr>
-              <w:t>接口描述</w:t>
+              <w:t>访问地址</w:t>
             </w:r>
           </w:p>
         </w:tc>
@@ -9175,110 +9037,6 @@
             <w:pPr>
               <w:spacing w:after="0" w:line="220" w:lineRule="atLeast"/>
               <w:rPr>
-                <w:rFonts w:asciiTheme="minorEastAsia" w:hAnsiTheme="minorEastAsia" w:eastAsiaTheme="minorEastAsia"/>
-              </w:rPr>
-            </w:pPr>
-          </w:p>
-        </w:tc>
-      </w:tr>
-      <w:tr>
-        <w:tblPrEx>
-          <w:tblBorders>
-            <w:top w:val="single" w:color="auto" w:sz="4" w:space="0"/>
-            <w:left w:val="single" w:color="auto" w:sz="4" w:space="0"/>
-            <w:bottom w:val="single" w:color="auto" w:sz="4" w:space="0"/>
-            <w:right w:val="single" w:color="auto" w:sz="4" w:space="0"/>
-            <w:insideH w:val="single" w:color="auto" w:sz="4" w:space="0"/>
-            <w:insideV w:val="single" w:color="auto" w:sz="4" w:space="0"/>
-          </w:tblBorders>
-          <w:tblLayout w:type="fixed"/>
-          <w:tblCellMar>
-            <w:top w:w="0" w:type="dxa"/>
-            <w:left w:w="108" w:type="dxa"/>
-            <w:bottom w:w="0" w:type="dxa"/>
-            <w:right w:w="108" w:type="dxa"/>
-          </w:tblCellMar>
-        </w:tblPrEx>
-        <w:tc>
-          <w:tcPr>
-            <w:tcW w:w="1384" w:type="dxa"/>
-          </w:tcPr>
-          <w:p>
-            <w:pPr>
-              <w:spacing w:after="0" w:line="220" w:lineRule="atLeast"/>
-              <w:rPr>
-                <w:rFonts w:asciiTheme="minorEastAsia" w:hAnsiTheme="minorEastAsia" w:eastAsiaTheme="minorEastAsia"/>
-              </w:rPr>
-            </w:pPr>
-            <w:r>
-              <w:rPr>
-                <w:rFonts w:hint="eastAsia" w:asciiTheme="minorEastAsia" w:hAnsiTheme="minorEastAsia" w:eastAsiaTheme="minorEastAsia"/>
-              </w:rPr>
-              <w:t>关键字</w:t>
-            </w:r>
-          </w:p>
-        </w:tc>
-        <w:tc>
-          <w:tcPr>
-            <w:tcW w:w="7077" w:type="dxa"/>
-            <w:gridSpan w:val="3"/>
-          </w:tcPr>
-          <w:p>
-            <w:pPr>
-              <w:spacing w:after="0" w:line="220" w:lineRule="atLeast"/>
-              <w:rPr>
-                <w:rFonts w:asciiTheme="minorEastAsia" w:hAnsiTheme="minorEastAsia" w:eastAsiaTheme="minorEastAsia"/>
-              </w:rPr>
-            </w:pPr>
-          </w:p>
-        </w:tc>
-      </w:tr>
-      <w:tr>
-        <w:tblPrEx>
-          <w:tblBorders>
-            <w:top w:val="single" w:color="auto" w:sz="4" w:space="0"/>
-            <w:left w:val="single" w:color="auto" w:sz="4" w:space="0"/>
-            <w:bottom w:val="single" w:color="auto" w:sz="4" w:space="0"/>
-            <w:right w:val="single" w:color="auto" w:sz="4" w:space="0"/>
-            <w:insideH w:val="single" w:color="auto" w:sz="4" w:space="0"/>
-            <w:insideV w:val="single" w:color="auto" w:sz="4" w:space="0"/>
-          </w:tblBorders>
-          <w:tblLayout w:type="fixed"/>
-          <w:tblCellMar>
-            <w:top w:w="0" w:type="dxa"/>
-            <w:left w:w="108" w:type="dxa"/>
-            <w:bottom w:w="0" w:type="dxa"/>
-            <w:right w:w="108" w:type="dxa"/>
-          </w:tblCellMar>
-        </w:tblPrEx>
-        <w:tc>
-          <w:tcPr>
-            <w:tcW w:w="1384" w:type="dxa"/>
-          </w:tcPr>
-          <w:p>
-            <w:pPr>
-              <w:spacing w:after="0" w:line="220" w:lineRule="atLeast"/>
-              <w:rPr>
-                <w:rFonts w:asciiTheme="minorEastAsia" w:hAnsiTheme="minorEastAsia" w:eastAsiaTheme="minorEastAsia"/>
-              </w:rPr>
-            </w:pPr>
-            <w:r>
-              <w:rPr>
-                <w:rFonts w:hint="eastAsia" w:asciiTheme="minorEastAsia" w:hAnsiTheme="minorEastAsia" w:eastAsiaTheme="minorEastAsia"/>
-              </w:rPr>
-              <w:t>访问地址</w:t>
-            </w:r>
-          </w:p>
-        </w:tc>
-        <w:tc>
-          <w:tcPr>
-            <w:tcW w:w="7077" w:type="dxa"/>
-            <w:gridSpan w:val="3"/>
-          </w:tcPr>
-          <w:p>
-            <w:pPr>
-              <w:spacing w:after="0" w:line="220" w:lineRule="atLeast"/>
-              <w:rPr>
                 <w:rFonts w:hint="eastAsia" w:asciiTheme="minorEastAsia" w:hAnsiTheme="minorEastAsia" w:eastAsiaTheme="minorEastAsia"/>
                 <w:lang w:val="en-US" w:eastAsia="zh-CN"/>
               </w:rPr>
@@ -9309,12 +9067,6 @@
             <w:insideV w:val="single" w:color="auto" w:sz="4" w:space="0"/>
           </w:tblBorders>
           <w:tblLayout w:type="fixed"/>
-          <w:tblCellMar>
-            <w:top w:w="0" w:type="dxa"/>
-            <w:left w:w="108" w:type="dxa"/>
-            <w:bottom w:w="0" w:type="dxa"/>
-            <w:right w:w="108" w:type="dxa"/>
-          </w:tblCellMar>
         </w:tblPrEx>
         <w:tc>
           <w:tcPr>
@@ -9565,6 +9317,95 @@
             <w:insideV w:val="single" w:color="auto" w:sz="4" w:space="0"/>
           </w:tblBorders>
           <w:tblLayout w:type="fixed"/>
+        </w:tblPrEx>
+        <w:tc>
+          <w:tcPr>
+            <w:tcW w:w="1384" w:type="dxa"/>
+          </w:tcPr>
+          <w:p>
+            <w:pPr>
+              <w:spacing w:after="0" w:line="220" w:lineRule="atLeast"/>
+              <w:rPr>
+                <w:rFonts w:asciiTheme="minorEastAsia" w:hAnsiTheme="minorEastAsia" w:eastAsiaTheme="minorEastAsia"/>
+              </w:rPr>
+            </w:pPr>
+            <w:r>
+              <w:rPr>
+                <w:rFonts w:hint="eastAsia" w:asciiTheme="minorEastAsia" w:hAnsiTheme="minorEastAsia" w:eastAsiaTheme="minorEastAsia"/>
+              </w:rPr>
+              <w:t>接口版本号</w:t>
+            </w:r>
+          </w:p>
+        </w:tc>
+        <w:tc>
+          <w:tcPr>
+            <w:tcW w:w="1276" w:type="dxa"/>
+          </w:tcPr>
+          <w:p>
+            <w:pPr>
+              <w:spacing w:after="0" w:line="220" w:lineRule="atLeast"/>
+              <w:rPr>
+                <w:rFonts w:asciiTheme="minorEastAsia" w:hAnsiTheme="minorEastAsia" w:eastAsiaTheme="minorEastAsia"/>
+              </w:rPr>
+            </w:pPr>
+            <w:r>
+              <w:rPr>
+                <w:rFonts w:hint="eastAsia" w:asciiTheme="minorEastAsia" w:hAnsiTheme="minorEastAsia" w:eastAsiaTheme="minorEastAsia"/>
+              </w:rPr>
+              <w:t>V0.1</w:t>
+            </w:r>
+          </w:p>
+        </w:tc>
+        <w:tc>
+          <w:tcPr>
+            <w:tcW w:w="1843" w:type="dxa"/>
+          </w:tcPr>
+          <w:p>
+            <w:pPr>
+              <w:spacing w:after="0" w:line="220" w:lineRule="atLeast"/>
+              <w:rPr>
+                <w:rFonts w:asciiTheme="minorEastAsia" w:hAnsiTheme="minorEastAsia" w:eastAsiaTheme="minorEastAsia"/>
+              </w:rPr>
+            </w:pPr>
+            <w:r>
+              <w:rPr>
+                <w:rFonts w:hint="eastAsia" w:asciiTheme="minorEastAsia" w:hAnsiTheme="minorEastAsia" w:eastAsiaTheme="minorEastAsia"/>
+              </w:rPr>
+              <w:t>请求类型</w:t>
+            </w:r>
+          </w:p>
+        </w:tc>
+        <w:tc>
+          <w:tcPr>
+            <w:tcW w:w="3958" w:type="dxa"/>
+          </w:tcPr>
+          <w:p>
+            <w:pPr>
+              <w:spacing w:after="0" w:line="220" w:lineRule="atLeast"/>
+              <w:rPr>
+                <w:rFonts w:asciiTheme="minorEastAsia" w:hAnsiTheme="minorEastAsia" w:eastAsiaTheme="minorEastAsia"/>
+              </w:rPr>
+            </w:pPr>
+            <w:r>
+              <w:rPr>
+                <w:rFonts w:hint="eastAsia" w:asciiTheme="minorEastAsia" w:hAnsiTheme="minorEastAsia" w:eastAsiaTheme="minorEastAsia"/>
+              </w:rPr>
+              <w:t>GET</w:t>
+            </w:r>
+          </w:p>
+        </w:tc>
+      </w:tr>
+      <w:tr>
+        <w:tblPrEx>
+          <w:tblBorders>
+            <w:top w:val="single" w:color="auto" w:sz="4" w:space="0"/>
+            <w:left w:val="single" w:color="auto" w:sz="4" w:space="0"/>
+            <w:bottom w:val="single" w:color="auto" w:sz="4" w:space="0"/>
+            <w:right w:val="single" w:color="auto" w:sz="4" w:space="0"/>
+            <w:insideH w:val="single" w:color="auto" w:sz="4" w:space="0"/>
+            <w:insideV w:val="single" w:color="auto" w:sz="4" w:space="0"/>
+          </w:tblBorders>
+          <w:tblLayout w:type="fixed"/>
           <w:tblCellMar>
             <w:top w:w="0" w:type="dxa"/>
             <w:left w:w="108" w:type="dxa"/>
@@ -9587,65 +9428,68 @@
               <w:rPr>
                 <w:rFonts w:hint="eastAsia" w:asciiTheme="minorEastAsia" w:hAnsiTheme="minorEastAsia" w:eastAsiaTheme="minorEastAsia"/>
               </w:rPr>
-              <w:t>接口版本号</w:t>
-            </w:r>
-          </w:p>
-        </w:tc>
-        <w:tc>
-          <w:tcPr>
-            <w:tcW w:w="1276" w:type="dxa"/>
-          </w:tcPr>
-          <w:p>
-            <w:pPr>
-              <w:spacing w:after="0" w:line="220" w:lineRule="atLeast"/>
-              <w:rPr>
-                <w:rFonts w:asciiTheme="minorEastAsia" w:hAnsiTheme="minorEastAsia" w:eastAsiaTheme="minorEastAsia"/>
-              </w:rPr>
-            </w:pPr>
-            <w:r>
-              <w:rPr>
-                <w:rFonts w:hint="eastAsia" w:asciiTheme="minorEastAsia" w:hAnsiTheme="minorEastAsia" w:eastAsiaTheme="minorEastAsia"/>
-              </w:rPr>
-              <w:t>V0.1</w:t>
-            </w:r>
-          </w:p>
-        </w:tc>
-        <w:tc>
-          <w:tcPr>
-            <w:tcW w:w="1843" w:type="dxa"/>
-          </w:tcPr>
-          <w:p>
-            <w:pPr>
-              <w:spacing w:after="0" w:line="220" w:lineRule="atLeast"/>
-              <w:rPr>
-                <w:rFonts w:asciiTheme="minorEastAsia" w:hAnsiTheme="minorEastAsia" w:eastAsiaTheme="minorEastAsia"/>
-              </w:rPr>
-            </w:pPr>
-            <w:r>
-              <w:rPr>
-                <w:rFonts w:hint="eastAsia" w:asciiTheme="minorEastAsia" w:hAnsiTheme="minorEastAsia" w:eastAsiaTheme="minorEastAsia"/>
-              </w:rPr>
-              <w:t>请求类型</w:t>
-            </w:r>
-          </w:p>
-        </w:tc>
-        <w:tc>
-          <w:tcPr>
-            <w:tcW w:w="3958" w:type="dxa"/>
-          </w:tcPr>
-          <w:p>
-            <w:pPr>
-              <w:spacing w:after="0" w:line="220" w:lineRule="atLeast"/>
-              <w:rPr>
-                <w:rFonts w:asciiTheme="minorEastAsia" w:hAnsiTheme="minorEastAsia" w:eastAsiaTheme="minorEastAsia"/>
-              </w:rPr>
-            </w:pPr>
-            <w:r>
-              <w:rPr>
-                <w:rFonts w:hint="eastAsia" w:asciiTheme="minorEastAsia" w:hAnsiTheme="minorEastAsia" w:eastAsiaTheme="minorEastAsia"/>
-              </w:rPr>
-              <w:t>GET</w:t>
-            </w:r>
+              <w:t>接口描述</w:t>
+            </w:r>
+          </w:p>
+        </w:tc>
+        <w:tc>
+          <w:tcPr>
+            <w:tcW w:w="7077" w:type="dxa"/>
+            <w:gridSpan w:val="3"/>
+          </w:tcPr>
+          <w:p>
+            <w:pPr>
+              <w:spacing w:after="0" w:line="220" w:lineRule="atLeast"/>
+              <w:rPr>
+                <w:rFonts w:asciiTheme="minorEastAsia" w:hAnsiTheme="minorEastAsia" w:eastAsiaTheme="minorEastAsia"/>
+              </w:rPr>
+            </w:pPr>
+          </w:p>
+        </w:tc>
+      </w:tr>
+      <w:tr>
+        <w:tblPrEx>
+          <w:tblBorders>
+            <w:top w:val="single" w:color="auto" w:sz="4" w:space="0"/>
+            <w:left w:val="single" w:color="auto" w:sz="4" w:space="0"/>
+            <w:bottom w:val="single" w:color="auto" w:sz="4" w:space="0"/>
+            <w:right w:val="single" w:color="auto" w:sz="4" w:space="0"/>
+            <w:insideH w:val="single" w:color="auto" w:sz="4" w:space="0"/>
+            <w:insideV w:val="single" w:color="auto" w:sz="4" w:space="0"/>
+          </w:tblBorders>
+          <w:tblLayout w:type="fixed"/>
+        </w:tblPrEx>
+        <w:tc>
+          <w:tcPr>
+            <w:tcW w:w="1384" w:type="dxa"/>
+          </w:tcPr>
+          <w:p>
+            <w:pPr>
+              <w:spacing w:after="0" w:line="220" w:lineRule="atLeast"/>
+              <w:rPr>
+                <w:rFonts w:asciiTheme="minorEastAsia" w:hAnsiTheme="minorEastAsia" w:eastAsiaTheme="minorEastAsia"/>
+              </w:rPr>
+            </w:pPr>
+            <w:r>
+              <w:rPr>
+                <w:rFonts w:hint="eastAsia" w:asciiTheme="minorEastAsia" w:hAnsiTheme="minorEastAsia" w:eastAsiaTheme="minorEastAsia"/>
+              </w:rPr>
+              <w:t>关键字</w:t>
+            </w:r>
+          </w:p>
+        </w:tc>
+        <w:tc>
+          <w:tcPr>
+            <w:tcW w:w="7077" w:type="dxa"/>
+            <w:gridSpan w:val="3"/>
+          </w:tcPr>
+          <w:p>
+            <w:pPr>
+              <w:spacing w:after="0" w:line="220" w:lineRule="atLeast"/>
+              <w:rPr>
+                <w:rFonts w:asciiTheme="minorEastAsia" w:hAnsiTheme="minorEastAsia" w:eastAsiaTheme="minorEastAsia"/>
+              </w:rPr>
+            </w:pPr>
           </w:p>
         </w:tc>
       </w:tr>
@@ -9682,7 +9526,7 @@
               <w:rPr>
                 <w:rFonts w:hint="eastAsia" w:asciiTheme="minorEastAsia" w:hAnsiTheme="minorEastAsia" w:eastAsiaTheme="minorEastAsia"/>
               </w:rPr>
-              <w:t>接口描述</w:t>
+              <w:t>访问地址</w:t>
             </w:r>
           </w:p>
         </w:tc>
@@ -9695,9 +9539,82 @@
             <w:pPr>
               <w:spacing w:after="0" w:line="220" w:lineRule="atLeast"/>
               <w:rPr>
-                <w:rFonts w:asciiTheme="minorEastAsia" w:hAnsiTheme="minorEastAsia" w:eastAsiaTheme="minorEastAsia"/>
-              </w:rPr>
-            </w:pPr>
+                <w:rFonts w:hint="eastAsia" w:asciiTheme="minorEastAsia" w:hAnsiTheme="minorEastAsia" w:eastAsiaTheme="minorEastAsia"/>
+                <w:lang w:val="en-US" w:eastAsia="zh-CN"/>
+              </w:rPr>
+            </w:pPr>
+            <w:r>
+              <w:rPr>
+                <w:rFonts w:asciiTheme="minorEastAsia" w:hAnsiTheme="minorEastAsia" w:eastAsiaTheme="minorEastAsia"/>
+              </w:rPr>
+              <w:t>/</w:t>
+            </w:r>
+            <w:r>
+              <w:rPr>
+                <w:rFonts w:hint="eastAsia" w:asciiTheme="minorEastAsia" w:hAnsiTheme="minorEastAsia" w:eastAsiaTheme="minorEastAsia"/>
+              </w:rPr>
+              <w:t>bac_/getMenuStepsById/fId</w:t>
+            </w:r>
+          </w:p>
+        </w:tc>
+      </w:tr>
+      <w:tr>
+        <w:tblPrEx>
+          <w:tblBorders>
+            <w:top w:val="single" w:color="auto" w:sz="4" w:space="0"/>
+            <w:left w:val="single" w:color="auto" w:sz="4" w:space="0"/>
+            <w:bottom w:val="single" w:color="auto" w:sz="4" w:space="0"/>
+            <w:right w:val="single" w:color="auto" w:sz="4" w:space="0"/>
+            <w:insideH w:val="single" w:color="auto" w:sz="4" w:space="0"/>
+            <w:insideV w:val="single" w:color="auto" w:sz="4" w:space="0"/>
+          </w:tblBorders>
+          <w:tblLayout w:type="fixed"/>
+        </w:tblPrEx>
+        <w:tc>
+          <w:tcPr>
+            <w:tcW w:w="1384" w:type="dxa"/>
+          </w:tcPr>
+          <w:p>
+            <w:pPr>
+              <w:spacing w:after="0" w:line="220" w:lineRule="atLeast"/>
+              <w:rPr>
+                <w:rFonts w:asciiTheme="minorEastAsia" w:hAnsiTheme="minorEastAsia" w:eastAsiaTheme="minorEastAsia"/>
+              </w:rPr>
+            </w:pPr>
+            <w:r>
+              <w:rPr>
+                <w:rFonts w:hint="eastAsia" w:asciiTheme="minorEastAsia" w:hAnsiTheme="minorEastAsia" w:eastAsiaTheme="minorEastAsia"/>
+              </w:rPr>
+              <w:t>传入参数</w:t>
+            </w:r>
+          </w:p>
+        </w:tc>
+        <w:tc>
+          <w:tcPr>
+            <w:tcW w:w="7077" w:type="dxa"/>
+            <w:gridSpan w:val="3"/>
+          </w:tcPr>
+          <w:p>
+            <w:pPr>
+              <w:spacing w:after="0" w:line="220" w:lineRule="atLeast"/>
+              <w:rPr>
+                <w:rFonts w:hint="default" w:asciiTheme="minorEastAsia" w:hAnsiTheme="minorEastAsia" w:eastAsiaTheme="minorEastAsia"/>
+                <w:lang w:val="en-US" w:eastAsia="zh-CN"/>
+              </w:rPr>
+            </w:pPr>
+            <w:r>
+              <w:rPr>
+                <w:rFonts w:hint="eastAsia" w:asciiTheme="minorEastAsia" w:hAnsiTheme="minorEastAsia" w:eastAsiaTheme="minorEastAsia"/>
+              </w:rPr>
+              <w:t>fId</w:t>
+            </w:r>
+            <w:r>
+              <w:rPr>
+                <w:rFonts w:hint="eastAsia" w:asciiTheme="minorEastAsia" w:hAnsiTheme="minorEastAsia" w:eastAsiaTheme="minorEastAsia"/>
+                <w:lang w:val="en-US" w:eastAsia="zh-CN"/>
+              </w:rPr>
+              <w:t>--首页菜谱菜品详情</w:t>
+            </w:r>
           </w:p>
         </w:tc>
       </w:tr>
@@ -9719,22 +9636,25 @@
             <w:right w:w="108" w:type="dxa"/>
           </w:tblCellMar>
         </w:tblPrEx>
-        <w:tc>
-          <w:tcPr>
-            <w:tcW w:w="1384" w:type="dxa"/>
-          </w:tcPr>
-          <w:p>
-            <w:pPr>
-              <w:spacing w:after="0" w:line="220" w:lineRule="atLeast"/>
-              <w:rPr>
-                <w:rFonts w:asciiTheme="minorEastAsia" w:hAnsiTheme="minorEastAsia" w:eastAsiaTheme="minorEastAsia"/>
-              </w:rPr>
-            </w:pPr>
-            <w:r>
-              <w:rPr>
-                <w:rFonts w:hint="eastAsia" w:asciiTheme="minorEastAsia" w:hAnsiTheme="minorEastAsia" w:eastAsiaTheme="minorEastAsia"/>
-              </w:rPr>
-              <w:t>关键字</w:t>
+        <w:trPr>
+          <w:trHeight w:val="2807" w:hRule="atLeast"/>
+        </w:trPr>
+        <w:tc>
+          <w:tcPr>
+            <w:tcW w:w="1384" w:type="dxa"/>
+          </w:tcPr>
+          <w:p>
+            <w:pPr>
+              <w:spacing w:after="0" w:line="220" w:lineRule="atLeast"/>
+              <w:rPr>
+                <w:rFonts w:asciiTheme="minorEastAsia" w:hAnsiTheme="minorEastAsia" w:eastAsiaTheme="minorEastAsia"/>
+              </w:rPr>
+            </w:pPr>
+            <w:r>
+              <w:rPr>
+                <w:rFonts w:hint="eastAsia" w:asciiTheme="minorEastAsia" w:hAnsiTheme="minorEastAsia" w:eastAsiaTheme="minorEastAsia"/>
+              </w:rPr>
+              <w:t>返回参数</w:t>
             </w:r>
           </w:p>
         </w:tc>
@@ -9753,6 +9673,63 @@
           </w:p>
         </w:tc>
       </w:tr>
+    </w:tbl>
+    <w:p>
+      <w:pPr>
+        <w:pStyle w:val="3"/>
+        <w:bidi w:val="0"/>
+        <w:rPr>
+          <w:rFonts w:hint="eastAsia"/>
+          <w:lang w:val="en-US" w:eastAsia="zh-CN"/>
+        </w:rPr>
+      </w:pPr>
+      <w:r>
+        <w:rPr>
+          <w:rFonts w:hint="eastAsia"/>
+          <w:lang w:val="en-US" w:eastAsia="zh-CN"/>
+        </w:rPr>
+        <w:t>系统</w:t>
+      </w:r>
+    </w:p>
+    <w:p>
+      <w:pPr>
+        <w:pStyle w:val="4"/>
+      </w:pPr>
+      <w:r>
+        <w:rPr>
+          <w:rFonts w:hint="eastAsia"/>
+          <w:lang w:eastAsia="zh-CN"/>
+        </w:rPr>
+        <w:t>更新用户</w:t>
+      </w:r>
+    </w:p>
+    <w:tbl>
+      <w:tblPr>
+        <w:tblStyle w:val="21"/>
+        <w:tblW w:w="8461" w:type="dxa"/>
+        <w:tblInd w:w="0" w:type="dxa"/>
+        <w:tblBorders>
+          <w:top w:val="single" w:color="auto" w:sz="4" w:space="0"/>
+          <w:left w:val="single" w:color="auto" w:sz="4" w:space="0"/>
+          <w:bottom w:val="single" w:color="auto" w:sz="4" w:space="0"/>
+          <w:right w:val="single" w:color="auto" w:sz="4" w:space="0"/>
+          <w:insideH w:val="single" w:color="auto" w:sz="4" w:space="0"/>
+          <w:insideV w:val="single" w:color="auto" w:sz="4" w:space="0"/>
+        </w:tblBorders>
+        <w:tblLayout w:type="fixed"/>
+        <w:tblCellMar>
+          <w:top w:w="0" w:type="dxa"/>
+          <w:left w:w="108" w:type="dxa"/>
+          <w:bottom w:w="0" w:type="dxa"/>
+          <w:right w:w="108" w:type="dxa"/>
+        </w:tblCellMar>
+      </w:tblPr>
+      <w:tblGrid>
+        <w:gridCol w:w="1384"/>
+        <w:gridCol w:w="1276"/>
+        <w:gridCol w:w="1843"/>
+        <w:gridCol w:w="3958"/>
+      </w:tblGrid>
       <w:tr>
         <w:tblPrEx>
           <w:tblBorders>
@@ -9786,34 +9763,147 @@
               <w:rPr>
                 <w:rFonts w:hint="eastAsia" w:asciiTheme="minorEastAsia" w:hAnsiTheme="minorEastAsia" w:eastAsiaTheme="minorEastAsia"/>
               </w:rPr>
-              <w:t>访问地址</w:t>
-            </w:r>
-          </w:p>
-        </w:tc>
-        <w:tc>
-          <w:tcPr>
-            <w:tcW w:w="7077" w:type="dxa"/>
-            <w:gridSpan w:val="3"/>
-          </w:tcPr>
-          <w:p>
-            <w:pPr>
-              <w:spacing w:after="0" w:line="220" w:lineRule="atLeast"/>
-              <w:rPr>
-                <w:rFonts w:hint="eastAsia" w:asciiTheme="minorEastAsia" w:hAnsiTheme="minorEastAsia" w:eastAsiaTheme="minorEastAsia"/>
-                <w:lang w:val="en-US" w:eastAsia="zh-CN"/>
-              </w:rPr>
-            </w:pPr>
-            <w:r>
-              <w:rPr>
-                <w:rFonts w:asciiTheme="minorEastAsia" w:hAnsiTheme="minorEastAsia" w:eastAsiaTheme="minorEastAsia"/>
-              </w:rPr>
-              <w:t>/</w:t>
-            </w:r>
-            <w:r>
-              <w:rPr>
-                <w:rFonts w:hint="eastAsia" w:asciiTheme="minorEastAsia" w:hAnsiTheme="minorEastAsia" w:eastAsiaTheme="minorEastAsia"/>
-              </w:rPr>
-              <w:t>bac_/getMenuStepsById/fId</w:t>
+              <w:t>编号</w:t>
+            </w:r>
+          </w:p>
+        </w:tc>
+        <w:tc>
+          <w:tcPr>
+            <w:tcW w:w="1276" w:type="dxa"/>
+          </w:tcPr>
+          <w:p>
+            <w:pPr>
+              <w:spacing w:after="0" w:line="220" w:lineRule="atLeast"/>
+              <w:rPr>
+                <w:rFonts w:asciiTheme="minorEastAsia" w:hAnsiTheme="minorEastAsia" w:eastAsiaTheme="minorEastAsia"/>
+              </w:rPr>
+            </w:pPr>
+            <w:r>
+              <w:rPr>
+                <w:rFonts w:hint="eastAsia" w:asciiTheme="minorEastAsia" w:hAnsiTheme="minorEastAsia" w:eastAsiaTheme="minorEastAsia"/>
+              </w:rPr>
+              <w:t>2</w:t>
+            </w:r>
+          </w:p>
+        </w:tc>
+        <w:tc>
+          <w:tcPr>
+            <w:tcW w:w="1843" w:type="dxa"/>
+          </w:tcPr>
+          <w:p>
+            <w:pPr>
+              <w:spacing w:after="0" w:line="220" w:lineRule="atLeast"/>
+              <w:rPr>
+                <w:rFonts w:asciiTheme="minorEastAsia" w:hAnsiTheme="minorEastAsia" w:eastAsiaTheme="minorEastAsia"/>
+              </w:rPr>
+            </w:pPr>
+            <w:r>
+              <w:rPr>
+                <w:rFonts w:hint="eastAsia" w:asciiTheme="minorEastAsia" w:hAnsiTheme="minorEastAsia" w:eastAsiaTheme="minorEastAsia"/>
+              </w:rPr>
+              <w:t>编写人</w:t>
+            </w:r>
+          </w:p>
+        </w:tc>
+        <w:tc>
+          <w:tcPr>
+            <w:tcW w:w="3958" w:type="dxa"/>
+          </w:tcPr>
+          <w:p>
+            <w:pPr>
+              <w:spacing w:after="0" w:line="220" w:lineRule="atLeast"/>
+              <w:rPr>
+                <w:rFonts w:asciiTheme="minorEastAsia" w:hAnsiTheme="minorEastAsia" w:eastAsiaTheme="minorEastAsia"/>
+              </w:rPr>
+            </w:pPr>
+          </w:p>
+        </w:tc>
+      </w:tr>
+      <w:tr>
+        <w:tblPrEx>
+          <w:tblBorders>
+            <w:top w:val="single" w:color="auto" w:sz="4" w:space="0"/>
+            <w:left w:val="single" w:color="auto" w:sz="4" w:space="0"/>
+            <w:bottom w:val="single" w:color="auto" w:sz="4" w:space="0"/>
+            <w:right w:val="single" w:color="auto" w:sz="4" w:space="0"/>
+            <w:insideH w:val="single" w:color="auto" w:sz="4" w:space="0"/>
+            <w:insideV w:val="single" w:color="auto" w:sz="4" w:space="0"/>
+          </w:tblBorders>
+          <w:tblLayout w:type="fixed"/>
+        </w:tblPrEx>
+        <w:tc>
+          <w:tcPr>
+            <w:tcW w:w="1384" w:type="dxa"/>
+          </w:tcPr>
+          <w:p>
+            <w:pPr>
+              <w:spacing w:after="0" w:line="220" w:lineRule="atLeast"/>
+              <w:rPr>
+                <w:rFonts w:asciiTheme="minorEastAsia" w:hAnsiTheme="minorEastAsia" w:eastAsiaTheme="minorEastAsia"/>
+              </w:rPr>
+            </w:pPr>
+            <w:r>
+              <w:rPr>
+                <w:rFonts w:hint="eastAsia" w:asciiTheme="minorEastAsia" w:hAnsiTheme="minorEastAsia" w:eastAsiaTheme="minorEastAsia"/>
+              </w:rPr>
+              <w:t>接口版本号</w:t>
+            </w:r>
+          </w:p>
+        </w:tc>
+        <w:tc>
+          <w:tcPr>
+            <w:tcW w:w="1276" w:type="dxa"/>
+          </w:tcPr>
+          <w:p>
+            <w:pPr>
+              <w:spacing w:after="0" w:line="220" w:lineRule="atLeast"/>
+              <w:rPr>
+                <w:rFonts w:asciiTheme="minorEastAsia" w:hAnsiTheme="minorEastAsia" w:eastAsiaTheme="minorEastAsia"/>
+              </w:rPr>
+            </w:pPr>
+            <w:r>
+              <w:rPr>
+                <w:rFonts w:hint="eastAsia" w:asciiTheme="minorEastAsia" w:hAnsiTheme="minorEastAsia" w:eastAsiaTheme="minorEastAsia"/>
+              </w:rPr>
+              <w:t>V0.1</w:t>
+            </w:r>
+          </w:p>
+        </w:tc>
+        <w:tc>
+          <w:tcPr>
+            <w:tcW w:w="1843" w:type="dxa"/>
+          </w:tcPr>
+          <w:p>
+            <w:pPr>
+              <w:spacing w:after="0" w:line="220" w:lineRule="atLeast"/>
+              <w:rPr>
+                <w:rFonts w:asciiTheme="minorEastAsia" w:hAnsiTheme="minorEastAsia" w:eastAsiaTheme="minorEastAsia"/>
+              </w:rPr>
+            </w:pPr>
+            <w:r>
+              <w:rPr>
+                <w:rFonts w:hint="eastAsia" w:asciiTheme="minorEastAsia" w:hAnsiTheme="minorEastAsia" w:eastAsiaTheme="minorEastAsia"/>
+              </w:rPr>
+              <w:t>请求类型</w:t>
+            </w:r>
+          </w:p>
+        </w:tc>
+        <w:tc>
+          <w:tcPr>
+            <w:tcW w:w="3958" w:type="dxa"/>
+          </w:tcPr>
+          <w:p>
+            <w:pPr>
+              <w:spacing w:after="0" w:line="220" w:lineRule="atLeast"/>
+              <w:rPr>
+                <w:rFonts w:asciiTheme="minorEastAsia" w:hAnsiTheme="minorEastAsia" w:eastAsiaTheme="minorEastAsia"/>
+              </w:rPr>
+            </w:pPr>
+            <w:r>
+              <w:rPr>
+                <w:rFonts w:hint="eastAsia" w:asciiTheme="minorEastAsia" w:hAnsiTheme="minorEastAsia" w:eastAsiaTheme="minorEastAsia"/>
+              </w:rPr>
+              <w:t>GET</w:t>
             </w:r>
           </w:p>
         </w:tc>
@@ -9851,7 +9941,7 @@
               <w:rPr>
                 <w:rFonts w:hint="eastAsia" w:asciiTheme="minorEastAsia" w:hAnsiTheme="minorEastAsia" w:eastAsiaTheme="minorEastAsia"/>
               </w:rPr>
-              <w:t>传入参数</w:t>
+              <w:t>接口描述</w:t>
             </w:r>
           </w:p>
         </w:tc>
@@ -9864,23 +9954,55 @@
             <w:pPr>
               <w:spacing w:after="0" w:line="220" w:lineRule="atLeast"/>
               <w:rPr>
-                <w:rFonts w:hint="default" w:asciiTheme="minorEastAsia" w:hAnsiTheme="minorEastAsia" w:eastAsiaTheme="minorEastAsia"/>
-                <w:lang w:val="en-US" w:eastAsia="zh-CN"/>
-              </w:rPr>
-            </w:pPr>
-            <w:r>
-              <w:rPr>
-                <w:rFonts w:hint="eastAsia" w:asciiTheme="minorEastAsia" w:hAnsiTheme="minorEastAsia" w:eastAsiaTheme="minorEastAsia"/>
-              </w:rPr>
-              <w:t>fId</w:t>
-            </w:r>
-            <w:r>
-              <w:rPr>
-                <w:rFonts w:hint="eastAsia" w:asciiTheme="minorEastAsia" w:hAnsiTheme="minorEastAsia" w:eastAsiaTheme="minorEastAsia"/>
-                <w:lang w:val="en-US" w:eastAsia="zh-CN"/>
-              </w:rPr>
-              <w:t>--首页菜谱菜品详情</w:t>
-            </w:r>
+                <w:rFonts w:asciiTheme="minorEastAsia" w:hAnsiTheme="minorEastAsia" w:eastAsiaTheme="minorEastAsia"/>
+              </w:rPr>
+            </w:pPr>
+          </w:p>
+        </w:tc>
+      </w:tr>
+      <w:tr>
+        <w:tblPrEx>
+          <w:tblBorders>
+            <w:top w:val="single" w:color="auto" w:sz="4" w:space="0"/>
+            <w:left w:val="single" w:color="auto" w:sz="4" w:space="0"/>
+            <w:bottom w:val="single" w:color="auto" w:sz="4" w:space="0"/>
+            <w:right w:val="single" w:color="auto" w:sz="4" w:space="0"/>
+            <w:insideH w:val="single" w:color="auto" w:sz="4" w:space="0"/>
+            <w:insideV w:val="single" w:color="auto" w:sz="4" w:space="0"/>
+          </w:tblBorders>
+          <w:tblLayout w:type="fixed"/>
+        </w:tblPrEx>
+        <w:tc>
+          <w:tcPr>
+            <w:tcW w:w="1384" w:type="dxa"/>
+          </w:tcPr>
+          <w:p>
+            <w:pPr>
+              <w:spacing w:after="0" w:line="220" w:lineRule="atLeast"/>
+              <w:rPr>
+                <w:rFonts w:asciiTheme="minorEastAsia" w:hAnsiTheme="minorEastAsia" w:eastAsiaTheme="minorEastAsia"/>
+              </w:rPr>
+            </w:pPr>
+            <w:r>
+              <w:rPr>
+                <w:rFonts w:hint="eastAsia" w:asciiTheme="minorEastAsia" w:hAnsiTheme="minorEastAsia" w:eastAsiaTheme="minorEastAsia"/>
+              </w:rPr>
+              <w:t>关键字</w:t>
+            </w:r>
+          </w:p>
+        </w:tc>
+        <w:tc>
+          <w:tcPr>
+            <w:tcW w:w="7077" w:type="dxa"/>
+            <w:gridSpan w:val="3"/>
+          </w:tcPr>
+          <w:p>
+            <w:pPr>
+              <w:spacing w:after="0" w:line="220" w:lineRule="atLeast"/>
+              <w:rPr>
+                <w:rFonts w:asciiTheme="minorEastAsia" w:hAnsiTheme="minorEastAsia" w:eastAsiaTheme="minorEastAsia"/>
+              </w:rPr>
+            </w:pPr>
           </w:p>
         </w:tc>
       </w:tr>
@@ -9902,6 +10024,147 @@
             <w:right w:w="108" w:type="dxa"/>
           </w:tblCellMar>
         </w:tblPrEx>
+        <w:tc>
+          <w:tcPr>
+            <w:tcW w:w="1384" w:type="dxa"/>
+          </w:tcPr>
+          <w:p>
+            <w:pPr>
+              <w:spacing w:after="0" w:line="220" w:lineRule="atLeast"/>
+              <w:rPr>
+                <w:rFonts w:asciiTheme="minorEastAsia" w:hAnsiTheme="minorEastAsia" w:eastAsiaTheme="minorEastAsia"/>
+              </w:rPr>
+            </w:pPr>
+            <w:r>
+              <w:rPr>
+                <w:rFonts w:hint="eastAsia" w:asciiTheme="minorEastAsia" w:hAnsiTheme="minorEastAsia" w:eastAsiaTheme="minorEastAsia"/>
+              </w:rPr>
+              <w:t>访问地址</w:t>
+            </w:r>
+          </w:p>
+        </w:tc>
+        <w:tc>
+          <w:tcPr>
+            <w:tcW w:w="7077" w:type="dxa"/>
+            <w:gridSpan w:val="3"/>
+          </w:tcPr>
+          <w:p>
+            <w:pPr>
+              <w:spacing w:after="0" w:line="220" w:lineRule="atLeast"/>
+              <w:rPr>
+                <w:rFonts w:hint="eastAsia" w:asciiTheme="minorEastAsia" w:hAnsiTheme="minorEastAsia" w:eastAsiaTheme="minorEastAsia"/>
+                <w:lang w:val="en-US" w:eastAsia="zh-CN"/>
+              </w:rPr>
+            </w:pPr>
+            <w:r>
+              <w:rPr>
+                <w:rFonts w:hint="eastAsia" w:asciiTheme="minorEastAsia" w:hAnsiTheme="minorEastAsia" w:eastAsiaTheme="minorEastAsia"/>
+              </w:rPr>
+              <w:t>/updateUserById/{status}/{userId}</w:t>
+            </w:r>
+          </w:p>
+        </w:tc>
+      </w:tr>
+      <w:tr>
+        <w:tblPrEx>
+          <w:tblBorders>
+            <w:top w:val="single" w:color="auto" w:sz="4" w:space="0"/>
+            <w:left w:val="single" w:color="auto" w:sz="4" w:space="0"/>
+            <w:bottom w:val="single" w:color="auto" w:sz="4" w:space="0"/>
+            <w:right w:val="single" w:color="auto" w:sz="4" w:space="0"/>
+            <w:insideH w:val="single" w:color="auto" w:sz="4" w:space="0"/>
+            <w:insideV w:val="single" w:color="auto" w:sz="4" w:space="0"/>
+          </w:tblBorders>
+          <w:tblLayout w:type="fixed"/>
+        </w:tblPrEx>
+        <w:tc>
+          <w:tcPr>
+            <w:tcW w:w="1384" w:type="dxa"/>
+          </w:tcPr>
+          <w:p>
+            <w:pPr>
+              <w:spacing w:after="0" w:line="220" w:lineRule="atLeast"/>
+              <w:rPr>
+                <w:rFonts w:asciiTheme="minorEastAsia" w:hAnsiTheme="minorEastAsia" w:eastAsiaTheme="minorEastAsia"/>
+              </w:rPr>
+            </w:pPr>
+            <w:r>
+              <w:rPr>
+                <w:rFonts w:hint="eastAsia" w:asciiTheme="minorEastAsia" w:hAnsiTheme="minorEastAsia" w:eastAsiaTheme="minorEastAsia"/>
+              </w:rPr>
+              <w:t>传入参数</w:t>
+            </w:r>
+          </w:p>
+        </w:tc>
+        <w:tc>
+          <w:tcPr>
+            <w:tcW w:w="7077" w:type="dxa"/>
+            <w:gridSpan w:val="3"/>
+          </w:tcPr>
+          <w:p>
+            <w:pPr>
+              <w:spacing w:after="0" w:line="220" w:lineRule="atLeast"/>
+              <w:rPr>
+                <w:rFonts w:hint="default" w:asciiTheme="minorEastAsia" w:hAnsiTheme="minorEastAsia" w:eastAsiaTheme="minorEastAsia"/>
+                <w:lang w:val="en-US" w:eastAsia="zh-CN"/>
+              </w:rPr>
+            </w:pPr>
+            <w:r>
+              <w:rPr>
+                <w:rFonts w:hint="eastAsia" w:asciiTheme="minorEastAsia" w:hAnsiTheme="minorEastAsia" w:eastAsiaTheme="minorEastAsia"/>
+                <w:lang w:val="en-US" w:eastAsia="zh-CN"/>
+              </w:rPr>
+              <w:t>s</w:t>
+            </w:r>
+            <w:r>
+              <w:rPr>
+                <w:rFonts w:hint="eastAsia" w:asciiTheme="minorEastAsia" w:hAnsiTheme="minorEastAsia" w:eastAsiaTheme="minorEastAsia"/>
+              </w:rPr>
+              <w:t>tatus</w:t>
+            </w:r>
+            <w:r>
+              <w:rPr>
+                <w:rFonts w:hint="eastAsia" w:asciiTheme="minorEastAsia" w:hAnsiTheme="minorEastAsia" w:eastAsiaTheme="minorEastAsia"/>
+                <w:lang w:val="en-US" w:eastAsia="zh-CN"/>
+              </w:rPr>
+              <w:t>--1：删除、</w:t>
+            </w:r>
+            <w:r>
+              <w:rPr>
+                <w:rFonts w:hint="eastAsia" w:asciiTheme="minorEastAsia" w:hAnsiTheme="minorEastAsia" w:eastAsiaTheme="minorEastAsia"/>
+              </w:rPr>
+              <w:t>userId</w:t>
+            </w:r>
+            <w:r>
+              <w:rPr>
+                <w:rFonts w:hint="eastAsia" w:asciiTheme="minorEastAsia" w:hAnsiTheme="minorEastAsia" w:eastAsiaTheme="minorEastAsia"/>
+                <w:lang w:val="en-US" w:eastAsia="zh-CN"/>
+              </w:rPr>
+              <w:t>--用户ID</w:t>
+            </w:r>
+            <w:bookmarkStart w:id="18" w:name="_GoBack"/>
+            <w:bookmarkEnd w:id="18"/>
+          </w:p>
+        </w:tc>
+      </w:tr>
+      <w:tr>
+        <w:tblPrEx>
+          <w:tblBorders>
+            <w:top w:val="single" w:color="auto" w:sz="4" w:space="0"/>
+            <w:left w:val="single" w:color="auto" w:sz="4" w:space="0"/>
+            <w:bottom w:val="single" w:color="auto" w:sz="4" w:space="0"/>
+            <w:right w:val="single" w:color="auto" w:sz="4" w:space="0"/>
+            <w:insideH w:val="single" w:color="auto" w:sz="4" w:space="0"/>
+            <w:insideV w:val="single" w:color="auto" w:sz="4" w:space="0"/>
+          </w:tblBorders>
+          <w:tblLayout w:type="fixed"/>
+          <w:tblCellMar>
+            <w:top w:w="0" w:type="dxa"/>
+            <w:left w:w="108" w:type="dxa"/>
+            <w:bottom w:w="0" w:type="dxa"/>
+            <w:right w:w="108" w:type="dxa"/>
+          </w:tblCellMar>
+        </w:tblPrEx>
         <w:trPr>
           <w:trHeight w:val="2807" w:hRule="atLeast"/>
         </w:trPr>
@@ -9940,6 +10203,530 @@
         </w:tc>
       </w:tr>
     </w:tbl>
+    <w:p>
+      <w:pPr>
+        <w:rPr>
+          <w:rFonts w:hint="eastAsia"/>
+          <w:lang w:val="en-US" w:eastAsia="zh-CN"/>
+        </w:rPr>
+      </w:pPr>
+    </w:p>
+    <w:p>
+      <w:pPr>
+        <w:pStyle w:val="4"/>
+      </w:pPr>
+      <w:r>
+        <w:rPr>
+          <w:rFonts w:hint="eastAsia"/>
+          <w:lang w:eastAsia="zh-CN"/>
+        </w:rPr>
+        <w:t>更新菜品</w:t>
+      </w:r>
+    </w:p>
+    <w:tbl>
+      <w:tblPr>
+        <w:tblStyle w:val="21"/>
+        <w:tblW w:w="8461" w:type="dxa"/>
+        <w:tblInd w:w="0" w:type="dxa"/>
+        <w:tblBorders>
+          <w:top w:val="single" w:color="auto" w:sz="4" w:space="0"/>
+          <w:left w:val="single" w:color="auto" w:sz="4" w:space="0"/>
+          <w:bottom w:val="single" w:color="auto" w:sz="4" w:space="0"/>
+          <w:right w:val="single" w:color="auto" w:sz="4" w:space="0"/>
+          <w:insideH w:val="single" w:color="auto" w:sz="4" w:space="0"/>
+          <w:insideV w:val="single" w:color="auto" w:sz="4" w:space="0"/>
+        </w:tblBorders>
+        <w:tblLayout w:type="fixed"/>
+        <w:tblCellMar>
+          <w:top w:w="0" w:type="dxa"/>
+          <w:left w:w="108" w:type="dxa"/>
+          <w:bottom w:w="0" w:type="dxa"/>
+          <w:right w:w="108" w:type="dxa"/>
+        </w:tblCellMar>
+      </w:tblPr>
+      <w:tblGrid>
+        <w:gridCol w:w="1384"/>
+        <w:gridCol w:w="1276"/>
+        <w:gridCol w:w="1843"/>
+        <w:gridCol w:w="3958"/>
+      </w:tblGrid>
+      <w:tr>
+        <w:tblPrEx>
+          <w:tblBorders>
+            <w:top w:val="single" w:color="auto" w:sz="4" w:space="0"/>
+            <w:left w:val="single" w:color="auto" w:sz="4" w:space="0"/>
+            <w:bottom w:val="single" w:color="auto" w:sz="4" w:space="0"/>
+            <w:right w:val="single" w:color="auto" w:sz="4" w:space="0"/>
+            <w:insideH w:val="single" w:color="auto" w:sz="4" w:space="0"/>
+            <w:insideV w:val="single" w:color="auto" w:sz="4" w:space="0"/>
+          </w:tblBorders>
+          <w:tblLayout w:type="fixed"/>
+          <w:tblCellMar>
+            <w:top w:w="0" w:type="dxa"/>
+            <w:left w:w="108" w:type="dxa"/>
+            <w:bottom w:w="0" w:type="dxa"/>
+            <w:right w:w="108" w:type="dxa"/>
+          </w:tblCellMar>
+        </w:tblPrEx>
+        <w:tc>
+          <w:tcPr>
+            <w:tcW w:w="1384" w:type="dxa"/>
+          </w:tcPr>
+          <w:p>
+            <w:pPr>
+              <w:spacing w:after="0" w:line="220" w:lineRule="atLeast"/>
+              <w:rPr>
+                <w:rFonts w:asciiTheme="minorEastAsia" w:hAnsiTheme="minorEastAsia" w:eastAsiaTheme="minorEastAsia"/>
+              </w:rPr>
+            </w:pPr>
+            <w:r>
+              <w:rPr>
+                <w:rFonts w:hint="eastAsia" w:asciiTheme="minorEastAsia" w:hAnsiTheme="minorEastAsia" w:eastAsiaTheme="minorEastAsia"/>
+              </w:rPr>
+              <w:t>编号</w:t>
+            </w:r>
+          </w:p>
+        </w:tc>
+        <w:tc>
+          <w:tcPr>
+            <w:tcW w:w="1276" w:type="dxa"/>
+          </w:tcPr>
+          <w:p>
+            <w:pPr>
+              <w:spacing w:after="0" w:line="220" w:lineRule="atLeast"/>
+              <w:rPr>
+                <w:rFonts w:asciiTheme="minorEastAsia" w:hAnsiTheme="minorEastAsia" w:eastAsiaTheme="minorEastAsia"/>
+              </w:rPr>
+            </w:pPr>
+            <w:r>
+              <w:rPr>
+                <w:rFonts w:hint="eastAsia" w:asciiTheme="minorEastAsia" w:hAnsiTheme="minorEastAsia" w:eastAsiaTheme="minorEastAsia"/>
+              </w:rPr>
+              <w:t>2</w:t>
+            </w:r>
+          </w:p>
+        </w:tc>
+        <w:tc>
+          <w:tcPr>
+            <w:tcW w:w="1843" w:type="dxa"/>
+          </w:tcPr>
+          <w:p>
+            <w:pPr>
+              <w:spacing w:after="0" w:line="220" w:lineRule="atLeast"/>
+              <w:rPr>
+                <w:rFonts w:asciiTheme="minorEastAsia" w:hAnsiTheme="minorEastAsia" w:eastAsiaTheme="minorEastAsia"/>
+              </w:rPr>
+            </w:pPr>
+            <w:r>
+              <w:rPr>
+                <w:rFonts w:hint="eastAsia" w:asciiTheme="minorEastAsia" w:hAnsiTheme="minorEastAsia" w:eastAsiaTheme="minorEastAsia"/>
+              </w:rPr>
+              <w:t>编写人</w:t>
+            </w:r>
+          </w:p>
+        </w:tc>
+        <w:tc>
+          <w:tcPr>
+            <w:tcW w:w="3958" w:type="dxa"/>
+          </w:tcPr>
+          <w:p>
+            <w:pPr>
+              <w:spacing w:after="0" w:line="220" w:lineRule="atLeast"/>
+              <w:rPr>
+                <w:rFonts w:asciiTheme="minorEastAsia" w:hAnsiTheme="minorEastAsia" w:eastAsiaTheme="minorEastAsia"/>
+              </w:rPr>
+            </w:pPr>
+          </w:p>
+        </w:tc>
+      </w:tr>
+      <w:tr>
+        <w:tblPrEx>
+          <w:tblBorders>
+            <w:top w:val="single" w:color="auto" w:sz="4" w:space="0"/>
+            <w:left w:val="single" w:color="auto" w:sz="4" w:space="0"/>
+            <w:bottom w:val="single" w:color="auto" w:sz="4" w:space="0"/>
+            <w:right w:val="single" w:color="auto" w:sz="4" w:space="0"/>
+            <w:insideH w:val="single" w:color="auto" w:sz="4" w:space="0"/>
+            <w:insideV w:val="single" w:color="auto" w:sz="4" w:space="0"/>
+          </w:tblBorders>
+          <w:tblLayout w:type="fixed"/>
+        </w:tblPrEx>
+        <w:tc>
+          <w:tcPr>
+            <w:tcW w:w="1384" w:type="dxa"/>
+          </w:tcPr>
+          <w:p>
+            <w:pPr>
+              <w:spacing w:after="0" w:line="220" w:lineRule="atLeast"/>
+              <w:rPr>
+                <w:rFonts w:asciiTheme="minorEastAsia" w:hAnsiTheme="minorEastAsia" w:eastAsiaTheme="minorEastAsia"/>
+              </w:rPr>
+            </w:pPr>
+            <w:r>
+              <w:rPr>
+                <w:rFonts w:hint="eastAsia" w:asciiTheme="minorEastAsia" w:hAnsiTheme="minorEastAsia" w:eastAsiaTheme="minorEastAsia"/>
+              </w:rPr>
+              <w:t>接口版本号</w:t>
+            </w:r>
+          </w:p>
+        </w:tc>
+        <w:tc>
+          <w:tcPr>
+            <w:tcW w:w="1276" w:type="dxa"/>
+          </w:tcPr>
+          <w:p>
+            <w:pPr>
+              <w:spacing w:after="0" w:line="220" w:lineRule="atLeast"/>
+              <w:rPr>
+                <w:rFonts w:asciiTheme="minorEastAsia" w:hAnsiTheme="minorEastAsia" w:eastAsiaTheme="minorEastAsia"/>
+              </w:rPr>
+            </w:pPr>
+            <w:r>
+              <w:rPr>
+                <w:rFonts w:hint="eastAsia" w:asciiTheme="minorEastAsia" w:hAnsiTheme="minorEastAsia" w:eastAsiaTheme="minorEastAsia"/>
+              </w:rPr>
+              <w:t>V0.1</w:t>
+            </w:r>
+          </w:p>
+        </w:tc>
+        <w:tc>
+          <w:tcPr>
+            <w:tcW w:w="1843" w:type="dxa"/>
+          </w:tcPr>
+          <w:p>
+            <w:pPr>
+              <w:spacing w:after="0" w:line="220" w:lineRule="atLeast"/>
+              <w:rPr>
+                <w:rFonts w:asciiTheme="minorEastAsia" w:hAnsiTheme="minorEastAsia" w:eastAsiaTheme="minorEastAsia"/>
+              </w:rPr>
+            </w:pPr>
+            <w:r>
+              <w:rPr>
+                <w:rFonts w:hint="eastAsia" w:asciiTheme="minorEastAsia" w:hAnsiTheme="minorEastAsia" w:eastAsiaTheme="minorEastAsia"/>
+              </w:rPr>
+              <w:t>请求类型</w:t>
+            </w:r>
+          </w:p>
+        </w:tc>
+        <w:tc>
+          <w:tcPr>
+            <w:tcW w:w="3958" w:type="dxa"/>
+          </w:tcPr>
+          <w:p>
+            <w:pPr>
+              <w:spacing w:after="0" w:line="220" w:lineRule="atLeast"/>
+              <w:rPr>
+                <w:rFonts w:asciiTheme="minorEastAsia" w:hAnsiTheme="minorEastAsia" w:eastAsiaTheme="minorEastAsia"/>
+              </w:rPr>
+            </w:pPr>
+            <w:r>
+              <w:rPr>
+                <w:rFonts w:hint="eastAsia" w:asciiTheme="minorEastAsia" w:hAnsiTheme="minorEastAsia" w:eastAsiaTheme="minorEastAsia"/>
+              </w:rPr>
+              <w:t>GET</w:t>
+            </w:r>
+          </w:p>
+        </w:tc>
+      </w:tr>
+      <w:tr>
+        <w:tblPrEx>
+          <w:tblBorders>
+            <w:top w:val="single" w:color="auto" w:sz="4" w:space="0"/>
+            <w:left w:val="single" w:color="auto" w:sz="4" w:space="0"/>
+            <w:bottom w:val="single" w:color="auto" w:sz="4" w:space="0"/>
+            <w:right w:val="single" w:color="auto" w:sz="4" w:space="0"/>
+            <w:insideH w:val="single" w:color="auto" w:sz="4" w:space="0"/>
+            <w:insideV w:val="single" w:color="auto" w:sz="4" w:space="0"/>
+          </w:tblBorders>
+          <w:tblLayout w:type="fixed"/>
+          <w:tblCellMar>
+            <w:top w:w="0" w:type="dxa"/>
+            <w:left w:w="108" w:type="dxa"/>
+            <w:bottom w:w="0" w:type="dxa"/>
+            <w:right w:w="108" w:type="dxa"/>
+          </w:tblCellMar>
+        </w:tblPrEx>
+        <w:tc>
+          <w:tcPr>
+            <w:tcW w:w="1384" w:type="dxa"/>
+          </w:tcPr>
+          <w:p>
+            <w:pPr>
+              <w:spacing w:after="0" w:line="220" w:lineRule="atLeast"/>
+              <w:rPr>
+                <w:rFonts w:asciiTheme="minorEastAsia" w:hAnsiTheme="minorEastAsia" w:eastAsiaTheme="minorEastAsia"/>
+              </w:rPr>
+            </w:pPr>
+            <w:r>
+              <w:rPr>
+                <w:rFonts w:hint="eastAsia" w:asciiTheme="minorEastAsia" w:hAnsiTheme="minorEastAsia" w:eastAsiaTheme="minorEastAsia"/>
+              </w:rPr>
+              <w:t>接口描述</w:t>
+            </w:r>
+          </w:p>
+        </w:tc>
+        <w:tc>
+          <w:tcPr>
+            <w:tcW w:w="7077" w:type="dxa"/>
+            <w:gridSpan w:val="3"/>
+          </w:tcPr>
+          <w:p>
+            <w:pPr>
+              <w:spacing w:after="0" w:line="220" w:lineRule="atLeast"/>
+              <w:rPr>
+                <w:rFonts w:asciiTheme="minorEastAsia" w:hAnsiTheme="minorEastAsia" w:eastAsiaTheme="minorEastAsia"/>
+              </w:rPr>
+            </w:pPr>
+          </w:p>
+        </w:tc>
+      </w:tr>
+      <w:tr>
+        <w:tblPrEx>
+          <w:tblBorders>
+            <w:top w:val="single" w:color="auto" w:sz="4" w:space="0"/>
+            <w:left w:val="single" w:color="auto" w:sz="4" w:space="0"/>
+            <w:bottom w:val="single" w:color="auto" w:sz="4" w:space="0"/>
+            <w:right w:val="single" w:color="auto" w:sz="4" w:space="0"/>
+            <w:insideH w:val="single" w:color="auto" w:sz="4" w:space="0"/>
+            <w:insideV w:val="single" w:color="auto" w:sz="4" w:space="0"/>
+          </w:tblBorders>
+          <w:tblLayout w:type="fixed"/>
+        </w:tblPrEx>
+        <w:tc>
+          <w:tcPr>
+            <w:tcW w:w="1384" w:type="dxa"/>
+          </w:tcPr>
+          <w:p>
+            <w:pPr>
+              <w:spacing w:after="0" w:line="220" w:lineRule="atLeast"/>
+              <w:rPr>
+                <w:rFonts w:asciiTheme="minorEastAsia" w:hAnsiTheme="minorEastAsia" w:eastAsiaTheme="minorEastAsia"/>
+              </w:rPr>
+            </w:pPr>
+            <w:r>
+              <w:rPr>
+                <w:rFonts w:hint="eastAsia" w:asciiTheme="minorEastAsia" w:hAnsiTheme="minorEastAsia" w:eastAsiaTheme="minorEastAsia"/>
+              </w:rPr>
+              <w:t>关键字</w:t>
+            </w:r>
+          </w:p>
+        </w:tc>
+        <w:tc>
+          <w:tcPr>
+            <w:tcW w:w="7077" w:type="dxa"/>
+            <w:gridSpan w:val="3"/>
+          </w:tcPr>
+          <w:p>
+            <w:pPr>
+              <w:spacing w:after="0" w:line="220" w:lineRule="atLeast"/>
+              <w:rPr>
+                <w:rFonts w:asciiTheme="minorEastAsia" w:hAnsiTheme="minorEastAsia" w:eastAsiaTheme="minorEastAsia"/>
+              </w:rPr>
+            </w:pPr>
+          </w:p>
+        </w:tc>
+      </w:tr>
+      <w:tr>
+        <w:tblPrEx>
+          <w:tblBorders>
+            <w:top w:val="single" w:color="auto" w:sz="4" w:space="0"/>
+            <w:left w:val="single" w:color="auto" w:sz="4" w:space="0"/>
+            <w:bottom w:val="single" w:color="auto" w:sz="4" w:space="0"/>
+            <w:right w:val="single" w:color="auto" w:sz="4" w:space="0"/>
+            <w:insideH w:val="single" w:color="auto" w:sz="4" w:space="0"/>
+            <w:insideV w:val="single" w:color="auto" w:sz="4" w:space="0"/>
+          </w:tblBorders>
+          <w:tblLayout w:type="fixed"/>
+          <w:tblCellMar>
+            <w:top w:w="0" w:type="dxa"/>
+            <w:left w:w="108" w:type="dxa"/>
+            <w:bottom w:w="0" w:type="dxa"/>
+            <w:right w:w="108" w:type="dxa"/>
+          </w:tblCellMar>
+        </w:tblPrEx>
+        <w:tc>
+          <w:tcPr>
+            <w:tcW w:w="1384" w:type="dxa"/>
+          </w:tcPr>
+          <w:p>
+            <w:pPr>
+              <w:spacing w:after="0" w:line="220" w:lineRule="atLeast"/>
+              <w:rPr>
+                <w:rFonts w:asciiTheme="minorEastAsia" w:hAnsiTheme="minorEastAsia" w:eastAsiaTheme="minorEastAsia"/>
+              </w:rPr>
+            </w:pPr>
+            <w:r>
+              <w:rPr>
+                <w:rFonts w:hint="eastAsia" w:asciiTheme="minorEastAsia" w:hAnsiTheme="minorEastAsia" w:eastAsiaTheme="minorEastAsia"/>
+              </w:rPr>
+              <w:t>访问地址</w:t>
+            </w:r>
+          </w:p>
+        </w:tc>
+        <w:tc>
+          <w:tcPr>
+            <w:tcW w:w="7077" w:type="dxa"/>
+            <w:gridSpan w:val="3"/>
+          </w:tcPr>
+          <w:p>
+            <w:pPr>
+              <w:spacing w:after="0" w:line="220" w:lineRule="atLeast"/>
+              <w:rPr>
+                <w:rFonts w:hint="eastAsia" w:asciiTheme="minorEastAsia" w:hAnsiTheme="minorEastAsia" w:eastAsiaTheme="minorEastAsia"/>
+                <w:lang w:val="en-US" w:eastAsia="zh-CN"/>
+              </w:rPr>
+            </w:pPr>
+            <w:r>
+              <w:rPr>
+                <w:rFonts w:asciiTheme="minorEastAsia" w:hAnsiTheme="minorEastAsia" w:eastAsiaTheme="minorEastAsia"/>
+              </w:rPr>
+              <w:t>/</w:t>
+            </w:r>
+            <w:r>
+              <w:rPr>
+                <w:rFonts w:hint="eastAsia" w:asciiTheme="minorEastAsia" w:hAnsiTheme="minorEastAsia" w:eastAsiaTheme="minorEastAsia"/>
+              </w:rPr>
+              <w:t>bac_</w:t>
+            </w:r>
+            <w:r>
+              <w:rPr>
+                <w:rFonts w:asciiTheme="minorEastAsia" w:hAnsiTheme="minorEastAsia" w:eastAsiaTheme="minorEastAsia"/>
+              </w:rPr>
+              <w:t>/</w:t>
+            </w:r>
+            <w:r>
+              <w:rPr>
+                <w:rFonts w:hint="eastAsia" w:asciiTheme="minorEastAsia" w:hAnsiTheme="minorEastAsia" w:eastAsiaTheme="minorEastAsia"/>
+              </w:rPr>
+              <w:t>updateFoodHrefUrlById/{id}/{status}</w:t>
+            </w:r>
+          </w:p>
+        </w:tc>
+      </w:tr>
+      <w:tr>
+        <w:tblPrEx>
+          <w:tblBorders>
+            <w:top w:val="single" w:color="auto" w:sz="4" w:space="0"/>
+            <w:left w:val="single" w:color="auto" w:sz="4" w:space="0"/>
+            <w:bottom w:val="single" w:color="auto" w:sz="4" w:space="0"/>
+            <w:right w:val="single" w:color="auto" w:sz="4" w:space="0"/>
+            <w:insideH w:val="single" w:color="auto" w:sz="4" w:space="0"/>
+            <w:insideV w:val="single" w:color="auto" w:sz="4" w:space="0"/>
+          </w:tblBorders>
+          <w:tblLayout w:type="fixed"/>
+        </w:tblPrEx>
+        <w:tc>
+          <w:tcPr>
+            <w:tcW w:w="1384" w:type="dxa"/>
+          </w:tcPr>
+          <w:p>
+            <w:pPr>
+              <w:spacing w:after="0" w:line="220" w:lineRule="atLeast"/>
+              <w:rPr>
+                <w:rFonts w:asciiTheme="minorEastAsia" w:hAnsiTheme="minorEastAsia" w:eastAsiaTheme="minorEastAsia"/>
+              </w:rPr>
+            </w:pPr>
+            <w:r>
+              <w:rPr>
+                <w:rFonts w:hint="eastAsia" w:asciiTheme="minorEastAsia" w:hAnsiTheme="minorEastAsia" w:eastAsiaTheme="minorEastAsia"/>
+              </w:rPr>
+              <w:t>传入参数</w:t>
+            </w:r>
+          </w:p>
+        </w:tc>
+        <w:tc>
+          <w:tcPr>
+            <w:tcW w:w="7077" w:type="dxa"/>
+            <w:gridSpan w:val="3"/>
+          </w:tcPr>
+          <w:p>
+            <w:pPr>
+              <w:spacing w:after="0" w:line="220" w:lineRule="atLeast"/>
+              <w:rPr>
+                <w:rFonts w:hint="default" w:asciiTheme="minorEastAsia" w:hAnsiTheme="minorEastAsia" w:eastAsiaTheme="minorEastAsia"/>
+                <w:lang w:val="en-US" w:eastAsia="zh-CN"/>
+              </w:rPr>
+            </w:pPr>
+            <w:r>
+              <w:rPr>
+                <w:rFonts w:hint="eastAsia" w:asciiTheme="minorEastAsia" w:hAnsiTheme="minorEastAsia" w:eastAsiaTheme="minorEastAsia"/>
+              </w:rPr>
+              <w:t>status</w:t>
+            </w:r>
+            <w:r>
+              <w:rPr>
+                <w:rFonts w:hint="eastAsia" w:asciiTheme="minorEastAsia" w:hAnsiTheme="minorEastAsia" w:eastAsiaTheme="minorEastAsia"/>
+                <w:lang w:val="en-US" w:eastAsia="zh-CN"/>
+              </w:rPr>
+              <w:t>--1：删除</w:t>
+            </w:r>
+          </w:p>
+        </w:tc>
+      </w:tr>
+      <w:tr>
+        <w:tblPrEx>
+          <w:tblBorders>
+            <w:top w:val="single" w:color="auto" w:sz="4" w:space="0"/>
+            <w:left w:val="single" w:color="auto" w:sz="4" w:space="0"/>
+            <w:bottom w:val="single" w:color="auto" w:sz="4" w:space="0"/>
+            <w:right w:val="single" w:color="auto" w:sz="4" w:space="0"/>
+            <w:insideH w:val="single" w:color="auto" w:sz="4" w:space="0"/>
+            <w:insideV w:val="single" w:color="auto" w:sz="4" w:space="0"/>
+          </w:tblBorders>
+          <w:tblLayout w:type="fixed"/>
+          <w:tblCellMar>
+            <w:top w:w="0" w:type="dxa"/>
+            <w:left w:w="108" w:type="dxa"/>
+            <w:bottom w:w="0" w:type="dxa"/>
+            <w:right w:w="108" w:type="dxa"/>
+          </w:tblCellMar>
+        </w:tblPrEx>
+        <w:trPr>
+          <w:trHeight w:val="2807" w:hRule="atLeast"/>
+        </w:trPr>
+        <w:tc>
+          <w:tcPr>
+            <w:tcW w:w="1384" w:type="dxa"/>
+          </w:tcPr>
+          <w:p>
+            <w:pPr>
+              <w:spacing w:after="0" w:line="220" w:lineRule="atLeast"/>
+              <w:rPr>
+                <w:rFonts w:asciiTheme="minorEastAsia" w:hAnsiTheme="minorEastAsia" w:eastAsiaTheme="minorEastAsia"/>
+              </w:rPr>
+            </w:pPr>
+            <w:r>
+              <w:rPr>
+                <w:rFonts w:hint="eastAsia" w:asciiTheme="minorEastAsia" w:hAnsiTheme="minorEastAsia" w:eastAsiaTheme="minorEastAsia"/>
+              </w:rPr>
+              <w:t>返回参数</w:t>
+            </w:r>
+          </w:p>
+        </w:tc>
+        <w:tc>
+          <w:tcPr>
+            <w:tcW w:w="7077" w:type="dxa"/>
+            <w:gridSpan w:val="3"/>
+          </w:tcPr>
+          <w:p>
+            <w:pPr>
+              <w:spacing w:after="0" w:line="220" w:lineRule="atLeast"/>
+              <w:rPr>
+                <w:rFonts w:asciiTheme="minorEastAsia" w:hAnsiTheme="minorEastAsia" w:eastAsiaTheme="minorEastAsia"/>
+              </w:rPr>
+            </w:pPr>
+          </w:p>
+        </w:tc>
+      </w:tr>
+    </w:tbl>
+    <w:p>
+      <w:pPr>
+        <w:rPr>
+          <w:rFonts w:hint="eastAsia"/>
+          <w:lang w:val="en-US" w:eastAsia="zh-CN"/>
+        </w:rPr>
+      </w:pPr>
+    </w:p>
     <w:p>
       <w:pPr>
         <w:pStyle w:val="3"/>
@@ -10105,6 +10892,95 @@
             <w:insideV w:val="single" w:color="auto" w:sz="4" w:space="0"/>
           </w:tblBorders>
           <w:tblLayout w:type="fixed"/>
+        </w:tblPrEx>
+        <w:tc>
+          <w:tcPr>
+            <w:tcW w:w="1384" w:type="dxa"/>
+          </w:tcPr>
+          <w:p>
+            <w:pPr>
+              <w:spacing w:after="0" w:line="220" w:lineRule="atLeast"/>
+              <w:rPr>
+                <w:rFonts w:asciiTheme="minorEastAsia" w:hAnsiTheme="minorEastAsia" w:eastAsiaTheme="minorEastAsia"/>
+              </w:rPr>
+            </w:pPr>
+            <w:r>
+              <w:rPr>
+                <w:rFonts w:hint="eastAsia" w:asciiTheme="minorEastAsia" w:hAnsiTheme="minorEastAsia" w:eastAsiaTheme="minorEastAsia"/>
+              </w:rPr>
+              <w:t>接口版本号</w:t>
+            </w:r>
+          </w:p>
+        </w:tc>
+        <w:tc>
+          <w:tcPr>
+            <w:tcW w:w="1276" w:type="dxa"/>
+          </w:tcPr>
+          <w:p>
+            <w:pPr>
+              <w:spacing w:after="0" w:line="220" w:lineRule="atLeast"/>
+              <w:rPr>
+                <w:rFonts w:asciiTheme="minorEastAsia" w:hAnsiTheme="minorEastAsia" w:eastAsiaTheme="minorEastAsia"/>
+              </w:rPr>
+            </w:pPr>
+            <w:r>
+              <w:rPr>
+                <w:rFonts w:hint="eastAsia" w:asciiTheme="minorEastAsia" w:hAnsiTheme="minorEastAsia" w:eastAsiaTheme="minorEastAsia"/>
+              </w:rPr>
+              <w:t>V0.1</w:t>
+            </w:r>
+          </w:p>
+        </w:tc>
+        <w:tc>
+          <w:tcPr>
+            <w:tcW w:w="1843" w:type="dxa"/>
+          </w:tcPr>
+          <w:p>
+            <w:pPr>
+              <w:spacing w:after="0" w:line="220" w:lineRule="atLeast"/>
+              <w:rPr>
+                <w:rFonts w:asciiTheme="minorEastAsia" w:hAnsiTheme="minorEastAsia" w:eastAsiaTheme="minorEastAsia"/>
+              </w:rPr>
+            </w:pPr>
+            <w:r>
+              <w:rPr>
+                <w:rFonts w:hint="eastAsia" w:asciiTheme="minorEastAsia" w:hAnsiTheme="minorEastAsia" w:eastAsiaTheme="minorEastAsia"/>
+              </w:rPr>
+              <w:t>请求类型</w:t>
+            </w:r>
+          </w:p>
+        </w:tc>
+        <w:tc>
+          <w:tcPr>
+            <w:tcW w:w="3958" w:type="dxa"/>
+          </w:tcPr>
+          <w:p>
+            <w:pPr>
+              <w:spacing w:after="0" w:line="220" w:lineRule="atLeast"/>
+              <w:rPr>
+                <w:rFonts w:asciiTheme="minorEastAsia" w:hAnsiTheme="minorEastAsia" w:eastAsiaTheme="minorEastAsia"/>
+              </w:rPr>
+            </w:pPr>
+            <w:r>
+              <w:rPr>
+                <w:rFonts w:hint="eastAsia" w:asciiTheme="minorEastAsia" w:hAnsiTheme="minorEastAsia" w:eastAsiaTheme="minorEastAsia"/>
+              </w:rPr>
+              <w:t>GET</w:t>
+            </w:r>
+          </w:p>
+        </w:tc>
+      </w:tr>
+      <w:tr>
+        <w:tblPrEx>
+          <w:tblBorders>
+            <w:top w:val="single" w:color="auto" w:sz="4" w:space="0"/>
+            <w:left w:val="single" w:color="auto" w:sz="4" w:space="0"/>
+            <w:bottom w:val="single" w:color="auto" w:sz="4" w:space="0"/>
+            <w:right w:val="single" w:color="auto" w:sz="4" w:space="0"/>
+            <w:insideH w:val="single" w:color="auto" w:sz="4" w:space="0"/>
+            <w:insideV w:val="single" w:color="auto" w:sz="4" w:space="0"/>
+          </w:tblBorders>
+          <w:tblLayout w:type="fixed"/>
           <w:tblCellMar>
             <w:top w:w="0" w:type="dxa"/>
             <w:left w:w="108" w:type="dxa"/>
@@ -10127,65 +11003,122 @@
               <w:rPr>
                 <w:rFonts w:hint="eastAsia" w:asciiTheme="minorEastAsia" w:hAnsiTheme="minorEastAsia" w:eastAsiaTheme="minorEastAsia"/>
               </w:rPr>
-              <w:t>接口版本号</w:t>
-            </w:r>
-          </w:p>
-        </w:tc>
-        <w:tc>
-          <w:tcPr>
-            <w:tcW w:w="1276" w:type="dxa"/>
-          </w:tcPr>
-          <w:p>
-            <w:pPr>
-              <w:spacing w:after="0" w:line="220" w:lineRule="atLeast"/>
-              <w:rPr>
-                <w:rFonts w:asciiTheme="minorEastAsia" w:hAnsiTheme="minorEastAsia" w:eastAsiaTheme="minorEastAsia"/>
-              </w:rPr>
-            </w:pPr>
-            <w:r>
-              <w:rPr>
-                <w:rFonts w:hint="eastAsia" w:asciiTheme="minorEastAsia" w:hAnsiTheme="minorEastAsia" w:eastAsiaTheme="minorEastAsia"/>
-              </w:rPr>
-              <w:t>V0.1</w:t>
-            </w:r>
-          </w:p>
-        </w:tc>
-        <w:tc>
-          <w:tcPr>
-            <w:tcW w:w="1843" w:type="dxa"/>
-          </w:tcPr>
-          <w:p>
-            <w:pPr>
-              <w:spacing w:after="0" w:line="220" w:lineRule="atLeast"/>
-              <w:rPr>
-                <w:rFonts w:asciiTheme="minorEastAsia" w:hAnsiTheme="minorEastAsia" w:eastAsiaTheme="minorEastAsia"/>
-              </w:rPr>
-            </w:pPr>
-            <w:r>
-              <w:rPr>
-                <w:rFonts w:hint="eastAsia" w:asciiTheme="minorEastAsia" w:hAnsiTheme="minorEastAsia" w:eastAsiaTheme="minorEastAsia"/>
-              </w:rPr>
-              <w:t>请求类型</w:t>
-            </w:r>
-          </w:p>
-        </w:tc>
-        <w:tc>
-          <w:tcPr>
-            <w:tcW w:w="3958" w:type="dxa"/>
-          </w:tcPr>
-          <w:p>
-            <w:pPr>
-              <w:spacing w:after="0" w:line="220" w:lineRule="atLeast"/>
-              <w:rPr>
-                <w:rFonts w:asciiTheme="minorEastAsia" w:hAnsiTheme="minorEastAsia" w:eastAsiaTheme="minorEastAsia"/>
-              </w:rPr>
-            </w:pPr>
-            <w:r>
-              <w:rPr>
-                <w:rFonts w:hint="eastAsia" w:asciiTheme="minorEastAsia" w:hAnsiTheme="minorEastAsia" w:eastAsiaTheme="minorEastAsia"/>
-              </w:rPr>
-              <w:t>GET</w:t>
-            </w:r>
+              <w:t>接口描述</w:t>
+            </w:r>
+          </w:p>
+        </w:tc>
+        <w:tc>
+          <w:tcPr>
+            <w:tcW w:w="7077" w:type="dxa"/>
+            <w:gridSpan w:val="3"/>
+          </w:tcPr>
+          <w:p>
+            <w:pPr>
+              <w:spacing w:after="0" w:line="220" w:lineRule="atLeast"/>
+              <w:rPr>
+                <w:rFonts w:hint="eastAsia" w:asciiTheme="minorEastAsia" w:hAnsiTheme="minorEastAsia" w:eastAsiaTheme="minorEastAsia"/>
+                <w:lang w:eastAsia="zh-CN"/>
+              </w:rPr>
+            </w:pPr>
+            <w:r>
+              <w:rPr>
+                <w:rFonts w:hint="eastAsia" w:asciiTheme="minorEastAsia" w:hAnsiTheme="minorEastAsia" w:eastAsiaTheme="minorEastAsia"/>
+                <w:lang w:eastAsia="zh-CN"/>
+              </w:rPr>
+              <w:t>相关地址：</w:t>
+            </w:r>
+          </w:p>
+          <w:p>
+            <w:pPr>
+              <w:spacing w:after="0" w:line="220" w:lineRule="atLeast"/>
+              <w:rPr>
+                <w:rFonts w:hint="eastAsia" w:asciiTheme="minorEastAsia" w:hAnsiTheme="minorEastAsia" w:eastAsiaTheme="minorEastAsia"/>
+                <w:lang w:eastAsia="zh-CN"/>
+              </w:rPr>
+            </w:pPr>
+            <w:r>
+              <w:rPr>
+                <w:rFonts w:hint="eastAsia" w:asciiTheme="minorEastAsia" w:hAnsiTheme="minorEastAsia" w:eastAsiaTheme="minorEastAsia"/>
+                <w:lang w:val="en-US" w:eastAsia="zh-CN"/>
+              </w:rPr>
+              <w:t>1.</w:t>
+            </w:r>
+            <w:r>
+              <w:rPr>
+                <w:rFonts w:hint="eastAsia" w:asciiTheme="minorEastAsia" w:hAnsiTheme="minorEastAsia" w:eastAsiaTheme="minorEastAsia"/>
+                <w:lang w:eastAsia="zh-CN"/>
+              </w:rPr>
+              <w:t>loginPost</w:t>
+            </w:r>
+          </w:p>
+          <w:p>
+            <w:pPr>
+              <w:spacing w:after="0" w:line="220" w:lineRule="atLeast"/>
+              <w:rPr>
+                <w:rFonts w:hint="eastAsia" w:asciiTheme="minorEastAsia" w:hAnsiTheme="minorEastAsia" w:eastAsiaTheme="minorEastAsia"/>
+                <w:lang w:eastAsia="zh-CN"/>
+              </w:rPr>
+            </w:pPr>
+            <w:r>
+              <w:rPr>
+                <w:rFonts w:hint="eastAsia" w:asciiTheme="minorEastAsia" w:hAnsiTheme="minorEastAsia" w:eastAsiaTheme="minorEastAsia"/>
+                <w:lang w:val="en-US" w:eastAsia="zh-CN"/>
+              </w:rPr>
+              <w:t>2.</w:t>
+            </w:r>
+            <w:r>
+              <w:rPr>
+                <w:rFonts w:hint="eastAsia" w:asciiTheme="minorEastAsia" w:hAnsiTheme="minorEastAsia" w:eastAsiaTheme="minorEastAsia"/>
+                <w:lang w:eastAsia="zh-CN"/>
+              </w:rPr>
+              <w:t>SecurityInterceptor</w:t>
+            </w:r>
+          </w:p>
+        </w:tc>
+      </w:tr>
+      <w:tr>
+        <w:tblPrEx>
+          <w:tblBorders>
+            <w:top w:val="single" w:color="auto" w:sz="4" w:space="0"/>
+            <w:left w:val="single" w:color="auto" w:sz="4" w:space="0"/>
+            <w:bottom w:val="single" w:color="auto" w:sz="4" w:space="0"/>
+            <w:right w:val="single" w:color="auto" w:sz="4" w:space="0"/>
+            <w:insideH w:val="single" w:color="auto" w:sz="4" w:space="0"/>
+            <w:insideV w:val="single" w:color="auto" w:sz="4" w:space="0"/>
+          </w:tblBorders>
+          <w:tblLayout w:type="fixed"/>
+        </w:tblPrEx>
+        <w:tc>
+          <w:tcPr>
+            <w:tcW w:w="1384" w:type="dxa"/>
+          </w:tcPr>
+          <w:p>
+            <w:pPr>
+              <w:spacing w:after="0" w:line="220" w:lineRule="atLeast"/>
+              <w:rPr>
+                <w:rFonts w:asciiTheme="minorEastAsia" w:hAnsiTheme="minorEastAsia" w:eastAsiaTheme="minorEastAsia"/>
+              </w:rPr>
+            </w:pPr>
+            <w:r>
+              <w:rPr>
+                <w:rFonts w:hint="eastAsia" w:asciiTheme="minorEastAsia" w:hAnsiTheme="minorEastAsia" w:eastAsiaTheme="minorEastAsia"/>
+              </w:rPr>
+              <w:t>关键字</w:t>
+            </w:r>
+          </w:p>
+        </w:tc>
+        <w:tc>
+          <w:tcPr>
+            <w:tcW w:w="7077" w:type="dxa"/>
+            <w:gridSpan w:val="3"/>
+          </w:tcPr>
+          <w:p>
+            <w:pPr>
+              <w:spacing w:after="0" w:line="220" w:lineRule="atLeast"/>
+              <w:rPr>
+                <w:rFonts w:asciiTheme="minorEastAsia" w:hAnsiTheme="minorEastAsia" w:eastAsiaTheme="minorEastAsia"/>
+              </w:rPr>
+            </w:pPr>
           </w:p>
         </w:tc>
       </w:tr>
@@ -10222,7 +11155,7 @@
               <w:rPr>
                 <w:rFonts w:hint="eastAsia" w:asciiTheme="minorEastAsia" w:hAnsiTheme="minorEastAsia" w:eastAsiaTheme="minorEastAsia"/>
               </w:rPr>
-              <w:t>接口描述</w:t>
+              <w:t>访问地址</w:t>
             </w:r>
           </w:p>
         </w:tc>
@@ -10236,187 +11169,23 @@
               <w:spacing w:after="0" w:line="220" w:lineRule="atLeast"/>
               <w:rPr>
                 <w:rFonts w:hint="eastAsia" w:asciiTheme="minorEastAsia" w:hAnsiTheme="minorEastAsia" w:eastAsiaTheme="minorEastAsia"/>
-                <w:lang w:eastAsia="zh-CN"/>
-              </w:rPr>
-            </w:pPr>
-            <w:r>
-              <w:rPr>
-                <w:rFonts w:hint="eastAsia" w:asciiTheme="minorEastAsia" w:hAnsiTheme="minorEastAsia" w:eastAsiaTheme="minorEastAsia"/>
-                <w:lang w:eastAsia="zh-CN"/>
-              </w:rPr>
-              <w:t>相关地址：</w:t>
-            </w:r>
-          </w:p>
-          <w:p>
-            <w:pPr>
-              <w:spacing w:after="0" w:line="220" w:lineRule="atLeast"/>
-              <w:rPr>
-                <w:rFonts w:hint="eastAsia" w:asciiTheme="minorEastAsia" w:hAnsiTheme="minorEastAsia" w:eastAsiaTheme="minorEastAsia"/>
-                <w:lang w:eastAsia="zh-CN"/>
-              </w:rPr>
-            </w:pPr>
-            <w:r>
-              <w:rPr>
-                <w:rFonts w:hint="eastAsia" w:asciiTheme="minorEastAsia" w:hAnsiTheme="minorEastAsia" w:eastAsiaTheme="minorEastAsia"/>
                 <w:lang w:val="en-US" w:eastAsia="zh-CN"/>
               </w:rPr>
-              <w:t>1.</w:t>
-            </w:r>
-            <w:r>
-              <w:rPr>
-                <w:rFonts w:hint="eastAsia" w:asciiTheme="minorEastAsia" w:hAnsiTheme="minorEastAsia" w:eastAsiaTheme="minorEastAsia"/>
-                <w:lang w:eastAsia="zh-CN"/>
-              </w:rPr>
-              <w:t>loginPost</w:t>
-            </w:r>
-          </w:p>
-          <w:p>
-            <w:pPr>
-              <w:spacing w:after="0" w:line="220" w:lineRule="atLeast"/>
-              <w:rPr>
-                <w:rFonts w:hint="eastAsia" w:asciiTheme="minorEastAsia" w:hAnsiTheme="minorEastAsia" w:eastAsiaTheme="minorEastAsia"/>
-                <w:lang w:eastAsia="zh-CN"/>
-              </w:rPr>
-            </w:pPr>
-            <w:r>
-              <w:rPr>
-                <w:rFonts w:hint="eastAsia" w:asciiTheme="minorEastAsia" w:hAnsiTheme="minorEastAsia" w:eastAsiaTheme="minorEastAsia"/>
-                <w:lang w:val="en-US" w:eastAsia="zh-CN"/>
-              </w:rPr>
-              <w:t>2.</w:t>
-            </w:r>
-            <w:r>
-              <w:rPr>
-                <w:rFonts w:hint="eastAsia" w:asciiTheme="minorEastAsia" w:hAnsiTheme="minorEastAsia" w:eastAsiaTheme="minorEastAsia"/>
-                <w:lang w:eastAsia="zh-CN"/>
-              </w:rPr>
-              <w:t>SecurityInterceptor</w:t>
-            </w:r>
-          </w:p>
-        </w:tc>
-      </w:tr>
-      <w:tr>
-        <w:tblPrEx>
-          <w:tblBorders>
-            <w:top w:val="single" w:color="auto" w:sz="4" w:space="0"/>
-            <w:left w:val="single" w:color="auto" w:sz="4" w:space="0"/>
-            <w:bottom w:val="single" w:color="auto" w:sz="4" w:space="0"/>
-            <w:right w:val="single" w:color="auto" w:sz="4" w:space="0"/>
-            <w:insideH w:val="single" w:color="auto" w:sz="4" w:space="0"/>
-            <w:insideV w:val="single" w:color="auto" w:sz="4" w:space="0"/>
-          </w:tblBorders>
-          <w:tblLayout w:type="fixed"/>
-          <w:tblCellMar>
-            <w:top w:w="0" w:type="dxa"/>
-            <w:left w:w="108" w:type="dxa"/>
-            <w:bottom w:w="0" w:type="dxa"/>
-            <w:right w:w="108" w:type="dxa"/>
-          </w:tblCellMar>
-        </w:tblPrEx>
-        <w:tc>
-          <w:tcPr>
-            <w:tcW w:w="1384" w:type="dxa"/>
-          </w:tcPr>
-          <w:p>
-            <w:pPr>
-              <w:spacing w:after="0" w:line="220" w:lineRule="atLeast"/>
-              <w:rPr>
-                <w:rFonts w:asciiTheme="minorEastAsia" w:hAnsiTheme="minorEastAsia" w:eastAsiaTheme="minorEastAsia"/>
-              </w:rPr>
-            </w:pPr>
-            <w:r>
-              <w:rPr>
-                <w:rFonts w:hint="eastAsia" w:asciiTheme="minorEastAsia" w:hAnsiTheme="minorEastAsia" w:eastAsiaTheme="minorEastAsia"/>
-              </w:rPr>
-              <w:t>关键字</w:t>
-            </w:r>
-          </w:p>
-        </w:tc>
-        <w:tc>
-          <w:tcPr>
-            <w:tcW w:w="7077" w:type="dxa"/>
-            <w:gridSpan w:val="3"/>
-          </w:tcPr>
-          <w:p>
-            <w:pPr>
-              <w:spacing w:after="0" w:line="220" w:lineRule="atLeast"/>
-              <w:rPr>
-                <w:rFonts w:asciiTheme="minorEastAsia" w:hAnsiTheme="minorEastAsia" w:eastAsiaTheme="minorEastAsia"/>
-              </w:rPr>
-            </w:pPr>
-          </w:p>
-        </w:tc>
-      </w:tr>
-      <w:tr>
-        <w:tblPrEx>
-          <w:tblBorders>
-            <w:top w:val="single" w:color="auto" w:sz="4" w:space="0"/>
-            <w:left w:val="single" w:color="auto" w:sz="4" w:space="0"/>
-            <w:bottom w:val="single" w:color="auto" w:sz="4" w:space="0"/>
-            <w:right w:val="single" w:color="auto" w:sz="4" w:space="0"/>
-            <w:insideH w:val="single" w:color="auto" w:sz="4" w:space="0"/>
-            <w:insideV w:val="single" w:color="auto" w:sz="4" w:space="0"/>
-          </w:tblBorders>
-          <w:tblLayout w:type="fixed"/>
-          <w:tblCellMar>
-            <w:top w:w="0" w:type="dxa"/>
-            <w:left w:w="108" w:type="dxa"/>
-            <w:bottom w:w="0" w:type="dxa"/>
-            <w:right w:w="108" w:type="dxa"/>
-          </w:tblCellMar>
-        </w:tblPrEx>
-        <w:tc>
-          <w:tcPr>
-            <w:tcW w:w="1384" w:type="dxa"/>
-          </w:tcPr>
-          <w:p>
-            <w:pPr>
-              <w:spacing w:after="0" w:line="220" w:lineRule="atLeast"/>
-              <w:rPr>
-                <w:rFonts w:asciiTheme="minorEastAsia" w:hAnsiTheme="minorEastAsia" w:eastAsiaTheme="minorEastAsia"/>
-              </w:rPr>
-            </w:pPr>
-            <w:r>
-              <w:rPr>
-                <w:rFonts w:hint="eastAsia" w:asciiTheme="minorEastAsia" w:hAnsiTheme="minorEastAsia" w:eastAsiaTheme="minorEastAsia"/>
-              </w:rPr>
-              <w:t>访问地址</w:t>
-            </w:r>
-          </w:p>
-        </w:tc>
-        <w:tc>
-          <w:tcPr>
-            <w:tcW w:w="7077" w:type="dxa"/>
-            <w:gridSpan w:val="3"/>
-          </w:tcPr>
-          <w:p>
-            <w:pPr>
-              <w:spacing w:after="0" w:line="220" w:lineRule="atLeast"/>
-              <w:rPr>
-                <w:rFonts w:hint="eastAsia" w:asciiTheme="minorEastAsia" w:hAnsiTheme="minorEastAsia" w:eastAsiaTheme="minorEastAsia"/>
-                <w:lang w:val="en-US" w:eastAsia="zh-CN"/>
-              </w:rPr>
-            </w:pPr>
-          </w:p>
-        </w:tc>
-      </w:tr>
-      <w:tr>
-        <w:tblPrEx>
-          <w:tblBorders>
-            <w:top w:val="single" w:color="auto" w:sz="4" w:space="0"/>
-            <w:left w:val="single" w:color="auto" w:sz="4" w:space="0"/>
-            <w:bottom w:val="single" w:color="auto" w:sz="4" w:space="0"/>
-            <w:right w:val="single" w:color="auto" w:sz="4" w:space="0"/>
-            <w:insideH w:val="single" w:color="auto" w:sz="4" w:space="0"/>
-            <w:insideV w:val="single" w:color="auto" w:sz="4" w:space="0"/>
-          </w:tblBorders>
-          <w:tblLayout w:type="fixed"/>
-          <w:tblCellMar>
-            <w:top w:w="0" w:type="dxa"/>
-            <w:left w:w="108" w:type="dxa"/>
-            <w:bottom w:w="0" w:type="dxa"/>
-            <w:right w:w="108" w:type="dxa"/>
-          </w:tblCellMar>
+            </w:pPr>
+          </w:p>
+        </w:tc>
+      </w:tr>
+      <w:tr>
+        <w:tblPrEx>
+          <w:tblBorders>
+            <w:top w:val="single" w:color="auto" w:sz="4" w:space="0"/>
+            <w:left w:val="single" w:color="auto" w:sz="4" w:space="0"/>
+            <w:bottom w:val="single" w:color="auto" w:sz="4" w:space="0"/>
+            <w:right w:val="single" w:color="auto" w:sz="4" w:space="0"/>
+            <w:insideH w:val="single" w:color="auto" w:sz="4" w:space="0"/>
+            <w:insideV w:val="single" w:color="auto" w:sz="4" w:space="0"/>
+          </w:tblBorders>
+          <w:tblLayout w:type="fixed"/>
         </w:tblPrEx>
         <w:tc>
           <w:tcPr>
@@ -10648,6 +11417,95 @@
             <w:insideV w:val="single" w:color="auto" w:sz="4" w:space="0"/>
           </w:tblBorders>
           <w:tblLayout w:type="fixed"/>
+        </w:tblPrEx>
+        <w:tc>
+          <w:tcPr>
+            <w:tcW w:w="1384" w:type="dxa"/>
+          </w:tcPr>
+          <w:p>
+            <w:pPr>
+              <w:spacing w:after="0" w:line="220" w:lineRule="atLeast"/>
+              <w:rPr>
+                <w:rFonts w:asciiTheme="minorEastAsia" w:hAnsiTheme="minorEastAsia" w:eastAsiaTheme="minorEastAsia"/>
+              </w:rPr>
+            </w:pPr>
+            <w:r>
+              <w:rPr>
+                <w:rFonts w:hint="eastAsia" w:asciiTheme="minorEastAsia" w:hAnsiTheme="minorEastAsia" w:eastAsiaTheme="minorEastAsia"/>
+              </w:rPr>
+              <w:t>接口版本号</w:t>
+            </w:r>
+          </w:p>
+        </w:tc>
+        <w:tc>
+          <w:tcPr>
+            <w:tcW w:w="1276" w:type="dxa"/>
+          </w:tcPr>
+          <w:p>
+            <w:pPr>
+              <w:spacing w:after="0" w:line="220" w:lineRule="atLeast"/>
+              <w:rPr>
+                <w:rFonts w:asciiTheme="minorEastAsia" w:hAnsiTheme="minorEastAsia" w:eastAsiaTheme="minorEastAsia"/>
+              </w:rPr>
+            </w:pPr>
+            <w:r>
+              <w:rPr>
+                <w:rFonts w:hint="eastAsia" w:asciiTheme="minorEastAsia" w:hAnsiTheme="minorEastAsia" w:eastAsiaTheme="minorEastAsia"/>
+              </w:rPr>
+              <w:t>V0.1</w:t>
+            </w:r>
+          </w:p>
+        </w:tc>
+        <w:tc>
+          <w:tcPr>
+            <w:tcW w:w="1843" w:type="dxa"/>
+          </w:tcPr>
+          <w:p>
+            <w:pPr>
+              <w:spacing w:after="0" w:line="220" w:lineRule="atLeast"/>
+              <w:rPr>
+                <w:rFonts w:asciiTheme="minorEastAsia" w:hAnsiTheme="minorEastAsia" w:eastAsiaTheme="minorEastAsia"/>
+              </w:rPr>
+            </w:pPr>
+            <w:r>
+              <w:rPr>
+                <w:rFonts w:hint="eastAsia" w:asciiTheme="minorEastAsia" w:hAnsiTheme="minorEastAsia" w:eastAsiaTheme="minorEastAsia"/>
+              </w:rPr>
+              <w:t>请求类型</w:t>
+            </w:r>
+          </w:p>
+        </w:tc>
+        <w:tc>
+          <w:tcPr>
+            <w:tcW w:w="3958" w:type="dxa"/>
+          </w:tcPr>
+          <w:p>
+            <w:pPr>
+              <w:spacing w:after="0" w:line="220" w:lineRule="atLeast"/>
+              <w:rPr>
+                <w:rFonts w:asciiTheme="minorEastAsia" w:hAnsiTheme="minorEastAsia" w:eastAsiaTheme="minorEastAsia"/>
+              </w:rPr>
+            </w:pPr>
+            <w:r>
+              <w:rPr>
+                <w:rFonts w:hint="eastAsia" w:asciiTheme="minorEastAsia" w:hAnsiTheme="minorEastAsia" w:eastAsiaTheme="minorEastAsia"/>
+              </w:rPr>
+              <w:t>GET</w:t>
+            </w:r>
+          </w:p>
+        </w:tc>
+      </w:tr>
+      <w:tr>
+        <w:tblPrEx>
+          <w:tblBorders>
+            <w:top w:val="single" w:color="auto" w:sz="4" w:space="0"/>
+            <w:left w:val="single" w:color="auto" w:sz="4" w:space="0"/>
+            <w:bottom w:val="single" w:color="auto" w:sz="4" w:space="0"/>
+            <w:right w:val="single" w:color="auto" w:sz="4" w:space="0"/>
+            <w:insideH w:val="single" w:color="auto" w:sz="4" w:space="0"/>
+            <w:insideV w:val="single" w:color="auto" w:sz="4" w:space="0"/>
+          </w:tblBorders>
+          <w:tblLayout w:type="fixed"/>
           <w:tblCellMar>
             <w:top w:w="0" w:type="dxa"/>
             <w:left w:w="108" w:type="dxa"/>
@@ -10670,65 +11528,69 @@
               <w:rPr>
                 <w:rFonts w:hint="eastAsia" w:asciiTheme="minorEastAsia" w:hAnsiTheme="minorEastAsia" w:eastAsiaTheme="minorEastAsia"/>
               </w:rPr>
-              <w:t>接口版本号</w:t>
-            </w:r>
-          </w:p>
-        </w:tc>
-        <w:tc>
-          <w:tcPr>
-            <w:tcW w:w="1276" w:type="dxa"/>
-          </w:tcPr>
-          <w:p>
-            <w:pPr>
-              <w:spacing w:after="0" w:line="220" w:lineRule="atLeast"/>
-              <w:rPr>
-                <w:rFonts w:asciiTheme="minorEastAsia" w:hAnsiTheme="minorEastAsia" w:eastAsiaTheme="minorEastAsia"/>
-              </w:rPr>
-            </w:pPr>
-            <w:r>
-              <w:rPr>
-                <w:rFonts w:hint="eastAsia" w:asciiTheme="minorEastAsia" w:hAnsiTheme="minorEastAsia" w:eastAsiaTheme="minorEastAsia"/>
-              </w:rPr>
-              <w:t>V0.1</w:t>
-            </w:r>
-          </w:p>
-        </w:tc>
-        <w:tc>
-          <w:tcPr>
-            <w:tcW w:w="1843" w:type="dxa"/>
-          </w:tcPr>
-          <w:p>
-            <w:pPr>
-              <w:spacing w:after="0" w:line="220" w:lineRule="atLeast"/>
-              <w:rPr>
-                <w:rFonts w:asciiTheme="minorEastAsia" w:hAnsiTheme="minorEastAsia" w:eastAsiaTheme="minorEastAsia"/>
-              </w:rPr>
-            </w:pPr>
-            <w:r>
-              <w:rPr>
-                <w:rFonts w:hint="eastAsia" w:asciiTheme="minorEastAsia" w:hAnsiTheme="minorEastAsia" w:eastAsiaTheme="minorEastAsia"/>
-              </w:rPr>
-              <w:t>请求类型</w:t>
-            </w:r>
-          </w:p>
-        </w:tc>
-        <w:tc>
-          <w:tcPr>
-            <w:tcW w:w="3958" w:type="dxa"/>
-          </w:tcPr>
-          <w:p>
-            <w:pPr>
-              <w:spacing w:after="0" w:line="220" w:lineRule="atLeast"/>
-              <w:rPr>
-                <w:rFonts w:asciiTheme="minorEastAsia" w:hAnsiTheme="minorEastAsia" w:eastAsiaTheme="minorEastAsia"/>
-              </w:rPr>
-            </w:pPr>
-            <w:r>
-              <w:rPr>
-                <w:rFonts w:hint="eastAsia" w:asciiTheme="minorEastAsia" w:hAnsiTheme="minorEastAsia" w:eastAsiaTheme="minorEastAsia"/>
-              </w:rPr>
-              <w:t>GET</w:t>
-            </w:r>
+              <w:t>接口描述</w:t>
+            </w:r>
+          </w:p>
+        </w:tc>
+        <w:tc>
+          <w:tcPr>
+            <w:tcW w:w="7077" w:type="dxa"/>
+            <w:gridSpan w:val="3"/>
+          </w:tcPr>
+          <w:p>
+            <w:pPr>
+              <w:spacing w:after="0" w:line="220" w:lineRule="atLeast"/>
+              <w:rPr>
+                <w:rFonts w:hint="eastAsia" w:asciiTheme="minorEastAsia" w:hAnsiTheme="minorEastAsia" w:eastAsiaTheme="minorEastAsia"/>
+                <w:lang w:eastAsia="zh-CN"/>
+              </w:rPr>
+            </w:pPr>
+          </w:p>
+        </w:tc>
+      </w:tr>
+      <w:tr>
+        <w:tblPrEx>
+          <w:tblBorders>
+            <w:top w:val="single" w:color="auto" w:sz="4" w:space="0"/>
+            <w:left w:val="single" w:color="auto" w:sz="4" w:space="0"/>
+            <w:bottom w:val="single" w:color="auto" w:sz="4" w:space="0"/>
+            <w:right w:val="single" w:color="auto" w:sz="4" w:space="0"/>
+            <w:insideH w:val="single" w:color="auto" w:sz="4" w:space="0"/>
+            <w:insideV w:val="single" w:color="auto" w:sz="4" w:space="0"/>
+          </w:tblBorders>
+          <w:tblLayout w:type="fixed"/>
+        </w:tblPrEx>
+        <w:tc>
+          <w:tcPr>
+            <w:tcW w:w="1384" w:type="dxa"/>
+          </w:tcPr>
+          <w:p>
+            <w:pPr>
+              <w:spacing w:after="0" w:line="220" w:lineRule="atLeast"/>
+              <w:rPr>
+                <w:rFonts w:asciiTheme="minorEastAsia" w:hAnsiTheme="minorEastAsia" w:eastAsiaTheme="minorEastAsia"/>
+              </w:rPr>
+            </w:pPr>
+            <w:r>
+              <w:rPr>
+                <w:rFonts w:hint="eastAsia" w:asciiTheme="minorEastAsia" w:hAnsiTheme="minorEastAsia" w:eastAsiaTheme="minorEastAsia"/>
+              </w:rPr>
+              <w:t>关键字</w:t>
+            </w:r>
+          </w:p>
+        </w:tc>
+        <w:tc>
+          <w:tcPr>
+            <w:tcW w:w="7077" w:type="dxa"/>
+            <w:gridSpan w:val="3"/>
+          </w:tcPr>
+          <w:p>
+            <w:pPr>
+              <w:spacing w:after="0" w:line="220" w:lineRule="atLeast"/>
+              <w:rPr>
+                <w:rFonts w:asciiTheme="minorEastAsia" w:hAnsiTheme="minorEastAsia" w:eastAsiaTheme="minorEastAsia"/>
+              </w:rPr>
+            </w:pPr>
           </w:p>
         </w:tc>
       </w:tr>
@@ -10765,7 +11627,7 @@
               <w:rPr>
                 <w:rFonts w:hint="eastAsia" w:asciiTheme="minorEastAsia" w:hAnsiTheme="minorEastAsia" w:eastAsiaTheme="minorEastAsia"/>
               </w:rPr>
-              <w:t>接口描述</w:t>
+              <w:t>访问地址</w:t>
             </w:r>
           </w:p>
         </w:tc>
@@ -10778,111 +11640,6 @@
             <w:pPr>
               <w:spacing w:after="0" w:line="220" w:lineRule="atLeast"/>
               <w:rPr>
-                <w:rFonts w:hint="eastAsia" w:asciiTheme="minorEastAsia" w:hAnsiTheme="minorEastAsia" w:eastAsiaTheme="minorEastAsia"/>
-                <w:lang w:eastAsia="zh-CN"/>
-              </w:rPr>
-            </w:pPr>
-          </w:p>
-        </w:tc>
-      </w:tr>
-      <w:tr>
-        <w:tblPrEx>
-          <w:tblBorders>
-            <w:top w:val="single" w:color="auto" w:sz="4" w:space="0"/>
-            <w:left w:val="single" w:color="auto" w:sz="4" w:space="0"/>
-            <w:bottom w:val="single" w:color="auto" w:sz="4" w:space="0"/>
-            <w:right w:val="single" w:color="auto" w:sz="4" w:space="0"/>
-            <w:insideH w:val="single" w:color="auto" w:sz="4" w:space="0"/>
-            <w:insideV w:val="single" w:color="auto" w:sz="4" w:space="0"/>
-          </w:tblBorders>
-          <w:tblLayout w:type="fixed"/>
-          <w:tblCellMar>
-            <w:top w:w="0" w:type="dxa"/>
-            <w:left w:w="108" w:type="dxa"/>
-            <w:bottom w:w="0" w:type="dxa"/>
-            <w:right w:w="108" w:type="dxa"/>
-          </w:tblCellMar>
-        </w:tblPrEx>
-        <w:tc>
-          <w:tcPr>
-            <w:tcW w:w="1384" w:type="dxa"/>
-          </w:tcPr>
-          <w:p>
-            <w:pPr>
-              <w:spacing w:after="0" w:line="220" w:lineRule="atLeast"/>
-              <w:rPr>
-                <w:rFonts w:asciiTheme="minorEastAsia" w:hAnsiTheme="minorEastAsia" w:eastAsiaTheme="minorEastAsia"/>
-              </w:rPr>
-            </w:pPr>
-            <w:r>
-              <w:rPr>
-                <w:rFonts w:hint="eastAsia" w:asciiTheme="minorEastAsia" w:hAnsiTheme="minorEastAsia" w:eastAsiaTheme="minorEastAsia"/>
-              </w:rPr>
-              <w:t>关键字</w:t>
-            </w:r>
-          </w:p>
-        </w:tc>
-        <w:tc>
-          <w:tcPr>
-            <w:tcW w:w="7077" w:type="dxa"/>
-            <w:gridSpan w:val="3"/>
-          </w:tcPr>
-          <w:p>
-            <w:pPr>
-              <w:spacing w:after="0" w:line="220" w:lineRule="atLeast"/>
-              <w:rPr>
-                <w:rFonts w:asciiTheme="minorEastAsia" w:hAnsiTheme="minorEastAsia" w:eastAsiaTheme="minorEastAsia"/>
-              </w:rPr>
-            </w:pPr>
-          </w:p>
-        </w:tc>
-      </w:tr>
-      <w:tr>
-        <w:tblPrEx>
-          <w:tblBorders>
-            <w:top w:val="single" w:color="auto" w:sz="4" w:space="0"/>
-            <w:left w:val="single" w:color="auto" w:sz="4" w:space="0"/>
-            <w:bottom w:val="single" w:color="auto" w:sz="4" w:space="0"/>
-            <w:right w:val="single" w:color="auto" w:sz="4" w:space="0"/>
-            <w:insideH w:val="single" w:color="auto" w:sz="4" w:space="0"/>
-            <w:insideV w:val="single" w:color="auto" w:sz="4" w:space="0"/>
-          </w:tblBorders>
-          <w:tblLayout w:type="fixed"/>
-          <w:tblCellMar>
-            <w:top w:w="0" w:type="dxa"/>
-            <w:left w:w="108" w:type="dxa"/>
-            <w:bottom w:w="0" w:type="dxa"/>
-            <w:right w:w="108" w:type="dxa"/>
-          </w:tblCellMar>
-        </w:tblPrEx>
-        <w:tc>
-          <w:tcPr>
-            <w:tcW w:w="1384" w:type="dxa"/>
-          </w:tcPr>
-          <w:p>
-            <w:pPr>
-              <w:spacing w:after="0" w:line="220" w:lineRule="atLeast"/>
-              <w:rPr>
-                <w:rFonts w:asciiTheme="minorEastAsia" w:hAnsiTheme="minorEastAsia" w:eastAsiaTheme="minorEastAsia"/>
-              </w:rPr>
-            </w:pPr>
-            <w:r>
-              <w:rPr>
-                <w:rFonts w:hint="eastAsia" w:asciiTheme="minorEastAsia" w:hAnsiTheme="minorEastAsia" w:eastAsiaTheme="minorEastAsia"/>
-              </w:rPr>
-              <w:t>访问地址</w:t>
-            </w:r>
-          </w:p>
-        </w:tc>
-        <w:tc>
-          <w:tcPr>
-            <w:tcW w:w="7077" w:type="dxa"/>
-            <w:gridSpan w:val="3"/>
-          </w:tcPr>
-          <w:p>
-            <w:pPr>
-              <w:spacing w:after="0" w:line="220" w:lineRule="atLeast"/>
-              <w:rPr>
                 <w:rFonts w:hint="default" w:asciiTheme="minorEastAsia" w:hAnsiTheme="minorEastAsia" w:eastAsiaTheme="minorEastAsia"/>
                 <w:lang w:val="en-US" w:eastAsia="zh-CN"/>
               </w:rPr>
@@ -10908,12 +11665,6 @@
             <w:insideV w:val="single" w:color="auto" w:sz="4" w:space="0"/>
           </w:tblBorders>
           <w:tblLayout w:type="fixed"/>
-          <w:tblCellMar>
-            <w:top w:w="0" w:type="dxa"/>
-            <w:left w:w="108" w:type="dxa"/>
-            <w:bottom w:w="0" w:type="dxa"/>
-            <w:right w:w="108" w:type="dxa"/>
-          </w:tblCellMar>
         </w:tblPrEx>
         <w:tc>
           <w:tcPr>
